--- a/OP/C/lr3/lab_rab_3.docx
+++ b/OP/C/lr3/lab_rab_3.docx
@@ -2144,6 +2144,7 @@
       <w:pPr>
         <w:pStyle w:val="a3"/>
         <w:spacing w:before="3"/>
+        <w:jc w:val="center"/>
         <w:rPr>
           <w:b/>
           <w:sz w:val="29"/>
@@ -2151,22 +2152,16 @@
       </w:pPr>
       <w:r>
         <w:rPr>
+          <w:b/>
           <w:noProof/>
+          <w:sz w:val="29"/>
           <w:lang w:eastAsia="ru-RU"/>
         </w:rPr>
         <w:drawing>
-          <wp:anchor distT="0" distB="0" distL="0" distR="0" simplePos="0" relativeHeight="251658240" behindDoc="0" locked="0" layoutInCell="1" allowOverlap="1">
-            <wp:simplePos x="0" y="0"/>
-            <wp:positionH relativeFrom="page">
-              <wp:posOffset>3465576</wp:posOffset>
-            </wp:positionH>
-            <wp:positionV relativeFrom="paragraph">
-              <wp:posOffset>238477</wp:posOffset>
-            </wp:positionV>
-            <wp:extent cx="1607800" cy="4122420"/>
-            <wp:effectExtent l="0" t="0" r="0" b="0"/>
-            <wp:wrapTopAndBottom/>
-            <wp:docPr id="1" name="image1.png"/>
+          <wp:inline distT="0" distB="0" distL="0" distR="0">
+            <wp:extent cx="2009775" cy="4772025"/>
+            <wp:effectExtent l="0" t="0" r="9525" b="9525"/>
+            <wp:docPr id="7" name="Рисунок 7"/>
             <wp:cNvGraphicFramePr>
               <a:graphicFrameLocks xmlns:a="http://schemas.openxmlformats.org/drawingml/2006/main" noChangeAspect="1"/>
             </wp:cNvGraphicFramePr>
@@ -2174,11 +2169,17 @@
               <a:graphicData uri="http://schemas.openxmlformats.org/drawingml/2006/picture">
                 <pic:pic xmlns:pic="http://schemas.openxmlformats.org/drawingml/2006/picture">
                   <pic:nvPicPr>
-                    <pic:cNvPr id="2" name="image1.png"/>
+                    <pic:cNvPr id="7" name="bs_hb.png"/>
                     <pic:cNvPicPr/>
                   </pic:nvPicPr>
                   <pic:blipFill>
-                    <a:blip r:embed="rId5" cstate="print"/>
+                    <a:blip r:embed="rId5">
+                      <a:extLst>
+                        <a:ext uri="{28A0092B-C50C-407E-A947-70E740481C1C}">
+                          <a14:useLocalDpi xmlns:a14="http://schemas.microsoft.com/office/drawing/2010/main" val="0"/>
+                        </a:ext>
+                      </a:extLst>
+                    </a:blip>
                     <a:stretch>
                       <a:fillRect/>
                     </a:stretch>
@@ -2186,7 +2187,7 @@
                   <pic:spPr>
                     <a:xfrm>
                       <a:off x="0" y="0"/>
-                      <a:ext cx="1607800" cy="4122420"/>
+                      <a:ext cx="2009775" cy="4772025"/>
                     </a:xfrm>
                     <a:prstGeom prst="rect">
                       <a:avLst/>
@@ -2195,7 +2196,7 @@
                 </pic:pic>
               </a:graphicData>
             </a:graphic>
-          </wp:anchor>
+          </wp:inline>
         </w:drawing>
       </w:r>
     </w:p>
@@ -2332,7 +2333,7 @@
           <w:sz w:val="28"/>
           <w:lang w:val="en-US"/>
         </w:rPr>
-        <w:t>print_int_in_bin_</w:t>
+        <w:t>print_bin_</w:t>
       </w:r>
       <w:proofErr w:type="gramStart"/>
       <w:r>
@@ -2575,7 +2576,7 @@
           <w:sz w:val="28"/>
           <w:lang w:val="en-US"/>
         </w:rPr>
-        <w:t>print_int_in</w:t>
+        <w:t>print</w:t>
       </w:r>
       <w:r>
         <w:rPr>
@@ -2872,8 +2873,6 @@
           <w:lang w:val="en-US"/>
         </w:rPr>
       </w:pPr>
-      <w:bookmarkStart w:id="0" w:name="_GoBack"/>
-      <w:bookmarkEnd w:id="0"/>
       <w:r>
         <w:rPr>
           <w:sz w:val="28"/>
@@ -2921,18 +2920,76 @@
           <w:sz w:val="28"/>
           <w:lang w:val="en-US"/>
         </w:rPr>
-        <w:t>dec_to_hex_wtht_evns</w:t>
-      </w:r>
-      <w:proofErr w:type="spellEnd"/>
+        <w:t>hex_w</w:t>
+      </w:r>
       <w:r>
         <w:rPr>
           <w:rFonts w:ascii="Consolas" w:hAnsi="Consolas"/>
           <w:sz w:val="28"/>
           <w:lang w:val="en-US"/>
         </w:rPr>
+        <w:t>i</w:t>
+      </w:r>
+      <w:r>
+        <w:rPr>
+          <w:rFonts w:ascii="Consolas" w:hAnsi="Consolas"/>
+          <w:sz w:val="28"/>
+          <w:lang w:val="en-US"/>
+        </w:rPr>
+        <w:t>th</w:t>
+      </w:r>
+      <w:r>
+        <w:rPr>
+          <w:rFonts w:ascii="Consolas" w:hAnsi="Consolas"/>
+          <w:sz w:val="28"/>
+          <w:lang w:val="en-US"/>
+        </w:rPr>
+        <w:t>ou</w:t>
+      </w:r>
+      <w:r>
+        <w:rPr>
+          <w:rFonts w:ascii="Consolas" w:hAnsi="Consolas"/>
+          <w:sz w:val="28"/>
+          <w:lang w:val="en-US"/>
+        </w:rPr>
+        <w:t>t_</w:t>
+      </w:r>
+      <w:proofErr w:type="gramStart"/>
+      <w:r>
+        <w:rPr>
+          <w:rFonts w:ascii="Consolas" w:hAnsi="Consolas"/>
+          <w:sz w:val="28"/>
+          <w:lang w:val="en-US"/>
+        </w:rPr>
+        <w:t>ev</w:t>
+      </w:r>
+      <w:r>
+        <w:rPr>
+          <w:rFonts w:ascii="Consolas" w:hAnsi="Consolas"/>
+          <w:sz w:val="28"/>
+          <w:lang w:val="en-US"/>
+        </w:rPr>
+        <w:t>e</w:t>
+      </w:r>
+      <w:r>
+        <w:rPr>
+          <w:rFonts w:ascii="Consolas" w:hAnsi="Consolas"/>
+          <w:sz w:val="28"/>
+          <w:lang w:val="en-US"/>
+        </w:rPr>
+        <w:t>ns</w:t>
+      </w:r>
+      <w:proofErr w:type="spellEnd"/>
+      <w:r>
+        <w:rPr>
+          <w:rFonts w:ascii="Consolas" w:hAnsi="Consolas"/>
+          <w:sz w:val="28"/>
+          <w:lang w:val="en-US"/>
+        </w:rPr>
         <w:t>(</w:t>
       </w:r>
       <w:proofErr w:type="spellStart"/>
+      <w:proofErr w:type="gramEnd"/>
       <w:r>
         <w:rPr>
           <w:rFonts w:ascii="Consolas" w:hAnsi="Consolas"/>
@@ -2958,7 +3015,7 @@
           <w:sz w:val="28"/>
           <w:lang w:val="en-US"/>
         </w:rPr>
-        <w:t>dec_num</w:t>
+        <w:t>num</w:t>
       </w:r>
       <w:proofErr w:type="spellEnd"/>
       <w:r>
@@ -3058,7 +3115,7 @@
           <w:rFonts w:ascii="Consolas" w:hAnsi="Consolas"/>
           <w:sz w:val="28"/>
         </w:rPr>
-        <w:t>dec_num</w:t>
+        <w:t>num</w:t>
       </w:r>
       <w:proofErr w:type="spellEnd"/>
       <w:r>
@@ -3091,7 +3148,15 @@
         <w:rPr>
           <w:sz w:val="28"/>
         </w:rPr>
-        <w:t>шестнадцатеричной</w:t>
+        <w:t>шестнад</w:t>
+      </w:r>
+      <w:bookmarkStart w:id="0" w:name="_GoBack"/>
+      <w:bookmarkEnd w:id="0"/>
+      <w:r>
+        <w:rPr>
+          <w:sz w:val="28"/>
+        </w:rPr>
+        <w:t>цатеричной</w:t>
       </w:r>
       <w:r>
         <w:rPr>
@@ -3651,536 +3716,263 @@
     </w:p>
     <w:p>
       <w:pPr>
-        <w:pStyle w:val="a5"/>
-        <w:widowControl/>
-        <w:shd w:val="clear" w:color="auto" w:fill="282C34"/>
-        <w:tabs>
-          <w:tab w:val="left" w:pos="916"/>
-          <w:tab w:val="left" w:pos="1832"/>
-          <w:tab w:val="left" w:pos="2748"/>
-          <w:tab w:val="left" w:pos="3664"/>
-          <w:tab w:val="left" w:pos="4580"/>
-          <w:tab w:val="left" w:pos="5496"/>
-          <w:tab w:val="left" w:pos="6412"/>
-          <w:tab w:val="left" w:pos="7328"/>
-          <w:tab w:val="left" w:pos="8244"/>
-          <w:tab w:val="left" w:pos="9160"/>
-          <w:tab w:val="left" w:pos="10076"/>
-          <w:tab w:val="left" w:pos="10992"/>
-          <w:tab w:val="left" w:pos="11908"/>
-          <w:tab w:val="left" w:pos="12824"/>
-          <w:tab w:val="left" w:pos="13740"/>
-          <w:tab w:val="left" w:pos="14656"/>
-        </w:tabs>
-        <w:autoSpaceDE/>
-        <w:autoSpaceDN/>
-        <w:ind w:firstLine="0"/>
-        <w:rPr>
-          <w:rFonts w:ascii="Consolas" w:hAnsi="Consolas" w:cs="Courier New"/>
-          <w:color w:val="ABB2BF"/>
-          <w:sz w:val="20"/>
-          <w:szCs w:val="20"/>
-          <w:lang w:val="en-US" w:eastAsia="ru-RU"/>
-        </w:rPr>
-      </w:pPr>
-      <w:r>
-        <w:rPr>
-          <w:rFonts w:ascii="Consolas" w:hAnsi="Consolas" w:cs="Courier New"/>
-          <w:color w:val="2C9412"/>
-          <w:sz w:val="20"/>
-          <w:szCs w:val="20"/>
-          <w:lang w:eastAsia="ru-RU"/>
-        </w:rPr>
-        <w:t xml:space="preserve">/* Удалить в шестнадцатеричной записи данного целого числа четные цифры. </w:t>
-      </w:r>
-      <w:r>
-        <w:rPr>
-          <w:rFonts w:ascii="Consolas" w:hAnsi="Consolas" w:cs="Courier New"/>
-          <w:color w:val="2C9412"/>
-          <w:sz w:val="20"/>
-          <w:szCs w:val="20"/>
-          <w:lang w:val="en-US" w:eastAsia="ru-RU"/>
-        </w:rPr>
-        <w:t>*/</w:t>
-      </w:r>
-      <w:r>
-        <w:rPr>
-          <w:rFonts w:ascii="Consolas" w:hAnsi="Consolas" w:cs="Courier New"/>
-          <w:color w:val="2C9412"/>
-          <w:sz w:val="20"/>
-          <w:szCs w:val="20"/>
-          <w:lang w:val="en-US" w:eastAsia="ru-RU"/>
+        <w:pStyle w:val="TableParagraph"/>
+        <w:jc w:val="left"/>
+        <w:rPr>
+          <w:rFonts w:ascii="Consolas" w:hAnsi="Consolas"/>
+        </w:rPr>
+      </w:pPr>
+      <w:r>
+        <w:rPr>
+          <w:rFonts w:ascii="Consolas" w:hAnsi="Consolas"/>
+        </w:rPr>
+        <w:t>/* Удалить в шестнадцатеричной записи данного целого числа четные цифры. */</w:t>
+      </w:r>
+      <w:r>
+        <w:rPr>
+          <w:rFonts w:ascii="Consolas" w:hAnsi="Consolas"/>
         </w:rPr>
         <w:br/>
       </w:r>
       <w:r>
         <w:rPr>
-          <w:rFonts w:ascii="Consolas" w:hAnsi="Consolas" w:cs="Courier New"/>
-          <w:color w:val="2C9412"/>
-          <w:sz w:val="20"/>
-          <w:szCs w:val="20"/>
-          <w:lang w:val="en-US" w:eastAsia="ru-RU"/>
+          <w:rFonts w:ascii="Consolas" w:hAnsi="Consolas"/>
         </w:rPr>
         <w:br/>
-      </w:r>
-      <w:r>
-        <w:rPr>
-          <w:rFonts w:ascii="Consolas" w:hAnsi="Consolas" w:cs="Courier New"/>
-          <w:color w:val="C678DD"/>
-          <w:sz w:val="20"/>
-          <w:szCs w:val="20"/>
-          <w:lang w:val="en-US" w:eastAsia="ru-RU"/>
-        </w:rPr>
-        <w:t xml:space="preserve">#include </w:t>
-      </w:r>
-      <w:r>
-        <w:rPr>
-          <w:rFonts w:ascii="Consolas" w:hAnsi="Consolas" w:cs="Courier New"/>
-          <w:color w:val="98C379"/>
-          <w:sz w:val="20"/>
-          <w:szCs w:val="20"/>
-          <w:lang w:val="en-US" w:eastAsia="ru-RU"/>
-        </w:rPr>
-        <w:t>&lt;</w:t>
-      </w:r>
-      <w:proofErr w:type="spellStart"/>
-      <w:r>
-        <w:rPr>
-          <w:rFonts w:ascii="Consolas" w:hAnsi="Consolas" w:cs="Courier New"/>
-          <w:color w:val="98C379"/>
-          <w:sz w:val="20"/>
-          <w:szCs w:val="20"/>
-          <w:lang w:val="en-US" w:eastAsia="ru-RU"/>
+        <w:t>#</w:t>
+      </w:r>
+      <w:proofErr w:type="spellStart"/>
+      <w:r>
+        <w:rPr>
+          <w:rFonts w:ascii="Consolas" w:hAnsi="Consolas"/>
+        </w:rPr>
+        <w:t>include</w:t>
+      </w:r>
+      <w:proofErr w:type="spellEnd"/>
+      <w:r>
+        <w:rPr>
+          <w:rFonts w:ascii="Consolas" w:hAnsi="Consolas"/>
+        </w:rPr>
+        <w:t xml:space="preserve"> &lt;</w:t>
+      </w:r>
+      <w:proofErr w:type="spellStart"/>
+      <w:r>
+        <w:rPr>
+          <w:rFonts w:ascii="Consolas" w:hAnsi="Consolas"/>
         </w:rPr>
         <w:t>stdio.h</w:t>
       </w:r>
       <w:proofErr w:type="spellEnd"/>
       <w:r>
         <w:rPr>
-          <w:rFonts w:ascii="Consolas" w:hAnsi="Consolas" w:cs="Courier New"/>
-          <w:color w:val="98C379"/>
-          <w:sz w:val="20"/>
-          <w:szCs w:val="20"/>
-          <w:lang w:val="en-US" w:eastAsia="ru-RU"/>
+          <w:rFonts w:ascii="Consolas" w:hAnsi="Consolas"/>
         </w:rPr>
         <w:t>&gt;</w:t>
       </w:r>
       <w:r>
         <w:rPr>
-          <w:rFonts w:ascii="Consolas" w:hAnsi="Consolas" w:cs="Courier New"/>
-          <w:color w:val="98C379"/>
-          <w:sz w:val="20"/>
-          <w:szCs w:val="20"/>
-          <w:lang w:val="en-US" w:eastAsia="ru-RU"/>
+          <w:rFonts w:ascii="Consolas" w:hAnsi="Consolas"/>
         </w:rPr>
         <w:br/>
-      </w:r>
-      <w:r>
-        <w:rPr>
-          <w:rFonts w:ascii="Consolas" w:hAnsi="Consolas" w:cs="Courier New"/>
-          <w:color w:val="C678DD"/>
-          <w:sz w:val="20"/>
-          <w:szCs w:val="20"/>
-          <w:lang w:val="en-US" w:eastAsia="ru-RU"/>
-        </w:rPr>
-        <w:t xml:space="preserve">#include </w:t>
-      </w:r>
-      <w:r>
-        <w:rPr>
-          <w:rFonts w:ascii="Consolas" w:hAnsi="Consolas" w:cs="Courier New"/>
-          <w:color w:val="98C379"/>
-          <w:sz w:val="20"/>
-          <w:szCs w:val="20"/>
-          <w:lang w:val="en-US" w:eastAsia="ru-RU"/>
-        </w:rPr>
-        <w:t>&lt;</w:t>
-      </w:r>
-      <w:proofErr w:type="spellStart"/>
-      <w:r>
-        <w:rPr>
-          <w:rFonts w:ascii="Consolas" w:hAnsi="Consolas" w:cs="Courier New"/>
-          <w:color w:val="98C379"/>
-          <w:sz w:val="20"/>
-          <w:szCs w:val="20"/>
-          <w:lang w:val="en-US" w:eastAsia="ru-RU"/>
+        <w:t>#</w:t>
+      </w:r>
+      <w:proofErr w:type="spellStart"/>
+      <w:r>
+        <w:rPr>
+          <w:rFonts w:ascii="Consolas" w:hAnsi="Consolas"/>
+        </w:rPr>
+        <w:t>include</w:t>
+      </w:r>
+      <w:proofErr w:type="spellEnd"/>
+      <w:r>
+        <w:rPr>
+          <w:rFonts w:ascii="Consolas" w:hAnsi="Consolas"/>
+        </w:rPr>
+        <w:t xml:space="preserve"> &lt;</w:t>
+      </w:r>
+      <w:proofErr w:type="spellStart"/>
+      <w:r>
+        <w:rPr>
+          <w:rFonts w:ascii="Consolas" w:hAnsi="Consolas"/>
         </w:rPr>
         <w:t>stdlib.h</w:t>
       </w:r>
       <w:proofErr w:type="spellEnd"/>
       <w:r>
         <w:rPr>
-          <w:rFonts w:ascii="Consolas" w:hAnsi="Consolas" w:cs="Courier New"/>
-          <w:color w:val="98C379"/>
-          <w:sz w:val="20"/>
-          <w:szCs w:val="20"/>
-          <w:lang w:val="en-US" w:eastAsia="ru-RU"/>
+          <w:rFonts w:ascii="Consolas" w:hAnsi="Consolas"/>
         </w:rPr>
         <w:t>&gt;</w:t>
       </w:r>
       <w:r>
         <w:rPr>
-          <w:rFonts w:ascii="Consolas" w:hAnsi="Consolas" w:cs="Courier New"/>
-          <w:color w:val="98C379"/>
-          <w:sz w:val="20"/>
-          <w:szCs w:val="20"/>
-          <w:lang w:val="en-US" w:eastAsia="ru-RU"/>
+          <w:rFonts w:ascii="Consolas" w:hAnsi="Consolas"/>
         </w:rPr>
         <w:br/>
       </w:r>
       <w:r>
         <w:rPr>
-          <w:rFonts w:ascii="Consolas" w:hAnsi="Consolas" w:cs="Courier New"/>
-          <w:color w:val="98C379"/>
-          <w:sz w:val="20"/>
-          <w:szCs w:val="20"/>
-          <w:lang w:val="en-US" w:eastAsia="ru-RU"/>
+          <w:rFonts w:ascii="Consolas" w:hAnsi="Consolas"/>
         </w:rPr>
         <w:br/>
-      </w:r>
-      <w:r>
-        <w:rPr>
-          <w:rFonts w:ascii="Consolas" w:hAnsi="Consolas" w:cs="Courier New"/>
-          <w:color w:val="2C9412"/>
-          <w:sz w:val="20"/>
-          <w:szCs w:val="20"/>
-          <w:lang w:val="en-US" w:eastAsia="ru-RU"/>
-        </w:rPr>
-        <w:t>//</w:t>
-      </w:r>
-      <w:r>
-        <w:rPr>
-          <w:rFonts w:ascii="Consolas" w:hAnsi="Consolas" w:cs="Courier New"/>
-          <w:color w:val="2C9412"/>
-          <w:sz w:val="20"/>
-          <w:szCs w:val="20"/>
-          <w:lang w:eastAsia="ru-RU"/>
-        </w:rPr>
-        <w:t>вывод</w:t>
-      </w:r>
-      <w:r>
-        <w:rPr>
-          <w:rFonts w:ascii="Consolas" w:hAnsi="Consolas" w:cs="Courier New"/>
-          <w:color w:val="2C9412"/>
-          <w:sz w:val="20"/>
-          <w:szCs w:val="20"/>
-          <w:lang w:val="en-US" w:eastAsia="ru-RU"/>
-        </w:rPr>
-        <w:t xml:space="preserve"> </w:t>
-      </w:r>
-      <w:proofErr w:type="spellStart"/>
-      <w:r>
-        <w:rPr>
-          <w:rFonts w:ascii="Consolas" w:hAnsi="Consolas" w:cs="Courier New"/>
-          <w:color w:val="2C9412"/>
-          <w:sz w:val="20"/>
-          <w:szCs w:val="20"/>
-          <w:lang w:eastAsia="ru-RU"/>
+        <w:t xml:space="preserve">//вывод </w:t>
+      </w:r>
+      <w:proofErr w:type="spellStart"/>
+      <w:r>
+        <w:rPr>
+          <w:rFonts w:ascii="Consolas" w:hAnsi="Consolas"/>
         </w:rPr>
         <w:t>беззнакового</w:t>
       </w:r>
       <w:proofErr w:type="spellEnd"/>
       <w:r>
         <w:rPr>
-          <w:rFonts w:ascii="Consolas" w:hAnsi="Consolas" w:cs="Courier New"/>
-          <w:color w:val="2C9412"/>
-          <w:sz w:val="20"/>
-          <w:szCs w:val="20"/>
-          <w:lang w:val="en-US" w:eastAsia="ru-RU"/>
-        </w:rPr>
-        <w:t xml:space="preserve"> </w:t>
-      </w:r>
-      <w:r>
-        <w:rPr>
-          <w:rFonts w:ascii="Consolas" w:hAnsi="Consolas" w:cs="Courier New"/>
-          <w:color w:val="2C9412"/>
-          <w:sz w:val="20"/>
-          <w:szCs w:val="20"/>
-          <w:lang w:eastAsia="ru-RU"/>
-        </w:rPr>
-        <w:t>числа</w:t>
-      </w:r>
-      <w:r>
-        <w:rPr>
-          <w:rFonts w:ascii="Consolas" w:hAnsi="Consolas" w:cs="Courier New"/>
-          <w:color w:val="2C9412"/>
-          <w:sz w:val="20"/>
-          <w:szCs w:val="20"/>
-          <w:lang w:val="en-US" w:eastAsia="ru-RU"/>
-        </w:rPr>
-        <w:t xml:space="preserve"> </w:t>
-      </w:r>
-      <w:proofErr w:type="spellStart"/>
-      <w:r>
-        <w:rPr>
-          <w:rFonts w:ascii="Consolas" w:hAnsi="Consolas" w:cs="Courier New"/>
-          <w:color w:val="2C9412"/>
-          <w:sz w:val="20"/>
-          <w:szCs w:val="20"/>
-          <w:lang w:val="en-US" w:eastAsia="ru-RU"/>
+          <w:rFonts w:ascii="Consolas" w:hAnsi="Consolas"/>
+        </w:rPr>
+        <w:t xml:space="preserve"> числа </w:t>
+      </w:r>
+      <w:proofErr w:type="spellStart"/>
+      <w:r>
+        <w:rPr>
+          <w:rFonts w:ascii="Consolas" w:hAnsi="Consolas"/>
         </w:rPr>
         <w:t>num</w:t>
       </w:r>
       <w:proofErr w:type="spellEnd"/>
       <w:r>
         <w:rPr>
-          <w:rFonts w:ascii="Consolas" w:hAnsi="Consolas" w:cs="Courier New"/>
-          <w:color w:val="2C9412"/>
-          <w:sz w:val="20"/>
-          <w:szCs w:val="20"/>
-          <w:lang w:val="en-US" w:eastAsia="ru-RU"/>
-        </w:rPr>
-        <w:t xml:space="preserve"> </w:t>
-      </w:r>
-      <w:r>
-        <w:rPr>
-          <w:rFonts w:ascii="Consolas" w:hAnsi="Consolas" w:cs="Courier New"/>
-          <w:color w:val="2C9412"/>
-          <w:sz w:val="20"/>
-          <w:szCs w:val="20"/>
-          <w:lang w:eastAsia="ru-RU"/>
-        </w:rPr>
-        <w:t>в</w:t>
-      </w:r>
-      <w:r>
-        <w:rPr>
-          <w:rFonts w:ascii="Consolas" w:hAnsi="Consolas" w:cs="Courier New"/>
-          <w:color w:val="2C9412"/>
-          <w:sz w:val="20"/>
-          <w:szCs w:val="20"/>
-          <w:lang w:val="en-US" w:eastAsia="ru-RU"/>
-        </w:rPr>
-        <w:t xml:space="preserve"> </w:t>
-      </w:r>
-      <w:r>
-        <w:rPr>
-          <w:rFonts w:ascii="Consolas" w:hAnsi="Consolas" w:cs="Courier New"/>
-          <w:color w:val="2C9412"/>
-          <w:sz w:val="20"/>
-          <w:szCs w:val="20"/>
-          <w:lang w:eastAsia="ru-RU"/>
-        </w:rPr>
-        <w:t>двоичном</w:t>
-      </w:r>
-      <w:r>
-        <w:rPr>
-          <w:rFonts w:ascii="Consolas" w:hAnsi="Consolas" w:cs="Courier New"/>
-          <w:color w:val="2C9412"/>
-          <w:sz w:val="20"/>
-          <w:szCs w:val="20"/>
-          <w:lang w:val="en-US" w:eastAsia="ru-RU"/>
-        </w:rPr>
-        <w:t xml:space="preserve"> </w:t>
-      </w:r>
-      <w:r>
-        <w:rPr>
-          <w:rFonts w:ascii="Consolas" w:hAnsi="Consolas" w:cs="Courier New"/>
-          <w:color w:val="2C9412"/>
-          <w:sz w:val="20"/>
-          <w:szCs w:val="20"/>
-          <w:lang w:eastAsia="ru-RU"/>
-        </w:rPr>
-        <w:t>представлении</w:t>
-      </w:r>
-      <w:r>
-        <w:rPr>
-          <w:rFonts w:ascii="Consolas" w:hAnsi="Consolas" w:cs="Courier New"/>
-          <w:color w:val="2C9412"/>
-          <w:sz w:val="20"/>
-          <w:szCs w:val="20"/>
-          <w:lang w:val="en-US" w:eastAsia="ru-RU"/>
-        </w:rPr>
-        <w:t>.</w:t>
-      </w:r>
-      <w:r>
-        <w:rPr>
-          <w:rFonts w:ascii="Consolas" w:hAnsi="Consolas" w:cs="Courier New"/>
-          <w:color w:val="2C9412"/>
-          <w:sz w:val="20"/>
-          <w:szCs w:val="20"/>
-          <w:lang w:val="en-US" w:eastAsia="ru-RU"/>
+          <w:rFonts w:ascii="Consolas" w:hAnsi="Consolas"/>
+        </w:rPr>
+        <w:t xml:space="preserve"> в двоичном представлении.</w:t>
+      </w:r>
+      <w:r>
+        <w:rPr>
+          <w:rFonts w:ascii="Consolas" w:hAnsi="Consolas"/>
         </w:rPr>
         <w:br/>
       </w:r>
-      <w:proofErr w:type="gramStart"/>
-      <w:r>
-        <w:rPr>
-          <w:rFonts w:ascii="Consolas" w:hAnsi="Consolas" w:cs="Courier New"/>
-          <w:color w:val="C678DD"/>
-          <w:sz w:val="20"/>
-          <w:szCs w:val="20"/>
-          <w:lang w:val="en-US" w:eastAsia="ru-RU"/>
+      <w:proofErr w:type="spellStart"/>
+      <w:r>
+        <w:rPr>
+          <w:rFonts w:ascii="Consolas" w:hAnsi="Consolas"/>
         </w:rPr>
         <w:t>void</w:t>
       </w:r>
-      <w:proofErr w:type="gramEnd"/>
-      <w:r>
-        <w:rPr>
-          <w:rFonts w:ascii="Consolas" w:hAnsi="Consolas" w:cs="Courier New"/>
-          <w:color w:val="C678DD"/>
-          <w:sz w:val="20"/>
-          <w:szCs w:val="20"/>
-          <w:lang w:val="en-US" w:eastAsia="ru-RU"/>
-        </w:rPr>
-        <w:t xml:space="preserve"> </w:t>
-      </w:r>
-      <w:proofErr w:type="spellStart"/>
-      <w:r>
-        <w:rPr>
-          <w:rFonts w:ascii="Consolas" w:hAnsi="Consolas" w:cs="Courier New"/>
-          <w:color w:val="61AFEF"/>
-          <w:sz w:val="20"/>
-          <w:szCs w:val="20"/>
-          <w:lang w:val="en-US" w:eastAsia="ru-RU"/>
-        </w:rPr>
-        <w:t>print_int_in_bin_u</w:t>
-      </w:r>
-      <w:proofErr w:type="spellEnd"/>
-      <w:r>
-        <w:rPr>
-          <w:rFonts w:ascii="Consolas" w:hAnsi="Consolas" w:cs="Courier New"/>
-          <w:color w:val="ABB2BF"/>
-          <w:sz w:val="20"/>
-          <w:szCs w:val="20"/>
-          <w:lang w:val="en-US" w:eastAsia="ru-RU"/>
+      <w:proofErr w:type="spellEnd"/>
+      <w:r>
+        <w:rPr>
+          <w:rFonts w:ascii="Consolas" w:hAnsi="Consolas"/>
+        </w:rPr>
+        <w:t xml:space="preserve"> </w:t>
+      </w:r>
+      <w:proofErr w:type="spellStart"/>
+      <w:r>
+        <w:rPr>
+          <w:rFonts w:ascii="Consolas" w:hAnsi="Consolas"/>
+        </w:rPr>
+        <w:t>print_bin_u</w:t>
+      </w:r>
+      <w:proofErr w:type="spellEnd"/>
+      <w:r>
+        <w:rPr>
+          <w:rFonts w:ascii="Consolas" w:hAnsi="Consolas"/>
         </w:rPr>
         <w:t>(</w:t>
       </w:r>
-      <w:r>
-        <w:rPr>
-          <w:rFonts w:ascii="Consolas" w:hAnsi="Consolas" w:cs="Courier New"/>
-          <w:color w:val="C678DD"/>
-          <w:sz w:val="20"/>
-          <w:szCs w:val="20"/>
-          <w:lang w:val="en-US" w:eastAsia="ru-RU"/>
-        </w:rPr>
-        <w:t xml:space="preserve">unsigned </w:t>
-      </w:r>
-      <w:proofErr w:type="spellStart"/>
-      <w:r>
-        <w:rPr>
-          <w:rFonts w:ascii="Consolas" w:hAnsi="Consolas" w:cs="Courier New"/>
-          <w:color w:val="C678DD"/>
-          <w:sz w:val="20"/>
-          <w:szCs w:val="20"/>
-          <w:lang w:val="en-US" w:eastAsia="ru-RU"/>
+      <w:proofErr w:type="spellStart"/>
+      <w:r>
+        <w:rPr>
+          <w:rFonts w:ascii="Consolas" w:hAnsi="Consolas"/>
+        </w:rPr>
+        <w:t>unsigned</w:t>
+      </w:r>
+      <w:proofErr w:type="spellEnd"/>
+      <w:r>
+        <w:rPr>
+          <w:rFonts w:ascii="Consolas" w:hAnsi="Consolas"/>
+        </w:rPr>
+        <w:t xml:space="preserve"> </w:t>
+      </w:r>
+      <w:proofErr w:type="spellStart"/>
+      <w:r>
+        <w:rPr>
+          <w:rFonts w:ascii="Consolas" w:hAnsi="Consolas"/>
         </w:rPr>
         <w:t>int</w:t>
       </w:r>
       <w:proofErr w:type="spellEnd"/>
       <w:r>
         <w:rPr>
-          <w:rFonts w:ascii="Consolas" w:hAnsi="Consolas" w:cs="Courier New"/>
-          <w:color w:val="C678DD"/>
-          <w:sz w:val="20"/>
-          <w:szCs w:val="20"/>
-          <w:lang w:val="en-US" w:eastAsia="ru-RU"/>
-        </w:rPr>
-        <w:t xml:space="preserve"> </w:t>
-      </w:r>
-      <w:proofErr w:type="spellStart"/>
-      <w:r>
-        <w:rPr>
-          <w:rFonts w:ascii="Consolas" w:hAnsi="Consolas" w:cs="Courier New"/>
-          <w:color w:val="D19A66"/>
-          <w:sz w:val="20"/>
-          <w:szCs w:val="20"/>
-          <w:lang w:val="en-US" w:eastAsia="ru-RU"/>
+          <w:rFonts w:ascii="Consolas" w:hAnsi="Consolas"/>
+        </w:rPr>
+        <w:t xml:space="preserve"> </w:t>
+      </w:r>
+      <w:proofErr w:type="spellStart"/>
+      <w:r>
+        <w:rPr>
+          <w:rFonts w:ascii="Consolas" w:hAnsi="Consolas"/>
         </w:rPr>
         <w:t>num</w:t>
       </w:r>
       <w:proofErr w:type="spellEnd"/>
       <w:r>
         <w:rPr>
-          <w:rFonts w:ascii="Consolas" w:hAnsi="Consolas" w:cs="Courier New"/>
-          <w:color w:val="ABB2BF"/>
-          <w:sz w:val="20"/>
-          <w:szCs w:val="20"/>
-          <w:lang w:val="en-US" w:eastAsia="ru-RU"/>
+          <w:rFonts w:ascii="Consolas" w:hAnsi="Consolas"/>
         </w:rPr>
         <w:t>)</w:t>
       </w:r>
       <w:r>
         <w:rPr>
-          <w:rFonts w:ascii="Consolas" w:hAnsi="Consolas" w:cs="Courier New"/>
-          <w:color w:val="ABB2BF"/>
-          <w:sz w:val="20"/>
-          <w:szCs w:val="20"/>
-          <w:lang w:val="en-US" w:eastAsia="ru-RU"/>
+          <w:rFonts w:ascii="Consolas" w:hAnsi="Consolas"/>
         </w:rPr>
         <w:br/>
         <w:t>{</w:t>
       </w:r>
       <w:r>
         <w:rPr>
-          <w:rFonts w:ascii="Consolas" w:hAnsi="Consolas" w:cs="Courier New"/>
-          <w:color w:val="ABB2BF"/>
-          <w:sz w:val="20"/>
-          <w:szCs w:val="20"/>
-          <w:lang w:val="en-US" w:eastAsia="ru-RU"/>
+          <w:rFonts w:ascii="Consolas" w:hAnsi="Consolas"/>
         </w:rPr>
         <w:br/>
         <w:t xml:space="preserve">    </w:t>
       </w:r>
-      <w:r>
-        <w:rPr>
-          <w:rFonts w:ascii="Consolas" w:hAnsi="Consolas" w:cs="Courier New"/>
-          <w:color w:val="C678DD"/>
-          <w:sz w:val="20"/>
-          <w:szCs w:val="20"/>
-          <w:lang w:val="en-US" w:eastAsia="ru-RU"/>
-        </w:rPr>
-        <w:t xml:space="preserve">if </w:t>
-      </w:r>
-      <w:r>
-        <w:rPr>
-          <w:rFonts w:ascii="Consolas" w:hAnsi="Consolas" w:cs="Courier New"/>
-          <w:color w:val="ABB2BF"/>
-          <w:sz w:val="20"/>
-          <w:szCs w:val="20"/>
-          <w:lang w:val="en-US" w:eastAsia="ru-RU"/>
-        </w:rPr>
-        <w:t>(</w:t>
-      </w:r>
-      <w:proofErr w:type="spellStart"/>
-      <w:r>
-        <w:rPr>
-          <w:rFonts w:ascii="Consolas" w:hAnsi="Consolas" w:cs="Courier New"/>
-          <w:color w:val="D19A66"/>
-          <w:sz w:val="20"/>
-          <w:szCs w:val="20"/>
-          <w:lang w:val="en-US" w:eastAsia="ru-RU"/>
+      <w:proofErr w:type="spellStart"/>
+      <w:r>
+        <w:rPr>
+          <w:rFonts w:ascii="Consolas" w:hAnsi="Consolas"/>
+        </w:rPr>
+        <w:t>if</w:t>
+      </w:r>
+      <w:proofErr w:type="spellEnd"/>
+      <w:r>
+        <w:rPr>
+          <w:rFonts w:ascii="Consolas" w:hAnsi="Consolas"/>
+        </w:rPr>
+        <w:t xml:space="preserve"> (</w:t>
+      </w:r>
+      <w:proofErr w:type="spellStart"/>
+      <w:r>
+        <w:rPr>
+          <w:rFonts w:ascii="Consolas" w:hAnsi="Consolas"/>
         </w:rPr>
         <w:t>num</w:t>
       </w:r>
       <w:proofErr w:type="spellEnd"/>
       <w:r>
         <w:rPr>
-          <w:rFonts w:ascii="Consolas" w:hAnsi="Consolas" w:cs="Courier New"/>
-          <w:color w:val="ABB2BF"/>
-          <w:sz w:val="20"/>
-          <w:szCs w:val="20"/>
-          <w:lang w:val="en-US" w:eastAsia="ru-RU"/>
+          <w:rFonts w:ascii="Consolas" w:hAnsi="Consolas"/>
         </w:rPr>
         <w:t>)</w:t>
       </w:r>
       <w:r>
         <w:rPr>
-          <w:rFonts w:ascii="Consolas" w:hAnsi="Consolas" w:cs="Courier New"/>
-          <w:color w:val="ABB2BF"/>
-          <w:sz w:val="20"/>
-          <w:szCs w:val="20"/>
-          <w:lang w:val="en-US" w:eastAsia="ru-RU"/>
+          <w:rFonts w:ascii="Consolas" w:hAnsi="Consolas"/>
         </w:rPr>
         <w:br/>
         <w:t xml:space="preserve">    {</w:t>
       </w:r>
       <w:r>
         <w:rPr>
-          <w:rFonts w:ascii="Consolas" w:hAnsi="Consolas" w:cs="Courier New"/>
-          <w:color w:val="ABB2BF"/>
-          <w:sz w:val="20"/>
-          <w:szCs w:val="20"/>
-          <w:lang w:val="en-US" w:eastAsia="ru-RU"/>
+          <w:rFonts w:ascii="Consolas" w:hAnsi="Consolas"/>
         </w:rPr>
         <w:br/>
         <w:t xml:space="preserve">        </w:t>
@@ -4188,84 +3980,34 @@
       <w:proofErr w:type="spellStart"/>
       <w:r>
         <w:rPr>
-          <w:rFonts w:ascii="Consolas" w:hAnsi="Consolas" w:cs="Courier New"/>
-          <w:color w:val="61AFEF"/>
-          <w:sz w:val="20"/>
-          <w:szCs w:val="20"/>
-          <w:lang w:val="en-US" w:eastAsia="ru-RU"/>
-        </w:rPr>
-        <w:t>print_int_in_bin_u</w:t>
-      </w:r>
-      <w:proofErr w:type="spellEnd"/>
-      <w:r>
-        <w:rPr>
-          <w:rFonts w:ascii="Consolas" w:hAnsi="Consolas" w:cs="Courier New"/>
-          <w:color w:val="ABB2BF"/>
-          <w:sz w:val="20"/>
-          <w:szCs w:val="20"/>
-          <w:lang w:val="en-US" w:eastAsia="ru-RU"/>
+          <w:rFonts w:ascii="Consolas" w:hAnsi="Consolas"/>
+        </w:rPr>
+        <w:t>print_bin_u</w:t>
+      </w:r>
+      <w:proofErr w:type="spellEnd"/>
+      <w:r>
+        <w:rPr>
+          <w:rFonts w:ascii="Consolas" w:hAnsi="Consolas"/>
         </w:rPr>
         <w:t>(</w:t>
       </w:r>
       <w:proofErr w:type="spellStart"/>
       <w:r>
         <w:rPr>
-          <w:rFonts w:ascii="Consolas" w:hAnsi="Consolas" w:cs="Courier New"/>
-          <w:color w:val="D19A66"/>
-          <w:sz w:val="20"/>
-          <w:szCs w:val="20"/>
-          <w:lang w:val="en-US" w:eastAsia="ru-RU"/>
+          <w:rFonts w:ascii="Consolas" w:hAnsi="Consolas"/>
         </w:rPr>
         <w:t>num</w:t>
       </w:r>
       <w:proofErr w:type="spellEnd"/>
       <w:r>
         <w:rPr>
-          <w:rFonts w:ascii="Consolas" w:hAnsi="Consolas" w:cs="Courier New"/>
-          <w:color w:val="D19A66"/>
-          <w:sz w:val="20"/>
-          <w:szCs w:val="20"/>
-          <w:lang w:val="en-US" w:eastAsia="ru-RU"/>
-        </w:rPr>
-        <w:t xml:space="preserve"> </w:t>
-      </w:r>
-      <w:r>
-        <w:rPr>
-          <w:rFonts w:ascii="Consolas" w:hAnsi="Consolas" w:cs="Courier New"/>
-          <w:color w:val="ABB2BF"/>
-          <w:sz w:val="20"/>
-          <w:szCs w:val="20"/>
-          <w:lang w:val="en-US" w:eastAsia="ru-RU"/>
-        </w:rPr>
-        <w:t xml:space="preserve">&gt;&gt; </w:t>
-      </w:r>
-      <w:r>
-        <w:rPr>
-          <w:rFonts w:ascii="Consolas" w:hAnsi="Consolas" w:cs="Courier New"/>
-          <w:color w:val="D19A66"/>
-          <w:sz w:val="20"/>
-          <w:szCs w:val="20"/>
-          <w:lang w:val="en-US" w:eastAsia="ru-RU"/>
-        </w:rPr>
-        <w:t>1</w:t>
-      </w:r>
-      <w:r>
-        <w:rPr>
-          <w:rFonts w:ascii="Consolas" w:hAnsi="Consolas" w:cs="Courier New"/>
-          <w:color w:val="ABB2BF"/>
-          <w:sz w:val="20"/>
-          <w:szCs w:val="20"/>
-          <w:lang w:val="en-US" w:eastAsia="ru-RU"/>
-        </w:rPr>
-        <w:t>);</w:t>
-      </w:r>
-      <w:r>
-        <w:rPr>
-          <w:rFonts w:ascii="Consolas" w:hAnsi="Consolas" w:cs="Courier New"/>
-          <w:color w:val="ABB2BF"/>
-          <w:sz w:val="20"/>
-          <w:szCs w:val="20"/>
-          <w:lang w:val="en-US" w:eastAsia="ru-RU"/>
+          <w:rFonts w:ascii="Consolas" w:hAnsi="Consolas"/>
+        </w:rPr>
+        <w:t xml:space="preserve"> &gt;&gt; 1);</w:t>
+      </w:r>
+      <w:r>
+        <w:rPr>
+          <w:rFonts w:ascii="Consolas" w:hAnsi="Consolas"/>
         </w:rPr>
         <w:br/>
         <w:t xml:space="preserve">        </w:t>
@@ -4273,513 +4015,645 @@
       <w:proofErr w:type="spellStart"/>
       <w:r>
         <w:rPr>
-          <w:rFonts w:ascii="Consolas" w:hAnsi="Consolas" w:cs="Courier New"/>
-          <w:color w:val="61AFEF"/>
-          <w:sz w:val="20"/>
-          <w:szCs w:val="20"/>
-          <w:lang w:val="en-US" w:eastAsia="ru-RU"/>
+          <w:rFonts w:ascii="Consolas" w:hAnsi="Consolas"/>
         </w:rPr>
         <w:t>printf</w:t>
       </w:r>
       <w:proofErr w:type="spellEnd"/>
       <w:r>
         <w:rPr>
-          <w:rFonts w:ascii="Consolas" w:hAnsi="Consolas" w:cs="Courier New"/>
-          <w:color w:val="ABB2BF"/>
-          <w:sz w:val="20"/>
-          <w:szCs w:val="20"/>
-          <w:lang w:val="en-US" w:eastAsia="ru-RU"/>
-        </w:rPr>
-        <w:t>(</w:t>
-      </w:r>
-      <w:r>
-        <w:rPr>
-          <w:rFonts w:ascii="Consolas" w:hAnsi="Consolas" w:cs="Courier New"/>
-          <w:color w:val="98C379"/>
-          <w:sz w:val="20"/>
-          <w:szCs w:val="20"/>
-          <w:lang w:val="en-US" w:eastAsia="ru-RU"/>
-        </w:rPr>
-        <w:t>"%</w:t>
-      </w:r>
-      <w:proofErr w:type="spellStart"/>
-      <w:r>
-        <w:rPr>
-          <w:rFonts w:ascii="Consolas" w:hAnsi="Consolas" w:cs="Courier New"/>
-          <w:color w:val="98C379"/>
-          <w:sz w:val="20"/>
-          <w:szCs w:val="20"/>
-          <w:lang w:val="en-US" w:eastAsia="ru-RU"/>
-        </w:rPr>
-        <w:t>i</w:t>
-      </w:r>
-      <w:proofErr w:type="spellEnd"/>
-      <w:r>
-        <w:rPr>
-          <w:rFonts w:ascii="Consolas" w:hAnsi="Consolas" w:cs="Courier New"/>
-          <w:color w:val="98C379"/>
-          <w:sz w:val="20"/>
-          <w:szCs w:val="20"/>
-          <w:lang w:val="en-US" w:eastAsia="ru-RU"/>
-        </w:rPr>
-        <w:t>"</w:t>
-      </w:r>
-      <w:r>
-        <w:rPr>
-          <w:rFonts w:ascii="Consolas" w:hAnsi="Consolas" w:cs="Courier New"/>
-          <w:color w:val="ABB2BF"/>
-          <w:sz w:val="20"/>
-          <w:szCs w:val="20"/>
-          <w:lang w:val="en-US" w:eastAsia="ru-RU"/>
-        </w:rPr>
-        <w:t>,</w:t>
-      </w:r>
-      <w:proofErr w:type="spellStart"/>
-      <w:r>
-        <w:rPr>
-          <w:rFonts w:ascii="Consolas" w:hAnsi="Consolas" w:cs="Courier New"/>
-          <w:color w:val="D19A66"/>
-          <w:sz w:val="20"/>
-          <w:szCs w:val="20"/>
-          <w:lang w:val="en-US" w:eastAsia="ru-RU"/>
+          <w:rFonts w:ascii="Consolas" w:hAnsi="Consolas"/>
+        </w:rPr>
+        <w:t>("%i",</w:t>
+      </w:r>
+      <w:proofErr w:type="spellStart"/>
+      <w:r>
+        <w:rPr>
+          <w:rFonts w:ascii="Consolas" w:hAnsi="Consolas"/>
         </w:rPr>
         <w:t>num</w:t>
       </w:r>
       <w:proofErr w:type="spellEnd"/>
       <w:r>
         <w:rPr>
-          <w:rFonts w:ascii="Consolas" w:hAnsi="Consolas" w:cs="Courier New"/>
-          <w:color w:val="D19A66"/>
-          <w:sz w:val="20"/>
-          <w:szCs w:val="20"/>
-          <w:lang w:val="en-US" w:eastAsia="ru-RU"/>
-        </w:rPr>
-        <w:t xml:space="preserve"> </w:t>
-      </w:r>
-      <w:r>
-        <w:rPr>
-          <w:rFonts w:ascii="Consolas" w:hAnsi="Consolas" w:cs="Courier New"/>
-          <w:color w:val="ABB2BF"/>
-          <w:sz w:val="20"/>
-          <w:szCs w:val="20"/>
-          <w:lang w:val="en-US" w:eastAsia="ru-RU"/>
-        </w:rPr>
-        <w:t xml:space="preserve">&amp; </w:t>
-      </w:r>
-      <w:r>
-        <w:rPr>
-          <w:rFonts w:ascii="Consolas" w:hAnsi="Consolas" w:cs="Courier New"/>
-          <w:color w:val="D19A66"/>
-          <w:sz w:val="20"/>
-          <w:szCs w:val="20"/>
-          <w:lang w:val="en-US" w:eastAsia="ru-RU"/>
-        </w:rPr>
-        <w:t>1</w:t>
-      </w:r>
-      <w:r>
-        <w:rPr>
-          <w:rFonts w:ascii="Consolas" w:hAnsi="Consolas" w:cs="Courier New"/>
-          <w:color w:val="ABB2BF"/>
-          <w:sz w:val="20"/>
-          <w:szCs w:val="20"/>
-          <w:lang w:val="en-US" w:eastAsia="ru-RU"/>
-        </w:rPr>
-        <w:t>);</w:t>
-      </w:r>
-      <w:r>
-        <w:rPr>
-          <w:rFonts w:ascii="Consolas" w:hAnsi="Consolas" w:cs="Courier New"/>
-          <w:color w:val="ABB2BF"/>
-          <w:sz w:val="20"/>
-          <w:szCs w:val="20"/>
-          <w:lang w:val="en-US" w:eastAsia="ru-RU"/>
+          <w:rFonts w:ascii="Consolas" w:hAnsi="Consolas"/>
+        </w:rPr>
+        <w:t xml:space="preserve"> &amp; 1);</w:t>
+      </w:r>
+      <w:r>
+        <w:rPr>
+          <w:rFonts w:ascii="Consolas" w:hAnsi="Consolas"/>
         </w:rPr>
         <w:br/>
         <w:t xml:space="preserve">    }</w:t>
       </w:r>
       <w:r>
         <w:rPr>
-          <w:rFonts w:ascii="Consolas" w:hAnsi="Consolas" w:cs="Courier New"/>
-          <w:color w:val="ABB2BF"/>
-          <w:sz w:val="20"/>
-          <w:szCs w:val="20"/>
-          <w:lang w:val="en-US" w:eastAsia="ru-RU"/>
+          <w:rFonts w:ascii="Consolas" w:hAnsi="Consolas"/>
+        </w:rPr>
+        <w:br/>
+      </w:r>
+      <w:r>
+        <w:rPr>
+          <w:rFonts w:ascii="Consolas" w:hAnsi="Consolas"/>
+        </w:rPr>
+        <w:lastRenderedPageBreak/>
+        <w:t>}</w:t>
+      </w:r>
+      <w:r>
+        <w:rPr>
+          <w:rFonts w:ascii="Consolas" w:hAnsi="Consolas"/>
+        </w:rPr>
+        <w:br/>
+      </w:r>
+      <w:r>
+        <w:rPr>
+          <w:rFonts w:ascii="Consolas" w:hAnsi="Consolas"/>
+        </w:rPr>
+        <w:br/>
+        <w:t xml:space="preserve">//вывод числа </w:t>
+      </w:r>
+      <w:proofErr w:type="spellStart"/>
+      <w:r>
+        <w:rPr>
+          <w:rFonts w:ascii="Consolas" w:hAnsi="Consolas"/>
+        </w:rPr>
+        <w:t>num</w:t>
+      </w:r>
+      <w:proofErr w:type="spellEnd"/>
+      <w:r>
+        <w:rPr>
+          <w:rFonts w:ascii="Consolas" w:hAnsi="Consolas"/>
+        </w:rPr>
+        <w:t xml:space="preserve"> в двоичном представлении.</w:t>
+      </w:r>
+      <w:r>
+        <w:rPr>
+          <w:rFonts w:ascii="Consolas" w:hAnsi="Consolas"/>
+        </w:rPr>
+        <w:br/>
+      </w:r>
+      <w:proofErr w:type="spellStart"/>
+      <w:r>
+        <w:rPr>
+          <w:rFonts w:ascii="Consolas" w:hAnsi="Consolas"/>
+        </w:rPr>
+        <w:t>void</w:t>
+      </w:r>
+      <w:proofErr w:type="spellEnd"/>
+      <w:r>
+        <w:rPr>
+          <w:rFonts w:ascii="Consolas" w:hAnsi="Consolas"/>
+        </w:rPr>
+        <w:t xml:space="preserve"> </w:t>
+      </w:r>
+      <w:proofErr w:type="spellStart"/>
+      <w:r>
+        <w:rPr>
+          <w:rFonts w:ascii="Consolas" w:hAnsi="Consolas"/>
+        </w:rPr>
+        <w:t>print_bin</w:t>
+      </w:r>
+      <w:proofErr w:type="spellEnd"/>
+      <w:r>
+        <w:rPr>
+          <w:rFonts w:ascii="Consolas" w:hAnsi="Consolas"/>
+        </w:rPr>
+        <w:t>(</w:t>
+      </w:r>
+      <w:proofErr w:type="spellStart"/>
+      <w:r>
+        <w:rPr>
+          <w:rFonts w:ascii="Consolas" w:hAnsi="Consolas"/>
+        </w:rPr>
+        <w:t>int</w:t>
+      </w:r>
+      <w:proofErr w:type="spellEnd"/>
+      <w:r>
+        <w:rPr>
+          <w:rFonts w:ascii="Consolas" w:hAnsi="Consolas"/>
+        </w:rPr>
+        <w:t xml:space="preserve"> </w:t>
+      </w:r>
+      <w:proofErr w:type="spellStart"/>
+      <w:r>
+        <w:rPr>
+          <w:rFonts w:ascii="Consolas" w:hAnsi="Consolas"/>
+        </w:rPr>
+        <w:t>num</w:t>
+      </w:r>
+      <w:proofErr w:type="spellEnd"/>
+      <w:r>
+        <w:rPr>
+          <w:rFonts w:ascii="Consolas" w:hAnsi="Consolas"/>
+        </w:rPr>
+        <w:t>)</w:t>
+      </w:r>
+      <w:r>
+        <w:rPr>
+          <w:rFonts w:ascii="Consolas" w:hAnsi="Consolas"/>
+        </w:rPr>
+        <w:br/>
+        <w:t>{</w:t>
+      </w:r>
+      <w:r>
+        <w:rPr>
+          <w:rFonts w:ascii="Consolas" w:hAnsi="Consolas"/>
+        </w:rPr>
+        <w:br/>
+        <w:t xml:space="preserve">    </w:t>
+      </w:r>
+      <w:proofErr w:type="spellStart"/>
+      <w:r>
+        <w:rPr>
+          <w:rFonts w:ascii="Consolas" w:hAnsi="Consolas"/>
+        </w:rPr>
+        <w:t>if</w:t>
+      </w:r>
+      <w:proofErr w:type="spellEnd"/>
+      <w:r>
+        <w:rPr>
+          <w:rFonts w:ascii="Consolas" w:hAnsi="Consolas"/>
+        </w:rPr>
+        <w:t xml:space="preserve"> (</w:t>
+      </w:r>
+      <w:proofErr w:type="spellStart"/>
+      <w:r>
+        <w:rPr>
+          <w:rFonts w:ascii="Consolas" w:hAnsi="Consolas"/>
+        </w:rPr>
+        <w:t>num</w:t>
+      </w:r>
+      <w:proofErr w:type="spellEnd"/>
+      <w:r>
+        <w:rPr>
+          <w:rFonts w:ascii="Consolas" w:hAnsi="Consolas"/>
+        </w:rPr>
+        <w:t xml:space="preserve"> &lt; 0)</w:t>
+      </w:r>
+      <w:r>
+        <w:rPr>
+          <w:rFonts w:ascii="Consolas" w:hAnsi="Consolas"/>
+        </w:rPr>
+        <w:br/>
+        <w:t xml:space="preserve">    {</w:t>
+      </w:r>
+      <w:r>
+        <w:rPr>
+          <w:rFonts w:ascii="Consolas" w:hAnsi="Consolas"/>
+        </w:rPr>
+        <w:br/>
+        <w:t xml:space="preserve">        </w:t>
+      </w:r>
+      <w:proofErr w:type="spellStart"/>
+      <w:r>
+        <w:rPr>
+          <w:rFonts w:ascii="Consolas" w:hAnsi="Consolas"/>
+        </w:rPr>
+        <w:t>putchar</w:t>
+      </w:r>
+      <w:proofErr w:type="spellEnd"/>
+      <w:r>
+        <w:rPr>
+          <w:rFonts w:ascii="Consolas" w:hAnsi="Consolas"/>
+        </w:rPr>
+        <w:t>('-');</w:t>
+      </w:r>
+      <w:r>
+        <w:rPr>
+          <w:rFonts w:ascii="Consolas" w:hAnsi="Consolas"/>
+        </w:rPr>
+        <w:br/>
+        <w:t xml:space="preserve">        </w:t>
+      </w:r>
+      <w:proofErr w:type="spellStart"/>
+      <w:r>
+        <w:rPr>
+          <w:rFonts w:ascii="Consolas" w:hAnsi="Consolas"/>
+        </w:rPr>
+        <w:t>print_bin_u</w:t>
+      </w:r>
+      <w:proofErr w:type="spellEnd"/>
+      <w:r>
+        <w:rPr>
+          <w:rFonts w:ascii="Consolas" w:hAnsi="Consolas"/>
+        </w:rPr>
+        <w:t>(-</w:t>
+      </w:r>
+      <w:proofErr w:type="spellStart"/>
+      <w:r>
+        <w:rPr>
+          <w:rFonts w:ascii="Consolas" w:hAnsi="Consolas"/>
+        </w:rPr>
+        <w:t>num</w:t>
+      </w:r>
+      <w:proofErr w:type="spellEnd"/>
+      <w:r>
+        <w:rPr>
+          <w:rFonts w:ascii="Consolas" w:hAnsi="Consolas"/>
+        </w:rPr>
+        <w:t>);</w:t>
+      </w:r>
+      <w:r>
+        <w:rPr>
+          <w:rFonts w:ascii="Consolas" w:hAnsi="Consolas"/>
+        </w:rPr>
+        <w:br/>
+        <w:t xml:space="preserve">    }</w:t>
+      </w:r>
+      <w:r>
+        <w:rPr>
+          <w:rFonts w:ascii="Consolas" w:hAnsi="Consolas"/>
+        </w:rPr>
+        <w:br/>
+        <w:t xml:space="preserve">    </w:t>
+      </w:r>
+      <w:proofErr w:type="spellStart"/>
+      <w:r>
+        <w:rPr>
+          <w:rFonts w:ascii="Consolas" w:hAnsi="Consolas"/>
+        </w:rPr>
+        <w:t>else</w:t>
+      </w:r>
+      <w:proofErr w:type="spellEnd"/>
+      <w:r>
+        <w:rPr>
+          <w:rFonts w:ascii="Consolas" w:hAnsi="Consolas"/>
+        </w:rPr>
+        <w:t xml:space="preserve"> </w:t>
+      </w:r>
+      <w:proofErr w:type="spellStart"/>
+      <w:r>
+        <w:rPr>
+          <w:rFonts w:ascii="Consolas" w:hAnsi="Consolas"/>
+        </w:rPr>
+        <w:t>if</w:t>
+      </w:r>
+      <w:proofErr w:type="spellEnd"/>
+      <w:r>
+        <w:rPr>
+          <w:rFonts w:ascii="Consolas" w:hAnsi="Consolas"/>
+        </w:rPr>
+        <w:t xml:space="preserve"> (</w:t>
+      </w:r>
+      <w:proofErr w:type="spellStart"/>
+      <w:r>
+        <w:rPr>
+          <w:rFonts w:ascii="Consolas" w:hAnsi="Consolas"/>
+        </w:rPr>
+        <w:t>num</w:t>
+      </w:r>
+      <w:proofErr w:type="spellEnd"/>
+      <w:r>
+        <w:rPr>
+          <w:rFonts w:ascii="Consolas" w:hAnsi="Consolas"/>
+        </w:rPr>
+        <w:t xml:space="preserve"> &gt; 0)</w:t>
+      </w:r>
+      <w:r>
+        <w:rPr>
+          <w:rFonts w:ascii="Consolas" w:hAnsi="Consolas"/>
+        </w:rPr>
+        <w:br/>
+        <w:t xml:space="preserve">    {</w:t>
+      </w:r>
+      <w:r>
+        <w:rPr>
+          <w:rFonts w:ascii="Consolas" w:hAnsi="Consolas"/>
+        </w:rPr>
+        <w:br/>
+        <w:t xml:space="preserve">        </w:t>
+      </w:r>
+      <w:proofErr w:type="spellStart"/>
+      <w:r>
+        <w:rPr>
+          <w:rFonts w:ascii="Consolas" w:hAnsi="Consolas"/>
+        </w:rPr>
+        <w:t>print_bin_u</w:t>
+      </w:r>
+      <w:proofErr w:type="spellEnd"/>
+      <w:r>
+        <w:rPr>
+          <w:rFonts w:ascii="Consolas" w:hAnsi="Consolas"/>
+        </w:rPr>
+        <w:t>(</w:t>
+      </w:r>
+      <w:proofErr w:type="spellStart"/>
+      <w:r>
+        <w:rPr>
+          <w:rFonts w:ascii="Consolas" w:hAnsi="Consolas"/>
+        </w:rPr>
+        <w:t>num</w:t>
+      </w:r>
+      <w:proofErr w:type="spellEnd"/>
+      <w:r>
+        <w:rPr>
+          <w:rFonts w:ascii="Consolas" w:hAnsi="Consolas"/>
+        </w:rPr>
+        <w:t>);</w:t>
+      </w:r>
+      <w:r>
+        <w:rPr>
+          <w:rFonts w:ascii="Consolas" w:hAnsi="Consolas"/>
+        </w:rPr>
+        <w:br/>
+        <w:t xml:space="preserve">    }</w:t>
+      </w:r>
+      <w:r>
+        <w:rPr>
+          <w:rFonts w:ascii="Consolas" w:hAnsi="Consolas"/>
+        </w:rPr>
+        <w:br/>
+        <w:t xml:space="preserve">    </w:t>
+      </w:r>
+      <w:proofErr w:type="spellStart"/>
+      <w:r>
+        <w:rPr>
+          <w:rFonts w:ascii="Consolas" w:hAnsi="Consolas"/>
+        </w:rPr>
+        <w:t>else</w:t>
+      </w:r>
+      <w:proofErr w:type="spellEnd"/>
+      <w:r>
+        <w:rPr>
+          <w:rFonts w:ascii="Consolas" w:hAnsi="Consolas"/>
+        </w:rPr>
+        <w:br/>
+        <w:t xml:space="preserve">        </w:t>
+      </w:r>
+      <w:proofErr w:type="spellStart"/>
+      <w:r>
+        <w:rPr>
+          <w:rFonts w:ascii="Consolas" w:hAnsi="Consolas"/>
+        </w:rPr>
+        <w:t>printf</w:t>
+      </w:r>
+      <w:proofErr w:type="spellEnd"/>
+      <w:r>
+        <w:rPr>
+          <w:rFonts w:ascii="Consolas" w:hAnsi="Consolas"/>
+        </w:rPr>
+        <w:t>("0");</w:t>
+      </w:r>
+      <w:r>
+        <w:rPr>
+          <w:rFonts w:ascii="Consolas" w:hAnsi="Consolas"/>
         </w:rPr>
         <w:br/>
         <w:t>}</w:t>
       </w:r>
       <w:r>
         <w:rPr>
-          <w:rFonts w:ascii="Consolas" w:hAnsi="Consolas" w:cs="Courier New"/>
-          <w:color w:val="ABB2BF"/>
-          <w:sz w:val="20"/>
-          <w:szCs w:val="20"/>
-          <w:lang w:val="en-US" w:eastAsia="ru-RU"/>
+          <w:rFonts w:ascii="Consolas" w:hAnsi="Consolas"/>
         </w:rPr>
         <w:br/>
       </w:r>
       <w:r>
         <w:rPr>
-          <w:rFonts w:ascii="Consolas" w:hAnsi="Consolas" w:cs="Courier New"/>
-          <w:color w:val="ABB2BF"/>
-          <w:sz w:val="20"/>
-          <w:szCs w:val="20"/>
-          <w:lang w:val="en-US" w:eastAsia="ru-RU"/>
+          <w:rFonts w:ascii="Consolas" w:hAnsi="Consolas"/>
         </w:rPr>
         <w:br/>
-      </w:r>
-      <w:r>
-        <w:rPr>
-          <w:rFonts w:ascii="Consolas" w:hAnsi="Consolas" w:cs="Courier New"/>
-          <w:color w:val="2C9412"/>
-          <w:sz w:val="20"/>
-          <w:szCs w:val="20"/>
-          <w:lang w:val="en-US" w:eastAsia="ru-RU"/>
-        </w:rPr>
-        <w:t>//</w:t>
-      </w:r>
-      <w:r>
-        <w:rPr>
-          <w:rFonts w:ascii="Consolas" w:hAnsi="Consolas" w:cs="Courier New"/>
-          <w:color w:val="2C9412"/>
-          <w:sz w:val="20"/>
-          <w:szCs w:val="20"/>
-          <w:lang w:eastAsia="ru-RU"/>
-        </w:rPr>
-        <w:t>вывод</w:t>
-      </w:r>
-      <w:r>
-        <w:rPr>
-          <w:rFonts w:ascii="Consolas" w:hAnsi="Consolas" w:cs="Courier New"/>
-          <w:color w:val="2C9412"/>
-          <w:sz w:val="20"/>
-          <w:szCs w:val="20"/>
-          <w:lang w:val="en-US" w:eastAsia="ru-RU"/>
-        </w:rPr>
-        <w:t xml:space="preserve"> </w:t>
-      </w:r>
-      <w:r>
-        <w:rPr>
-          <w:rFonts w:ascii="Consolas" w:hAnsi="Consolas" w:cs="Courier New"/>
-          <w:color w:val="2C9412"/>
-          <w:sz w:val="20"/>
-          <w:szCs w:val="20"/>
-          <w:lang w:eastAsia="ru-RU"/>
-        </w:rPr>
-        <w:t>числа</w:t>
-      </w:r>
-      <w:r>
-        <w:rPr>
-          <w:rFonts w:ascii="Consolas" w:hAnsi="Consolas" w:cs="Courier New"/>
-          <w:color w:val="2C9412"/>
-          <w:sz w:val="20"/>
-          <w:szCs w:val="20"/>
-          <w:lang w:val="en-US" w:eastAsia="ru-RU"/>
-        </w:rPr>
-        <w:t xml:space="preserve"> </w:t>
-      </w:r>
-      <w:proofErr w:type="spellStart"/>
-      <w:r>
-        <w:rPr>
-          <w:rFonts w:ascii="Consolas" w:hAnsi="Consolas" w:cs="Courier New"/>
-          <w:color w:val="2C9412"/>
-          <w:sz w:val="20"/>
-          <w:szCs w:val="20"/>
-          <w:lang w:val="en-US" w:eastAsia="ru-RU"/>
+        <w:t xml:space="preserve">// возвращает преобразованное десятичное число </w:t>
+      </w:r>
+      <w:proofErr w:type="spellStart"/>
+      <w:r>
+        <w:rPr>
+          <w:rFonts w:ascii="Consolas" w:hAnsi="Consolas"/>
         </w:rPr>
         <w:t>num</w:t>
       </w:r>
       <w:proofErr w:type="spellEnd"/>
       <w:r>
         <w:rPr>
-          <w:rFonts w:ascii="Consolas" w:hAnsi="Consolas" w:cs="Courier New"/>
-          <w:color w:val="2C9412"/>
-          <w:sz w:val="20"/>
-          <w:szCs w:val="20"/>
-          <w:lang w:val="en-US" w:eastAsia="ru-RU"/>
-        </w:rPr>
-        <w:t xml:space="preserve"> </w:t>
-      </w:r>
-      <w:r>
-        <w:rPr>
-          <w:rFonts w:ascii="Consolas" w:hAnsi="Consolas" w:cs="Courier New"/>
-          <w:color w:val="2C9412"/>
-          <w:sz w:val="20"/>
-          <w:szCs w:val="20"/>
-          <w:lang w:eastAsia="ru-RU"/>
-        </w:rPr>
-        <w:t>в</w:t>
-      </w:r>
-      <w:r>
-        <w:rPr>
-          <w:rFonts w:ascii="Consolas" w:hAnsi="Consolas" w:cs="Courier New"/>
-          <w:color w:val="2C9412"/>
-          <w:sz w:val="20"/>
-          <w:szCs w:val="20"/>
-          <w:lang w:val="en-US" w:eastAsia="ru-RU"/>
-        </w:rPr>
-        <w:t xml:space="preserve"> </w:t>
-      </w:r>
-      <w:r>
-        <w:rPr>
-          <w:rFonts w:ascii="Consolas" w:hAnsi="Consolas" w:cs="Courier New"/>
-          <w:color w:val="2C9412"/>
-          <w:sz w:val="20"/>
-          <w:szCs w:val="20"/>
-          <w:lang w:eastAsia="ru-RU"/>
-        </w:rPr>
-        <w:t>двоичном</w:t>
-      </w:r>
-      <w:r>
-        <w:rPr>
-          <w:rFonts w:ascii="Consolas" w:hAnsi="Consolas" w:cs="Courier New"/>
-          <w:color w:val="2C9412"/>
-          <w:sz w:val="20"/>
-          <w:szCs w:val="20"/>
-          <w:lang w:val="en-US" w:eastAsia="ru-RU"/>
-        </w:rPr>
-        <w:t xml:space="preserve"> </w:t>
-      </w:r>
-      <w:r>
-        <w:rPr>
-          <w:rFonts w:ascii="Consolas" w:hAnsi="Consolas" w:cs="Courier New"/>
-          <w:color w:val="2C9412"/>
-          <w:sz w:val="20"/>
-          <w:szCs w:val="20"/>
-          <w:lang w:eastAsia="ru-RU"/>
-        </w:rPr>
-        <w:t>представлении</w:t>
-      </w:r>
-      <w:r>
-        <w:rPr>
-          <w:rFonts w:ascii="Consolas" w:hAnsi="Consolas" w:cs="Courier New"/>
-          <w:color w:val="2C9412"/>
-          <w:sz w:val="20"/>
-          <w:szCs w:val="20"/>
-          <w:lang w:val="en-US" w:eastAsia="ru-RU"/>
-        </w:rPr>
-        <w:t>.</w:t>
-      </w:r>
-      <w:r>
-        <w:rPr>
-          <w:rFonts w:ascii="Consolas" w:hAnsi="Consolas" w:cs="Courier New"/>
-          <w:color w:val="2C9412"/>
-          <w:sz w:val="20"/>
-          <w:szCs w:val="20"/>
-          <w:lang w:val="en-US" w:eastAsia="ru-RU"/>
+          <w:rFonts w:ascii="Consolas" w:hAnsi="Consolas"/>
+        </w:rPr>
+        <w:t>,</w:t>
+      </w:r>
+      <w:r>
+        <w:rPr>
+          <w:rFonts w:ascii="Consolas" w:hAnsi="Consolas"/>
         </w:rPr>
         <w:br/>
-      </w:r>
-      <w:proofErr w:type="gramStart"/>
-      <w:r>
-        <w:rPr>
-          <w:rFonts w:ascii="Consolas" w:hAnsi="Consolas" w:cs="Courier New"/>
-          <w:color w:val="C678DD"/>
-          <w:sz w:val="20"/>
-          <w:szCs w:val="20"/>
-          <w:lang w:val="en-US" w:eastAsia="ru-RU"/>
-        </w:rPr>
-        <w:t>void</w:t>
-      </w:r>
-      <w:proofErr w:type="gramEnd"/>
-      <w:r>
-        <w:rPr>
-          <w:rFonts w:ascii="Consolas" w:hAnsi="Consolas" w:cs="Courier New"/>
-          <w:color w:val="C678DD"/>
-          <w:sz w:val="20"/>
-          <w:szCs w:val="20"/>
-          <w:lang w:val="en-US" w:eastAsia="ru-RU"/>
-        </w:rPr>
-        <w:t xml:space="preserve"> </w:t>
-      </w:r>
-      <w:proofErr w:type="spellStart"/>
-      <w:r>
-        <w:rPr>
-          <w:rFonts w:ascii="Consolas" w:hAnsi="Consolas" w:cs="Courier New"/>
-          <w:color w:val="61AFEF"/>
-          <w:sz w:val="20"/>
-          <w:szCs w:val="20"/>
-          <w:lang w:val="en-US" w:eastAsia="ru-RU"/>
-        </w:rPr>
-        <w:t>print_int_in_bin</w:t>
-      </w:r>
-      <w:proofErr w:type="spellEnd"/>
-      <w:r>
-        <w:rPr>
-          <w:rFonts w:ascii="Consolas" w:hAnsi="Consolas" w:cs="Courier New"/>
-          <w:color w:val="ABB2BF"/>
-          <w:sz w:val="20"/>
-          <w:szCs w:val="20"/>
-          <w:lang w:val="en-US" w:eastAsia="ru-RU"/>
+        <w:t>// в шестнадцатеричной записи которого отсутствуют чётные цифры.</w:t>
+      </w:r>
+      <w:r>
+        <w:rPr>
+          <w:rFonts w:ascii="Consolas" w:hAnsi="Consolas"/>
+        </w:rPr>
+        <w:br/>
+      </w:r>
+      <w:proofErr w:type="spellStart"/>
+      <w:r>
+        <w:rPr>
+          <w:rFonts w:ascii="Consolas" w:hAnsi="Consolas"/>
+        </w:rPr>
+        <w:t>int</w:t>
+      </w:r>
+      <w:proofErr w:type="spellEnd"/>
+      <w:r>
+        <w:rPr>
+          <w:rFonts w:ascii="Consolas" w:hAnsi="Consolas"/>
+        </w:rPr>
+        <w:t xml:space="preserve"> </w:t>
+      </w:r>
+      <w:proofErr w:type="spellStart"/>
+      <w:r>
+        <w:rPr>
+          <w:rFonts w:ascii="Consolas" w:hAnsi="Consolas"/>
+        </w:rPr>
+        <w:t>hex_without_evens</w:t>
+      </w:r>
+      <w:proofErr w:type="spellEnd"/>
+      <w:r>
+        <w:rPr>
+          <w:rFonts w:ascii="Consolas" w:hAnsi="Consolas"/>
         </w:rPr>
         <w:t>(</w:t>
       </w:r>
       <w:proofErr w:type="spellStart"/>
       <w:r>
         <w:rPr>
-          <w:rFonts w:ascii="Consolas" w:hAnsi="Consolas" w:cs="Courier New"/>
-          <w:color w:val="C678DD"/>
-          <w:sz w:val="20"/>
-          <w:szCs w:val="20"/>
-          <w:lang w:val="en-US" w:eastAsia="ru-RU"/>
+          <w:rFonts w:ascii="Consolas" w:hAnsi="Consolas"/>
         </w:rPr>
         <w:t>int</w:t>
       </w:r>
       <w:proofErr w:type="spellEnd"/>
       <w:r>
         <w:rPr>
-          <w:rFonts w:ascii="Consolas" w:hAnsi="Consolas" w:cs="Courier New"/>
-          <w:color w:val="C678DD"/>
-          <w:sz w:val="20"/>
-          <w:szCs w:val="20"/>
-          <w:lang w:val="en-US" w:eastAsia="ru-RU"/>
-        </w:rPr>
-        <w:t xml:space="preserve"> </w:t>
-      </w:r>
-      <w:proofErr w:type="spellStart"/>
-      <w:r>
-        <w:rPr>
-          <w:rFonts w:ascii="Consolas" w:hAnsi="Consolas" w:cs="Courier New"/>
-          <w:color w:val="D19A66"/>
-          <w:sz w:val="20"/>
-          <w:szCs w:val="20"/>
-          <w:lang w:val="en-US" w:eastAsia="ru-RU"/>
+          <w:rFonts w:ascii="Consolas" w:hAnsi="Consolas"/>
+        </w:rPr>
+        <w:t xml:space="preserve"> </w:t>
+      </w:r>
+      <w:proofErr w:type="spellStart"/>
+      <w:r>
+        <w:rPr>
+          <w:rFonts w:ascii="Consolas" w:hAnsi="Consolas"/>
         </w:rPr>
         <w:t>num</w:t>
       </w:r>
       <w:proofErr w:type="spellEnd"/>
       <w:r>
         <w:rPr>
-          <w:rFonts w:ascii="Consolas" w:hAnsi="Consolas" w:cs="Courier New"/>
-          <w:color w:val="ABB2BF"/>
-          <w:sz w:val="20"/>
-          <w:szCs w:val="20"/>
-          <w:lang w:val="en-US" w:eastAsia="ru-RU"/>
+          <w:rFonts w:ascii="Consolas" w:hAnsi="Consolas"/>
         </w:rPr>
         <w:t>)</w:t>
       </w:r>
       <w:r>
         <w:rPr>
-          <w:rFonts w:ascii="Consolas" w:hAnsi="Consolas" w:cs="Courier New"/>
-          <w:color w:val="ABB2BF"/>
-          <w:sz w:val="20"/>
-          <w:szCs w:val="20"/>
-          <w:lang w:val="en-US" w:eastAsia="ru-RU"/>
+          <w:rFonts w:ascii="Consolas" w:hAnsi="Consolas"/>
         </w:rPr>
         <w:br/>
         <w:t>{</w:t>
       </w:r>
       <w:r>
         <w:rPr>
-          <w:rFonts w:ascii="Consolas" w:hAnsi="Consolas" w:cs="Courier New"/>
-          <w:color w:val="ABB2BF"/>
-          <w:sz w:val="20"/>
-          <w:szCs w:val="20"/>
-          <w:lang w:val="en-US" w:eastAsia="ru-RU"/>
+          <w:rFonts w:ascii="Consolas" w:hAnsi="Consolas"/>
         </w:rPr>
         <w:br/>
-      </w:r>
-      <w:r>
-        <w:rPr>
-          <w:rFonts w:ascii="Consolas" w:hAnsi="Consolas" w:cs="Courier New"/>
-          <w:color w:val="ABB2BF"/>
-          <w:sz w:val="20"/>
-          <w:szCs w:val="20"/>
-          <w:lang w:val="en-US" w:eastAsia="ru-RU"/>
-        </w:rPr>
-        <w:lastRenderedPageBreak/>
         <w:t xml:space="preserve">    </w:t>
       </w:r>
-      <w:r>
-        <w:rPr>
-          <w:rFonts w:ascii="Consolas" w:hAnsi="Consolas" w:cs="Courier New"/>
-          <w:color w:val="C678DD"/>
-          <w:sz w:val="20"/>
-          <w:szCs w:val="20"/>
-          <w:lang w:val="en-US" w:eastAsia="ru-RU"/>
-        </w:rPr>
-        <w:t xml:space="preserve">if </w:t>
-      </w:r>
-      <w:r>
-        <w:rPr>
-          <w:rFonts w:ascii="Consolas" w:hAnsi="Consolas" w:cs="Courier New"/>
-          <w:color w:val="ABB2BF"/>
-          <w:sz w:val="20"/>
-          <w:szCs w:val="20"/>
-          <w:lang w:val="en-US" w:eastAsia="ru-RU"/>
-        </w:rPr>
-        <w:t>(</w:t>
-      </w:r>
-      <w:proofErr w:type="spellStart"/>
-      <w:r>
-        <w:rPr>
-          <w:rFonts w:ascii="Consolas" w:hAnsi="Consolas" w:cs="Courier New"/>
-          <w:color w:val="D19A66"/>
-          <w:sz w:val="20"/>
-          <w:szCs w:val="20"/>
-          <w:lang w:val="en-US" w:eastAsia="ru-RU"/>
+      <w:proofErr w:type="spellStart"/>
+      <w:r>
+        <w:rPr>
+          <w:rFonts w:ascii="Consolas" w:hAnsi="Consolas"/>
+        </w:rPr>
+        <w:t>size_t</w:t>
+      </w:r>
+      <w:proofErr w:type="spellEnd"/>
+      <w:r>
+        <w:rPr>
+          <w:rFonts w:ascii="Consolas" w:hAnsi="Consolas"/>
+        </w:rPr>
+        <w:t xml:space="preserve"> i = 0;</w:t>
+      </w:r>
+      <w:r>
+        <w:rPr>
+          <w:rFonts w:ascii="Consolas" w:hAnsi="Consolas"/>
+        </w:rPr>
+        <w:br/>
+        <w:t xml:space="preserve">    </w:t>
+      </w:r>
+      <w:proofErr w:type="spellStart"/>
+      <w:r>
+        <w:rPr>
+          <w:rFonts w:ascii="Consolas" w:hAnsi="Consolas"/>
+        </w:rPr>
+        <w:t>int</w:t>
+      </w:r>
+      <w:proofErr w:type="spellEnd"/>
+      <w:r>
+        <w:rPr>
+          <w:rFonts w:ascii="Consolas" w:hAnsi="Consolas"/>
+        </w:rPr>
+        <w:t xml:space="preserve"> </w:t>
+      </w:r>
+      <w:proofErr w:type="spellStart"/>
+      <w:r>
+        <w:rPr>
+          <w:rFonts w:ascii="Consolas" w:hAnsi="Consolas"/>
+        </w:rPr>
+        <w:t>hex_num_in_dec</w:t>
+      </w:r>
+      <w:proofErr w:type="spellEnd"/>
+      <w:r>
+        <w:rPr>
+          <w:rFonts w:ascii="Consolas" w:hAnsi="Consolas"/>
+        </w:rPr>
+        <w:t xml:space="preserve"> = 0,</w:t>
+      </w:r>
+      <w:r>
+        <w:rPr>
+          <w:rFonts w:ascii="Consolas" w:hAnsi="Consolas"/>
+        </w:rPr>
+        <w:br/>
+        <w:t xml:space="preserve">        </w:t>
+      </w:r>
+      <w:proofErr w:type="spellStart"/>
+      <w:r>
+        <w:rPr>
+          <w:rFonts w:ascii="Consolas" w:hAnsi="Consolas"/>
+        </w:rPr>
+        <w:t>sign</w:t>
+      </w:r>
+      <w:proofErr w:type="spellEnd"/>
+      <w:r>
+        <w:rPr>
+          <w:rFonts w:ascii="Consolas" w:hAnsi="Consolas"/>
+        </w:rPr>
+        <w:t xml:space="preserve"> = 1,</w:t>
+      </w:r>
+      <w:r>
+        <w:rPr>
+          <w:rFonts w:ascii="Consolas" w:hAnsi="Consolas"/>
+        </w:rPr>
+        <w:br/>
+        <w:t xml:space="preserve">        </w:t>
+      </w:r>
+      <w:proofErr w:type="spellStart"/>
+      <w:r>
+        <w:rPr>
+          <w:rFonts w:ascii="Consolas" w:hAnsi="Consolas"/>
+        </w:rPr>
+        <w:t>dig</w:t>
+      </w:r>
+      <w:proofErr w:type="spellEnd"/>
+      <w:r>
+        <w:rPr>
+          <w:rFonts w:ascii="Consolas" w:hAnsi="Consolas"/>
+        </w:rPr>
+        <w:t>;</w:t>
+      </w:r>
+      <w:r>
+        <w:rPr>
+          <w:rFonts w:ascii="Consolas" w:hAnsi="Consolas"/>
+        </w:rPr>
+        <w:br/>
+      </w:r>
+      <w:r>
+        <w:rPr>
+          <w:rFonts w:ascii="Consolas" w:hAnsi="Consolas"/>
+        </w:rPr>
+        <w:br/>
+        <w:t xml:space="preserve">    </w:t>
+      </w:r>
+      <w:proofErr w:type="spellStart"/>
+      <w:r>
+        <w:rPr>
+          <w:rFonts w:ascii="Consolas" w:hAnsi="Consolas"/>
+        </w:rPr>
+        <w:t>if</w:t>
+      </w:r>
+      <w:proofErr w:type="spellEnd"/>
+      <w:r>
+        <w:rPr>
+          <w:rFonts w:ascii="Consolas" w:hAnsi="Consolas"/>
+        </w:rPr>
+        <w:t xml:space="preserve"> (</w:t>
+      </w:r>
+      <w:proofErr w:type="spellStart"/>
+      <w:r>
+        <w:rPr>
+          <w:rFonts w:ascii="Consolas" w:hAnsi="Consolas"/>
         </w:rPr>
         <w:t>num</w:t>
       </w:r>
       <w:proofErr w:type="spellEnd"/>
       <w:r>
         <w:rPr>
-          <w:rFonts w:ascii="Consolas" w:hAnsi="Consolas" w:cs="Courier New"/>
-          <w:color w:val="D19A66"/>
-          <w:sz w:val="20"/>
-          <w:szCs w:val="20"/>
-          <w:lang w:val="en-US" w:eastAsia="ru-RU"/>
-        </w:rPr>
-        <w:t xml:space="preserve"> </w:t>
-      </w:r>
-      <w:r>
-        <w:rPr>
-          <w:rFonts w:ascii="Consolas" w:hAnsi="Consolas" w:cs="Courier New"/>
-          <w:color w:val="ABB2BF"/>
-          <w:sz w:val="20"/>
-          <w:szCs w:val="20"/>
-          <w:lang w:val="en-US" w:eastAsia="ru-RU"/>
-        </w:rPr>
-        <w:t xml:space="preserve">&lt; </w:t>
-      </w:r>
-      <w:r>
-        <w:rPr>
-          <w:rFonts w:ascii="Consolas" w:hAnsi="Consolas" w:cs="Courier New"/>
-          <w:color w:val="D19A66"/>
-          <w:sz w:val="20"/>
-          <w:szCs w:val="20"/>
-          <w:lang w:val="en-US" w:eastAsia="ru-RU"/>
-        </w:rPr>
-        <w:t>0</w:t>
-      </w:r>
-      <w:r>
-        <w:rPr>
-          <w:rFonts w:ascii="Consolas" w:hAnsi="Consolas" w:cs="Courier New"/>
-          <w:color w:val="ABB2BF"/>
-          <w:sz w:val="20"/>
-          <w:szCs w:val="20"/>
-          <w:lang w:val="en-US" w:eastAsia="ru-RU"/>
-        </w:rPr>
-        <w:t>)</w:t>
-      </w:r>
-      <w:r>
-        <w:rPr>
-          <w:rFonts w:ascii="Consolas" w:hAnsi="Consolas" w:cs="Courier New"/>
-          <w:color w:val="ABB2BF"/>
-          <w:sz w:val="20"/>
-          <w:szCs w:val="20"/>
-          <w:lang w:val="en-US" w:eastAsia="ru-RU"/>
+          <w:rFonts w:ascii="Consolas" w:hAnsi="Consolas"/>
+        </w:rPr>
+        <w:t xml:space="preserve"> &lt; 0)</w:t>
+      </w:r>
+      <w:r>
+        <w:rPr>
+          <w:rFonts w:ascii="Consolas" w:hAnsi="Consolas"/>
         </w:rPr>
         <w:br/>
         <w:t xml:space="preserve">    {</w:t>
       </w:r>
       <w:r>
         <w:rPr>
-          <w:rFonts w:ascii="Consolas" w:hAnsi="Consolas" w:cs="Courier New"/>
-          <w:color w:val="ABB2BF"/>
-          <w:sz w:val="20"/>
-          <w:szCs w:val="20"/>
-          <w:lang w:val="en-US" w:eastAsia="ru-RU"/>
+          <w:rFonts w:ascii="Consolas" w:hAnsi="Consolas"/>
         </w:rPr>
         <w:br/>
         <w:t xml:space="preserve">        </w:t>
@@ -4787,52 +4661,20 @@
       <w:proofErr w:type="spellStart"/>
       <w:r>
         <w:rPr>
-          <w:rFonts w:ascii="Consolas" w:hAnsi="Consolas" w:cs="Courier New"/>
-          <w:color w:val="61AFEF"/>
-          <w:sz w:val="20"/>
-          <w:szCs w:val="20"/>
-          <w:lang w:val="en-US" w:eastAsia="ru-RU"/>
-        </w:rPr>
-        <w:t>putchar</w:t>
-      </w:r>
-      <w:proofErr w:type="spellEnd"/>
-      <w:r>
-        <w:rPr>
-          <w:rFonts w:ascii="Consolas" w:hAnsi="Consolas" w:cs="Courier New"/>
-          <w:color w:val="ABB2BF"/>
-          <w:sz w:val="20"/>
-          <w:szCs w:val="20"/>
-          <w:lang w:val="en-US" w:eastAsia="ru-RU"/>
-        </w:rPr>
-        <w:t>(</w:t>
-      </w:r>
-      <w:r>
-        <w:rPr>
-          <w:rFonts w:ascii="Consolas" w:hAnsi="Consolas" w:cs="Courier New"/>
-          <w:color w:val="98C379"/>
-          <w:sz w:val="20"/>
-          <w:szCs w:val="20"/>
-          <w:lang w:val="en-US" w:eastAsia="ru-RU"/>
-        </w:rPr>
-        <w:t>'-'</w:t>
-      </w:r>
-      <w:r>
-        <w:rPr>
-          <w:rFonts w:ascii="Consolas" w:hAnsi="Consolas" w:cs="Courier New"/>
-          <w:color w:val="ABB2BF"/>
-          <w:sz w:val="20"/>
-          <w:szCs w:val="20"/>
-          <w:lang w:val="en-US" w:eastAsia="ru-RU"/>
-        </w:rPr>
-        <w:t>);</w:t>
-      </w:r>
-      <w:r>
-        <w:rPr>
-          <w:rFonts w:ascii="Consolas" w:hAnsi="Consolas" w:cs="Courier New"/>
-          <w:color w:val="ABB2BF"/>
-          <w:sz w:val="20"/>
-          <w:szCs w:val="20"/>
-          <w:lang w:val="en-US" w:eastAsia="ru-RU"/>
+          <w:rFonts w:ascii="Consolas" w:hAnsi="Consolas"/>
+        </w:rPr>
+        <w:t>sign</w:t>
+      </w:r>
+      <w:proofErr w:type="spellEnd"/>
+      <w:r>
+        <w:rPr>
+          <w:rFonts w:ascii="Consolas" w:hAnsi="Consolas"/>
+        </w:rPr>
+        <w:t xml:space="preserve"> = -1;</w:t>
+      </w:r>
+      <w:r>
+        <w:rPr>
+          <w:rFonts w:ascii="Consolas" w:hAnsi="Consolas"/>
         </w:rPr>
         <w:br/>
         <w:t xml:space="preserve">        </w:t>
@@ -4840,191 +4682,89 @@
       <w:proofErr w:type="spellStart"/>
       <w:r>
         <w:rPr>
-          <w:rFonts w:ascii="Consolas" w:hAnsi="Consolas" w:cs="Courier New"/>
-          <w:color w:val="61AFEF"/>
-          <w:sz w:val="20"/>
-          <w:szCs w:val="20"/>
-          <w:lang w:val="en-US" w:eastAsia="ru-RU"/>
-        </w:rPr>
-        <w:t>print_int_in_bin_u</w:t>
-      </w:r>
-      <w:proofErr w:type="spellEnd"/>
-      <w:r>
-        <w:rPr>
-          <w:rFonts w:ascii="Consolas" w:hAnsi="Consolas" w:cs="Courier New"/>
-          <w:color w:val="ABB2BF"/>
-          <w:sz w:val="20"/>
-          <w:szCs w:val="20"/>
-          <w:lang w:val="en-US" w:eastAsia="ru-RU"/>
-        </w:rPr>
-        <w:t>(- (</w:t>
-      </w:r>
-      <w:r>
-        <w:rPr>
-          <w:rFonts w:ascii="Consolas" w:hAnsi="Consolas" w:cs="Courier New"/>
-          <w:color w:val="C678DD"/>
-          <w:sz w:val="20"/>
-          <w:szCs w:val="20"/>
-          <w:lang w:val="en-US" w:eastAsia="ru-RU"/>
-        </w:rPr>
-        <w:t xml:space="preserve">unsigned </w:t>
-      </w:r>
-      <w:proofErr w:type="spellStart"/>
-      <w:r>
-        <w:rPr>
-          <w:rFonts w:ascii="Consolas" w:hAnsi="Consolas" w:cs="Courier New"/>
-          <w:color w:val="C678DD"/>
-          <w:sz w:val="20"/>
-          <w:szCs w:val="20"/>
-          <w:lang w:val="en-US" w:eastAsia="ru-RU"/>
-        </w:rPr>
-        <w:t>int</w:t>
-      </w:r>
-      <w:proofErr w:type="spellEnd"/>
-      <w:r>
-        <w:rPr>
-          <w:rFonts w:ascii="Consolas" w:hAnsi="Consolas" w:cs="Courier New"/>
-          <w:color w:val="ABB2BF"/>
-          <w:sz w:val="20"/>
-          <w:szCs w:val="20"/>
-          <w:lang w:val="en-US" w:eastAsia="ru-RU"/>
-        </w:rPr>
-        <w:t xml:space="preserve">) </w:t>
-      </w:r>
-      <w:proofErr w:type="spellStart"/>
-      <w:r>
-        <w:rPr>
-          <w:rFonts w:ascii="Consolas" w:hAnsi="Consolas" w:cs="Courier New"/>
-          <w:color w:val="D19A66"/>
-          <w:sz w:val="20"/>
-          <w:szCs w:val="20"/>
-          <w:lang w:val="en-US" w:eastAsia="ru-RU"/>
+          <w:rFonts w:ascii="Consolas" w:hAnsi="Consolas"/>
         </w:rPr>
         <w:t>num</w:t>
       </w:r>
       <w:proofErr w:type="spellEnd"/>
       <w:r>
         <w:rPr>
-          <w:rFonts w:ascii="Consolas" w:hAnsi="Consolas" w:cs="Courier New"/>
-          <w:color w:val="ABB2BF"/>
-          <w:sz w:val="20"/>
-          <w:szCs w:val="20"/>
-          <w:lang w:val="en-US" w:eastAsia="ru-RU"/>
-        </w:rPr>
-        <w:t>);</w:t>
-      </w:r>
-      <w:r>
-        <w:rPr>
-          <w:rFonts w:ascii="Consolas" w:hAnsi="Consolas" w:cs="Courier New"/>
-          <w:color w:val="ABB2BF"/>
-          <w:sz w:val="20"/>
-          <w:szCs w:val="20"/>
-          <w:lang w:val="en-US" w:eastAsia="ru-RU"/>
+          <w:rFonts w:ascii="Consolas" w:hAnsi="Consolas"/>
+        </w:rPr>
+        <w:t xml:space="preserve"> = -</w:t>
+      </w:r>
+      <w:proofErr w:type="spellStart"/>
+      <w:r>
+        <w:rPr>
+          <w:rFonts w:ascii="Consolas" w:hAnsi="Consolas"/>
+        </w:rPr>
+        <w:t>num</w:t>
+      </w:r>
+      <w:proofErr w:type="spellEnd"/>
+      <w:r>
+        <w:rPr>
+          <w:rFonts w:ascii="Consolas" w:hAnsi="Consolas"/>
+        </w:rPr>
+        <w:t>;</w:t>
+      </w:r>
+      <w:r>
+        <w:rPr>
+          <w:rFonts w:ascii="Consolas" w:hAnsi="Consolas"/>
         </w:rPr>
         <w:br/>
         <w:t xml:space="preserve">    }</w:t>
       </w:r>
       <w:r>
         <w:rPr>
-          <w:rFonts w:ascii="Consolas" w:hAnsi="Consolas" w:cs="Courier New"/>
-          <w:color w:val="ABB2BF"/>
-          <w:sz w:val="20"/>
-          <w:szCs w:val="20"/>
-          <w:lang w:val="en-US" w:eastAsia="ru-RU"/>
+          <w:rFonts w:ascii="Consolas" w:hAnsi="Consolas"/>
+        </w:rPr>
+        <w:br/>
+      </w:r>
+      <w:r>
+        <w:rPr>
+          <w:rFonts w:ascii="Consolas" w:hAnsi="Consolas"/>
         </w:rPr>
         <w:br/>
         <w:t xml:space="preserve">    </w:t>
       </w:r>
-      <w:r>
-        <w:rPr>
-          <w:rFonts w:ascii="Consolas" w:hAnsi="Consolas" w:cs="Courier New"/>
-          <w:color w:val="C678DD"/>
-          <w:sz w:val="20"/>
-          <w:szCs w:val="20"/>
-          <w:lang w:val="en-US" w:eastAsia="ru-RU"/>
-        </w:rPr>
-        <w:t xml:space="preserve">else if </w:t>
-      </w:r>
-      <w:r>
-        <w:rPr>
-          <w:rFonts w:ascii="Consolas" w:hAnsi="Consolas" w:cs="Courier New"/>
-          <w:color w:val="ABB2BF"/>
-          <w:sz w:val="20"/>
-          <w:szCs w:val="20"/>
-          <w:lang w:val="en-US" w:eastAsia="ru-RU"/>
-        </w:rPr>
-        <w:t>(</w:t>
-      </w:r>
-      <w:proofErr w:type="spellStart"/>
-      <w:r>
-        <w:rPr>
-          <w:rFonts w:ascii="Consolas" w:hAnsi="Consolas" w:cs="Courier New"/>
-          <w:color w:val="D19A66"/>
-          <w:sz w:val="20"/>
-          <w:szCs w:val="20"/>
-          <w:lang w:val="en-US" w:eastAsia="ru-RU"/>
+      <w:proofErr w:type="spellStart"/>
+      <w:r>
+        <w:rPr>
+          <w:rFonts w:ascii="Consolas" w:hAnsi="Consolas"/>
+        </w:rPr>
+        <w:t>while</w:t>
+      </w:r>
+      <w:proofErr w:type="spellEnd"/>
+      <w:r>
+        <w:rPr>
+          <w:rFonts w:ascii="Consolas" w:hAnsi="Consolas"/>
+        </w:rPr>
+        <w:t xml:space="preserve"> (</w:t>
+      </w:r>
+      <w:proofErr w:type="spellStart"/>
+      <w:r>
+        <w:rPr>
+          <w:rFonts w:ascii="Consolas" w:hAnsi="Consolas"/>
         </w:rPr>
         <w:t>num</w:t>
       </w:r>
       <w:proofErr w:type="spellEnd"/>
       <w:r>
         <w:rPr>
-          <w:rFonts w:ascii="Consolas" w:hAnsi="Consolas" w:cs="Courier New"/>
-          <w:color w:val="D19A66"/>
-          <w:sz w:val="20"/>
-          <w:szCs w:val="20"/>
-          <w:lang w:val="en-US" w:eastAsia="ru-RU"/>
-        </w:rPr>
-        <w:t xml:space="preserve"> </w:t>
-      </w:r>
-      <w:r>
-        <w:rPr>
-          <w:rFonts w:ascii="Consolas" w:hAnsi="Consolas" w:cs="Courier New"/>
-          <w:color w:val="ABB2BF"/>
-          <w:sz w:val="20"/>
-          <w:szCs w:val="20"/>
-          <w:lang w:val="en-US" w:eastAsia="ru-RU"/>
-        </w:rPr>
-        <w:t xml:space="preserve">&gt; </w:t>
-      </w:r>
-      <w:r>
-        <w:rPr>
-          <w:rFonts w:ascii="Consolas" w:hAnsi="Consolas" w:cs="Courier New"/>
-          <w:color w:val="D19A66"/>
-          <w:sz w:val="20"/>
-          <w:szCs w:val="20"/>
-          <w:lang w:val="en-US" w:eastAsia="ru-RU"/>
-        </w:rPr>
-        <w:t>0</w:t>
-      </w:r>
-      <w:r>
-        <w:rPr>
-          <w:rFonts w:ascii="Consolas" w:hAnsi="Consolas" w:cs="Courier New"/>
-          <w:color w:val="ABB2BF"/>
-          <w:sz w:val="20"/>
-          <w:szCs w:val="20"/>
-          <w:lang w:val="en-US" w:eastAsia="ru-RU"/>
-        </w:rPr>
-        <w:t>)</w:t>
-      </w:r>
-      <w:r>
-        <w:rPr>
-          <w:rFonts w:ascii="Consolas" w:hAnsi="Consolas" w:cs="Courier New"/>
-          <w:color w:val="ABB2BF"/>
-          <w:sz w:val="20"/>
-          <w:szCs w:val="20"/>
-          <w:lang w:val="en-US" w:eastAsia="ru-RU"/>
+          <w:rFonts w:ascii="Consolas" w:hAnsi="Consolas"/>
+        </w:rPr>
+        <w:t xml:space="preserve"> &gt; 0)</w:t>
+      </w:r>
+      <w:r>
+        <w:rPr>
+          <w:rFonts w:ascii="Consolas" w:hAnsi="Consolas"/>
         </w:rPr>
         <w:br/>
         <w:t xml:space="preserve">    {</w:t>
       </w:r>
       <w:r>
         <w:rPr>
-          <w:rFonts w:ascii="Consolas" w:hAnsi="Consolas" w:cs="Courier New"/>
-          <w:color w:val="ABB2BF"/>
-          <w:sz w:val="20"/>
-          <w:szCs w:val="20"/>
-          <w:lang w:val="en-US" w:eastAsia="ru-RU"/>
+          <w:rFonts w:ascii="Consolas" w:hAnsi="Consolas"/>
         </w:rPr>
         <w:br/>
         <w:t xml:space="preserve">        </w:t>
@@ -5032,107 +4772,762 @@
       <w:proofErr w:type="spellStart"/>
       <w:r>
         <w:rPr>
-          <w:rFonts w:ascii="Consolas" w:hAnsi="Consolas" w:cs="Courier New"/>
-          <w:color w:val="61AFEF"/>
-          <w:sz w:val="20"/>
-          <w:szCs w:val="20"/>
-          <w:lang w:val="en-US" w:eastAsia="ru-RU"/>
-        </w:rPr>
-        <w:t>print_int_in_bin_u</w:t>
-      </w:r>
-      <w:proofErr w:type="spellEnd"/>
-      <w:r>
-        <w:rPr>
-          <w:rFonts w:ascii="Consolas" w:hAnsi="Consolas" w:cs="Courier New"/>
-          <w:color w:val="ABB2BF"/>
-          <w:sz w:val="20"/>
-          <w:szCs w:val="20"/>
-          <w:lang w:val="en-US" w:eastAsia="ru-RU"/>
-        </w:rPr>
-        <w:t>(</w:t>
-      </w:r>
-      <w:proofErr w:type="spellStart"/>
-      <w:r>
-        <w:rPr>
-          <w:rFonts w:ascii="Consolas" w:hAnsi="Consolas" w:cs="Courier New"/>
-          <w:color w:val="D19A66"/>
-          <w:sz w:val="20"/>
-          <w:szCs w:val="20"/>
-          <w:lang w:val="en-US" w:eastAsia="ru-RU"/>
+          <w:rFonts w:ascii="Consolas" w:hAnsi="Consolas"/>
+        </w:rPr>
+        <w:t>dig</w:t>
+      </w:r>
+      <w:proofErr w:type="spellEnd"/>
+      <w:r>
+        <w:rPr>
+          <w:rFonts w:ascii="Consolas" w:hAnsi="Consolas"/>
+        </w:rPr>
+        <w:t xml:space="preserve"> = </w:t>
+      </w:r>
+      <w:proofErr w:type="spellStart"/>
+      <w:r>
+        <w:rPr>
+          <w:rFonts w:ascii="Consolas" w:hAnsi="Consolas"/>
         </w:rPr>
         <w:t>num</w:t>
       </w:r>
       <w:proofErr w:type="spellEnd"/>
       <w:r>
         <w:rPr>
-          <w:rFonts w:ascii="Consolas" w:hAnsi="Consolas" w:cs="Courier New"/>
-          <w:color w:val="ABB2BF"/>
-          <w:sz w:val="20"/>
-          <w:szCs w:val="20"/>
-          <w:lang w:val="en-US" w:eastAsia="ru-RU"/>
-        </w:rPr>
-        <w:t>);</w:t>
-      </w:r>
-      <w:r>
-        <w:rPr>
-          <w:rFonts w:ascii="Consolas" w:hAnsi="Consolas" w:cs="Courier New"/>
-          <w:color w:val="ABB2BF"/>
-          <w:sz w:val="20"/>
-          <w:szCs w:val="20"/>
-          <w:lang w:val="en-US" w:eastAsia="ru-RU"/>
+          <w:rFonts w:ascii="Consolas" w:hAnsi="Consolas"/>
+        </w:rPr>
+        <w:t xml:space="preserve"> % 16;</w:t>
+      </w:r>
+      <w:r>
+        <w:rPr>
+          <w:rFonts w:ascii="Consolas" w:hAnsi="Consolas"/>
+        </w:rPr>
+        <w:br/>
+      </w:r>
+      <w:r>
+        <w:rPr>
+          <w:rFonts w:ascii="Consolas" w:hAnsi="Consolas"/>
+        </w:rPr>
+        <w:br/>
+        <w:t xml:space="preserve">        </w:t>
+      </w:r>
+      <w:proofErr w:type="spellStart"/>
+      <w:r>
+        <w:rPr>
+          <w:rFonts w:ascii="Consolas" w:hAnsi="Consolas"/>
+        </w:rPr>
+        <w:t>if</w:t>
+      </w:r>
+      <w:proofErr w:type="spellEnd"/>
+      <w:r>
+        <w:rPr>
+          <w:rFonts w:ascii="Consolas" w:hAnsi="Consolas"/>
+        </w:rPr>
+        <w:t xml:space="preserve"> ((</w:t>
+      </w:r>
+      <w:proofErr w:type="spellStart"/>
+      <w:r>
+        <w:rPr>
+          <w:rFonts w:ascii="Consolas" w:hAnsi="Consolas"/>
+        </w:rPr>
+        <w:t>dig</w:t>
+      </w:r>
+      <w:proofErr w:type="spellEnd"/>
+      <w:r>
+        <w:rPr>
+          <w:rFonts w:ascii="Consolas" w:hAnsi="Consolas"/>
+        </w:rPr>
+        <w:t xml:space="preserve"> &amp; 1) == 1)</w:t>
+      </w:r>
+      <w:r>
+        <w:rPr>
+          <w:rFonts w:ascii="Consolas" w:hAnsi="Consolas"/>
+        </w:rPr>
+        <w:br/>
+        <w:t xml:space="preserve">        {</w:t>
+      </w:r>
+      <w:r>
+        <w:rPr>
+          <w:rFonts w:ascii="Consolas" w:hAnsi="Consolas"/>
+        </w:rPr>
+        <w:br/>
+        <w:t xml:space="preserve">            </w:t>
+      </w:r>
+      <w:proofErr w:type="spellStart"/>
+      <w:r>
+        <w:rPr>
+          <w:rFonts w:ascii="Consolas" w:hAnsi="Consolas"/>
+        </w:rPr>
+        <w:t>hex_num_in_dec</w:t>
+      </w:r>
+      <w:proofErr w:type="spellEnd"/>
+      <w:r>
+        <w:rPr>
+          <w:rFonts w:ascii="Consolas" w:hAnsi="Consolas"/>
+        </w:rPr>
+        <w:t xml:space="preserve"> += </w:t>
+      </w:r>
+      <w:proofErr w:type="spellStart"/>
+      <w:r>
+        <w:rPr>
+          <w:rFonts w:ascii="Consolas" w:hAnsi="Consolas"/>
+        </w:rPr>
+        <w:t>dig</w:t>
+      </w:r>
+      <w:proofErr w:type="spellEnd"/>
+      <w:r>
+        <w:rPr>
+          <w:rFonts w:ascii="Consolas" w:hAnsi="Consolas"/>
+        </w:rPr>
+        <w:t xml:space="preserve"> * (1 &lt;&lt; (4*i));</w:t>
+      </w:r>
+      <w:r>
+        <w:rPr>
+          <w:rFonts w:ascii="Consolas" w:hAnsi="Consolas"/>
+        </w:rPr>
+        <w:br/>
+        <w:t xml:space="preserve">            ++i;</w:t>
+      </w:r>
+      <w:r>
+        <w:rPr>
+          <w:rFonts w:ascii="Consolas" w:hAnsi="Consolas"/>
+        </w:rPr>
+        <w:br/>
+        <w:t xml:space="preserve">        }</w:t>
+      </w:r>
+      <w:r>
+        <w:rPr>
+          <w:rFonts w:ascii="Consolas" w:hAnsi="Consolas"/>
+        </w:rPr>
+        <w:br/>
+      </w:r>
+      <w:r>
+        <w:rPr>
+          <w:rFonts w:ascii="Consolas" w:hAnsi="Consolas"/>
+        </w:rPr>
+        <w:br/>
+        <w:t xml:space="preserve">        </w:t>
+      </w:r>
+      <w:proofErr w:type="spellStart"/>
+      <w:r>
+        <w:rPr>
+          <w:rFonts w:ascii="Consolas" w:hAnsi="Consolas"/>
+        </w:rPr>
+        <w:t>num</w:t>
+      </w:r>
+      <w:proofErr w:type="spellEnd"/>
+      <w:r>
+        <w:rPr>
+          <w:rFonts w:ascii="Consolas" w:hAnsi="Consolas"/>
+        </w:rPr>
+        <w:t xml:space="preserve"> &gt;&gt;= 4;</w:t>
+      </w:r>
+      <w:r>
+        <w:rPr>
+          <w:rFonts w:ascii="Consolas" w:hAnsi="Consolas"/>
         </w:rPr>
         <w:br/>
         <w:t xml:space="preserve">    }</w:t>
       </w:r>
       <w:r>
         <w:rPr>
-          <w:rFonts w:ascii="Consolas" w:hAnsi="Consolas" w:cs="Courier New"/>
-          <w:color w:val="ABB2BF"/>
-          <w:sz w:val="20"/>
-          <w:szCs w:val="20"/>
-          <w:lang w:val="en-US" w:eastAsia="ru-RU"/>
+          <w:rFonts w:ascii="Consolas" w:hAnsi="Consolas"/>
+        </w:rPr>
+        <w:br/>
+      </w:r>
+      <w:r>
+        <w:rPr>
+          <w:rFonts w:ascii="Consolas" w:hAnsi="Consolas"/>
         </w:rPr>
         <w:br/>
         <w:t xml:space="preserve">    </w:t>
       </w:r>
-      <w:r>
-        <w:rPr>
-          <w:rFonts w:ascii="Consolas" w:hAnsi="Consolas" w:cs="Courier New"/>
-          <w:color w:val="C678DD"/>
-          <w:sz w:val="20"/>
-          <w:szCs w:val="20"/>
-          <w:lang w:val="en-US" w:eastAsia="ru-RU"/>
-        </w:rPr>
-        <w:t>else</w:t>
-      </w:r>
-      <w:r>
-        <w:rPr>
-          <w:rFonts w:ascii="Consolas" w:hAnsi="Consolas" w:cs="Courier New"/>
-          <w:color w:val="C678DD"/>
-          <w:sz w:val="20"/>
-          <w:szCs w:val="20"/>
-          <w:lang w:val="en-US" w:eastAsia="ru-RU"/>
+      <w:proofErr w:type="spellStart"/>
+      <w:r>
+        <w:rPr>
+          <w:rFonts w:ascii="Consolas" w:hAnsi="Consolas"/>
+        </w:rPr>
+        <w:t>hex_num_in_dec</w:t>
+      </w:r>
+      <w:proofErr w:type="spellEnd"/>
+      <w:r>
+        <w:rPr>
+          <w:rFonts w:ascii="Consolas" w:hAnsi="Consolas"/>
+        </w:rPr>
+        <w:t xml:space="preserve"> *= </w:t>
+      </w:r>
+      <w:proofErr w:type="spellStart"/>
+      <w:r>
+        <w:rPr>
+          <w:rFonts w:ascii="Consolas" w:hAnsi="Consolas"/>
+        </w:rPr>
+        <w:t>sign</w:t>
+      </w:r>
+      <w:proofErr w:type="spellEnd"/>
+      <w:r>
+        <w:rPr>
+          <w:rFonts w:ascii="Consolas" w:hAnsi="Consolas"/>
+        </w:rPr>
+        <w:t>;</w:t>
+      </w:r>
+      <w:r>
+        <w:rPr>
+          <w:rFonts w:ascii="Consolas" w:hAnsi="Consolas"/>
+        </w:rPr>
+        <w:br/>
+      </w:r>
+      <w:r>
+        <w:rPr>
+          <w:rFonts w:ascii="Consolas" w:hAnsi="Consolas"/>
         </w:rPr>
         <w:br/>
         <w:t xml:space="preserve">    </w:t>
       </w:r>
-      <w:r>
-        <w:rPr>
-          <w:rFonts w:ascii="Consolas" w:hAnsi="Consolas" w:cs="Courier New"/>
-          <w:color w:val="ABB2BF"/>
-          <w:sz w:val="20"/>
-          <w:szCs w:val="20"/>
-          <w:lang w:val="en-US" w:eastAsia="ru-RU"/>
-        </w:rPr>
+      <w:proofErr w:type="spellStart"/>
+      <w:r>
+        <w:rPr>
+          <w:rFonts w:ascii="Consolas" w:hAnsi="Consolas"/>
+        </w:rPr>
+        <w:t>return</w:t>
+      </w:r>
+      <w:proofErr w:type="spellEnd"/>
+      <w:r>
+        <w:rPr>
+          <w:rFonts w:ascii="Consolas" w:hAnsi="Consolas"/>
+        </w:rPr>
+        <w:t xml:space="preserve"> </w:t>
+      </w:r>
+      <w:proofErr w:type="spellStart"/>
+      <w:r>
+        <w:rPr>
+          <w:rFonts w:ascii="Consolas" w:hAnsi="Consolas"/>
+        </w:rPr>
+        <w:t>hex_num_in_dec</w:t>
+      </w:r>
+      <w:proofErr w:type="spellEnd"/>
+      <w:r>
+        <w:rPr>
+          <w:rFonts w:ascii="Consolas" w:hAnsi="Consolas"/>
+        </w:rPr>
+        <w:t>;</w:t>
+      </w:r>
+      <w:r>
+        <w:rPr>
+          <w:rFonts w:ascii="Consolas" w:hAnsi="Consolas"/>
+        </w:rPr>
+        <w:br/>
+        <w:t>}</w:t>
+      </w:r>
+      <w:r>
+        <w:rPr>
+          <w:rFonts w:ascii="Consolas" w:hAnsi="Consolas"/>
+        </w:rPr>
+        <w:br/>
+      </w:r>
+      <w:r>
+        <w:rPr>
+          <w:rFonts w:ascii="Consolas" w:hAnsi="Consolas"/>
+        </w:rPr>
+        <w:br/>
+      </w:r>
+      <w:proofErr w:type="spellStart"/>
+      <w:r>
+        <w:rPr>
+          <w:rFonts w:ascii="Consolas" w:hAnsi="Consolas"/>
+        </w:rPr>
+        <w:lastRenderedPageBreak/>
+        <w:t>int</w:t>
+      </w:r>
+      <w:proofErr w:type="spellEnd"/>
+      <w:r>
+        <w:rPr>
+          <w:rFonts w:ascii="Consolas" w:hAnsi="Consolas"/>
+        </w:rPr>
+        <w:t xml:space="preserve"> </w:t>
+      </w:r>
+      <w:proofErr w:type="spellStart"/>
+      <w:r>
+        <w:rPr>
+          <w:rFonts w:ascii="Consolas" w:hAnsi="Consolas"/>
+        </w:rPr>
+        <w:t>main</w:t>
+      </w:r>
+      <w:proofErr w:type="spellEnd"/>
+      <w:r>
+        <w:rPr>
+          <w:rFonts w:ascii="Consolas" w:hAnsi="Consolas"/>
+        </w:rPr>
+        <w:t>()</w:t>
+      </w:r>
+      <w:r>
+        <w:rPr>
+          <w:rFonts w:ascii="Consolas" w:hAnsi="Consolas"/>
+        </w:rPr>
+        <w:br/>
         <w:t>{</w:t>
       </w:r>
       <w:r>
         <w:rPr>
-          <w:rFonts w:ascii="Consolas" w:hAnsi="Consolas" w:cs="Courier New"/>
-          <w:color w:val="ABB2BF"/>
-          <w:sz w:val="20"/>
-          <w:szCs w:val="20"/>
-          <w:lang w:val="en-US" w:eastAsia="ru-RU"/>
+          <w:rFonts w:ascii="Consolas" w:hAnsi="Consolas"/>
+        </w:rPr>
+        <w:br/>
+        <w:t xml:space="preserve">    </w:t>
+      </w:r>
+      <w:proofErr w:type="spellStart"/>
+      <w:r>
+        <w:rPr>
+          <w:rFonts w:ascii="Consolas" w:hAnsi="Consolas"/>
+        </w:rPr>
+        <w:t>printf</w:t>
+      </w:r>
+      <w:proofErr w:type="spellEnd"/>
+      <w:r>
+        <w:rPr>
+          <w:rFonts w:ascii="Consolas" w:hAnsi="Consolas"/>
+        </w:rPr>
+        <w:t>("</w:t>
+      </w:r>
+      <w:proofErr w:type="spellStart"/>
+      <w:r>
+        <w:rPr>
+          <w:rFonts w:ascii="Consolas" w:hAnsi="Consolas"/>
+        </w:rPr>
+        <w:t>Input</w:t>
+      </w:r>
+      <w:proofErr w:type="spellEnd"/>
+      <w:r>
+        <w:rPr>
+          <w:rFonts w:ascii="Consolas" w:hAnsi="Consolas"/>
+        </w:rPr>
+        <w:t xml:space="preserve"> </w:t>
+      </w:r>
+      <w:proofErr w:type="spellStart"/>
+      <w:r>
+        <w:rPr>
+          <w:rFonts w:ascii="Consolas" w:hAnsi="Consolas"/>
+        </w:rPr>
+        <w:t>decimal</w:t>
+      </w:r>
+      <w:proofErr w:type="spellEnd"/>
+      <w:r>
+        <w:rPr>
+          <w:rFonts w:ascii="Consolas" w:hAnsi="Consolas"/>
+        </w:rPr>
+        <w:t xml:space="preserve"> </w:t>
+      </w:r>
+      <w:proofErr w:type="spellStart"/>
+      <w:r>
+        <w:rPr>
+          <w:rFonts w:ascii="Consolas" w:hAnsi="Consolas"/>
+        </w:rPr>
+        <w:t>num</w:t>
+      </w:r>
+      <w:proofErr w:type="spellEnd"/>
+      <w:r>
+        <w:rPr>
+          <w:rFonts w:ascii="Consolas" w:hAnsi="Consolas"/>
+        </w:rPr>
+        <w:t>:\n");</w:t>
+      </w:r>
+      <w:r>
+        <w:rPr>
+          <w:rFonts w:ascii="Consolas" w:hAnsi="Consolas"/>
+        </w:rPr>
+        <w:br/>
+        <w:t xml:space="preserve">    </w:t>
+      </w:r>
+      <w:proofErr w:type="spellStart"/>
+      <w:r>
+        <w:rPr>
+          <w:rFonts w:ascii="Consolas" w:hAnsi="Consolas"/>
+        </w:rPr>
+        <w:t>int</w:t>
+      </w:r>
+      <w:proofErr w:type="spellEnd"/>
+      <w:r>
+        <w:rPr>
+          <w:rFonts w:ascii="Consolas" w:hAnsi="Consolas"/>
+        </w:rPr>
+        <w:t xml:space="preserve"> </w:t>
+      </w:r>
+      <w:proofErr w:type="spellStart"/>
+      <w:r>
+        <w:rPr>
+          <w:rFonts w:ascii="Consolas" w:hAnsi="Consolas"/>
+        </w:rPr>
+        <w:t>num</w:t>
+      </w:r>
+      <w:proofErr w:type="spellEnd"/>
+      <w:r>
+        <w:rPr>
+          <w:rFonts w:ascii="Consolas" w:hAnsi="Consolas"/>
+        </w:rPr>
+        <w:t>;</w:t>
+      </w:r>
+      <w:r>
+        <w:rPr>
+          <w:rFonts w:ascii="Consolas" w:hAnsi="Consolas"/>
+        </w:rPr>
+        <w:br/>
+        <w:t xml:space="preserve">    </w:t>
+      </w:r>
+      <w:proofErr w:type="spellStart"/>
+      <w:r>
+        <w:rPr>
+          <w:rFonts w:ascii="Consolas" w:hAnsi="Consolas"/>
+        </w:rPr>
+        <w:t>scanf</w:t>
+      </w:r>
+      <w:proofErr w:type="spellEnd"/>
+      <w:r>
+        <w:rPr>
+          <w:rFonts w:ascii="Consolas" w:hAnsi="Consolas"/>
+        </w:rPr>
+        <w:t>("%i",&amp;</w:t>
+      </w:r>
+      <w:proofErr w:type="spellStart"/>
+      <w:r>
+        <w:rPr>
+          <w:rFonts w:ascii="Consolas" w:hAnsi="Consolas"/>
+        </w:rPr>
+        <w:t>num</w:t>
+      </w:r>
+      <w:proofErr w:type="spellEnd"/>
+      <w:r>
+        <w:rPr>
+          <w:rFonts w:ascii="Consolas" w:hAnsi="Consolas"/>
+        </w:rPr>
+        <w:t>);</w:t>
+      </w:r>
+      <w:r>
+        <w:rPr>
+          <w:rFonts w:ascii="Consolas" w:hAnsi="Consolas"/>
+        </w:rPr>
+        <w:br/>
+        <w:t xml:space="preserve">    </w:t>
+      </w:r>
+      <w:proofErr w:type="spellStart"/>
+      <w:r>
+        <w:rPr>
+          <w:rFonts w:ascii="Consolas" w:hAnsi="Consolas"/>
+        </w:rPr>
+        <w:t>printf</w:t>
+      </w:r>
+      <w:proofErr w:type="spellEnd"/>
+      <w:r>
+        <w:rPr>
+          <w:rFonts w:ascii="Consolas" w:hAnsi="Consolas"/>
+        </w:rPr>
+        <w:t>("</w:t>
+      </w:r>
+      <w:proofErr w:type="spellStart"/>
+      <w:r>
+        <w:rPr>
+          <w:rFonts w:ascii="Consolas" w:hAnsi="Consolas"/>
+        </w:rPr>
+        <w:t>Inputted</w:t>
+      </w:r>
+      <w:proofErr w:type="spellEnd"/>
+      <w:r>
+        <w:rPr>
+          <w:rFonts w:ascii="Consolas" w:hAnsi="Consolas"/>
+        </w:rPr>
+        <w:t xml:space="preserve"> </w:t>
+      </w:r>
+      <w:proofErr w:type="spellStart"/>
+      <w:r>
+        <w:rPr>
+          <w:rFonts w:ascii="Consolas" w:hAnsi="Consolas"/>
+        </w:rPr>
+        <w:t>num</w:t>
+      </w:r>
+      <w:proofErr w:type="spellEnd"/>
+      <w:r>
+        <w:rPr>
+          <w:rFonts w:ascii="Consolas" w:hAnsi="Consolas"/>
+        </w:rPr>
+        <w:t xml:space="preserve"> </w:t>
+      </w:r>
+      <w:proofErr w:type="spellStart"/>
+      <w:r>
+        <w:rPr>
+          <w:rFonts w:ascii="Consolas" w:hAnsi="Consolas"/>
+        </w:rPr>
+        <w:t>in</w:t>
+      </w:r>
+      <w:proofErr w:type="spellEnd"/>
+      <w:r>
+        <w:rPr>
+          <w:rFonts w:ascii="Consolas" w:hAnsi="Consolas"/>
+        </w:rPr>
+        <w:t xml:space="preserve"> </w:t>
+      </w:r>
+      <w:proofErr w:type="spellStart"/>
+      <w:r>
+        <w:rPr>
+          <w:rFonts w:ascii="Consolas" w:hAnsi="Consolas"/>
+        </w:rPr>
+        <w:t>bin</w:t>
+      </w:r>
+      <w:proofErr w:type="spellEnd"/>
+      <w:r>
+        <w:rPr>
+          <w:rFonts w:ascii="Consolas" w:hAnsi="Consolas"/>
+        </w:rPr>
+        <w:t>\n");</w:t>
+      </w:r>
+      <w:r>
+        <w:rPr>
+          <w:rFonts w:ascii="Consolas" w:hAnsi="Consolas"/>
+        </w:rPr>
+        <w:br/>
+        <w:t xml:space="preserve">    </w:t>
+      </w:r>
+      <w:proofErr w:type="spellStart"/>
+      <w:r>
+        <w:rPr>
+          <w:rFonts w:ascii="Consolas" w:hAnsi="Consolas"/>
+        </w:rPr>
+        <w:t>print_bin</w:t>
+      </w:r>
+      <w:proofErr w:type="spellEnd"/>
+      <w:r>
+        <w:rPr>
+          <w:rFonts w:ascii="Consolas" w:hAnsi="Consolas"/>
+        </w:rPr>
+        <w:t>(</w:t>
+      </w:r>
+      <w:proofErr w:type="spellStart"/>
+      <w:r>
+        <w:rPr>
+          <w:rFonts w:ascii="Consolas" w:hAnsi="Consolas"/>
+        </w:rPr>
+        <w:t>num</w:t>
+      </w:r>
+      <w:proofErr w:type="spellEnd"/>
+      <w:r>
+        <w:rPr>
+          <w:rFonts w:ascii="Consolas" w:hAnsi="Consolas"/>
+        </w:rPr>
+        <w:t>);</w:t>
+      </w:r>
+      <w:r>
+        <w:rPr>
+          <w:rFonts w:ascii="Consolas" w:hAnsi="Consolas"/>
+        </w:rPr>
+        <w:br/>
+        <w:t xml:space="preserve">    </w:t>
+      </w:r>
+      <w:proofErr w:type="spellStart"/>
+      <w:r>
+        <w:rPr>
+          <w:rFonts w:ascii="Consolas" w:hAnsi="Consolas"/>
+        </w:rPr>
+        <w:t>printf</w:t>
+      </w:r>
+      <w:proofErr w:type="spellEnd"/>
+      <w:r>
+        <w:rPr>
+          <w:rFonts w:ascii="Consolas" w:hAnsi="Consolas"/>
+        </w:rPr>
+        <w:t>("\n");</w:t>
+      </w:r>
+      <w:r>
+        <w:rPr>
+          <w:rFonts w:ascii="Consolas" w:hAnsi="Consolas"/>
+        </w:rPr>
+        <w:br/>
+      </w:r>
+      <w:r>
+        <w:rPr>
+          <w:rFonts w:ascii="Consolas" w:hAnsi="Consolas"/>
+        </w:rPr>
+        <w:br/>
+        <w:t xml:space="preserve">    </w:t>
+      </w:r>
+      <w:proofErr w:type="spellStart"/>
+      <w:r>
+        <w:rPr>
+          <w:rFonts w:ascii="Consolas" w:hAnsi="Consolas"/>
+        </w:rPr>
+        <w:t>int</w:t>
+      </w:r>
+      <w:proofErr w:type="spellEnd"/>
+      <w:r>
+        <w:rPr>
+          <w:rFonts w:ascii="Consolas" w:hAnsi="Consolas"/>
+        </w:rPr>
+        <w:t xml:space="preserve"> </w:t>
+      </w:r>
+      <w:proofErr w:type="spellStart"/>
+      <w:r>
+        <w:rPr>
+          <w:rFonts w:ascii="Consolas" w:hAnsi="Consolas"/>
+        </w:rPr>
+        <w:t>new_num</w:t>
+      </w:r>
+      <w:proofErr w:type="spellEnd"/>
+      <w:r>
+        <w:rPr>
+          <w:rFonts w:ascii="Consolas" w:hAnsi="Consolas"/>
+        </w:rPr>
+        <w:t xml:space="preserve"> = </w:t>
+      </w:r>
+      <w:proofErr w:type="spellStart"/>
+      <w:r>
+        <w:rPr>
+          <w:rFonts w:ascii="Consolas" w:hAnsi="Consolas"/>
+        </w:rPr>
+        <w:t>hex_without_evens</w:t>
+      </w:r>
+      <w:proofErr w:type="spellEnd"/>
+      <w:r>
+        <w:rPr>
+          <w:rFonts w:ascii="Consolas" w:hAnsi="Consolas"/>
+        </w:rPr>
+        <w:t>(</w:t>
+      </w:r>
+      <w:proofErr w:type="spellStart"/>
+      <w:r>
+        <w:rPr>
+          <w:rFonts w:ascii="Consolas" w:hAnsi="Consolas"/>
+        </w:rPr>
+        <w:t>num</w:t>
+      </w:r>
+      <w:proofErr w:type="spellEnd"/>
+      <w:r>
+        <w:rPr>
+          <w:rFonts w:ascii="Consolas" w:hAnsi="Consolas"/>
+        </w:rPr>
+        <w:t>);</w:t>
+      </w:r>
+      <w:r>
+        <w:rPr>
+          <w:rFonts w:ascii="Consolas" w:hAnsi="Consolas"/>
+        </w:rPr>
+        <w:br/>
+        <w:t xml:space="preserve">    </w:t>
+      </w:r>
+      <w:proofErr w:type="spellStart"/>
+      <w:r>
+        <w:rPr>
+          <w:rFonts w:ascii="Consolas" w:hAnsi="Consolas"/>
+        </w:rPr>
+        <w:t>printf</w:t>
+      </w:r>
+      <w:proofErr w:type="spellEnd"/>
+      <w:r>
+        <w:rPr>
+          <w:rFonts w:ascii="Consolas" w:hAnsi="Consolas"/>
+        </w:rPr>
+        <w:t>("</w:t>
+      </w:r>
+      <w:proofErr w:type="spellStart"/>
+      <w:r>
+        <w:rPr>
+          <w:rFonts w:ascii="Consolas" w:hAnsi="Consolas"/>
+        </w:rPr>
+        <w:t>Inputted</w:t>
+      </w:r>
+      <w:proofErr w:type="spellEnd"/>
+      <w:r>
+        <w:rPr>
+          <w:rFonts w:ascii="Consolas" w:hAnsi="Consolas"/>
+        </w:rPr>
+        <w:t xml:space="preserve"> </w:t>
+      </w:r>
+      <w:proofErr w:type="spellStart"/>
+      <w:r>
+        <w:rPr>
+          <w:rFonts w:ascii="Consolas" w:hAnsi="Consolas"/>
+        </w:rPr>
+        <w:t>num</w:t>
+      </w:r>
+      <w:proofErr w:type="spellEnd"/>
+      <w:r>
+        <w:rPr>
+          <w:rFonts w:ascii="Consolas" w:hAnsi="Consolas"/>
+        </w:rPr>
+        <w:t xml:space="preserve"> </w:t>
+      </w:r>
+      <w:proofErr w:type="spellStart"/>
+      <w:r>
+        <w:rPr>
+          <w:rFonts w:ascii="Consolas" w:hAnsi="Consolas"/>
+        </w:rPr>
+        <w:t>in</w:t>
+      </w:r>
+      <w:proofErr w:type="spellEnd"/>
+      <w:r>
+        <w:rPr>
+          <w:rFonts w:ascii="Consolas" w:hAnsi="Consolas"/>
+        </w:rPr>
+        <w:t xml:space="preserve"> </w:t>
+      </w:r>
+      <w:proofErr w:type="spellStart"/>
+      <w:r>
+        <w:rPr>
+          <w:rFonts w:ascii="Consolas" w:hAnsi="Consolas"/>
+        </w:rPr>
+        <w:t>hex</w:t>
+      </w:r>
+      <w:proofErr w:type="spellEnd"/>
+      <w:r>
+        <w:rPr>
+          <w:rFonts w:ascii="Consolas" w:hAnsi="Consolas"/>
+        </w:rPr>
+        <w:t>:\n");</w:t>
+      </w:r>
+      <w:r>
+        <w:rPr>
+          <w:rFonts w:ascii="Consolas" w:hAnsi="Consolas"/>
+        </w:rPr>
+        <w:br/>
+      </w:r>
+      <w:r>
+        <w:rPr>
+          <w:rFonts w:ascii="Consolas" w:hAnsi="Consolas"/>
+        </w:rPr>
+        <w:br/>
+        <w:t xml:space="preserve">    </w:t>
+      </w:r>
+      <w:proofErr w:type="spellStart"/>
+      <w:r>
+        <w:rPr>
+          <w:rFonts w:ascii="Consolas" w:hAnsi="Consolas"/>
+        </w:rPr>
+        <w:t>if</w:t>
+      </w:r>
+      <w:proofErr w:type="spellEnd"/>
+      <w:r>
+        <w:rPr>
+          <w:rFonts w:ascii="Consolas" w:hAnsi="Consolas"/>
+        </w:rPr>
+        <w:t xml:space="preserve"> (</w:t>
+      </w:r>
+      <w:proofErr w:type="spellStart"/>
+      <w:r>
+        <w:rPr>
+          <w:rFonts w:ascii="Consolas" w:hAnsi="Consolas"/>
+        </w:rPr>
+        <w:t>num</w:t>
+      </w:r>
+      <w:proofErr w:type="spellEnd"/>
+      <w:r>
+        <w:rPr>
+          <w:rFonts w:ascii="Consolas" w:hAnsi="Consolas"/>
+        </w:rPr>
+        <w:t xml:space="preserve"> &lt; 0)</w:t>
+      </w:r>
+      <w:r>
+        <w:rPr>
+          <w:rFonts w:ascii="Consolas" w:hAnsi="Consolas"/>
+        </w:rPr>
+        <w:br/>
+        <w:t xml:space="preserve">    {</w:t>
+      </w:r>
+      <w:r>
+        <w:rPr>
+          <w:rFonts w:ascii="Consolas" w:hAnsi="Consolas"/>
         </w:rPr>
         <w:br/>
         <w:t xml:space="preserve">        </w:t>
@@ -5140,3088 +5535,563 @@
       <w:proofErr w:type="spellStart"/>
       <w:r>
         <w:rPr>
-          <w:rFonts w:ascii="Consolas" w:hAnsi="Consolas" w:cs="Courier New"/>
-          <w:color w:val="61AFEF"/>
-          <w:sz w:val="20"/>
-          <w:szCs w:val="20"/>
-          <w:lang w:val="en-US" w:eastAsia="ru-RU"/>
-        </w:rPr>
-        <w:t>putchar</w:t>
-      </w:r>
-      <w:proofErr w:type="spellEnd"/>
-      <w:r>
-        <w:rPr>
-          <w:rFonts w:ascii="Consolas" w:hAnsi="Consolas" w:cs="Courier New"/>
-          <w:color w:val="ABB2BF"/>
-          <w:sz w:val="20"/>
-          <w:szCs w:val="20"/>
-          <w:lang w:val="en-US" w:eastAsia="ru-RU"/>
-        </w:rPr>
-        <w:t>(</w:t>
-      </w:r>
-      <w:r>
-        <w:rPr>
-          <w:rFonts w:ascii="Consolas" w:hAnsi="Consolas" w:cs="Courier New"/>
-          <w:color w:val="98C379"/>
-          <w:sz w:val="20"/>
-          <w:szCs w:val="20"/>
-          <w:lang w:val="en-US" w:eastAsia="ru-RU"/>
-        </w:rPr>
-        <w:t>'0'</w:t>
-      </w:r>
-      <w:r>
-        <w:rPr>
-          <w:rFonts w:ascii="Consolas" w:hAnsi="Consolas" w:cs="Courier New"/>
-          <w:color w:val="ABB2BF"/>
-          <w:sz w:val="20"/>
-          <w:szCs w:val="20"/>
-          <w:lang w:val="en-US" w:eastAsia="ru-RU"/>
+          <w:rFonts w:ascii="Consolas" w:hAnsi="Consolas"/>
+        </w:rPr>
+        <w:t>printf</w:t>
+      </w:r>
+      <w:proofErr w:type="spellEnd"/>
+      <w:r>
+        <w:rPr>
+          <w:rFonts w:ascii="Consolas" w:hAnsi="Consolas"/>
+        </w:rPr>
+        <w:t>("-%X\n", -</w:t>
+      </w:r>
+      <w:proofErr w:type="spellStart"/>
+      <w:r>
+        <w:rPr>
+          <w:rFonts w:ascii="Consolas" w:hAnsi="Consolas"/>
+        </w:rPr>
+        <w:t>num</w:t>
+      </w:r>
+      <w:proofErr w:type="spellEnd"/>
+      <w:r>
+        <w:rPr>
+          <w:rFonts w:ascii="Consolas" w:hAnsi="Consolas"/>
         </w:rPr>
         <w:t>);</w:t>
       </w:r>
       <w:r>
         <w:rPr>
-          <w:rFonts w:ascii="Consolas" w:hAnsi="Consolas" w:cs="Courier New"/>
-          <w:color w:val="ABB2BF"/>
-          <w:sz w:val="20"/>
-          <w:szCs w:val="20"/>
-          <w:lang w:val="en-US" w:eastAsia="ru-RU"/>
+          <w:rFonts w:ascii="Consolas" w:hAnsi="Consolas"/>
+        </w:rPr>
+        <w:br/>
+        <w:t xml:space="preserve">        </w:t>
+      </w:r>
+      <w:proofErr w:type="spellStart"/>
+      <w:r>
+        <w:rPr>
+          <w:rFonts w:ascii="Consolas" w:hAnsi="Consolas"/>
+        </w:rPr>
+        <w:t>printf</w:t>
+      </w:r>
+      <w:proofErr w:type="spellEnd"/>
+      <w:r>
+        <w:rPr>
+          <w:rFonts w:ascii="Consolas" w:hAnsi="Consolas"/>
+        </w:rPr>
+        <w:t>("</w:t>
+      </w:r>
+      <w:proofErr w:type="spellStart"/>
+      <w:r>
+        <w:rPr>
+          <w:rFonts w:ascii="Consolas" w:hAnsi="Consolas"/>
+        </w:rPr>
+        <w:t>Inputted</w:t>
+      </w:r>
+      <w:proofErr w:type="spellEnd"/>
+      <w:r>
+        <w:rPr>
+          <w:rFonts w:ascii="Consolas" w:hAnsi="Consolas"/>
+        </w:rPr>
+        <w:t xml:space="preserve"> </w:t>
+      </w:r>
+      <w:proofErr w:type="spellStart"/>
+      <w:r>
+        <w:rPr>
+          <w:rFonts w:ascii="Consolas" w:hAnsi="Consolas"/>
+        </w:rPr>
+        <w:t>num</w:t>
+      </w:r>
+      <w:proofErr w:type="spellEnd"/>
+      <w:r>
+        <w:rPr>
+          <w:rFonts w:ascii="Consolas" w:hAnsi="Consolas"/>
+        </w:rPr>
+        <w:t xml:space="preserve"> </w:t>
+      </w:r>
+      <w:proofErr w:type="spellStart"/>
+      <w:r>
+        <w:rPr>
+          <w:rFonts w:ascii="Consolas" w:hAnsi="Consolas"/>
+        </w:rPr>
+        <w:t>in</w:t>
+      </w:r>
+      <w:proofErr w:type="spellEnd"/>
+      <w:r>
+        <w:rPr>
+          <w:rFonts w:ascii="Consolas" w:hAnsi="Consolas"/>
+        </w:rPr>
+        <w:t xml:space="preserve"> </w:t>
+      </w:r>
+      <w:proofErr w:type="spellStart"/>
+      <w:r>
+        <w:rPr>
+          <w:rFonts w:ascii="Consolas" w:hAnsi="Consolas"/>
+        </w:rPr>
+        <w:t>hex</w:t>
+      </w:r>
+      <w:proofErr w:type="spellEnd"/>
+      <w:r>
+        <w:rPr>
+          <w:rFonts w:ascii="Consolas" w:hAnsi="Consolas"/>
+        </w:rPr>
+        <w:t xml:space="preserve"> </w:t>
+      </w:r>
+      <w:proofErr w:type="spellStart"/>
+      <w:r>
+        <w:rPr>
+          <w:rFonts w:ascii="Consolas" w:hAnsi="Consolas"/>
+        </w:rPr>
+        <w:t>without</w:t>
+      </w:r>
+      <w:proofErr w:type="spellEnd"/>
+      <w:r>
+        <w:rPr>
+          <w:rFonts w:ascii="Consolas" w:hAnsi="Consolas"/>
+        </w:rPr>
+        <w:t xml:space="preserve"> </w:t>
+      </w:r>
+      <w:proofErr w:type="spellStart"/>
+      <w:r>
+        <w:rPr>
+          <w:rFonts w:ascii="Consolas" w:hAnsi="Consolas"/>
+        </w:rPr>
+        <w:t>even</w:t>
+      </w:r>
+      <w:proofErr w:type="spellEnd"/>
+      <w:r>
+        <w:rPr>
+          <w:rFonts w:ascii="Consolas" w:hAnsi="Consolas"/>
+        </w:rPr>
+        <w:t>: -%X\n", -</w:t>
+      </w:r>
+      <w:proofErr w:type="spellStart"/>
+      <w:r>
+        <w:rPr>
+          <w:rFonts w:ascii="Consolas" w:hAnsi="Consolas"/>
+        </w:rPr>
+        <w:t>new_num</w:t>
+      </w:r>
+      <w:proofErr w:type="spellEnd"/>
+      <w:r>
+        <w:rPr>
+          <w:rFonts w:ascii="Consolas" w:hAnsi="Consolas"/>
+        </w:rPr>
+        <w:t>);</w:t>
+      </w:r>
+      <w:r>
+        <w:rPr>
+          <w:rFonts w:ascii="Consolas" w:hAnsi="Consolas"/>
         </w:rPr>
         <w:br/>
         <w:t xml:space="preserve">    }</w:t>
       </w:r>
       <w:r>
         <w:rPr>
-          <w:rFonts w:ascii="Consolas" w:hAnsi="Consolas" w:cs="Courier New"/>
-          <w:color w:val="ABB2BF"/>
-          <w:sz w:val="20"/>
-          <w:szCs w:val="20"/>
-          <w:lang w:val="en-US" w:eastAsia="ru-RU"/>
+          <w:rFonts w:ascii="Consolas" w:hAnsi="Consolas"/>
+        </w:rPr>
+        <w:br/>
+        <w:t xml:space="preserve">    </w:t>
+      </w:r>
+      <w:proofErr w:type="spellStart"/>
+      <w:r>
+        <w:rPr>
+          <w:rFonts w:ascii="Consolas" w:hAnsi="Consolas"/>
+        </w:rPr>
+        <w:t>else</w:t>
+      </w:r>
+      <w:proofErr w:type="spellEnd"/>
+      <w:r>
+        <w:rPr>
+          <w:rFonts w:ascii="Consolas" w:hAnsi="Consolas"/>
+        </w:rPr>
+        <w:t xml:space="preserve"> </w:t>
+      </w:r>
+      <w:proofErr w:type="spellStart"/>
+      <w:r>
+        <w:rPr>
+          <w:rFonts w:ascii="Consolas" w:hAnsi="Consolas"/>
+        </w:rPr>
+        <w:t>if</w:t>
+      </w:r>
+      <w:proofErr w:type="spellEnd"/>
+      <w:r>
+        <w:rPr>
+          <w:rFonts w:ascii="Consolas" w:hAnsi="Consolas"/>
+        </w:rPr>
+        <w:t xml:space="preserve"> (</w:t>
+      </w:r>
+      <w:proofErr w:type="spellStart"/>
+      <w:r>
+        <w:rPr>
+          <w:rFonts w:ascii="Consolas" w:hAnsi="Consolas"/>
+        </w:rPr>
+        <w:t>num</w:t>
+      </w:r>
+      <w:proofErr w:type="spellEnd"/>
+      <w:r>
+        <w:rPr>
+          <w:rFonts w:ascii="Consolas" w:hAnsi="Consolas"/>
+        </w:rPr>
+        <w:t xml:space="preserve"> &gt;= 0)</w:t>
+      </w:r>
+      <w:r>
+        <w:rPr>
+          <w:rFonts w:ascii="Consolas" w:hAnsi="Consolas"/>
+        </w:rPr>
+        <w:br/>
+        <w:t xml:space="preserve">    {</w:t>
+      </w:r>
+      <w:r>
+        <w:rPr>
+          <w:rFonts w:ascii="Consolas" w:hAnsi="Consolas"/>
+        </w:rPr>
+        <w:br/>
+        <w:t xml:space="preserve">        </w:t>
+      </w:r>
+      <w:proofErr w:type="spellStart"/>
+      <w:r>
+        <w:rPr>
+          <w:rFonts w:ascii="Consolas" w:hAnsi="Consolas"/>
+        </w:rPr>
+        <w:t>printf</w:t>
+      </w:r>
+      <w:proofErr w:type="spellEnd"/>
+      <w:r>
+        <w:rPr>
+          <w:rFonts w:ascii="Consolas" w:hAnsi="Consolas"/>
+        </w:rPr>
+        <w:t xml:space="preserve">("%X\n", </w:t>
+      </w:r>
+      <w:proofErr w:type="spellStart"/>
+      <w:r>
+        <w:rPr>
+          <w:rFonts w:ascii="Consolas" w:hAnsi="Consolas"/>
+        </w:rPr>
+        <w:t>num</w:t>
+      </w:r>
+      <w:proofErr w:type="spellEnd"/>
+      <w:r>
+        <w:rPr>
+          <w:rFonts w:ascii="Consolas" w:hAnsi="Consolas"/>
+        </w:rPr>
+        <w:t>);</w:t>
+      </w:r>
+      <w:r>
+        <w:rPr>
+          <w:rFonts w:ascii="Consolas" w:hAnsi="Consolas"/>
+        </w:rPr>
+        <w:br/>
+        <w:t xml:space="preserve">        </w:t>
+      </w:r>
+      <w:proofErr w:type="spellStart"/>
+      <w:r>
+        <w:rPr>
+          <w:rFonts w:ascii="Consolas" w:hAnsi="Consolas"/>
+        </w:rPr>
+        <w:t>printf</w:t>
+      </w:r>
+      <w:proofErr w:type="spellEnd"/>
+      <w:r>
+        <w:rPr>
+          <w:rFonts w:ascii="Consolas" w:hAnsi="Consolas"/>
+        </w:rPr>
+        <w:t>("</w:t>
+      </w:r>
+      <w:proofErr w:type="spellStart"/>
+      <w:r>
+        <w:rPr>
+          <w:rFonts w:ascii="Consolas" w:hAnsi="Consolas"/>
+        </w:rPr>
+        <w:t>Inputted</w:t>
+      </w:r>
+      <w:proofErr w:type="spellEnd"/>
+      <w:r>
+        <w:rPr>
+          <w:rFonts w:ascii="Consolas" w:hAnsi="Consolas"/>
+        </w:rPr>
+        <w:t xml:space="preserve"> </w:t>
+      </w:r>
+      <w:proofErr w:type="spellStart"/>
+      <w:r>
+        <w:rPr>
+          <w:rFonts w:ascii="Consolas" w:hAnsi="Consolas"/>
+        </w:rPr>
+        <w:t>num</w:t>
+      </w:r>
+      <w:proofErr w:type="spellEnd"/>
+      <w:r>
+        <w:rPr>
+          <w:rFonts w:ascii="Consolas" w:hAnsi="Consolas"/>
+        </w:rPr>
+        <w:t xml:space="preserve"> </w:t>
+      </w:r>
+      <w:proofErr w:type="spellStart"/>
+      <w:r>
+        <w:rPr>
+          <w:rFonts w:ascii="Consolas" w:hAnsi="Consolas"/>
+        </w:rPr>
+        <w:t>in</w:t>
+      </w:r>
+      <w:proofErr w:type="spellEnd"/>
+      <w:r>
+        <w:rPr>
+          <w:rFonts w:ascii="Consolas" w:hAnsi="Consolas"/>
+        </w:rPr>
+        <w:t xml:space="preserve"> </w:t>
+      </w:r>
+      <w:proofErr w:type="spellStart"/>
+      <w:r>
+        <w:rPr>
+          <w:rFonts w:ascii="Consolas" w:hAnsi="Consolas"/>
+        </w:rPr>
+        <w:t>hex</w:t>
+      </w:r>
+      <w:proofErr w:type="spellEnd"/>
+      <w:r>
+        <w:rPr>
+          <w:rFonts w:ascii="Consolas" w:hAnsi="Consolas"/>
+        </w:rPr>
+        <w:t xml:space="preserve"> </w:t>
+      </w:r>
+      <w:proofErr w:type="spellStart"/>
+      <w:r>
+        <w:rPr>
+          <w:rFonts w:ascii="Consolas" w:hAnsi="Consolas"/>
+        </w:rPr>
+        <w:t>without</w:t>
+      </w:r>
+      <w:proofErr w:type="spellEnd"/>
+      <w:r>
+        <w:rPr>
+          <w:rFonts w:ascii="Consolas" w:hAnsi="Consolas"/>
+        </w:rPr>
+        <w:t xml:space="preserve"> </w:t>
+      </w:r>
+      <w:proofErr w:type="spellStart"/>
+      <w:r>
+        <w:rPr>
+          <w:rFonts w:ascii="Consolas" w:hAnsi="Consolas"/>
+        </w:rPr>
+        <w:t>even</w:t>
+      </w:r>
+      <w:proofErr w:type="spellEnd"/>
+      <w:r>
+        <w:rPr>
+          <w:rFonts w:ascii="Consolas" w:hAnsi="Consolas"/>
+        </w:rPr>
+        <w:t xml:space="preserve">: %X\n", </w:t>
+      </w:r>
+      <w:proofErr w:type="spellStart"/>
+      <w:r>
+        <w:rPr>
+          <w:rFonts w:ascii="Consolas" w:hAnsi="Consolas"/>
+        </w:rPr>
+        <w:t>new_num</w:t>
+      </w:r>
+      <w:proofErr w:type="spellEnd"/>
+      <w:r>
+        <w:rPr>
+          <w:rFonts w:ascii="Consolas" w:hAnsi="Consolas"/>
+        </w:rPr>
+        <w:t>);</w:t>
+      </w:r>
+      <w:r>
+        <w:rPr>
+          <w:rFonts w:ascii="Consolas" w:hAnsi="Consolas"/>
+        </w:rPr>
+        <w:br/>
+        <w:t xml:space="preserve">    }</w:t>
+      </w:r>
+      <w:r>
+        <w:rPr>
+          <w:rFonts w:ascii="Consolas" w:hAnsi="Consolas"/>
+        </w:rPr>
+        <w:br/>
+      </w:r>
+      <w:r>
+        <w:rPr>
+          <w:rFonts w:ascii="Consolas" w:hAnsi="Consolas"/>
+        </w:rPr>
+        <w:br/>
+        <w:t xml:space="preserve">    </w:t>
+      </w:r>
+      <w:proofErr w:type="spellStart"/>
+      <w:r>
+        <w:rPr>
+          <w:rFonts w:ascii="Consolas" w:hAnsi="Consolas"/>
+        </w:rPr>
+        <w:t>printf</w:t>
+      </w:r>
+      <w:proofErr w:type="spellEnd"/>
+      <w:r>
+        <w:rPr>
+          <w:rFonts w:ascii="Consolas" w:hAnsi="Consolas"/>
+        </w:rPr>
+        <w:t>("</w:t>
+      </w:r>
+      <w:proofErr w:type="spellStart"/>
+      <w:r>
+        <w:rPr>
+          <w:rFonts w:ascii="Consolas" w:hAnsi="Consolas"/>
+        </w:rPr>
+        <w:t>Inputted</w:t>
+      </w:r>
+      <w:proofErr w:type="spellEnd"/>
+      <w:r>
+        <w:rPr>
+          <w:rFonts w:ascii="Consolas" w:hAnsi="Consolas"/>
+        </w:rPr>
+        <w:t xml:space="preserve"> </w:t>
+      </w:r>
+      <w:proofErr w:type="spellStart"/>
+      <w:r>
+        <w:rPr>
+          <w:rFonts w:ascii="Consolas" w:hAnsi="Consolas"/>
+        </w:rPr>
+        <w:t>num</w:t>
+      </w:r>
+      <w:proofErr w:type="spellEnd"/>
+      <w:r>
+        <w:rPr>
+          <w:rFonts w:ascii="Consolas" w:hAnsi="Consolas"/>
+        </w:rPr>
+        <w:t xml:space="preserve"> </w:t>
+      </w:r>
+      <w:proofErr w:type="spellStart"/>
+      <w:r>
+        <w:rPr>
+          <w:rFonts w:ascii="Consolas" w:hAnsi="Consolas"/>
+        </w:rPr>
+        <w:t>in</w:t>
+      </w:r>
+      <w:proofErr w:type="spellEnd"/>
+      <w:r>
+        <w:rPr>
+          <w:rFonts w:ascii="Consolas" w:hAnsi="Consolas"/>
+        </w:rPr>
+        <w:t xml:space="preserve"> </w:t>
+      </w:r>
+      <w:proofErr w:type="spellStart"/>
+      <w:r>
+        <w:rPr>
+          <w:rFonts w:ascii="Consolas" w:hAnsi="Consolas"/>
+        </w:rPr>
+        <w:t>hex</w:t>
+      </w:r>
+      <w:proofErr w:type="spellEnd"/>
+      <w:r>
+        <w:rPr>
+          <w:rFonts w:ascii="Consolas" w:hAnsi="Consolas"/>
+        </w:rPr>
+        <w:t xml:space="preserve"> </w:t>
+      </w:r>
+      <w:proofErr w:type="spellStart"/>
+      <w:r>
+        <w:rPr>
+          <w:rFonts w:ascii="Consolas" w:hAnsi="Consolas"/>
+        </w:rPr>
+        <w:t>without</w:t>
+      </w:r>
+      <w:proofErr w:type="spellEnd"/>
+      <w:r>
+        <w:rPr>
+          <w:rFonts w:ascii="Consolas" w:hAnsi="Consolas"/>
+        </w:rPr>
+        <w:t xml:space="preserve"> </w:t>
+      </w:r>
+      <w:proofErr w:type="spellStart"/>
+      <w:r>
+        <w:rPr>
+          <w:rFonts w:ascii="Consolas" w:hAnsi="Consolas"/>
+        </w:rPr>
+        <w:t>even</w:t>
+      </w:r>
+      <w:proofErr w:type="spellEnd"/>
+      <w:r>
+        <w:rPr>
+          <w:rFonts w:ascii="Consolas" w:hAnsi="Consolas"/>
+        </w:rPr>
+        <w:t xml:space="preserve"> </w:t>
+      </w:r>
+      <w:proofErr w:type="spellStart"/>
+      <w:r>
+        <w:rPr>
+          <w:rFonts w:ascii="Consolas" w:hAnsi="Consolas"/>
+        </w:rPr>
+        <w:t>in</w:t>
+      </w:r>
+      <w:proofErr w:type="spellEnd"/>
+      <w:r>
+        <w:rPr>
+          <w:rFonts w:ascii="Consolas" w:hAnsi="Consolas"/>
+        </w:rPr>
+        <w:t xml:space="preserve"> </w:t>
+      </w:r>
+      <w:proofErr w:type="spellStart"/>
+      <w:r>
+        <w:rPr>
+          <w:rFonts w:ascii="Consolas" w:hAnsi="Consolas"/>
+        </w:rPr>
+        <w:t>bin</w:t>
+      </w:r>
+      <w:proofErr w:type="spellEnd"/>
+      <w:r>
+        <w:rPr>
+          <w:rFonts w:ascii="Consolas" w:hAnsi="Consolas"/>
+        </w:rPr>
+        <w:t>:\n");</w:t>
+      </w:r>
+      <w:r>
+        <w:rPr>
+          <w:rFonts w:ascii="Consolas" w:hAnsi="Consolas"/>
+        </w:rPr>
+        <w:br/>
+        <w:t xml:space="preserve">    </w:t>
+      </w:r>
+      <w:proofErr w:type="spellStart"/>
+      <w:r>
+        <w:rPr>
+          <w:rFonts w:ascii="Consolas" w:hAnsi="Consolas"/>
+        </w:rPr>
+        <w:t>print_bin</w:t>
+      </w:r>
+      <w:proofErr w:type="spellEnd"/>
+      <w:r>
+        <w:rPr>
+          <w:rFonts w:ascii="Consolas" w:hAnsi="Consolas"/>
+        </w:rPr>
+        <w:t>(</w:t>
+      </w:r>
+      <w:proofErr w:type="spellStart"/>
+      <w:r>
+        <w:rPr>
+          <w:rFonts w:ascii="Consolas" w:hAnsi="Consolas"/>
+        </w:rPr>
+        <w:t>new_num</w:t>
+      </w:r>
+      <w:proofErr w:type="spellEnd"/>
+      <w:r>
+        <w:rPr>
+          <w:rFonts w:ascii="Consolas" w:hAnsi="Consolas"/>
+        </w:rPr>
+        <w:t>);</w:t>
+      </w:r>
+      <w:r>
+        <w:rPr>
+          <w:rFonts w:ascii="Consolas" w:hAnsi="Consolas"/>
         </w:rPr>
         <w:br/>
         <w:t>}</w:t>
       </w:r>
-      <w:r>
-        <w:rPr>
-          <w:rFonts w:ascii="Consolas" w:hAnsi="Consolas" w:cs="Courier New"/>
-          <w:color w:val="ABB2BF"/>
-          <w:sz w:val="20"/>
-          <w:szCs w:val="20"/>
-          <w:lang w:val="en-US" w:eastAsia="ru-RU"/>
-        </w:rPr>
-        <w:br/>
-      </w:r>
-      <w:r>
-        <w:rPr>
-          <w:rFonts w:ascii="Consolas" w:hAnsi="Consolas" w:cs="Courier New"/>
-          <w:color w:val="ABB2BF"/>
-          <w:sz w:val="20"/>
-          <w:szCs w:val="20"/>
-          <w:lang w:val="en-US" w:eastAsia="ru-RU"/>
-        </w:rPr>
-        <w:br/>
-      </w:r>
-      <w:r>
-        <w:rPr>
-          <w:rFonts w:ascii="Consolas" w:hAnsi="Consolas" w:cs="Courier New"/>
-          <w:color w:val="2C9412"/>
-          <w:sz w:val="20"/>
-          <w:szCs w:val="20"/>
-          <w:lang w:val="en-US" w:eastAsia="ru-RU"/>
-        </w:rPr>
-        <w:t xml:space="preserve">// </w:t>
-      </w:r>
-      <w:r>
-        <w:rPr>
-          <w:rFonts w:ascii="Consolas" w:hAnsi="Consolas" w:cs="Courier New"/>
-          <w:color w:val="2C9412"/>
-          <w:sz w:val="20"/>
-          <w:szCs w:val="20"/>
-          <w:lang w:eastAsia="ru-RU"/>
-        </w:rPr>
-        <w:t>возвращает</w:t>
-      </w:r>
-      <w:r>
-        <w:rPr>
-          <w:rFonts w:ascii="Consolas" w:hAnsi="Consolas" w:cs="Courier New"/>
-          <w:color w:val="2C9412"/>
-          <w:sz w:val="20"/>
-          <w:szCs w:val="20"/>
-          <w:lang w:val="en-US" w:eastAsia="ru-RU"/>
-        </w:rPr>
-        <w:t xml:space="preserve"> </w:t>
-      </w:r>
-      <w:r>
-        <w:rPr>
-          <w:rFonts w:ascii="Consolas" w:hAnsi="Consolas" w:cs="Courier New"/>
-          <w:color w:val="2C9412"/>
-          <w:sz w:val="20"/>
-          <w:szCs w:val="20"/>
-          <w:lang w:eastAsia="ru-RU"/>
-        </w:rPr>
-        <w:t>преобразованное</w:t>
-      </w:r>
-      <w:r>
-        <w:rPr>
-          <w:rFonts w:ascii="Consolas" w:hAnsi="Consolas" w:cs="Courier New"/>
-          <w:color w:val="2C9412"/>
-          <w:sz w:val="20"/>
-          <w:szCs w:val="20"/>
-          <w:lang w:val="en-US" w:eastAsia="ru-RU"/>
-        </w:rPr>
-        <w:t xml:space="preserve"> </w:t>
-      </w:r>
-      <w:r>
-        <w:rPr>
-          <w:rFonts w:ascii="Consolas" w:hAnsi="Consolas" w:cs="Courier New"/>
-          <w:color w:val="2C9412"/>
-          <w:sz w:val="20"/>
-          <w:szCs w:val="20"/>
-          <w:lang w:eastAsia="ru-RU"/>
-        </w:rPr>
-        <w:t>десятичное</w:t>
-      </w:r>
-      <w:r>
-        <w:rPr>
-          <w:rFonts w:ascii="Consolas" w:hAnsi="Consolas" w:cs="Courier New"/>
-          <w:color w:val="2C9412"/>
-          <w:sz w:val="20"/>
-          <w:szCs w:val="20"/>
-          <w:lang w:val="en-US" w:eastAsia="ru-RU"/>
-        </w:rPr>
-        <w:t xml:space="preserve"> </w:t>
-      </w:r>
-      <w:r>
-        <w:rPr>
-          <w:rFonts w:ascii="Consolas" w:hAnsi="Consolas" w:cs="Courier New"/>
-          <w:color w:val="2C9412"/>
-          <w:sz w:val="20"/>
-          <w:szCs w:val="20"/>
-          <w:lang w:eastAsia="ru-RU"/>
-        </w:rPr>
-        <w:t>число</w:t>
-      </w:r>
-      <w:r>
-        <w:rPr>
-          <w:rFonts w:ascii="Consolas" w:hAnsi="Consolas" w:cs="Courier New"/>
-          <w:color w:val="2C9412"/>
-          <w:sz w:val="20"/>
-          <w:szCs w:val="20"/>
-          <w:lang w:val="en-US" w:eastAsia="ru-RU"/>
-        </w:rPr>
-        <w:t xml:space="preserve"> </w:t>
-      </w:r>
-      <w:proofErr w:type="spellStart"/>
-      <w:r>
-        <w:rPr>
-          <w:rFonts w:ascii="Consolas" w:hAnsi="Consolas" w:cs="Courier New"/>
-          <w:color w:val="2C9412"/>
-          <w:sz w:val="20"/>
-          <w:szCs w:val="20"/>
-          <w:lang w:val="en-US" w:eastAsia="ru-RU"/>
-        </w:rPr>
-        <w:t>dec_num</w:t>
-      </w:r>
-      <w:proofErr w:type="spellEnd"/>
-      <w:r>
-        <w:rPr>
-          <w:rFonts w:ascii="Consolas" w:hAnsi="Consolas" w:cs="Courier New"/>
-          <w:color w:val="2C9412"/>
-          <w:sz w:val="20"/>
-          <w:szCs w:val="20"/>
-          <w:lang w:val="en-US" w:eastAsia="ru-RU"/>
-        </w:rPr>
-        <w:t>,</w:t>
-      </w:r>
-      <w:r>
-        <w:rPr>
-          <w:rFonts w:ascii="Consolas" w:hAnsi="Consolas" w:cs="Courier New"/>
-          <w:color w:val="2C9412"/>
-          <w:sz w:val="20"/>
-          <w:szCs w:val="20"/>
-          <w:lang w:val="en-US" w:eastAsia="ru-RU"/>
-        </w:rPr>
-        <w:br/>
-        <w:t xml:space="preserve">// </w:t>
-      </w:r>
-      <w:r>
-        <w:rPr>
-          <w:rFonts w:ascii="Consolas" w:hAnsi="Consolas" w:cs="Courier New"/>
-          <w:color w:val="2C9412"/>
-          <w:sz w:val="20"/>
-          <w:szCs w:val="20"/>
-          <w:lang w:eastAsia="ru-RU"/>
-        </w:rPr>
-        <w:t>в</w:t>
-      </w:r>
-      <w:r>
-        <w:rPr>
-          <w:rFonts w:ascii="Consolas" w:hAnsi="Consolas" w:cs="Courier New"/>
-          <w:color w:val="2C9412"/>
-          <w:sz w:val="20"/>
-          <w:szCs w:val="20"/>
-          <w:lang w:val="en-US" w:eastAsia="ru-RU"/>
-        </w:rPr>
-        <w:t xml:space="preserve"> </w:t>
-      </w:r>
-      <w:r>
-        <w:rPr>
-          <w:rFonts w:ascii="Consolas" w:hAnsi="Consolas" w:cs="Courier New"/>
-          <w:color w:val="2C9412"/>
-          <w:sz w:val="20"/>
-          <w:szCs w:val="20"/>
-          <w:lang w:eastAsia="ru-RU"/>
-        </w:rPr>
-        <w:t>шестнадцатеричной</w:t>
-      </w:r>
-      <w:r>
-        <w:rPr>
-          <w:rFonts w:ascii="Consolas" w:hAnsi="Consolas" w:cs="Courier New"/>
-          <w:color w:val="2C9412"/>
-          <w:sz w:val="20"/>
-          <w:szCs w:val="20"/>
-          <w:lang w:val="en-US" w:eastAsia="ru-RU"/>
-        </w:rPr>
-        <w:t xml:space="preserve"> </w:t>
-      </w:r>
-      <w:r>
-        <w:rPr>
-          <w:rFonts w:ascii="Consolas" w:hAnsi="Consolas" w:cs="Courier New"/>
-          <w:color w:val="2C9412"/>
-          <w:sz w:val="20"/>
-          <w:szCs w:val="20"/>
-          <w:lang w:eastAsia="ru-RU"/>
-        </w:rPr>
-        <w:t>записи</w:t>
-      </w:r>
-      <w:r>
-        <w:rPr>
-          <w:rFonts w:ascii="Consolas" w:hAnsi="Consolas" w:cs="Courier New"/>
-          <w:color w:val="2C9412"/>
-          <w:sz w:val="20"/>
-          <w:szCs w:val="20"/>
-          <w:lang w:val="en-US" w:eastAsia="ru-RU"/>
-        </w:rPr>
-        <w:t xml:space="preserve"> </w:t>
-      </w:r>
-      <w:r>
-        <w:rPr>
-          <w:rFonts w:ascii="Consolas" w:hAnsi="Consolas" w:cs="Courier New"/>
-          <w:color w:val="2C9412"/>
-          <w:sz w:val="20"/>
-          <w:szCs w:val="20"/>
-          <w:lang w:eastAsia="ru-RU"/>
-        </w:rPr>
-        <w:t>которого</w:t>
-      </w:r>
-      <w:r>
-        <w:rPr>
-          <w:rFonts w:ascii="Consolas" w:hAnsi="Consolas" w:cs="Courier New"/>
-          <w:color w:val="2C9412"/>
-          <w:sz w:val="20"/>
-          <w:szCs w:val="20"/>
-          <w:lang w:val="en-US" w:eastAsia="ru-RU"/>
-        </w:rPr>
-        <w:t xml:space="preserve"> </w:t>
-      </w:r>
-      <w:r>
-        <w:rPr>
-          <w:rFonts w:ascii="Consolas" w:hAnsi="Consolas" w:cs="Courier New"/>
-          <w:color w:val="2C9412"/>
-          <w:sz w:val="20"/>
-          <w:szCs w:val="20"/>
-          <w:lang w:eastAsia="ru-RU"/>
-        </w:rPr>
-        <w:t>отсутствуют</w:t>
-      </w:r>
-      <w:r>
-        <w:rPr>
-          <w:rFonts w:ascii="Consolas" w:hAnsi="Consolas" w:cs="Courier New"/>
-          <w:color w:val="2C9412"/>
-          <w:sz w:val="20"/>
-          <w:szCs w:val="20"/>
-          <w:lang w:val="en-US" w:eastAsia="ru-RU"/>
-        </w:rPr>
-        <w:t xml:space="preserve"> </w:t>
-      </w:r>
-      <w:r>
-        <w:rPr>
-          <w:rFonts w:ascii="Consolas" w:hAnsi="Consolas" w:cs="Courier New"/>
-          <w:color w:val="2C9412"/>
-          <w:sz w:val="20"/>
-          <w:szCs w:val="20"/>
-          <w:lang w:eastAsia="ru-RU"/>
-        </w:rPr>
-        <w:t>чётные</w:t>
-      </w:r>
-      <w:r>
-        <w:rPr>
-          <w:rFonts w:ascii="Consolas" w:hAnsi="Consolas" w:cs="Courier New"/>
-          <w:color w:val="2C9412"/>
-          <w:sz w:val="20"/>
-          <w:szCs w:val="20"/>
-          <w:lang w:val="en-US" w:eastAsia="ru-RU"/>
-        </w:rPr>
-        <w:t xml:space="preserve"> </w:t>
-      </w:r>
-      <w:r>
-        <w:rPr>
-          <w:rFonts w:ascii="Consolas" w:hAnsi="Consolas" w:cs="Courier New"/>
-          <w:color w:val="2C9412"/>
-          <w:sz w:val="20"/>
-          <w:szCs w:val="20"/>
-          <w:lang w:eastAsia="ru-RU"/>
-        </w:rPr>
-        <w:t>цифры</w:t>
-      </w:r>
-      <w:r>
-        <w:rPr>
-          <w:rFonts w:ascii="Consolas" w:hAnsi="Consolas" w:cs="Courier New"/>
-          <w:color w:val="2C9412"/>
-          <w:sz w:val="20"/>
-          <w:szCs w:val="20"/>
-          <w:lang w:val="en-US" w:eastAsia="ru-RU"/>
-        </w:rPr>
-        <w:t>.</w:t>
-      </w:r>
-      <w:r>
-        <w:rPr>
-          <w:rFonts w:ascii="Consolas" w:hAnsi="Consolas" w:cs="Courier New"/>
-          <w:color w:val="2C9412"/>
-          <w:sz w:val="20"/>
-          <w:szCs w:val="20"/>
-          <w:lang w:val="en-US" w:eastAsia="ru-RU"/>
-        </w:rPr>
-        <w:br/>
-      </w:r>
-      <w:proofErr w:type="spellStart"/>
-      <w:proofErr w:type="gramStart"/>
-      <w:r>
-        <w:rPr>
-          <w:rFonts w:ascii="Consolas" w:hAnsi="Consolas" w:cs="Courier New"/>
-          <w:color w:val="C678DD"/>
-          <w:sz w:val="20"/>
-          <w:szCs w:val="20"/>
-          <w:lang w:val="en-US" w:eastAsia="ru-RU"/>
-        </w:rPr>
-        <w:t>int</w:t>
-      </w:r>
-      <w:proofErr w:type="spellEnd"/>
-      <w:r>
-        <w:rPr>
-          <w:rFonts w:ascii="Consolas" w:hAnsi="Consolas" w:cs="Courier New"/>
-          <w:color w:val="C678DD"/>
-          <w:sz w:val="20"/>
-          <w:szCs w:val="20"/>
-          <w:lang w:val="en-US" w:eastAsia="ru-RU"/>
-        </w:rPr>
-        <w:t xml:space="preserve"> </w:t>
-      </w:r>
-      <w:proofErr w:type="spellStart"/>
-      <w:r>
-        <w:rPr>
-          <w:rFonts w:ascii="Consolas" w:hAnsi="Consolas" w:cs="Courier New"/>
-          <w:color w:val="61AFEF"/>
-          <w:sz w:val="20"/>
-          <w:szCs w:val="20"/>
-          <w:lang w:val="en-US" w:eastAsia="ru-RU"/>
-        </w:rPr>
-        <w:t>dec_to_hex_wtht_evns</w:t>
-      </w:r>
-      <w:proofErr w:type="spellEnd"/>
-      <w:r>
-        <w:rPr>
-          <w:rFonts w:ascii="Consolas" w:hAnsi="Consolas" w:cs="Courier New"/>
-          <w:color w:val="ABB2BF"/>
-          <w:sz w:val="20"/>
-          <w:szCs w:val="20"/>
-          <w:lang w:val="en-US" w:eastAsia="ru-RU"/>
-        </w:rPr>
-        <w:t>(</w:t>
-      </w:r>
-      <w:proofErr w:type="spellStart"/>
-      <w:r>
-        <w:rPr>
-          <w:rFonts w:ascii="Consolas" w:hAnsi="Consolas" w:cs="Courier New"/>
-          <w:color w:val="C678DD"/>
-          <w:sz w:val="20"/>
-          <w:szCs w:val="20"/>
-          <w:lang w:val="en-US" w:eastAsia="ru-RU"/>
-        </w:rPr>
-        <w:t>int</w:t>
-      </w:r>
-      <w:proofErr w:type="spellEnd"/>
-      <w:r>
-        <w:rPr>
-          <w:rFonts w:ascii="Consolas" w:hAnsi="Consolas" w:cs="Courier New"/>
-          <w:color w:val="C678DD"/>
-          <w:sz w:val="20"/>
-          <w:szCs w:val="20"/>
-          <w:lang w:val="en-US" w:eastAsia="ru-RU"/>
-        </w:rPr>
-        <w:t xml:space="preserve"> </w:t>
-      </w:r>
-      <w:proofErr w:type="spellStart"/>
-      <w:r>
-        <w:rPr>
-          <w:rFonts w:ascii="Consolas" w:hAnsi="Consolas" w:cs="Courier New"/>
-          <w:color w:val="D19A66"/>
-          <w:sz w:val="20"/>
-          <w:szCs w:val="20"/>
-          <w:lang w:val="en-US" w:eastAsia="ru-RU"/>
-        </w:rPr>
-        <w:t>dec_num</w:t>
-      </w:r>
-      <w:proofErr w:type="spellEnd"/>
-      <w:r>
-        <w:rPr>
-          <w:rFonts w:ascii="Consolas" w:hAnsi="Consolas" w:cs="Courier New"/>
-          <w:color w:val="ABB2BF"/>
-          <w:sz w:val="20"/>
-          <w:szCs w:val="20"/>
-          <w:lang w:val="en-US" w:eastAsia="ru-RU"/>
-        </w:rPr>
-        <w:t>)</w:t>
-      </w:r>
-      <w:r>
-        <w:rPr>
-          <w:rFonts w:ascii="Consolas" w:hAnsi="Consolas" w:cs="Courier New"/>
-          <w:color w:val="ABB2BF"/>
-          <w:sz w:val="20"/>
-          <w:szCs w:val="20"/>
-          <w:lang w:val="en-US" w:eastAsia="ru-RU"/>
-        </w:rPr>
-        <w:br/>
-        <w:t>{</w:t>
-      </w:r>
-      <w:r>
-        <w:rPr>
-          <w:rFonts w:ascii="Consolas" w:hAnsi="Consolas" w:cs="Courier New"/>
-          <w:color w:val="ABB2BF"/>
-          <w:sz w:val="20"/>
-          <w:szCs w:val="20"/>
-          <w:lang w:val="en-US" w:eastAsia="ru-RU"/>
-        </w:rPr>
-        <w:br/>
-        <w:t xml:space="preserve">    </w:t>
-      </w:r>
-      <w:proofErr w:type="spellStart"/>
-      <w:r>
-        <w:rPr>
-          <w:rFonts w:ascii="Consolas" w:hAnsi="Consolas" w:cs="Courier New"/>
-          <w:color w:val="E5C07B"/>
-          <w:sz w:val="20"/>
-          <w:szCs w:val="20"/>
-          <w:lang w:val="en-US" w:eastAsia="ru-RU"/>
-        </w:rPr>
-        <w:t>size_t</w:t>
-      </w:r>
-      <w:proofErr w:type="spellEnd"/>
-      <w:r>
-        <w:rPr>
-          <w:rFonts w:ascii="Consolas" w:hAnsi="Consolas" w:cs="Courier New"/>
-          <w:color w:val="E5C07B"/>
-          <w:sz w:val="20"/>
-          <w:szCs w:val="20"/>
-          <w:lang w:val="en-US" w:eastAsia="ru-RU"/>
-        </w:rPr>
-        <w:t xml:space="preserve"> </w:t>
-      </w:r>
-      <w:proofErr w:type="spellStart"/>
-      <w:r>
-        <w:rPr>
-          <w:rFonts w:ascii="Consolas" w:hAnsi="Consolas" w:cs="Courier New"/>
-          <w:color w:val="ABB2BF"/>
-          <w:sz w:val="20"/>
-          <w:szCs w:val="20"/>
-          <w:lang w:val="en-US" w:eastAsia="ru-RU"/>
-        </w:rPr>
-        <w:t>i</w:t>
-      </w:r>
-      <w:proofErr w:type="spellEnd"/>
-      <w:r>
-        <w:rPr>
-          <w:rFonts w:ascii="Consolas" w:hAnsi="Consolas" w:cs="Courier New"/>
-          <w:color w:val="ABB2BF"/>
-          <w:sz w:val="20"/>
-          <w:szCs w:val="20"/>
-          <w:lang w:val="en-US" w:eastAsia="ru-RU"/>
-        </w:rPr>
-        <w:t xml:space="preserve"> = </w:t>
-      </w:r>
-      <w:r>
-        <w:rPr>
-          <w:rFonts w:ascii="Consolas" w:hAnsi="Consolas" w:cs="Courier New"/>
-          <w:color w:val="D19A66"/>
-          <w:sz w:val="20"/>
-          <w:szCs w:val="20"/>
-          <w:lang w:val="en-US" w:eastAsia="ru-RU"/>
-        </w:rPr>
-        <w:t>0</w:t>
-      </w:r>
-      <w:r>
-        <w:rPr>
-          <w:rFonts w:ascii="Consolas" w:hAnsi="Consolas" w:cs="Courier New"/>
-          <w:color w:val="ABB2BF"/>
-          <w:sz w:val="20"/>
-          <w:szCs w:val="20"/>
-          <w:lang w:val="en-US" w:eastAsia="ru-RU"/>
-        </w:rPr>
-        <w:t>;</w:t>
-      </w:r>
-      <w:r>
-        <w:rPr>
-          <w:rFonts w:ascii="Consolas" w:hAnsi="Consolas" w:cs="Courier New"/>
-          <w:color w:val="ABB2BF"/>
-          <w:sz w:val="20"/>
-          <w:szCs w:val="20"/>
-          <w:lang w:val="en-US" w:eastAsia="ru-RU"/>
-        </w:rPr>
-        <w:br/>
-        <w:t xml:space="preserve">    </w:t>
-      </w:r>
-      <w:proofErr w:type="spellStart"/>
-      <w:r>
-        <w:rPr>
-          <w:rFonts w:ascii="Consolas" w:hAnsi="Consolas" w:cs="Courier New"/>
-          <w:color w:val="C678DD"/>
-          <w:sz w:val="20"/>
-          <w:szCs w:val="20"/>
-          <w:lang w:val="en-US" w:eastAsia="ru-RU"/>
-        </w:rPr>
-        <w:t>int</w:t>
-      </w:r>
-      <w:proofErr w:type="spellEnd"/>
-      <w:r>
-        <w:rPr>
-          <w:rFonts w:ascii="Consolas" w:hAnsi="Consolas" w:cs="Courier New"/>
-          <w:color w:val="C678DD"/>
-          <w:sz w:val="20"/>
-          <w:szCs w:val="20"/>
-          <w:lang w:val="en-US" w:eastAsia="ru-RU"/>
-        </w:rPr>
-        <w:t xml:space="preserve"> </w:t>
-      </w:r>
-      <w:proofErr w:type="spellStart"/>
-      <w:r>
-        <w:rPr>
-          <w:rFonts w:ascii="Consolas" w:hAnsi="Consolas" w:cs="Courier New"/>
-          <w:color w:val="ABB2BF"/>
-          <w:sz w:val="20"/>
-          <w:szCs w:val="20"/>
-          <w:lang w:val="en-US" w:eastAsia="ru-RU"/>
-        </w:rPr>
-        <w:t>hex_num_in_dec</w:t>
-      </w:r>
-      <w:proofErr w:type="spellEnd"/>
-      <w:r>
-        <w:rPr>
-          <w:rFonts w:ascii="Consolas" w:hAnsi="Consolas" w:cs="Courier New"/>
-          <w:color w:val="ABB2BF"/>
-          <w:sz w:val="20"/>
-          <w:szCs w:val="20"/>
-          <w:lang w:val="en-US" w:eastAsia="ru-RU"/>
-        </w:rPr>
-        <w:t xml:space="preserve"> = </w:t>
-      </w:r>
-      <w:r>
-        <w:rPr>
-          <w:rFonts w:ascii="Consolas" w:hAnsi="Consolas" w:cs="Courier New"/>
-          <w:color w:val="D19A66"/>
-          <w:sz w:val="20"/>
-          <w:szCs w:val="20"/>
-          <w:lang w:val="en-US" w:eastAsia="ru-RU"/>
-        </w:rPr>
-        <w:t>0</w:t>
-      </w:r>
-      <w:r>
-        <w:rPr>
-          <w:rFonts w:ascii="Consolas" w:hAnsi="Consolas" w:cs="Courier New"/>
-          <w:color w:val="ABB2BF"/>
-          <w:sz w:val="20"/>
-          <w:szCs w:val="20"/>
-          <w:lang w:val="en-US" w:eastAsia="ru-RU"/>
-        </w:rPr>
-        <w:t>,</w:t>
-      </w:r>
-      <w:r>
-        <w:rPr>
-          <w:rFonts w:ascii="Consolas" w:hAnsi="Consolas" w:cs="Courier New"/>
-          <w:color w:val="ABB2BF"/>
-          <w:sz w:val="20"/>
-          <w:szCs w:val="20"/>
-          <w:lang w:val="en-US" w:eastAsia="ru-RU"/>
-        </w:rPr>
-        <w:br/>
-        <w:t xml:space="preserve">        </w:t>
-      </w:r>
-      <w:proofErr w:type="spellStart"/>
-      <w:r>
-        <w:rPr>
-          <w:rFonts w:ascii="Consolas" w:hAnsi="Consolas" w:cs="Courier New"/>
-          <w:color w:val="ABB2BF"/>
-          <w:sz w:val="20"/>
-          <w:szCs w:val="20"/>
-          <w:lang w:val="en-US" w:eastAsia="ru-RU"/>
-        </w:rPr>
-        <w:t>sym</w:t>
-      </w:r>
-      <w:proofErr w:type="spellEnd"/>
-      <w:r>
-        <w:rPr>
-          <w:rFonts w:ascii="Consolas" w:hAnsi="Consolas" w:cs="Courier New"/>
-          <w:color w:val="ABB2BF"/>
-          <w:sz w:val="20"/>
-          <w:szCs w:val="20"/>
-          <w:lang w:val="en-US" w:eastAsia="ru-RU"/>
-        </w:rPr>
-        <w:t xml:space="preserve"> = </w:t>
-      </w:r>
-      <w:r>
-        <w:rPr>
-          <w:rFonts w:ascii="Consolas" w:hAnsi="Consolas" w:cs="Courier New"/>
-          <w:color w:val="D19A66"/>
-          <w:sz w:val="20"/>
-          <w:szCs w:val="20"/>
-          <w:lang w:val="en-US" w:eastAsia="ru-RU"/>
-        </w:rPr>
-        <w:t>1</w:t>
-      </w:r>
-      <w:r>
-        <w:rPr>
-          <w:rFonts w:ascii="Consolas" w:hAnsi="Consolas" w:cs="Courier New"/>
-          <w:color w:val="ABB2BF"/>
-          <w:sz w:val="20"/>
-          <w:szCs w:val="20"/>
-          <w:lang w:val="en-US" w:eastAsia="ru-RU"/>
-        </w:rPr>
-        <w:t>,</w:t>
-      </w:r>
-      <w:r>
-        <w:rPr>
-          <w:rFonts w:ascii="Consolas" w:hAnsi="Consolas" w:cs="Courier New"/>
-          <w:color w:val="ABB2BF"/>
-          <w:sz w:val="20"/>
-          <w:szCs w:val="20"/>
-          <w:lang w:val="en-US" w:eastAsia="ru-RU"/>
-        </w:rPr>
-        <w:br/>
-        <w:t xml:space="preserve">        dig;</w:t>
-      </w:r>
-      <w:r>
-        <w:rPr>
-          <w:rFonts w:ascii="Consolas" w:hAnsi="Consolas" w:cs="Courier New"/>
-          <w:color w:val="ABB2BF"/>
-          <w:sz w:val="20"/>
-          <w:szCs w:val="20"/>
-          <w:lang w:val="en-US" w:eastAsia="ru-RU"/>
-        </w:rPr>
-        <w:br/>
-      </w:r>
-      <w:r>
-        <w:rPr>
-          <w:rFonts w:ascii="Consolas" w:hAnsi="Consolas" w:cs="Courier New"/>
-          <w:color w:val="ABB2BF"/>
-          <w:sz w:val="20"/>
-          <w:szCs w:val="20"/>
-          <w:lang w:val="en-US" w:eastAsia="ru-RU"/>
-        </w:rPr>
-        <w:br/>
-        <w:t xml:space="preserve">    </w:t>
-      </w:r>
-      <w:r>
-        <w:rPr>
-          <w:rFonts w:ascii="Consolas" w:hAnsi="Consolas" w:cs="Courier New"/>
-          <w:color w:val="C678DD"/>
-          <w:sz w:val="20"/>
-          <w:szCs w:val="20"/>
-          <w:lang w:val="en-US" w:eastAsia="ru-RU"/>
-        </w:rPr>
-        <w:t xml:space="preserve">if </w:t>
-      </w:r>
-      <w:r>
-        <w:rPr>
-          <w:rFonts w:ascii="Consolas" w:hAnsi="Consolas" w:cs="Courier New"/>
-          <w:color w:val="ABB2BF"/>
-          <w:sz w:val="20"/>
-          <w:szCs w:val="20"/>
-          <w:lang w:val="en-US" w:eastAsia="ru-RU"/>
-        </w:rPr>
-        <w:t>(</w:t>
-      </w:r>
-      <w:proofErr w:type="spellStart"/>
-      <w:r>
-        <w:rPr>
-          <w:rFonts w:ascii="Consolas" w:hAnsi="Consolas" w:cs="Courier New"/>
-          <w:color w:val="D19A66"/>
-          <w:sz w:val="20"/>
-          <w:szCs w:val="20"/>
-          <w:lang w:val="en-US" w:eastAsia="ru-RU"/>
-        </w:rPr>
-        <w:t>dec_num</w:t>
-      </w:r>
-      <w:proofErr w:type="spellEnd"/>
-      <w:r>
-        <w:rPr>
-          <w:rFonts w:ascii="Consolas" w:hAnsi="Consolas" w:cs="Courier New"/>
-          <w:color w:val="D19A66"/>
-          <w:sz w:val="20"/>
-          <w:szCs w:val="20"/>
-          <w:lang w:val="en-US" w:eastAsia="ru-RU"/>
-        </w:rPr>
-        <w:t xml:space="preserve"> </w:t>
-      </w:r>
-      <w:r>
-        <w:rPr>
-          <w:rFonts w:ascii="Consolas" w:hAnsi="Consolas" w:cs="Courier New"/>
-          <w:color w:val="ABB2BF"/>
-          <w:sz w:val="20"/>
-          <w:szCs w:val="20"/>
-          <w:lang w:val="en-US" w:eastAsia="ru-RU"/>
-        </w:rPr>
-        <w:t xml:space="preserve">&lt; </w:t>
-      </w:r>
-      <w:r>
-        <w:rPr>
-          <w:rFonts w:ascii="Consolas" w:hAnsi="Consolas" w:cs="Courier New"/>
-          <w:color w:val="D19A66"/>
-          <w:sz w:val="20"/>
-          <w:szCs w:val="20"/>
-          <w:lang w:val="en-US" w:eastAsia="ru-RU"/>
-        </w:rPr>
-        <w:t>0</w:t>
-      </w:r>
-      <w:r>
-        <w:rPr>
-          <w:rFonts w:ascii="Consolas" w:hAnsi="Consolas" w:cs="Courier New"/>
-          <w:color w:val="ABB2BF"/>
-          <w:sz w:val="20"/>
-          <w:szCs w:val="20"/>
-          <w:lang w:val="en-US" w:eastAsia="ru-RU"/>
-        </w:rPr>
-        <w:t>)</w:t>
-      </w:r>
-      <w:r>
-        <w:rPr>
-          <w:rFonts w:ascii="Consolas" w:hAnsi="Consolas" w:cs="Courier New"/>
-          <w:color w:val="ABB2BF"/>
-          <w:sz w:val="20"/>
-          <w:szCs w:val="20"/>
-          <w:lang w:val="en-US" w:eastAsia="ru-RU"/>
-        </w:rPr>
-        <w:br/>
-        <w:t xml:space="preserve">    {</w:t>
-      </w:r>
-      <w:r>
-        <w:rPr>
-          <w:rFonts w:ascii="Consolas" w:hAnsi="Consolas" w:cs="Courier New"/>
-          <w:color w:val="ABB2BF"/>
-          <w:sz w:val="20"/>
-          <w:szCs w:val="20"/>
-          <w:lang w:val="en-US" w:eastAsia="ru-RU"/>
-        </w:rPr>
-        <w:br/>
-        <w:t xml:space="preserve">        </w:t>
-      </w:r>
-      <w:proofErr w:type="spellStart"/>
-      <w:r>
-        <w:rPr>
-          <w:rFonts w:ascii="Consolas" w:hAnsi="Consolas" w:cs="Courier New"/>
-          <w:color w:val="ABB2BF"/>
-          <w:sz w:val="20"/>
-          <w:szCs w:val="20"/>
-          <w:lang w:val="en-US" w:eastAsia="ru-RU"/>
-        </w:rPr>
-        <w:t>sym</w:t>
-      </w:r>
-      <w:proofErr w:type="spellEnd"/>
-      <w:r>
-        <w:rPr>
-          <w:rFonts w:ascii="Consolas" w:hAnsi="Consolas" w:cs="Courier New"/>
-          <w:color w:val="ABB2BF"/>
-          <w:sz w:val="20"/>
-          <w:szCs w:val="20"/>
-          <w:lang w:val="en-US" w:eastAsia="ru-RU"/>
-        </w:rPr>
-        <w:t xml:space="preserve"> = -</w:t>
-      </w:r>
-      <w:r>
-        <w:rPr>
-          <w:rFonts w:ascii="Consolas" w:hAnsi="Consolas" w:cs="Courier New"/>
-          <w:color w:val="D19A66"/>
-          <w:sz w:val="20"/>
-          <w:szCs w:val="20"/>
-          <w:lang w:val="en-US" w:eastAsia="ru-RU"/>
-        </w:rPr>
-        <w:t>1</w:t>
-      </w:r>
-      <w:r>
-        <w:rPr>
-          <w:rFonts w:ascii="Consolas" w:hAnsi="Consolas" w:cs="Courier New"/>
-          <w:color w:val="ABB2BF"/>
-          <w:sz w:val="20"/>
-          <w:szCs w:val="20"/>
-          <w:lang w:val="en-US" w:eastAsia="ru-RU"/>
-        </w:rPr>
-        <w:t>;</w:t>
-      </w:r>
-      <w:r>
-        <w:rPr>
-          <w:rFonts w:ascii="Consolas" w:hAnsi="Consolas" w:cs="Courier New"/>
-          <w:color w:val="ABB2BF"/>
-          <w:sz w:val="20"/>
-          <w:szCs w:val="20"/>
-          <w:lang w:val="en-US" w:eastAsia="ru-RU"/>
-        </w:rPr>
-        <w:br/>
-        <w:t xml:space="preserve">        </w:t>
-      </w:r>
-      <w:proofErr w:type="spellStart"/>
-      <w:r>
-        <w:rPr>
-          <w:rFonts w:ascii="Consolas" w:hAnsi="Consolas" w:cs="Courier New"/>
-          <w:color w:val="D19A66"/>
-          <w:sz w:val="20"/>
-          <w:szCs w:val="20"/>
-          <w:lang w:val="en-US" w:eastAsia="ru-RU"/>
-        </w:rPr>
-        <w:t>dec_num</w:t>
-      </w:r>
-      <w:proofErr w:type="spellEnd"/>
-      <w:r>
-        <w:rPr>
-          <w:rFonts w:ascii="Consolas" w:hAnsi="Consolas" w:cs="Courier New"/>
-          <w:color w:val="D19A66"/>
-          <w:sz w:val="20"/>
-          <w:szCs w:val="20"/>
-          <w:lang w:val="en-US" w:eastAsia="ru-RU"/>
-        </w:rPr>
-        <w:t xml:space="preserve"> </w:t>
-      </w:r>
-      <w:r>
-        <w:rPr>
-          <w:rFonts w:ascii="Consolas" w:hAnsi="Consolas" w:cs="Courier New"/>
-          <w:color w:val="ABB2BF"/>
-          <w:sz w:val="20"/>
-          <w:szCs w:val="20"/>
-          <w:lang w:val="en-US" w:eastAsia="ru-RU"/>
-        </w:rPr>
-        <w:t xml:space="preserve">*= </w:t>
-      </w:r>
-      <w:proofErr w:type="spellStart"/>
-      <w:r>
-        <w:rPr>
-          <w:rFonts w:ascii="Consolas" w:hAnsi="Consolas" w:cs="Courier New"/>
-          <w:color w:val="ABB2BF"/>
-          <w:sz w:val="20"/>
-          <w:szCs w:val="20"/>
-          <w:lang w:val="en-US" w:eastAsia="ru-RU"/>
-        </w:rPr>
-        <w:t>sym</w:t>
-      </w:r>
-      <w:proofErr w:type="spellEnd"/>
-      <w:r>
-        <w:rPr>
-          <w:rFonts w:ascii="Consolas" w:hAnsi="Consolas" w:cs="Courier New"/>
-          <w:color w:val="ABB2BF"/>
-          <w:sz w:val="20"/>
-          <w:szCs w:val="20"/>
-          <w:lang w:val="en-US" w:eastAsia="ru-RU"/>
-        </w:rPr>
-        <w:t>;</w:t>
-      </w:r>
-      <w:r>
-        <w:rPr>
-          <w:rFonts w:ascii="Consolas" w:hAnsi="Consolas" w:cs="Courier New"/>
-          <w:color w:val="ABB2BF"/>
-          <w:sz w:val="20"/>
-          <w:szCs w:val="20"/>
-          <w:lang w:val="en-US" w:eastAsia="ru-RU"/>
-        </w:rPr>
-        <w:br/>
-        <w:t xml:space="preserve">    }</w:t>
-      </w:r>
-      <w:r>
-        <w:rPr>
-          <w:rFonts w:ascii="Consolas" w:hAnsi="Consolas" w:cs="Courier New"/>
-          <w:color w:val="ABB2BF"/>
-          <w:sz w:val="20"/>
-          <w:szCs w:val="20"/>
-          <w:lang w:val="en-US" w:eastAsia="ru-RU"/>
-        </w:rPr>
-        <w:br/>
-      </w:r>
-      <w:r>
-        <w:rPr>
-          <w:rFonts w:ascii="Consolas" w:hAnsi="Consolas" w:cs="Courier New"/>
-          <w:color w:val="ABB2BF"/>
-          <w:sz w:val="20"/>
-          <w:szCs w:val="20"/>
-          <w:lang w:val="en-US" w:eastAsia="ru-RU"/>
-        </w:rPr>
-        <w:br/>
-        <w:t xml:space="preserve">    </w:t>
-      </w:r>
-      <w:r>
-        <w:rPr>
-          <w:rFonts w:ascii="Consolas" w:hAnsi="Consolas" w:cs="Courier New"/>
-          <w:color w:val="C678DD"/>
-          <w:sz w:val="20"/>
-          <w:szCs w:val="20"/>
-          <w:lang w:val="en-US" w:eastAsia="ru-RU"/>
-        </w:rPr>
-        <w:t xml:space="preserve">while </w:t>
-      </w:r>
-      <w:r>
-        <w:rPr>
-          <w:rFonts w:ascii="Consolas" w:hAnsi="Consolas" w:cs="Courier New"/>
-          <w:color w:val="ABB2BF"/>
-          <w:sz w:val="20"/>
-          <w:szCs w:val="20"/>
-          <w:lang w:val="en-US" w:eastAsia="ru-RU"/>
-        </w:rPr>
-        <w:t>(</w:t>
-      </w:r>
-      <w:proofErr w:type="spellStart"/>
-      <w:r>
-        <w:rPr>
-          <w:rFonts w:ascii="Consolas" w:hAnsi="Consolas" w:cs="Courier New"/>
-          <w:color w:val="D19A66"/>
-          <w:sz w:val="20"/>
-          <w:szCs w:val="20"/>
-          <w:lang w:val="en-US" w:eastAsia="ru-RU"/>
-        </w:rPr>
-        <w:t>dec_num</w:t>
-      </w:r>
-      <w:proofErr w:type="spellEnd"/>
-      <w:r>
-        <w:rPr>
-          <w:rFonts w:ascii="Consolas" w:hAnsi="Consolas" w:cs="Courier New"/>
-          <w:color w:val="D19A66"/>
-          <w:sz w:val="20"/>
-          <w:szCs w:val="20"/>
-          <w:lang w:val="en-US" w:eastAsia="ru-RU"/>
-        </w:rPr>
-        <w:t xml:space="preserve"> </w:t>
-      </w:r>
-      <w:r>
-        <w:rPr>
-          <w:rFonts w:ascii="Consolas" w:hAnsi="Consolas" w:cs="Courier New"/>
-          <w:color w:val="ABB2BF"/>
-          <w:sz w:val="20"/>
-          <w:szCs w:val="20"/>
-          <w:lang w:val="en-US" w:eastAsia="ru-RU"/>
-        </w:rPr>
-        <w:t xml:space="preserve">&gt; </w:t>
-      </w:r>
-      <w:r>
-        <w:rPr>
-          <w:rFonts w:ascii="Consolas" w:hAnsi="Consolas" w:cs="Courier New"/>
-          <w:color w:val="D19A66"/>
-          <w:sz w:val="20"/>
-          <w:szCs w:val="20"/>
-          <w:lang w:val="en-US" w:eastAsia="ru-RU"/>
-        </w:rPr>
-        <w:t>0</w:t>
-      </w:r>
-      <w:r>
-        <w:rPr>
-          <w:rFonts w:ascii="Consolas" w:hAnsi="Consolas" w:cs="Courier New"/>
-          <w:color w:val="ABB2BF"/>
-          <w:sz w:val="20"/>
-          <w:szCs w:val="20"/>
-          <w:lang w:val="en-US" w:eastAsia="ru-RU"/>
-        </w:rPr>
-        <w:t>)</w:t>
-      </w:r>
-      <w:r>
-        <w:rPr>
-          <w:rFonts w:ascii="Consolas" w:hAnsi="Consolas" w:cs="Courier New"/>
-          <w:color w:val="ABB2BF"/>
-          <w:sz w:val="20"/>
-          <w:szCs w:val="20"/>
-          <w:lang w:val="en-US" w:eastAsia="ru-RU"/>
-        </w:rPr>
-        <w:br/>
-        <w:t xml:space="preserve">    {</w:t>
-      </w:r>
-      <w:r>
-        <w:rPr>
-          <w:rFonts w:ascii="Consolas" w:hAnsi="Consolas" w:cs="Courier New"/>
-          <w:color w:val="ABB2BF"/>
-          <w:sz w:val="20"/>
-          <w:szCs w:val="20"/>
-          <w:lang w:val="en-US" w:eastAsia="ru-RU"/>
-        </w:rPr>
-        <w:br/>
-        <w:t xml:space="preserve">        dig = </w:t>
-      </w:r>
-      <w:proofErr w:type="spellStart"/>
-      <w:r>
-        <w:rPr>
-          <w:rFonts w:ascii="Consolas" w:hAnsi="Consolas" w:cs="Courier New"/>
-          <w:color w:val="D19A66"/>
-          <w:sz w:val="20"/>
-          <w:szCs w:val="20"/>
-          <w:lang w:val="en-US" w:eastAsia="ru-RU"/>
-        </w:rPr>
-        <w:t>dec_num</w:t>
-      </w:r>
-      <w:proofErr w:type="spellEnd"/>
-      <w:r>
-        <w:rPr>
-          <w:rFonts w:ascii="Consolas" w:hAnsi="Consolas" w:cs="Courier New"/>
-          <w:color w:val="D19A66"/>
-          <w:sz w:val="20"/>
-          <w:szCs w:val="20"/>
-          <w:lang w:val="en-US" w:eastAsia="ru-RU"/>
-        </w:rPr>
-        <w:t xml:space="preserve"> </w:t>
-      </w:r>
-      <w:r>
-        <w:rPr>
-          <w:rFonts w:ascii="Consolas" w:hAnsi="Consolas" w:cs="Courier New"/>
-          <w:color w:val="ABB2BF"/>
-          <w:sz w:val="20"/>
-          <w:szCs w:val="20"/>
-          <w:lang w:val="en-US" w:eastAsia="ru-RU"/>
-        </w:rPr>
-        <w:t xml:space="preserve">% </w:t>
-      </w:r>
-      <w:r>
-        <w:rPr>
-          <w:rFonts w:ascii="Consolas" w:hAnsi="Consolas" w:cs="Courier New"/>
-          <w:color w:val="D19A66"/>
-          <w:sz w:val="20"/>
-          <w:szCs w:val="20"/>
-          <w:lang w:val="en-US" w:eastAsia="ru-RU"/>
-        </w:rPr>
-        <w:t>16</w:t>
-      </w:r>
-      <w:r>
-        <w:rPr>
-          <w:rFonts w:ascii="Consolas" w:hAnsi="Consolas" w:cs="Courier New"/>
-          <w:color w:val="ABB2BF"/>
-          <w:sz w:val="20"/>
-          <w:szCs w:val="20"/>
-          <w:lang w:val="en-US" w:eastAsia="ru-RU"/>
-        </w:rPr>
-        <w:t>;</w:t>
-      </w:r>
-      <w:r>
-        <w:rPr>
-          <w:rFonts w:ascii="Consolas" w:hAnsi="Consolas" w:cs="Courier New"/>
-          <w:color w:val="ABB2BF"/>
-          <w:sz w:val="20"/>
-          <w:szCs w:val="20"/>
-          <w:lang w:val="en-US" w:eastAsia="ru-RU"/>
-        </w:rPr>
-        <w:br/>
-      </w:r>
-      <w:r>
-        <w:rPr>
-          <w:rFonts w:ascii="Consolas" w:hAnsi="Consolas" w:cs="Courier New"/>
-          <w:color w:val="ABB2BF"/>
-          <w:sz w:val="20"/>
-          <w:szCs w:val="20"/>
-          <w:lang w:val="en-US" w:eastAsia="ru-RU"/>
-        </w:rPr>
-        <w:br/>
-        <w:t xml:space="preserve">        </w:t>
-      </w:r>
-      <w:r>
-        <w:rPr>
-          <w:rFonts w:ascii="Consolas" w:hAnsi="Consolas" w:cs="Courier New"/>
-          <w:color w:val="C678DD"/>
-          <w:sz w:val="20"/>
-          <w:szCs w:val="20"/>
-          <w:lang w:val="en-US" w:eastAsia="ru-RU"/>
-        </w:rPr>
-        <w:t xml:space="preserve">if </w:t>
-      </w:r>
-      <w:r>
-        <w:rPr>
-          <w:rFonts w:ascii="Consolas" w:hAnsi="Consolas" w:cs="Courier New"/>
-          <w:color w:val="ABB2BF"/>
-          <w:sz w:val="20"/>
-          <w:szCs w:val="20"/>
-          <w:lang w:val="en-US" w:eastAsia="ru-RU"/>
-        </w:rPr>
-        <w:t xml:space="preserve">((dig &amp; </w:t>
-      </w:r>
-      <w:r>
-        <w:rPr>
-          <w:rFonts w:ascii="Consolas" w:hAnsi="Consolas" w:cs="Courier New"/>
-          <w:color w:val="D19A66"/>
-          <w:sz w:val="20"/>
-          <w:szCs w:val="20"/>
-          <w:lang w:val="en-US" w:eastAsia="ru-RU"/>
-        </w:rPr>
-        <w:t>1</w:t>
-      </w:r>
-      <w:r>
-        <w:rPr>
-          <w:rFonts w:ascii="Consolas" w:hAnsi="Consolas" w:cs="Courier New"/>
-          <w:color w:val="ABB2BF"/>
-          <w:sz w:val="20"/>
-          <w:szCs w:val="20"/>
-          <w:lang w:val="en-US" w:eastAsia="ru-RU"/>
-        </w:rPr>
-        <w:t xml:space="preserve">) == </w:t>
-      </w:r>
-      <w:r>
-        <w:rPr>
-          <w:rFonts w:ascii="Consolas" w:hAnsi="Consolas" w:cs="Courier New"/>
-          <w:color w:val="D19A66"/>
-          <w:sz w:val="20"/>
-          <w:szCs w:val="20"/>
-          <w:lang w:val="en-US" w:eastAsia="ru-RU"/>
-        </w:rPr>
-        <w:t>1</w:t>
-      </w:r>
-      <w:r>
-        <w:rPr>
-          <w:rFonts w:ascii="Consolas" w:hAnsi="Consolas" w:cs="Courier New"/>
-          <w:color w:val="ABB2BF"/>
-          <w:sz w:val="20"/>
-          <w:szCs w:val="20"/>
-          <w:lang w:val="en-US" w:eastAsia="ru-RU"/>
-        </w:rPr>
-        <w:t>)</w:t>
-      </w:r>
-      <w:r>
-        <w:rPr>
-          <w:rFonts w:ascii="Consolas" w:hAnsi="Consolas" w:cs="Courier New"/>
-          <w:color w:val="ABB2BF"/>
-          <w:sz w:val="20"/>
-          <w:szCs w:val="20"/>
-          <w:lang w:val="en-US" w:eastAsia="ru-RU"/>
-        </w:rPr>
-        <w:br/>
-        <w:t xml:space="preserve">        {</w:t>
-      </w:r>
-      <w:r>
-        <w:rPr>
-          <w:rFonts w:ascii="Consolas" w:hAnsi="Consolas" w:cs="Courier New"/>
-          <w:color w:val="ABB2BF"/>
-          <w:sz w:val="20"/>
-          <w:szCs w:val="20"/>
-          <w:lang w:val="en-US" w:eastAsia="ru-RU"/>
-        </w:rPr>
-        <w:br/>
-        <w:t xml:space="preserve">            </w:t>
-      </w:r>
-      <w:proofErr w:type="spellStart"/>
-      <w:r>
-        <w:rPr>
-          <w:rFonts w:ascii="Consolas" w:hAnsi="Consolas" w:cs="Courier New"/>
-          <w:color w:val="ABB2BF"/>
-          <w:sz w:val="20"/>
-          <w:szCs w:val="20"/>
-          <w:lang w:val="en-US" w:eastAsia="ru-RU"/>
-        </w:rPr>
-        <w:t>hex_num_in_dec</w:t>
-      </w:r>
-      <w:proofErr w:type="spellEnd"/>
-      <w:r>
-        <w:rPr>
-          <w:rFonts w:ascii="Consolas" w:hAnsi="Consolas" w:cs="Courier New"/>
-          <w:color w:val="ABB2BF"/>
-          <w:sz w:val="20"/>
-          <w:szCs w:val="20"/>
-          <w:lang w:val="en-US" w:eastAsia="ru-RU"/>
-        </w:rPr>
-        <w:t xml:space="preserve"> += dig * (</w:t>
-      </w:r>
-      <w:r>
-        <w:rPr>
-          <w:rFonts w:ascii="Consolas" w:hAnsi="Consolas" w:cs="Courier New"/>
-          <w:color w:val="D19A66"/>
-          <w:sz w:val="20"/>
-          <w:szCs w:val="20"/>
-          <w:lang w:val="en-US" w:eastAsia="ru-RU"/>
-        </w:rPr>
-        <w:t xml:space="preserve">1 </w:t>
-      </w:r>
-      <w:r>
-        <w:rPr>
-          <w:rFonts w:ascii="Consolas" w:hAnsi="Consolas" w:cs="Courier New"/>
-          <w:color w:val="ABB2BF"/>
-          <w:sz w:val="20"/>
-          <w:szCs w:val="20"/>
-          <w:lang w:val="en-US" w:eastAsia="ru-RU"/>
-        </w:rPr>
-        <w:t>&lt;&lt; (</w:t>
-      </w:r>
-      <w:r>
-        <w:rPr>
-          <w:rFonts w:ascii="Consolas" w:hAnsi="Consolas" w:cs="Courier New"/>
-          <w:color w:val="D19A66"/>
-          <w:sz w:val="20"/>
-          <w:szCs w:val="20"/>
-          <w:lang w:val="en-US" w:eastAsia="ru-RU"/>
-        </w:rPr>
-        <w:t>4</w:t>
-      </w:r>
-      <w:r>
-        <w:rPr>
-          <w:rFonts w:ascii="Consolas" w:hAnsi="Consolas" w:cs="Courier New"/>
-          <w:color w:val="ABB2BF"/>
-          <w:sz w:val="20"/>
-          <w:szCs w:val="20"/>
-          <w:lang w:val="en-US" w:eastAsia="ru-RU"/>
-        </w:rPr>
-        <w:t>*</w:t>
-      </w:r>
-      <w:proofErr w:type="spellStart"/>
-      <w:r>
-        <w:rPr>
-          <w:rFonts w:ascii="Consolas" w:hAnsi="Consolas" w:cs="Courier New"/>
-          <w:color w:val="ABB2BF"/>
-          <w:sz w:val="20"/>
-          <w:szCs w:val="20"/>
-          <w:lang w:val="en-US" w:eastAsia="ru-RU"/>
-        </w:rPr>
-        <w:t>i</w:t>
-      </w:r>
-      <w:proofErr w:type="spellEnd"/>
-      <w:r>
-        <w:rPr>
-          <w:rFonts w:ascii="Consolas" w:hAnsi="Consolas" w:cs="Courier New"/>
-          <w:color w:val="ABB2BF"/>
-          <w:sz w:val="20"/>
-          <w:szCs w:val="20"/>
-          <w:lang w:val="en-US" w:eastAsia="ru-RU"/>
-        </w:rPr>
-        <w:t>));</w:t>
-      </w:r>
-      <w:r>
-        <w:rPr>
-          <w:rFonts w:ascii="Consolas" w:hAnsi="Consolas" w:cs="Courier New"/>
-          <w:color w:val="ABB2BF"/>
-          <w:sz w:val="20"/>
-          <w:szCs w:val="20"/>
-          <w:lang w:val="en-US" w:eastAsia="ru-RU"/>
-        </w:rPr>
-        <w:br/>
-        <w:t xml:space="preserve">            ++</w:t>
-      </w:r>
-      <w:proofErr w:type="spellStart"/>
-      <w:r>
-        <w:rPr>
-          <w:rFonts w:ascii="Consolas" w:hAnsi="Consolas" w:cs="Courier New"/>
-          <w:color w:val="ABB2BF"/>
-          <w:sz w:val="20"/>
-          <w:szCs w:val="20"/>
-          <w:lang w:val="en-US" w:eastAsia="ru-RU"/>
-        </w:rPr>
-        <w:t>i</w:t>
-      </w:r>
-      <w:proofErr w:type="spellEnd"/>
-      <w:r>
-        <w:rPr>
-          <w:rFonts w:ascii="Consolas" w:hAnsi="Consolas" w:cs="Courier New"/>
-          <w:color w:val="ABB2BF"/>
-          <w:sz w:val="20"/>
-          <w:szCs w:val="20"/>
-          <w:lang w:val="en-US" w:eastAsia="ru-RU"/>
-        </w:rPr>
-        <w:t>;</w:t>
-      </w:r>
-      <w:r>
-        <w:rPr>
-          <w:rFonts w:ascii="Consolas" w:hAnsi="Consolas" w:cs="Courier New"/>
-          <w:color w:val="ABB2BF"/>
-          <w:sz w:val="20"/>
-          <w:szCs w:val="20"/>
-          <w:lang w:val="en-US" w:eastAsia="ru-RU"/>
-        </w:rPr>
-        <w:br/>
-        <w:t xml:space="preserve">        }</w:t>
-      </w:r>
-      <w:r>
-        <w:rPr>
-          <w:rFonts w:ascii="Consolas" w:hAnsi="Consolas" w:cs="Courier New"/>
-          <w:color w:val="ABB2BF"/>
-          <w:sz w:val="20"/>
-          <w:szCs w:val="20"/>
-          <w:lang w:val="en-US" w:eastAsia="ru-RU"/>
-        </w:rPr>
-        <w:br/>
-      </w:r>
-      <w:r>
-        <w:rPr>
-          <w:rFonts w:ascii="Consolas" w:hAnsi="Consolas" w:cs="Courier New"/>
-          <w:color w:val="ABB2BF"/>
-          <w:sz w:val="20"/>
-          <w:szCs w:val="20"/>
-          <w:lang w:val="en-US" w:eastAsia="ru-RU"/>
-        </w:rPr>
-        <w:br/>
-        <w:t xml:space="preserve">        </w:t>
-      </w:r>
-      <w:proofErr w:type="spellStart"/>
-      <w:r>
-        <w:rPr>
-          <w:rFonts w:ascii="Consolas" w:hAnsi="Consolas" w:cs="Courier New"/>
-          <w:color w:val="D19A66"/>
-          <w:sz w:val="20"/>
-          <w:szCs w:val="20"/>
-          <w:lang w:val="en-US" w:eastAsia="ru-RU"/>
-        </w:rPr>
-        <w:t>dec_num</w:t>
-      </w:r>
-      <w:proofErr w:type="spellEnd"/>
-      <w:r>
-        <w:rPr>
-          <w:rFonts w:ascii="Consolas" w:hAnsi="Consolas" w:cs="Courier New"/>
-          <w:color w:val="D19A66"/>
-          <w:sz w:val="20"/>
-          <w:szCs w:val="20"/>
-          <w:lang w:val="en-US" w:eastAsia="ru-RU"/>
-        </w:rPr>
-        <w:t xml:space="preserve"> </w:t>
-      </w:r>
-      <w:r>
-        <w:rPr>
-          <w:rFonts w:ascii="Consolas" w:hAnsi="Consolas" w:cs="Courier New"/>
-          <w:color w:val="ABB2BF"/>
-          <w:sz w:val="20"/>
-          <w:szCs w:val="20"/>
-          <w:lang w:val="en-US" w:eastAsia="ru-RU"/>
-        </w:rPr>
-        <w:t xml:space="preserve">&gt;&gt;= </w:t>
-      </w:r>
-      <w:r>
-        <w:rPr>
-          <w:rFonts w:ascii="Consolas" w:hAnsi="Consolas" w:cs="Courier New"/>
-          <w:color w:val="D19A66"/>
-          <w:sz w:val="20"/>
-          <w:szCs w:val="20"/>
-          <w:lang w:val="en-US" w:eastAsia="ru-RU"/>
-        </w:rPr>
-        <w:t>4</w:t>
-      </w:r>
-      <w:r>
-        <w:rPr>
-          <w:rFonts w:ascii="Consolas" w:hAnsi="Consolas" w:cs="Courier New"/>
-          <w:color w:val="ABB2BF"/>
-          <w:sz w:val="20"/>
-          <w:szCs w:val="20"/>
-          <w:lang w:val="en-US" w:eastAsia="ru-RU"/>
-        </w:rPr>
-        <w:t>;</w:t>
-      </w:r>
-      <w:r>
-        <w:rPr>
-          <w:rFonts w:ascii="Consolas" w:hAnsi="Consolas" w:cs="Courier New"/>
-          <w:color w:val="ABB2BF"/>
-          <w:sz w:val="20"/>
-          <w:szCs w:val="20"/>
-          <w:lang w:val="en-US" w:eastAsia="ru-RU"/>
-        </w:rPr>
-        <w:br/>
-        <w:t xml:space="preserve">    }</w:t>
-      </w:r>
-      <w:r>
-        <w:rPr>
-          <w:rFonts w:ascii="Consolas" w:hAnsi="Consolas" w:cs="Courier New"/>
-          <w:color w:val="ABB2BF"/>
-          <w:sz w:val="20"/>
-          <w:szCs w:val="20"/>
-          <w:lang w:val="en-US" w:eastAsia="ru-RU"/>
-        </w:rPr>
-        <w:br/>
-      </w:r>
-      <w:r>
-        <w:rPr>
-          <w:rFonts w:ascii="Consolas" w:hAnsi="Consolas" w:cs="Courier New"/>
-          <w:color w:val="ABB2BF"/>
-          <w:sz w:val="20"/>
-          <w:szCs w:val="20"/>
-          <w:lang w:val="en-US" w:eastAsia="ru-RU"/>
-        </w:rPr>
-        <w:br/>
-        <w:t xml:space="preserve">    </w:t>
-      </w:r>
-      <w:proofErr w:type="spellStart"/>
-      <w:r>
-        <w:rPr>
-          <w:rFonts w:ascii="Consolas" w:hAnsi="Consolas" w:cs="Courier New"/>
-          <w:color w:val="ABB2BF"/>
-          <w:sz w:val="20"/>
-          <w:szCs w:val="20"/>
-          <w:lang w:val="en-US" w:eastAsia="ru-RU"/>
-        </w:rPr>
-        <w:t>hex_num_in_dec</w:t>
-      </w:r>
-      <w:proofErr w:type="spellEnd"/>
-      <w:r>
-        <w:rPr>
-          <w:rFonts w:ascii="Consolas" w:hAnsi="Consolas" w:cs="Courier New"/>
-          <w:color w:val="ABB2BF"/>
-          <w:sz w:val="20"/>
-          <w:szCs w:val="20"/>
-          <w:lang w:val="en-US" w:eastAsia="ru-RU"/>
-        </w:rPr>
-        <w:t xml:space="preserve"> *= </w:t>
-      </w:r>
-      <w:proofErr w:type="spellStart"/>
-      <w:r>
-        <w:rPr>
-          <w:rFonts w:ascii="Consolas" w:hAnsi="Consolas" w:cs="Courier New"/>
-          <w:color w:val="ABB2BF"/>
-          <w:sz w:val="20"/>
-          <w:szCs w:val="20"/>
-          <w:lang w:val="en-US" w:eastAsia="ru-RU"/>
-        </w:rPr>
-        <w:t>sym</w:t>
-      </w:r>
-      <w:proofErr w:type="spellEnd"/>
-      <w:r>
-        <w:rPr>
-          <w:rFonts w:ascii="Consolas" w:hAnsi="Consolas" w:cs="Courier New"/>
-          <w:color w:val="ABB2BF"/>
-          <w:sz w:val="20"/>
-          <w:szCs w:val="20"/>
-          <w:lang w:val="en-US" w:eastAsia="ru-RU"/>
-        </w:rPr>
-        <w:t>;</w:t>
-      </w:r>
-      <w:r>
-        <w:rPr>
-          <w:rFonts w:ascii="Consolas" w:hAnsi="Consolas" w:cs="Courier New"/>
-          <w:color w:val="ABB2BF"/>
-          <w:sz w:val="20"/>
-          <w:szCs w:val="20"/>
-          <w:lang w:val="en-US" w:eastAsia="ru-RU"/>
-        </w:rPr>
-        <w:br/>
-      </w:r>
-      <w:r>
-        <w:rPr>
-          <w:rFonts w:ascii="Consolas" w:hAnsi="Consolas" w:cs="Courier New"/>
-          <w:color w:val="ABB2BF"/>
-          <w:sz w:val="20"/>
-          <w:szCs w:val="20"/>
-          <w:lang w:val="en-US" w:eastAsia="ru-RU"/>
-        </w:rPr>
-        <w:br/>
-        <w:t xml:space="preserve">    </w:t>
-      </w:r>
-      <w:r>
-        <w:rPr>
-          <w:rFonts w:ascii="Consolas" w:hAnsi="Consolas" w:cs="Courier New"/>
-          <w:color w:val="C678DD"/>
-          <w:sz w:val="20"/>
-          <w:szCs w:val="20"/>
-          <w:lang w:val="en-US" w:eastAsia="ru-RU"/>
-        </w:rPr>
-        <w:t xml:space="preserve">return </w:t>
-      </w:r>
-      <w:proofErr w:type="spellStart"/>
-      <w:r>
-        <w:rPr>
-          <w:rFonts w:ascii="Consolas" w:hAnsi="Consolas" w:cs="Courier New"/>
-          <w:color w:val="ABB2BF"/>
-          <w:sz w:val="20"/>
-          <w:szCs w:val="20"/>
-          <w:lang w:val="en-US" w:eastAsia="ru-RU"/>
-        </w:rPr>
-        <w:t>hex_num_in_dec</w:t>
-      </w:r>
-      <w:proofErr w:type="spellEnd"/>
-      <w:r>
-        <w:rPr>
-          <w:rFonts w:ascii="Consolas" w:hAnsi="Consolas" w:cs="Courier New"/>
-          <w:color w:val="ABB2BF"/>
-          <w:sz w:val="20"/>
-          <w:szCs w:val="20"/>
-          <w:lang w:val="en-US" w:eastAsia="ru-RU"/>
-        </w:rPr>
-        <w:t>;</w:t>
-      </w:r>
-      <w:r>
-        <w:rPr>
-          <w:rFonts w:ascii="Consolas" w:hAnsi="Consolas" w:cs="Courier New"/>
-          <w:color w:val="ABB2BF"/>
-          <w:sz w:val="20"/>
-          <w:szCs w:val="20"/>
-          <w:lang w:val="en-US" w:eastAsia="ru-RU"/>
-        </w:rPr>
-        <w:br/>
-        <w:t>}</w:t>
-      </w:r>
-      <w:r>
-        <w:rPr>
-          <w:rFonts w:ascii="Consolas" w:hAnsi="Consolas" w:cs="Courier New"/>
-          <w:color w:val="ABB2BF"/>
-          <w:sz w:val="20"/>
-          <w:szCs w:val="20"/>
-          <w:lang w:val="en-US" w:eastAsia="ru-RU"/>
-        </w:rPr>
-        <w:br/>
-      </w:r>
-      <w:r>
-        <w:rPr>
-          <w:rFonts w:ascii="Consolas" w:hAnsi="Consolas" w:cs="Courier New"/>
-          <w:color w:val="ABB2BF"/>
-          <w:sz w:val="20"/>
-          <w:szCs w:val="20"/>
-          <w:lang w:val="en-US" w:eastAsia="ru-RU"/>
-        </w:rPr>
-        <w:br/>
-      </w:r>
-      <w:proofErr w:type="spellStart"/>
-      <w:r>
-        <w:rPr>
-          <w:rFonts w:ascii="Consolas" w:hAnsi="Consolas" w:cs="Courier New"/>
-          <w:color w:val="C678DD"/>
-          <w:sz w:val="20"/>
-          <w:szCs w:val="20"/>
-          <w:lang w:val="en-US" w:eastAsia="ru-RU"/>
-        </w:rPr>
-        <w:t>int</w:t>
-      </w:r>
-      <w:proofErr w:type="spellEnd"/>
-      <w:r>
-        <w:rPr>
-          <w:rFonts w:ascii="Consolas" w:hAnsi="Consolas" w:cs="Courier New"/>
-          <w:color w:val="C678DD"/>
-          <w:sz w:val="20"/>
-          <w:szCs w:val="20"/>
-          <w:lang w:val="en-US" w:eastAsia="ru-RU"/>
-        </w:rPr>
-        <w:t xml:space="preserve"> </w:t>
-      </w:r>
-      <w:r>
-        <w:rPr>
-          <w:rFonts w:ascii="Consolas" w:hAnsi="Consolas" w:cs="Courier New"/>
-          <w:color w:val="61AFEF"/>
-          <w:sz w:val="20"/>
-          <w:szCs w:val="20"/>
-          <w:lang w:val="en-US" w:eastAsia="ru-RU"/>
-        </w:rPr>
-        <w:t>main</w:t>
-      </w:r>
-      <w:r>
-        <w:rPr>
-          <w:rFonts w:ascii="Consolas" w:hAnsi="Consolas" w:cs="Courier New"/>
-          <w:color w:val="ABB2BF"/>
-          <w:sz w:val="20"/>
-          <w:szCs w:val="20"/>
-          <w:lang w:val="en-US" w:eastAsia="ru-RU"/>
-        </w:rPr>
-        <w:t>()</w:t>
-      </w:r>
-      <w:r>
-        <w:rPr>
-          <w:rFonts w:ascii="Consolas" w:hAnsi="Consolas" w:cs="Courier New"/>
-          <w:color w:val="ABB2BF"/>
-          <w:sz w:val="20"/>
-          <w:szCs w:val="20"/>
-          <w:lang w:val="en-US" w:eastAsia="ru-RU"/>
-        </w:rPr>
-        <w:br/>
-        <w:t>{</w:t>
-      </w:r>
-      <w:r>
-        <w:rPr>
-          <w:rFonts w:ascii="Consolas" w:hAnsi="Consolas" w:cs="Courier New"/>
-          <w:color w:val="ABB2BF"/>
-          <w:sz w:val="20"/>
-          <w:szCs w:val="20"/>
-          <w:lang w:val="en-US" w:eastAsia="ru-RU"/>
-        </w:rPr>
-        <w:br/>
-        <w:t xml:space="preserve">    </w:t>
-      </w:r>
-      <w:proofErr w:type="spellStart"/>
-      <w:r>
-        <w:rPr>
-          <w:rFonts w:ascii="Consolas" w:hAnsi="Consolas" w:cs="Courier New"/>
-          <w:color w:val="61AFEF"/>
-          <w:sz w:val="20"/>
-          <w:szCs w:val="20"/>
-          <w:lang w:val="en-US" w:eastAsia="ru-RU"/>
-        </w:rPr>
-        <w:t>printf</w:t>
-      </w:r>
-      <w:proofErr w:type="spellEnd"/>
-      <w:r>
-        <w:rPr>
-          <w:rFonts w:ascii="Consolas" w:hAnsi="Consolas" w:cs="Courier New"/>
-          <w:color w:val="ABB2BF"/>
-          <w:sz w:val="20"/>
-          <w:szCs w:val="20"/>
-          <w:lang w:val="en-US" w:eastAsia="ru-RU"/>
-        </w:rPr>
-        <w:t>(</w:t>
-      </w:r>
-      <w:r>
-        <w:rPr>
-          <w:rFonts w:ascii="Consolas" w:hAnsi="Consolas" w:cs="Courier New"/>
-          <w:color w:val="98C379"/>
-          <w:sz w:val="20"/>
-          <w:szCs w:val="20"/>
-          <w:lang w:val="en-US" w:eastAsia="ru-RU"/>
-        </w:rPr>
-        <w:t xml:space="preserve">"Input decimal </w:t>
-      </w:r>
-      <w:proofErr w:type="spellStart"/>
-      <w:r>
-        <w:rPr>
-          <w:rFonts w:ascii="Consolas" w:hAnsi="Consolas" w:cs="Courier New"/>
-          <w:color w:val="98C379"/>
-          <w:sz w:val="20"/>
-          <w:szCs w:val="20"/>
-          <w:lang w:val="en-US" w:eastAsia="ru-RU"/>
-        </w:rPr>
-        <w:t>num</w:t>
-      </w:r>
-      <w:proofErr w:type="spellEnd"/>
-      <w:r>
-        <w:rPr>
-          <w:rFonts w:ascii="Consolas" w:hAnsi="Consolas" w:cs="Courier New"/>
-          <w:color w:val="98C379"/>
-          <w:sz w:val="20"/>
-          <w:szCs w:val="20"/>
-          <w:lang w:val="en-US" w:eastAsia="ru-RU"/>
-        </w:rPr>
-        <w:t>:</w:t>
-      </w:r>
-      <w:r>
-        <w:rPr>
-          <w:rFonts w:ascii="Consolas" w:hAnsi="Consolas" w:cs="Courier New"/>
-          <w:color w:val="56B6C2"/>
-          <w:sz w:val="20"/>
-          <w:szCs w:val="20"/>
-          <w:lang w:val="en-US" w:eastAsia="ru-RU"/>
-        </w:rPr>
-        <w:t>\n</w:t>
-      </w:r>
-      <w:r>
-        <w:rPr>
-          <w:rFonts w:ascii="Consolas" w:hAnsi="Consolas" w:cs="Courier New"/>
-          <w:color w:val="98C379"/>
-          <w:sz w:val="20"/>
-          <w:szCs w:val="20"/>
-          <w:lang w:val="en-US" w:eastAsia="ru-RU"/>
-        </w:rPr>
-        <w:t>"</w:t>
-      </w:r>
-      <w:r>
-        <w:rPr>
-          <w:rFonts w:ascii="Consolas" w:hAnsi="Consolas" w:cs="Courier New"/>
-          <w:color w:val="ABB2BF"/>
-          <w:sz w:val="20"/>
-          <w:szCs w:val="20"/>
-          <w:lang w:val="en-US" w:eastAsia="ru-RU"/>
-        </w:rPr>
-        <w:t>);</w:t>
-      </w:r>
-      <w:r>
-        <w:rPr>
-          <w:rFonts w:ascii="Consolas" w:hAnsi="Consolas" w:cs="Courier New"/>
-          <w:color w:val="ABB2BF"/>
-          <w:sz w:val="20"/>
-          <w:szCs w:val="20"/>
-          <w:lang w:val="en-US" w:eastAsia="ru-RU"/>
-        </w:rPr>
-        <w:br/>
-        <w:t xml:space="preserve">    </w:t>
-      </w:r>
-      <w:proofErr w:type="spellStart"/>
-      <w:r>
-        <w:rPr>
-          <w:rFonts w:ascii="Consolas" w:hAnsi="Consolas" w:cs="Courier New"/>
-          <w:color w:val="C678DD"/>
-          <w:sz w:val="20"/>
-          <w:szCs w:val="20"/>
-          <w:lang w:val="en-US" w:eastAsia="ru-RU"/>
-        </w:rPr>
-        <w:t>int</w:t>
-      </w:r>
-      <w:proofErr w:type="spellEnd"/>
-      <w:r>
-        <w:rPr>
-          <w:rFonts w:ascii="Consolas" w:hAnsi="Consolas" w:cs="Courier New"/>
-          <w:color w:val="C678DD"/>
-          <w:sz w:val="20"/>
-          <w:szCs w:val="20"/>
-          <w:lang w:val="en-US" w:eastAsia="ru-RU"/>
-        </w:rPr>
-        <w:t xml:space="preserve"> </w:t>
-      </w:r>
-      <w:proofErr w:type="spellStart"/>
-      <w:r>
-        <w:rPr>
-          <w:rFonts w:ascii="Consolas" w:hAnsi="Consolas" w:cs="Courier New"/>
-          <w:color w:val="ABB2BF"/>
-          <w:sz w:val="20"/>
-          <w:szCs w:val="20"/>
-          <w:lang w:val="en-US" w:eastAsia="ru-RU"/>
-        </w:rPr>
-        <w:t>num</w:t>
-      </w:r>
-      <w:proofErr w:type="spellEnd"/>
-      <w:r>
-        <w:rPr>
-          <w:rFonts w:ascii="Consolas" w:hAnsi="Consolas" w:cs="Courier New"/>
-          <w:color w:val="ABB2BF"/>
-          <w:sz w:val="20"/>
-          <w:szCs w:val="20"/>
-          <w:lang w:val="en-US" w:eastAsia="ru-RU"/>
-        </w:rPr>
-        <w:t>;</w:t>
-      </w:r>
-      <w:r>
-        <w:rPr>
-          <w:rFonts w:ascii="Consolas" w:hAnsi="Consolas" w:cs="Courier New"/>
-          <w:color w:val="ABB2BF"/>
-          <w:sz w:val="20"/>
-          <w:szCs w:val="20"/>
-          <w:lang w:val="en-US" w:eastAsia="ru-RU"/>
-        </w:rPr>
-        <w:br/>
-        <w:t xml:space="preserve">    </w:t>
-      </w:r>
-      <w:proofErr w:type="spellStart"/>
-      <w:r>
-        <w:rPr>
-          <w:rFonts w:ascii="Consolas" w:hAnsi="Consolas" w:cs="Courier New"/>
-          <w:color w:val="61AFEF"/>
-          <w:sz w:val="20"/>
-          <w:szCs w:val="20"/>
-          <w:lang w:val="en-US" w:eastAsia="ru-RU"/>
-        </w:rPr>
-        <w:t>scanf</w:t>
-      </w:r>
-      <w:proofErr w:type="spellEnd"/>
-      <w:r>
-        <w:rPr>
-          <w:rFonts w:ascii="Consolas" w:hAnsi="Consolas" w:cs="Courier New"/>
-          <w:color w:val="ABB2BF"/>
-          <w:sz w:val="20"/>
-          <w:szCs w:val="20"/>
-          <w:lang w:val="en-US" w:eastAsia="ru-RU"/>
-        </w:rPr>
-        <w:t>(</w:t>
-      </w:r>
-      <w:r>
-        <w:rPr>
-          <w:rFonts w:ascii="Consolas" w:hAnsi="Consolas" w:cs="Courier New"/>
-          <w:color w:val="98C379"/>
-          <w:sz w:val="20"/>
-          <w:szCs w:val="20"/>
-          <w:lang w:val="en-US" w:eastAsia="ru-RU"/>
-        </w:rPr>
-        <w:t>"%</w:t>
-      </w:r>
-      <w:proofErr w:type="spellStart"/>
-      <w:r>
-        <w:rPr>
-          <w:rFonts w:ascii="Consolas" w:hAnsi="Consolas" w:cs="Courier New"/>
-          <w:color w:val="98C379"/>
-          <w:sz w:val="20"/>
-          <w:szCs w:val="20"/>
-          <w:lang w:val="en-US" w:eastAsia="ru-RU"/>
-        </w:rPr>
-        <w:t>i</w:t>
-      </w:r>
-      <w:proofErr w:type="spellEnd"/>
-      <w:r>
-        <w:rPr>
-          <w:rFonts w:ascii="Consolas" w:hAnsi="Consolas" w:cs="Courier New"/>
-          <w:color w:val="98C379"/>
-          <w:sz w:val="20"/>
-          <w:szCs w:val="20"/>
-          <w:lang w:val="en-US" w:eastAsia="ru-RU"/>
-        </w:rPr>
-        <w:t>"</w:t>
-      </w:r>
-      <w:r>
-        <w:rPr>
-          <w:rFonts w:ascii="Consolas" w:hAnsi="Consolas" w:cs="Courier New"/>
-          <w:color w:val="ABB2BF"/>
-          <w:sz w:val="20"/>
-          <w:szCs w:val="20"/>
-          <w:lang w:val="en-US" w:eastAsia="ru-RU"/>
-        </w:rPr>
-        <w:t>,&amp;</w:t>
-      </w:r>
-      <w:proofErr w:type="spellStart"/>
-      <w:r>
-        <w:rPr>
-          <w:rFonts w:ascii="Consolas" w:hAnsi="Consolas" w:cs="Courier New"/>
-          <w:color w:val="ABB2BF"/>
-          <w:sz w:val="20"/>
-          <w:szCs w:val="20"/>
-          <w:lang w:val="en-US" w:eastAsia="ru-RU"/>
-        </w:rPr>
-        <w:t>num</w:t>
-      </w:r>
-      <w:proofErr w:type="spellEnd"/>
-      <w:r>
-        <w:rPr>
-          <w:rFonts w:ascii="Consolas" w:hAnsi="Consolas" w:cs="Courier New"/>
-          <w:color w:val="ABB2BF"/>
-          <w:sz w:val="20"/>
-          <w:szCs w:val="20"/>
-          <w:lang w:val="en-US" w:eastAsia="ru-RU"/>
-        </w:rPr>
-        <w:t>);</w:t>
-      </w:r>
-      <w:r>
-        <w:rPr>
-          <w:rFonts w:ascii="Consolas" w:hAnsi="Consolas" w:cs="Courier New"/>
-          <w:color w:val="ABB2BF"/>
-          <w:sz w:val="20"/>
-          <w:szCs w:val="20"/>
-          <w:lang w:val="en-US" w:eastAsia="ru-RU"/>
-        </w:rPr>
-        <w:br/>
-        <w:t xml:space="preserve">    </w:t>
-      </w:r>
-      <w:proofErr w:type="spellStart"/>
-      <w:r>
-        <w:rPr>
-          <w:rFonts w:ascii="Consolas" w:hAnsi="Consolas" w:cs="Courier New"/>
-          <w:color w:val="61AFEF"/>
-          <w:sz w:val="20"/>
-          <w:szCs w:val="20"/>
-          <w:lang w:val="en-US" w:eastAsia="ru-RU"/>
-        </w:rPr>
-        <w:t>printf</w:t>
-      </w:r>
-      <w:proofErr w:type="spellEnd"/>
-      <w:r>
-        <w:rPr>
-          <w:rFonts w:ascii="Consolas" w:hAnsi="Consolas" w:cs="Courier New"/>
-          <w:color w:val="ABB2BF"/>
-          <w:sz w:val="20"/>
-          <w:szCs w:val="20"/>
-          <w:lang w:val="en-US" w:eastAsia="ru-RU"/>
-        </w:rPr>
-        <w:t>(</w:t>
-      </w:r>
-      <w:r>
-        <w:rPr>
-          <w:rFonts w:ascii="Consolas" w:hAnsi="Consolas" w:cs="Courier New"/>
-          <w:color w:val="98C379"/>
-          <w:sz w:val="20"/>
-          <w:szCs w:val="20"/>
-          <w:lang w:val="en-US" w:eastAsia="ru-RU"/>
-        </w:rPr>
-        <w:t xml:space="preserve">"Inputted </w:t>
-      </w:r>
-      <w:proofErr w:type="spellStart"/>
-      <w:r>
-        <w:rPr>
-          <w:rFonts w:ascii="Consolas" w:hAnsi="Consolas" w:cs="Courier New"/>
-          <w:color w:val="98C379"/>
-          <w:sz w:val="20"/>
-          <w:szCs w:val="20"/>
-          <w:lang w:val="en-US" w:eastAsia="ru-RU"/>
-        </w:rPr>
-        <w:t>num</w:t>
-      </w:r>
-      <w:proofErr w:type="spellEnd"/>
-      <w:r>
-        <w:rPr>
-          <w:rFonts w:ascii="Consolas" w:hAnsi="Consolas" w:cs="Courier New"/>
-          <w:color w:val="98C379"/>
-          <w:sz w:val="20"/>
-          <w:szCs w:val="20"/>
-          <w:lang w:val="en-US" w:eastAsia="ru-RU"/>
-        </w:rPr>
-        <w:t xml:space="preserve"> in bin</w:t>
-      </w:r>
-      <w:r>
-        <w:rPr>
-          <w:rFonts w:ascii="Consolas" w:hAnsi="Consolas" w:cs="Courier New"/>
-          <w:color w:val="56B6C2"/>
-          <w:sz w:val="20"/>
-          <w:szCs w:val="20"/>
-          <w:lang w:val="en-US" w:eastAsia="ru-RU"/>
-        </w:rPr>
-        <w:t>\n</w:t>
-      </w:r>
-      <w:r>
-        <w:rPr>
-          <w:rFonts w:ascii="Consolas" w:hAnsi="Consolas" w:cs="Courier New"/>
-          <w:color w:val="98C379"/>
-          <w:sz w:val="20"/>
-          <w:szCs w:val="20"/>
-          <w:lang w:val="en-US" w:eastAsia="ru-RU"/>
-        </w:rPr>
-        <w:t>"</w:t>
-      </w:r>
-      <w:r>
-        <w:rPr>
-          <w:rFonts w:ascii="Consolas" w:hAnsi="Consolas" w:cs="Courier New"/>
-          <w:color w:val="ABB2BF"/>
-          <w:sz w:val="20"/>
-          <w:szCs w:val="20"/>
-          <w:lang w:val="en-US" w:eastAsia="ru-RU"/>
-        </w:rPr>
-        <w:t>);</w:t>
-      </w:r>
-      <w:r>
-        <w:rPr>
-          <w:rFonts w:ascii="Consolas" w:hAnsi="Consolas" w:cs="Courier New"/>
-          <w:color w:val="ABB2BF"/>
-          <w:sz w:val="20"/>
-          <w:szCs w:val="20"/>
-          <w:lang w:val="en-US" w:eastAsia="ru-RU"/>
-        </w:rPr>
-        <w:br/>
-        <w:t xml:space="preserve">    </w:t>
-      </w:r>
-      <w:proofErr w:type="spellStart"/>
-      <w:r>
-        <w:rPr>
-          <w:rFonts w:ascii="Consolas" w:hAnsi="Consolas" w:cs="Courier New"/>
-          <w:color w:val="61AFEF"/>
-          <w:sz w:val="20"/>
-          <w:szCs w:val="20"/>
-          <w:lang w:val="en-US" w:eastAsia="ru-RU"/>
-        </w:rPr>
-        <w:t>print_int_in_bin</w:t>
-      </w:r>
-      <w:proofErr w:type="spellEnd"/>
-      <w:r>
-        <w:rPr>
-          <w:rFonts w:ascii="Consolas" w:hAnsi="Consolas" w:cs="Courier New"/>
-          <w:color w:val="ABB2BF"/>
-          <w:sz w:val="20"/>
-          <w:szCs w:val="20"/>
-          <w:lang w:val="en-US" w:eastAsia="ru-RU"/>
-        </w:rPr>
-        <w:t>(</w:t>
-      </w:r>
-      <w:proofErr w:type="spellStart"/>
-      <w:r>
-        <w:rPr>
-          <w:rFonts w:ascii="Consolas" w:hAnsi="Consolas" w:cs="Courier New"/>
-          <w:color w:val="ABB2BF"/>
-          <w:sz w:val="20"/>
-          <w:szCs w:val="20"/>
-          <w:lang w:val="en-US" w:eastAsia="ru-RU"/>
-        </w:rPr>
-        <w:t>num</w:t>
-      </w:r>
-      <w:proofErr w:type="spellEnd"/>
-      <w:r>
-        <w:rPr>
-          <w:rFonts w:ascii="Consolas" w:hAnsi="Consolas" w:cs="Courier New"/>
-          <w:color w:val="ABB2BF"/>
-          <w:sz w:val="20"/>
-          <w:szCs w:val="20"/>
-          <w:lang w:val="en-US" w:eastAsia="ru-RU"/>
-        </w:rPr>
-        <w:t>);</w:t>
-      </w:r>
-      <w:r>
-        <w:rPr>
-          <w:rFonts w:ascii="Consolas" w:hAnsi="Consolas" w:cs="Courier New"/>
-          <w:color w:val="ABB2BF"/>
-          <w:sz w:val="20"/>
-          <w:szCs w:val="20"/>
-          <w:lang w:val="en-US" w:eastAsia="ru-RU"/>
-        </w:rPr>
-        <w:br/>
-        <w:t xml:space="preserve">    </w:t>
-      </w:r>
-      <w:proofErr w:type="spellStart"/>
-      <w:r>
-        <w:rPr>
-          <w:rFonts w:ascii="Consolas" w:hAnsi="Consolas" w:cs="Courier New"/>
-          <w:color w:val="61AFEF"/>
-          <w:sz w:val="20"/>
-          <w:szCs w:val="20"/>
-          <w:lang w:val="en-US" w:eastAsia="ru-RU"/>
-        </w:rPr>
-        <w:t>printf</w:t>
-      </w:r>
-      <w:proofErr w:type="spellEnd"/>
-      <w:r>
-        <w:rPr>
-          <w:rFonts w:ascii="Consolas" w:hAnsi="Consolas" w:cs="Courier New"/>
-          <w:color w:val="ABB2BF"/>
-          <w:sz w:val="20"/>
-          <w:szCs w:val="20"/>
-          <w:lang w:val="en-US" w:eastAsia="ru-RU"/>
-        </w:rPr>
-        <w:t>(</w:t>
-      </w:r>
-      <w:r>
-        <w:rPr>
-          <w:rFonts w:ascii="Consolas" w:hAnsi="Consolas" w:cs="Courier New"/>
-          <w:color w:val="98C379"/>
-          <w:sz w:val="20"/>
-          <w:szCs w:val="20"/>
-          <w:lang w:val="en-US" w:eastAsia="ru-RU"/>
-        </w:rPr>
-        <w:t>"</w:t>
-      </w:r>
-      <w:r>
-        <w:rPr>
-          <w:rFonts w:ascii="Consolas" w:hAnsi="Consolas" w:cs="Courier New"/>
-          <w:color w:val="56B6C2"/>
-          <w:sz w:val="20"/>
-          <w:szCs w:val="20"/>
-          <w:lang w:val="en-US" w:eastAsia="ru-RU"/>
-        </w:rPr>
-        <w:t>\n</w:t>
-      </w:r>
-      <w:r>
-        <w:rPr>
-          <w:rFonts w:ascii="Consolas" w:hAnsi="Consolas" w:cs="Courier New"/>
-          <w:color w:val="98C379"/>
-          <w:sz w:val="20"/>
-          <w:szCs w:val="20"/>
-          <w:lang w:val="en-US" w:eastAsia="ru-RU"/>
-        </w:rPr>
-        <w:t>"</w:t>
-      </w:r>
-      <w:r>
-        <w:rPr>
-          <w:rFonts w:ascii="Consolas" w:hAnsi="Consolas" w:cs="Courier New"/>
-          <w:color w:val="ABB2BF"/>
-          <w:sz w:val="20"/>
-          <w:szCs w:val="20"/>
-          <w:lang w:val="en-US" w:eastAsia="ru-RU"/>
-        </w:rPr>
-        <w:t>);</w:t>
-      </w:r>
-      <w:r>
-        <w:rPr>
-          <w:rFonts w:ascii="Consolas" w:hAnsi="Consolas" w:cs="Courier New"/>
-          <w:color w:val="ABB2BF"/>
-          <w:sz w:val="20"/>
-          <w:szCs w:val="20"/>
-          <w:lang w:val="en-US" w:eastAsia="ru-RU"/>
-        </w:rPr>
-        <w:br/>
-      </w:r>
-      <w:r>
-        <w:rPr>
-          <w:rFonts w:ascii="Consolas" w:hAnsi="Consolas" w:cs="Courier New"/>
-          <w:color w:val="ABB2BF"/>
-          <w:sz w:val="20"/>
-          <w:szCs w:val="20"/>
-          <w:lang w:val="en-US" w:eastAsia="ru-RU"/>
-        </w:rPr>
-        <w:br/>
-        <w:t xml:space="preserve">    </w:t>
-      </w:r>
-      <w:proofErr w:type="spellStart"/>
-      <w:r>
-        <w:rPr>
-          <w:rFonts w:ascii="Consolas" w:hAnsi="Consolas" w:cs="Courier New"/>
-          <w:color w:val="C678DD"/>
-          <w:sz w:val="20"/>
-          <w:szCs w:val="20"/>
-          <w:lang w:val="en-US" w:eastAsia="ru-RU"/>
-        </w:rPr>
-        <w:t>int</w:t>
-      </w:r>
-      <w:proofErr w:type="spellEnd"/>
-      <w:r>
-        <w:rPr>
-          <w:rFonts w:ascii="Consolas" w:hAnsi="Consolas" w:cs="Courier New"/>
-          <w:color w:val="C678DD"/>
-          <w:sz w:val="20"/>
-          <w:szCs w:val="20"/>
-          <w:lang w:val="en-US" w:eastAsia="ru-RU"/>
-        </w:rPr>
-        <w:t xml:space="preserve"> </w:t>
-      </w:r>
-      <w:proofErr w:type="spellStart"/>
-      <w:r>
-        <w:rPr>
-          <w:rFonts w:ascii="Consolas" w:hAnsi="Consolas" w:cs="Courier New"/>
-          <w:color w:val="ABB2BF"/>
-          <w:sz w:val="20"/>
-          <w:szCs w:val="20"/>
-          <w:lang w:val="en-US" w:eastAsia="ru-RU"/>
-        </w:rPr>
-        <w:t>hex_num_in_dec</w:t>
-      </w:r>
-      <w:proofErr w:type="spellEnd"/>
-      <w:r>
-        <w:rPr>
-          <w:rFonts w:ascii="Consolas" w:hAnsi="Consolas" w:cs="Courier New"/>
-          <w:color w:val="ABB2BF"/>
-          <w:sz w:val="20"/>
-          <w:szCs w:val="20"/>
-          <w:lang w:val="en-US" w:eastAsia="ru-RU"/>
-        </w:rPr>
-        <w:t xml:space="preserve"> = </w:t>
-      </w:r>
-      <w:proofErr w:type="spellStart"/>
-      <w:r>
-        <w:rPr>
-          <w:rFonts w:ascii="Consolas" w:hAnsi="Consolas" w:cs="Courier New"/>
-          <w:color w:val="61AFEF"/>
-          <w:sz w:val="20"/>
-          <w:szCs w:val="20"/>
-          <w:lang w:val="en-US" w:eastAsia="ru-RU"/>
-        </w:rPr>
-        <w:t>dec_to_hex_wtht_evns</w:t>
-      </w:r>
-      <w:proofErr w:type="spellEnd"/>
-      <w:r>
-        <w:rPr>
-          <w:rFonts w:ascii="Consolas" w:hAnsi="Consolas" w:cs="Courier New"/>
-          <w:color w:val="ABB2BF"/>
-          <w:sz w:val="20"/>
-          <w:szCs w:val="20"/>
-          <w:lang w:val="en-US" w:eastAsia="ru-RU"/>
-        </w:rPr>
-        <w:t>(</w:t>
-      </w:r>
-      <w:proofErr w:type="spellStart"/>
-      <w:r>
-        <w:rPr>
-          <w:rFonts w:ascii="Consolas" w:hAnsi="Consolas" w:cs="Courier New"/>
-          <w:color w:val="ABB2BF"/>
-          <w:sz w:val="20"/>
-          <w:szCs w:val="20"/>
-          <w:lang w:val="en-US" w:eastAsia="ru-RU"/>
-        </w:rPr>
-        <w:t>num</w:t>
-      </w:r>
-      <w:proofErr w:type="spellEnd"/>
-      <w:r>
-        <w:rPr>
-          <w:rFonts w:ascii="Consolas" w:hAnsi="Consolas" w:cs="Courier New"/>
-          <w:color w:val="ABB2BF"/>
-          <w:sz w:val="20"/>
-          <w:szCs w:val="20"/>
-          <w:lang w:val="en-US" w:eastAsia="ru-RU"/>
-        </w:rPr>
-        <w:t>);</w:t>
-      </w:r>
-      <w:r>
-        <w:rPr>
-          <w:rFonts w:ascii="Consolas" w:hAnsi="Consolas" w:cs="Courier New"/>
-          <w:color w:val="ABB2BF"/>
-          <w:sz w:val="20"/>
-          <w:szCs w:val="20"/>
-          <w:lang w:val="en-US" w:eastAsia="ru-RU"/>
-        </w:rPr>
-        <w:br/>
-        <w:t xml:space="preserve">    </w:t>
-      </w:r>
-      <w:proofErr w:type="spellStart"/>
-      <w:r>
-        <w:rPr>
-          <w:rFonts w:ascii="Consolas" w:hAnsi="Consolas" w:cs="Courier New"/>
-          <w:color w:val="61AFEF"/>
-          <w:sz w:val="20"/>
-          <w:szCs w:val="20"/>
-          <w:lang w:val="en-US" w:eastAsia="ru-RU"/>
-        </w:rPr>
-        <w:t>printf</w:t>
-      </w:r>
-      <w:proofErr w:type="spellEnd"/>
-      <w:r>
-        <w:rPr>
-          <w:rFonts w:ascii="Consolas" w:hAnsi="Consolas" w:cs="Courier New"/>
-          <w:color w:val="ABB2BF"/>
-          <w:sz w:val="20"/>
-          <w:szCs w:val="20"/>
-          <w:lang w:val="en-US" w:eastAsia="ru-RU"/>
-        </w:rPr>
-        <w:t>(</w:t>
-      </w:r>
-      <w:r>
-        <w:rPr>
-          <w:rFonts w:ascii="Consolas" w:hAnsi="Consolas" w:cs="Courier New"/>
-          <w:color w:val="98C379"/>
-          <w:sz w:val="20"/>
-          <w:szCs w:val="20"/>
-          <w:lang w:val="en-US" w:eastAsia="ru-RU"/>
-        </w:rPr>
-        <w:t xml:space="preserve">"Inputted </w:t>
-      </w:r>
-      <w:proofErr w:type="spellStart"/>
-      <w:r>
-        <w:rPr>
-          <w:rFonts w:ascii="Consolas" w:hAnsi="Consolas" w:cs="Courier New"/>
-          <w:color w:val="98C379"/>
-          <w:sz w:val="20"/>
-          <w:szCs w:val="20"/>
-          <w:lang w:val="en-US" w:eastAsia="ru-RU"/>
-        </w:rPr>
-        <w:t>num</w:t>
-      </w:r>
-      <w:proofErr w:type="spellEnd"/>
-      <w:r>
-        <w:rPr>
-          <w:rFonts w:ascii="Consolas" w:hAnsi="Consolas" w:cs="Courier New"/>
-          <w:color w:val="98C379"/>
-          <w:sz w:val="20"/>
-          <w:szCs w:val="20"/>
-          <w:lang w:val="en-US" w:eastAsia="ru-RU"/>
-        </w:rPr>
-        <w:t xml:space="preserve"> in hex:</w:t>
-      </w:r>
-      <w:r>
-        <w:rPr>
-          <w:rFonts w:ascii="Consolas" w:hAnsi="Consolas" w:cs="Courier New"/>
-          <w:color w:val="56B6C2"/>
-          <w:sz w:val="20"/>
-          <w:szCs w:val="20"/>
-          <w:lang w:val="en-US" w:eastAsia="ru-RU"/>
-        </w:rPr>
-        <w:t>\n</w:t>
-      </w:r>
-      <w:r>
-        <w:rPr>
-          <w:rFonts w:ascii="Consolas" w:hAnsi="Consolas" w:cs="Courier New"/>
-          <w:color w:val="98C379"/>
-          <w:sz w:val="20"/>
-          <w:szCs w:val="20"/>
-          <w:lang w:val="en-US" w:eastAsia="ru-RU"/>
-        </w:rPr>
-        <w:t>"</w:t>
-      </w:r>
-      <w:r>
-        <w:rPr>
-          <w:rFonts w:ascii="Consolas" w:hAnsi="Consolas" w:cs="Courier New"/>
-          <w:color w:val="ABB2BF"/>
-          <w:sz w:val="20"/>
-          <w:szCs w:val="20"/>
-          <w:lang w:val="en-US" w:eastAsia="ru-RU"/>
-        </w:rPr>
-        <w:t>);</w:t>
-      </w:r>
-      <w:r>
-        <w:rPr>
-          <w:rFonts w:ascii="Consolas" w:hAnsi="Consolas" w:cs="Courier New"/>
-          <w:color w:val="ABB2BF"/>
-          <w:sz w:val="20"/>
-          <w:szCs w:val="20"/>
-          <w:lang w:val="en-US" w:eastAsia="ru-RU"/>
-        </w:rPr>
-        <w:br/>
-      </w:r>
-      <w:r>
-        <w:rPr>
-          <w:rFonts w:ascii="Consolas" w:hAnsi="Consolas" w:cs="Courier New"/>
-          <w:color w:val="ABB2BF"/>
-          <w:sz w:val="20"/>
-          <w:szCs w:val="20"/>
-          <w:lang w:val="en-US" w:eastAsia="ru-RU"/>
-        </w:rPr>
-        <w:br/>
-        <w:t xml:space="preserve">    </w:t>
-      </w:r>
-      <w:r>
-        <w:rPr>
-          <w:rFonts w:ascii="Consolas" w:hAnsi="Consolas" w:cs="Courier New"/>
-          <w:color w:val="C678DD"/>
-          <w:sz w:val="20"/>
-          <w:szCs w:val="20"/>
-          <w:lang w:val="en-US" w:eastAsia="ru-RU"/>
-        </w:rPr>
-        <w:t xml:space="preserve">if </w:t>
-      </w:r>
-      <w:r>
-        <w:rPr>
-          <w:rFonts w:ascii="Consolas" w:hAnsi="Consolas" w:cs="Courier New"/>
-          <w:color w:val="ABB2BF"/>
-          <w:sz w:val="20"/>
-          <w:szCs w:val="20"/>
-          <w:lang w:val="en-US" w:eastAsia="ru-RU"/>
-        </w:rPr>
-        <w:t>(</w:t>
-      </w:r>
-      <w:proofErr w:type="spellStart"/>
-      <w:r>
-        <w:rPr>
-          <w:rFonts w:ascii="Consolas" w:hAnsi="Consolas" w:cs="Courier New"/>
-          <w:color w:val="ABB2BF"/>
-          <w:sz w:val="20"/>
-          <w:szCs w:val="20"/>
-          <w:lang w:val="en-US" w:eastAsia="ru-RU"/>
-        </w:rPr>
-        <w:t>num</w:t>
-      </w:r>
-      <w:proofErr w:type="spellEnd"/>
-      <w:r>
-        <w:rPr>
-          <w:rFonts w:ascii="Consolas" w:hAnsi="Consolas" w:cs="Courier New"/>
-          <w:color w:val="ABB2BF"/>
-          <w:sz w:val="20"/>
-          <w:szCs w:val="20"/>
-          <w:lang w:val="en-US" w:eastAsia="ru-RU"/>
-        </w:rPr>
-        <w:t xml:space="preserve"> &lt; </w:t>
-      </w:r>
-      <w:r>
-        <w:rPr>
-          <w:rFonts w:ascii="Consolas" w:hAnsi="Consolas" w:cs="Courier New"/>
-          <w:color w:val="D19A66"/>
-          <w:sz w:val="20"/>
-          <w:szCs w:val="20"/>
-          <w:lang w:val="en-US" w:eastAsia="ru-RU"/>
-        </w:rPr>
-        <w:t>0</w:t>
-      </w:r>
-      <w:r>
-        <w:rPr>
-          <w:rFonts w:ascii="Consolas" w:hAnsi="Consolas" w:cs="Courier New"/>
-          <w:color w:val="ABB2BF"/>
-          <w:sz w:val="20"/>
-          <w:szCs w:val="20"/>
-          <w:lang w:val="en-US" w:eastAsia="ru-RU"/>
-        </w:rPr>
-        <w:t>)</w:t>
-      </w:r>
-      <w:r>
-        <w:rPr>
-          <w:rFonts w:ascii="Consolas" w:hAnsi="Consolas" w:cs="Courier New"/>
-          <w:color w:val="ABB2BF"/>
-          <w:sz w:val="20"/>
-          <w:szCs w:val="20"/>
-          <w:lang w:val="en-US" w:eastAsia="ru-RU"/>
-        </w:rPr>
-        <w:br/>
-        <w:t xml:space="preserve">    {</w:t>
-      </w:r>
-      <w:r>
-        <w:rPr>
-          <w:rFonts w:ascii="Consolas" w:hAnsi="Consolas" w:cs="Courier New"/>
-          <w:color w:val="ABB2BF"/>
-          <w:sz w:val="20"/>
-          <w:szCs w:val="20"/>
-          <w:lang w:val="en-US" w:eastAsia="ru-RU"/>
-        </w:rPr>
-        <w:br/>
-        <w:t xml:space="preserve">        </w:t>
-      </w:r>
-      <w:proofErr w:type="spellStart"/>
-      <w:r>
-        <w:rPr>
-          <w:rFonts w:ascii="Consolas" w:hAnsi="Consolas" w:cs="Courier New"/>
-          <w:color w:val="61AFEF"/>
-          <w:sz w:val="20"/>
-          <w:szCs w:val="20"/>
-          <w:lang w:val="en-US" w:eastAsia="ru-RU"/>
-        </w:rPr>
-        <w:t>printf</w:t>
-      </w:r>
-      <w:proofErr w:type="spellEnd"/>
-      <w:r>
-        <w:rPr>
-          <w:rFonts w:ascii="Consolas" w:hAnsi="Consolas" w:cs="Courier New"/>
-          <w:color w:val="ABB2BF"/>
-          <w:sz w:val="20"/>
-          <w:szCs w:val="20"/>
-          <w:lang w:val="en-US" w:eastAsia="ru-RU"/>
-        </w:rPr>
-        <w:t>(</w:t>
-      </w:r>
-      <w:r>
-        <w:rPr>
-          <w:rFonts w:ascii="Consolas" w:hAnsi="Consolas" w:cs="Courier New"/>
-          <w:color w:val="98C379"/>
-          <w:sz w:val="20"/>
-          <w:szCs w:val="20"/>
-          <w:lang w:val="en-US" w:eastAsia="ru-RU"/>
-        </w:rPr>
-        <w:t>"-%X</w:t>
-      </w:r>
-      <w:r>
-        <w:rPr>
-          <w:rFonts w:ascii="Consolas" w:hAnsi="Consolas" w:cs="Courier New"/>
-          <w:color w:val="56B6C2"/>
-          <w:sz w:val="20"/>
-          <w:szCs w:val="20"/>
-          <w:lang w:val="en-US" w:eastAsia="ru-RU"/>
-        </w:rPr>
-        <w:t>\n</w:t>
-      </w:r>
-      <w:r>
-        <w:rPr>
-          <w:rFonts w:ascii="Consolas" w:hAnsi="Consolas" w:cs="Courier New"/>
-          <w:color w:val="98C379"/>
-          <w:sz w:val="20"/>
-          <w:szCs w:val="20"/>
-          <w:lang w:val="en-US" w:eastAsia="ru-RU"/>
-        </w:rPr>
-        <w:t>"</w:t>
-      </w:r>
-      <w:r>
-        <w:rPr>
-          <w:rFonts w:ascii="Consolas" w:hAnsi="Consolas" w:cs="Courier New"/>
-          <w:color w:val="ABB2BF"/>
-          <w:sz w:val="20"/>
-          <w:szCs w:val="20"/>
-          <w:lang w:val="en-US" w:eastAsia="ru-RU"/>
-        </w:rPr>
-        <w:t>, -</w:t>
-      </w:r>
-      <w:proofErr w:type="spellStart"/>
-      <w:r>
-        <w:rPr>
-          <w:rFonts w:ascii="Consolas" w:hAnsi="Consolas" w:cs="Courier New"/>
-          <w:color w:val="ABB2BF"/>
-          <w:sz w:val="20"/>
-          <w:szCs w:val="20"/>
-          <w:lang w:val="en-US" w:eastAsia="ru-RU"/>
-        </w:rPr>
-        <w:t>num</w:t>
-      </w:r>
-      <w:proofErr w:type="spellEnd"/>
-      <w:r>
-        <w:rPr>
-          <w:rFonts w:ascii="Consolas" w:hAnsi="Consolas" w:cs="Courier New"/>
-          <w:color w:val="ABB2BF"/>
-          <w:sz w:val="20"/>
-          <w:szCs w:val="20"/>
-          <w:lang w:val="en-US" w:eastAsia="ru-RU"/>
-        </w:rPr>
-        <w:t>);</w:t>
-      </w:r>
-      <w:r>
-        <w:rPr>
-          <w:rFonts w:ascii="Consolas" w:hAnsi="Consolas" w:cs="Courier New"/>
-          <w:color w:val="ABB2BF"/>
-          <w:sz w:val="20"/>
-          <w:szCs w:val="20"/>
-          <w:lang w:val="en-US" w:eastAsia="ru-RU"/>
-        </w:rPr>
-        <w:br/>
-        <w:t xml:space="preserve">        </w:t>
-      </w:r>
-      <w:proofErr w:type="spellStart"/>
-      <w:r>
-        <w:rPr>
-          <w:rFonts w:ascii="Consolas" w:hAnsi="Consolas" w:cs="Courier New"/>
-          <w:color w:val="61AFEF"/>
-          <w:sz w:val="20"/>
-          <w:szCs w:val="20"/>
-          <w:lang w:val="en-US" w:eastAsia="ru-RU"/>
-        </w:rPr>
-        <w:t>printf</w:t>
-      </w:r>
-      <w:proofErr w:type="spellEnd"/>
-      <w:r>
-        <w:rPr>
-          <w:rFonts w:ascii="Consolas" w:hAnsi="Consolas" w:cs="Courier New"/>
-          <w:color w:val="ABB2BF"/>
-          <w:sz w:val="20"/>
-          <w:szCs w:val="20"/>
-          <w:lang w:val="en-US" w:eastAsia="ru-RU"/>
-        </w:rPr>
-        <w:t>(</w:t>
-      </w:r>
-      <w:r>
-        <w:rPr>
-          <w:rFonts w:ascii="Consolas" w:hAnsi="Consolas" w:cs="Courier New"/>
-          <w:color w:val="98C379"/>
-          <w:sz w:val="20"/>
-          <w:szCs w:val="20"/>
-          <w:lang w:val="en-US" w:eastAsia="ru-RU"/>
-        </w:rPr>
-        <w:t xml:space="preserve">"Inputted </w:t>
-      </w:r>
-      <w:proofErr w:type="spellStart"/>
-      <w:r>
-        <w:rPr>
-          <w:rFonts w:ascii="Consolas" w:hAnsi="Consolas" w:cs="Courier New"/>
-          <w:color w:val="98C379"/>
-          <w:sz w:val="20"/>
-          <w:szCs w:val="20"/>
-          <w:lang w:val="en-US" w:eastAsia="ru-RU"/>
-        </w:rPr>
-        <w:t>num</w:t>
-      </w:r>
-      <w:proofErr w:type="spellEnd"/>
-      <w:r>
-        <w:rPr>
-          <w:rFonts w:ascii="Consolas" w:hAnsi="Consolas" w:cs="Courier New"/>
-          <w:color w:val="98C379"/>
-          <w:sz w:val="20"/>
-          <w:szCs w:val="20"/>
-          <w:lang w:val="en-US" w:eastAsia="ru-RU"/>
-        </w:rPr>
-        <w:t xml:space="preserve"> in hex without even: -%X</w:t>
-      </w:r>
-      <w:r>
-        <w:rPr>
-          <w:rFonts w:ascii="Consolas" w:hAnsi="Consolas" w:cs="Courier New"/>
-          <w:color w:val="56B6C2"/>
-          <w:sz w:val="20"/>
-          <w:szCs w:val="20"/>
-          <w:lang w:val="en-US" w:eastAsia="ru-RU"/>
-        </w:rPr>
-        <w:t>\n</w:t>
-      </w:r>
-      <w:r>
-        <w:rPr>
-          <w:rFonts w:ascii="Consolas" w:hAnsi="Consolas" w:cs="Courier New"/>
-          <w:color w:val="98C379"/>
-          <w:sz w:val="20"/>
-          <w:szCs w:val="20"/>
-          <w:lang w:val="en-US" w:eastAsia="ru-RU"/>
-        </w:rPr>
-        <w:t>"</w:t>
-      </w:r>
-      <w:r>
-        <w:rPr>
-          <w:rFonts w:ascii="Consolas" w:hAnsi="Consolas" w:cs="Courier New"/>
-          <w:color w:val="ABB2BF"/>
-          <w:sz w:val="20"/>
-          <w:szCs w:val="20"/>
-          <w:lang w:val="en-US" w:eastAsia="ru-RU"/>
-        </w:rPr>
-        <w:t>, -</w:t>
-      </w:r>
-      <w:proofErr w:type="spellStart"/>
-      <w:r>
-        <w:rPr>
-          <w:rFonts w:ascii="Consolas" w:hAnsi="Consolas" w:cs="Courier New"/>
-          <w:color w:val="ABB2BF"/>
-          <w:sz w:val="20"/>
-          <w:szCs w:val="20"/>
-          <w:lang w:val="en-US" w:eastAsia="ru-RU"/>
-        </w:rPr>
-        <w:t>hex_num_in_dec</w:t>
-      </w:r>
-      <w:proofErr w:type="spellEnd"/>
-      <w:r>
-        <w:rPr>
-          <w:rFonts w:ascii="Consolas" w:hAnsi="Consolas" w:cs="Courier New"/>
-          <w:color w:val="ABB2BF"/>
-          <w:sz w:val="20"/>
-          <w:szCs w:val="20"/>
-          <w:lang w:val="en-US" w:eastAsia="ru-RU"/>
-        </w:rPr>
-        <w:t>);</w:t>
-      </w:r>
-      <w:r>
-        <w:rPr>
-          <w:rFonts w:ascii="Consolas" w:hAnsi="Consolas" w:cs="Courier New"/>
-          <w:color w:val="ABB2BF"/>
-          <w:sz w:val="20"/>
-          <w:szCs w:val="20"/>
-          <w:lang w:val="en-US" w:eastAsia="ru-RU"/>
-        </w:rPr>
-        <w:br/>
-        <w:t xml:space="preserve">    }</w:t>
-      </w:r>
-      <w:r>
-        <w:rPr>
-          <w:rFonts w:ascii="Consolas" w:hAnsi="Consolas" w:cs="Courier New"/>
-          <w:color w:val="ABB2BF"/>
-          <w:sz w:val="20"/>
-          <w:szCs w:val="20"/>
-          <w:lang w:val="en-US" w:eastAsia="ru-RU"/>
-        </w:rPr>
-        <w:br/>
-      </w:r>
-      <w:r>
-        <w:rPr>
-          <w:rFonts w:ascii="Consolas" w:hAnsi="Consolas" w:cs="Courier New"/>
-          <w:color w:val="ABB2BF"/>
-          <w:sz w:val="20"/>
-          <w:szCs w:val="20"/>
-          <w:lang w:val="en-US" w:eastAsia="ru-RU"/>
-        </w:rPr>
-        <w:lastRenderedPageBreak/>
-        <w:t xml:space="preserve">    </w:t>
-      </w:r>
-      <w:r>
-        <w:rPr>
-          <w:rFonts w:ascii="Consolas" w:hAnsi="Consolas" w:cs="Courier New"/>
-          <w:color w:val="C678DD"/>
-          <w:sz w:val="20"/>
-          <w:szCs w:val="20"/>
-          <w:lang w:val="en-US" w:eastAsia="ru-RU"/>
-        </w:rPr>
-        <w:t xml:space="preserve">else if </w:t>
-      </w:r>
-      <w:r>
-        <w:rPr>
-          <w:rFonts w:ascii="Consolas" w:hAnsi="Consolas" w:cs="Courier New"/>
-          <w:color w:val="ABB2BF"/>
-          <w:sz w:val="20"/>
-          <w:szCs w:val="20"/>
-          <w:lang w:val="en-US" w:eastAsia="ru-RU"/>
-        </w:rPr>
-        <w:t>(</w:t>
-      </w:r>
-      <w:proofErr w:type="spellStart"/>
-      <w:r>
-        <w:rPr>
-          <w:rFonts w:ascii="Consolas" w:hAnsi="Consolas" w:cs="Courier New"/>
-          <w:color w:val="ABB2BF"/>
-          <w:sz w:val="20"/>
-          <w:szCs w:val="20"/>
-          <w:lang w:val="en-US" w:eastAsia="ru-RU"/>
-        </w:rPr>
-        <w:t>num</w:t>
-      </w:r>
-      <w:proofErr w:type="spellEnd"/>
-      <w:r>
-        <w:rPr>
-          <w:rFonts w:ascii="Consolas" w:hAnsi="Consolas" w:cs="Courier New"/>
-          <w:color w:val="ABB2BF"/>
-          <w:sz w:val="20"/>
-          <w:szCs w:val="20"/>
-          <w:lang w:val="en-US" w:eastAsia="ru-RU"/>
-        </w:rPr>
-        <w:t xml:space="preserve"> &gt; </w:t>
-      </w:r>
-      <w:r>
-        <w:rPr>
-          <w:rFonts w:ascii="Consolas" w:hAnsi="Consolas" w:cs="Courier New"/>
-          <w:color w:val="D19A66"/>
-          <w:sz w:val="20"/>
-          <w:szCs w:val="20"/>
-          <w:lang w:val="en-US" w:eastAsia="ru-RU"/>
-        </w:rPr>
-        <w:t>0</w:t>
-      </w:r>
-      <w:r>
-        <w:rPr>
-          <w:rFonts w:ascii="Consolas" w:hAnsi="Consolas" w:cs="Courier New"/>
-          <w:color w:val="ABB2BF"/>
-          <w:sz w:val="20"/>
-          <w:szCs w:val="20"/>
-          <w:lang w:val="en-US" w:eastAsia="ru-RU"/>
-        </w:rPr>
-        <w:t>)</w:t>
-      </w:r>
-      <w:r>
-        <w:rPr>
-          <w:rFonts w:ascii="Consolas" w:hAnsi="Consolas" w:cs="Courier New"/>
-          <w:color w:val="ABB2BF"/>
-          <w:sz w:val="20"/>
-          <w:szCs w:val="20"/>
-          <w:lang w:val="en-US" w:eastAsia="ru-RU"/>
-        </w:rPr>
-        <w:br/>
-        <w:t xml:space="preserve">    {</w:t>
-      </w:r>
-      <w:r>
-        <w:rPr>
-          <w:rFonts w:ascii="Consolas" w:hAnsi="Consolas" w:cs="Courier New"/>
-          <w:color w:val="ABB2BF"/>
-          <w:sz w:val="20"/>
-          <w:szCs w:val="20"/>
-          <w:lang w:val="en-US" w:eastAsia="ru-RU"/>
-        </w:rPr>
-        <w:br/>
-        <w:t xml:space="preserve">        </w:t>
-      </w:r>
-      <w:proofErr w:type="spellStart"/>
-      <w:r>
-        <w:rPr>
-          <w:rFonts w:ascii="Consolas" w:hAnsi="Consolas" w:cs="Courier New"/>
-          <w:color w:val="61AFEF"/>
-          <w:sz w:val="20"/>
-          <w:szCs w:val="20"/>
-          <w:lang w:val="en-US" w:eastAsia="ru-RU"/>
-        </w:rPr>
-        <w:t>printf</w:t>
-      </w:r>
-      <w:proofErr w:type="spellEnd"/>
-      <w:r>
-        <w:rPr>
-          <w:rFonts w:ascii="Consolas" w:hAnsi="Consolas" w:cs="Courier New"/>
-          <w:color w:val="ABB2BF"/>
-          <w:sz w:val="20"/>
-          <w:szCs w:val="20"/>
-          <w:lang w:val="en-US" w:eastAsia="ru-RU"/>
-        </w:rPr>
-        <w:t>(</w:t>
-      </w:r>
-      <w:r>
-        <w:rPr>
-          <w:rFonts w:ascii="Consolas" w:hAnsi="Consolas" w:cs="Courier New"/>
-          <w:color w:val="98C379"/>
-          <w:sz w:val="20"/>
-          <w:szCs w:val="20"/>
-          <w:lang w:val="en-US" w:eastAsia="ru-RU"/>
-        </w:rPr>
-        <w:t>"%X</w:t>
-      </w:r>
-      <w:r>
-        <w:rPr>
-          <w:rFonts w:ascii="Consolas" w:hAnsi="Consolas" w:cs="Courier New"/>
-          <w:color w:val="56B6C2"/>
-          <w:sz w:val="20"/>
-          <w:szCs w:val="20"/>
-          <w:lang w:val="en-US" w:eastAsia="ru-RU"/>
-        </w:rPr>
-        <w:t>\n</w:t>
-      </w:r>
-      <w:r>
-        <w:rPr>
-          <w:rFonts w:ascii="Consolas" w:hAnsi="Consolas" w:cs="Courier New"/>
-          <w:color w:val="98C379"/>
-          <w:sz w:val="20"/>
-          <w:szCs w:val="20"/>
-          <w:lang w:val="en-US" w:eastAsia="ru-RU"/>
-        </w:rPr>
-        <w:t>"</w:t>
-      </w:r>
-      <w:r>
-        <w:rPr>
-          <w:rFonts w:ascii="Consolas" w:hAnsi="Consolas" w:cs="Courier New"/>
-          <w:color w:val="ABB2BF"/>
-          <w:sz w:val="20"/>
-          <w:szCs w:val="20"/>
-          <w:lang w:val="en-US" w:eastAsia="ru-RU"/>
-        </w:rPr>
-        <w:t xml:space="preserve">, </w:t>
-      </w:r>
-      <w:proofErr w:type="spellStart"/>
-      <w:r>
-        <w:rPr>
-          <w:rFonts w:ascii="Consolas" w:hAnsi="Consolas" w:cs="Courier New"/>
-          <w:color w:val="ABB2BF"/>
-          <w:sz w:val="20"/>
-          <w:szCs w:val="20"/>
-          <w:lang w:val="en-US" w:eastAsia="ru-RU"/>
-        </w:rPr>
-        <w:t>num</w:t>
-      </w:r>
-      <w:proofErr w:type="spellEnd"/>
-      <w:r>
-        <w:rPr>
-          <w:rFonts w:ascii="Consolas" w:hAnsi="Consolas" w:cs="Courier New"/>
-          <w:color w:val="ABB2BF"/>
-          <w:sz w:val="20"/>
-          <w:szCs w:val="20"/>
-          <w:lang w:val="en-US" w:eastAsia="ru-RU"/>
-        </w:rPr>
-        <w:t>);</w:t>
-      </w:r>
-      <w:r>
-        <w:rPr>
-          <w:rFonts w:ascii="Consolas" w:hAnsi="Consolas" w:cs="Courier New"/>
-          <w:color w:val="ABB2BF"/>
-          <w:sz w:val="20"/>
-          <w:szCs w:val="20"/>
-          <w:lang w:val="en-US" w:eastAsia="ru-RU"/>
-        </w:rPr>
-        <w:br/>
-        <w:t xml:space="preserve">        </w:t>
-      </w:r>
-      <w:proofErr w:type="spellStart"/>
-      <w:r>
-        <w:rPr>
-          <w:rFonts w:ascii="Consolas" w:hAnsi="Consolas" w:cs="Courier New"/>
-          <w:color w:val="61AFEF"/>
-          <w:sz w:val="20"/>
-          <w:szCs w:val="20"/>
-          <w:lang w:val="en-US" w:eastAsia="ru-RU"/>
-        </w:rPr>
-        <w:t>printf</w:t>
-      </w:r>
-      <w:proofErr w:type="spellEnd"/>
-      <w:r>
-        <w:rPr>
-          <w:rFonts w:ascii="Consolas" w:hAnsi="Consolas" w:cs="Courier New"/>
-          <w:color w:val="ABB2BF"/>
-          <w:sz w:val="20"/>
-          <w:szCs w:val="20"/>
-          <w:lang w:val="en-US" w:eastAsia="ru-RU"/>
-        </w:rPr>
-        <w:t>(</w:t>
-      </w:r>
-      <w:r>
-        <w:rPr>
-          <w:rFonts w:ascii="Consolas" w:hAnsi="Consolas" w:cs="Courier New"/>
-          <w:color w:val="98C379"/>
-          <w:sz w:val="20"/>
-          <w:szCs w:val="20"/>
-          <w:lang w:val="en-US" w:eastAsia="ru-RU"/>
-        </w:rPr>
-        <w:t xml:space="preserve">"Inputted </w:t>
-      </w:r>
-      <w:proofErr w:type="spellStart"/>
-      <w:r>
-        <w:rPr>
-          <w:rFonts w:ascii="Consolas" w:hAnsi="Consolas" w:cs="Courier New"/>
-          <w:color w:val="98C379"/>
-          <w:sz w:val="20"/>
-          <w:szCs w:val="20"/>
-          <w:lang w:val="en-US" w:eastAsia="ru-RU"/>
-        </w:rPr>
-        <w:t>num</w:t>
-      </w:r>
-      <w:proofErr w:type="spellEnd"/>
-      <w:r>
-        <w:rPr>
-          <w:rFonts w:ascii="Consolas" w:hAnsi="Consolas" w:cs="Courier New"/>
-          <w:color w:val="98C379"/>
-          <w:sz w:val="20"/>
-          <w:szCs w:val="20"/>
-          <w:lang w:val="en-US" w:eastAsia="ru-RU"/>
-        </w:rPr>
-        <w:t xml:space="preserve"> in hex without even: %X</w:t>
-      </w:r>
-      <w:r>
-        <w:rPr>
-          <w:rFonts w:ascii="Consolas" w:hAnsi="Consolas" w:cs="Courier New"/>
-          <w:color w:val="56B6C2"/>
-          <w:sz w:val="20"/>
-          <w:szCs w:val="20"/>
-          <w:lang w:val="en-US" w:eastAsia="ru-RU"/>
-        </w:rPr>
-        <w:t>\n</w:t>
-      </w:r>
-      <w:r>
-        <w:rPr>
-          <w:rFonts w:ascii="Consolas" w:hAnsi="Consolas" w:cs="Courier New"/>
-          <w:color w:val="98C379"/>
-          <w:sz w:val="20"/>
-          <w:szCs w:val="20"/>
-          <w:lang w:val="en-US" w:eastAsia="ru-RU"/>
-        </w:rPr>
-        <w:t>"</w:t>
-      </w:r>
-      <w:r>
-        <w:rPr>
-          <w:rFonts w:ascii="Consolas" w:hAnsi="Consolas" w:cs="Courier New"/>
-          <w:color w:val="ABB2BF"/>
-          <w:sz w:val="20"/>
-          <w:szCs w:val="20"/>
-          <w:lang w:val="en-US" w:eastAsia="ru-RU"/>
-        </w:rPr>
-        <w:t xml:space="preserve">, </w:t>
-      </w:r>
-      <w:proofErr w:type="spellStart"/>
-      <w:r>
-        <w:rPr>
-          <w:rFonts w:ascii="Consolas" w:hAnsi="Consolas" w:cs="Courier New"/>
-          <w:color w:val="ABB2BF"/>
-          <w:sz w:val="20"/>
-          <w:szCs w:val="20"/>
-          <w:lang w:val="en-US" w:eastAsia="ru-RU"/>
-        </w:rPr>
-        <w:t>hex_num_in_dec</w:t>
-      </w:r>
-      <w:proofErr w:type="spellEnd"/>
-      <w:r>
-        <w:rPr>
-          <w:rFonts w:ascii="Consolas" w:hAnsi="Consolas" w:cs="Courier New"/>
-          <w:color w:val="ABB2BF"/>
-          <w:sz w:val="20"/>
-          <w:szCs w:val="20"/>
-          <w:lang w:val="en-US" w:eastAsia="ru-RU"/>
-        </w:rPr>
-        <w:t>);</w:t>
-      </w:r>
-      <w:r>
-        <w:rPr>
-          <w:rFonts w:ascii="Consolas" w:hAnsi="Consolas" w:cs="Courier New"/>
-          <w:color w:val="ABB2BF"/>
-          <w:sz w:val="20"/>
-          <w:szCs w:val="20"/>
-          <w:lang w:val="en-US" w:eastAsia="ru-RU"/>
-        </w:rPr>
-        <w:br/>
-        <w:t xml:space="preserve">    }</w:t>
-      </w:r>
-      <w:r>
-        <w:rPr>
-          <w:rFonts w:ascii="Consolas" w:hAnsi="Consolas" w:cs="Courier New"/>
-          <w:color w:val="ABB2BF"/>
-          <w:sz w:val="20"/>
-          <w:szCs w:val="20"/>
-          <w:lang w:val="en-US" w:eastAsia="ru-RU"/>
-        </w:rPr>
-        <w:br/>
-      </w:r>
-      <w:r>
-        <w:rPr>
-          <w:rFonts w:ascii="Consolas" w:hAnsi="Consolas" w:cs="Courier New"/>
-          <w:color w:val="ABB2BF"/>
-          <w:sz w:val="20"/>
-          <w:szCs w:val="20"/>
-          <w:lang w:val="en-US" w:eastAsia="ru-RU"/>
-        </w:rPr>
-        <w:br/>
-        <w:t xml:space="preserve">    </w:t>
-      </w:r>
-      <w:proofErr w:type="spellStart"/>
-      <w:r>
-        <w:rPr>
-          <w:rFonts w:ascii="Consolas" w:hAnsi="Consolas" w:cs="Courier New"/>
-          <w:color w:val="61AFEF"/>
-          <w:sz w:val="20"/>
-          <w:szCs w:val="20"/>
-          <w:lang w:val="en-US" w:eastAsia="ru-RU"/>
-        </w:rPr>
-        <w:t>printf</w:t>
-      </w:r>
-      <w:proofErr w:type="spellEnd"/>
-      <w:r>
-        <w:rPr>
-          <w:rFonts w:ascii="Consolas" w:hAnsi="Consolas" w:cs="Courier New"/>
-          <w:color w:val="ABB2BF"/>
-          <w:sz w:val="20"/>
-          <w:szCs w:val="20"/>
-          <w:lang w:val="en-US" w:eastAsia="ru-RU"/>
-        </w:rPr>
-        <w:t>(</w:t>
-      </w:r>
-      <w:r>
-        <w:rPr>
-          <w:rFonts w:ascii="Consolas" w:hAnsi="Consolas" w:cs="Courier New"/>
-          <w:color w:val="98C379"/>
-          <w:sz w:val="20"/>
-          <w:szCs w:val="20"/>
-          <w:lang w:val="en-US" w:eastAsia="ru-RU"/>
-        </w:rPr>
-        <w:t xml:space="preserve">"Inputted </w:t>
-      </w:r>
-      <w:proofErr w:type="spellStart"/>
-      <w:r>
-        <w:rPr>
-          <w:rFonts w:ascii="Consolas" w:hAnsi="Consolas" w:cs="Courier New"/>
-          <w:color w:val="98C379"/>
-          <w:sz w:val="20"/>
-          <w:szCs w:val="20"/>
-          <w:lang w:val="en-US" w:eastAsia="ru-RU"/>
-        </w:rPr>
-        <w:t>num</w:t>
-      </w:r>
-      <w:proofErr w:type="spellEnd"/>
-      <w:r>
-        <w:rPr>
-          <w:rFonts w:ascii="Consolas" w:hAnsi="Consolas" w:cs="Courier New"/>
-          <w:color w:val="98C379"/>
-          <w:sz w:val="20"/>
-          <w:szCs w:val="20"/>
-          <w:lang w:val="en-US" w:eastAsia="ru-RU"/>
-        </w:rPr>
-        <w:t xml:space="preserve"> in hex without even in bin:</w:t>
-      </w:r>
-      <w:r>
-        <w:rPr>
-          <w:rFonts w:ascii="Consolas" w:hAnsi="Consolas" w:cs="Courier New"/>
-          <w:color w:val="56B6C2"/>
-          <w:sz w:val="20"/>
-          <w:szCs w:val="20"/>
-          <w:lang w:val="en-US" w:eastAsia="ru-RU"/>
-        </w:rPr>
-        <w:t>\n</w:t>
-      </w:r>
-      <w:r>
-        <w:rPr>
-          <w:rFonts w:ascii="Consolas" w:hAnsi="Consolas" w:cs="Courier New"/>
-          <w:color w:val="98C379"/>
-          <w:sz w:val="20"/>
-          <w:szCs w:val="20"/>
-          <w:lang w:val="en-US" w:eastAsia="ru-RU"/>
-        </w:rPr>
-        <w:t>"</w:t>
-      </w:r>
-      <w:r>
-        <w:rPr>
-          <w:rFonts w:ascii="Consolas" w:hAnsi="Consolas" w:cs="Courier New"/>
-          <w:color w:val="ABB2BF"/>
-          <w:sz w:val="20"/>
-          <w:szCs w:val="20"/>
-          <w:lang w:val="en-US" w:eastAsia="ru-RU"/>
-        </w:rPr>
-        <w:t>);</w:t>
-      </w:r>
-      <w:r>
-        <w:rPr>
-          <w:rFonts w:ascii="Consolas" w:hAnsi="Consolas" w:cs="Courier New"/>
-          <w:color w:val="ABB2BF"/>
-          <w:sz w:val="20"/>
-          <w:szCs w:val="20"/>
-          <w:lang w:val="en-US" w:eastAsia="ru-RU"/>
-        </w:rPr>
-        <w:br/>
-        <w:t xml:space="preserve">    </w:t>
-      </w:r>
-      <w:proofErr w:type="spellStart"/>
-      <w:r>
-        <w:rPr>
-          <w:rFonts w:ascii="Consolas" w:hAnsi="Consolas" w:cs="Courier New"/>
-          <w:color w:val="61AFEF"/>
-          <w:sz w:val="20"/>
-          <w:szCs w:val="20"/>
-          <w:lang w:val="en-US" w:eastAsia="ru-RU"/>
-        </w:rPr>
-        <w:t>print_int_in_bin</w:t>
-      </w:r>
-      <w:proofErr w:type="spellEnd"/>
-      <w:r>
-        <w:rPr>
-          <w:rFonts w:ascii="Consolas" w:hAnsi="Consolas" w:cs="Courier New"/>
-          <w:color w:val="ABB2BF"/>
-          <w:sz w:val="20"/>
-          <w:szCs w:val="20"/>
-          <w:lang w:val="en-US" w:eastAsia="ru-RU"/>
-        </w:rPr>
-        <w:t>(</w:t>
-      </w:r>
-      <w:proofErr w:type="spellStart"/>
-      <w:r>
-        <w:rPr>
-          <w:rFonts w:ascii="Consolas" w:hAnsi="Consolas" w:cs="Courier New"/>
-          <w:color w:val="ABB2BF"/>
-          <w:sz w:val="20"/>
-          <w:szCs w:val="20"/>
-          <w:lang w:val="en-US" w:eastAsia="ru-RU"/>
-        </w:rPr>
-        <w:t>hex_num_in_dec</w:t>
-      </w:r>
-      <w:proofErr w:type="spellEnd"/>
-      <w:r>
-        <w:rPr>
-          <w:rFonts w:ascii="Consolas" w:hAnsi="Consolas" w:cs="Courier New"/>
-          <w:color w:val="ABB2BF"/>
-          <w:sz w:val="20"/>
-          <w:szCs w:val="20"/>
-          <w:lang w:val="en-US" w:eastAsia="ru-RU"/>
-        </w:rPr>
-        <w:t>);</w:t>
-      </w:r>
-      <w:r>
-        <w:rPr>
-          <w:rFonts w:ascii="Consolas" w:hAnsi="Consolas" w:cs="Courier New"/>
-          <w:color w:val="ABB2BF"/>
-          <w:sz w:val="20"/>
-          <w:szCs w:val="20"/>
-          <w:lang w:val="en-US" w:eastAsia="ru-RU"/>
-        </w:rPr>
-        <w:br/>
-        <w:t>}</w:t>
-      </w:r>
-      <w:proofErr w:type="gramEnd"/>
-    </w:p>
-    <w:p>
-      <w:pPr>
-        <w:tabs>
-          <w:tab w:val="left" w:pos="822"/>
-        </w:tabs>
-        <w:spacing w:before="1"/>
-        <w:rPr>
-          <w:rFonts w:ascii="Consolas"/>
-          <w:sz w:val="20"/>
-          <w:lang w:val="en-US"/>
-        </w:rPr>
-        <w:sectPr>
-          <w:pgSz w:w="11910" w:h="16840"/>
-          <w:pgMar w:top="1120" w:right="700" w:bottom="280" w:left="1600" w:header="720" w:footer="720" w:gutter="0"/>
-          <w:cols w:space="720"/>
-        </w:sectPr>
+    </w:p>
+    <w:p>
+      <w:pPr>
+        <w:pStyle w:val="TableParagraph"/>
+        <w:jc w:val="left"/>
+        <w:rPr>
+          <w:rFonts w:ascii="Consolas" w:hAnsi="Consolas"/>
+        </w:rPr>
       </w:pPr>
     </w:p>
     <w:p>
@@ -8238,7 +6108,6 @@
       </w:pPr>
       <w:proofErr w:type="spellStart"/>
       <w:r>
-        <w:lastRenderedPageBreak/>
         <w:t>Скрины</w:t>
       </w:r>
       <w:proofErr w:type="spellEnd"/>
@@ -8370,6 +6239,7 @@
           <w:noProof/>
           <w:lang w:eastAsia="ru-RU"/>
         </w:rPr>
+        <w:lastRenderedPageBreak/>
         <w:drawing>
           <wp:inline distT="0" distB="0" distL="0" distR="0" wp14:anchorId="0C8F42D6" wp14:editId="3C44217E">
             <wp:extent cx="4752975" cy="4305300"/>
@@ -8876,72 +6746,7 @@
         <w:rPr>
           <w:sz w:val="28"/>
         </w:rPr>
-        <w:t>Забыл</w:t>
-      </w:r>
-      <w:r>
-        <w:rPr>
-          <w:spacing w:val="-4"/>
-          <w:sz w:val="28"/>
-        </w:rPr>
-        <w:t xml:space="preserve"> </w:t>
-      </w:r>
-      <w:r>
-        <w:rPr>
-          <w:sz w:val="28"/>
-        </w:rPr>
-        <w:t>освободить</w:t>
-      </w:r>
-      <w:r>
-        <w:rPr>
-          <w:spacing w:val="-3"/>
-          <w:sz w:val="28"/>
-        </w:rPr>
-        <w:t xml:space="preserve"> </w:t>
-      </w:r>
-      <w:r>
-        <w:rPr>
-          <w:sz w:val="28"/>
-        </w:rPr>
-        <w:t>память,</w:t>
-      </w:r>
-      <w:r>
-        <w:rPr>
-          <w:spacing w:val="-4"/>
-          <w:sz w:val="28"/>
-        </w:rPr>
-        <w:t xml:space="preserve"> </w:t>
-      </w:r>
-      <w:r>
-        <w:rPr>
-          <w:sz w:val="28"/>
-        </w:rPr>
-        <w:t>выделенную</w:t>
-      </w:r>
-      <w:r>
-        <w:rPr>
-          <w:spacing w:val="-3"/>
-          <w:sz w:val="28"/>
-        </w:rPr>
-        <w:t xml:space="preserve"> </w:t>
-      </w:r>
-      <w:r>
-        <w:rPr>
-          <w:sz w:val="28"/>
-        </w:rPr>
-        <w:t>под</w:t>
-      </w:r>
-      <w:r>
-        <w:rPr>
-          <w:spacing w:val="-1"/>
-          <w:sz w:val="28"/>
-        </w:rPr>
-        <w:t xml:space="preserve"> </w:t>
-      </w:r>
-      <w:r>
-        <w:rPr>
-          <w:sz w:val="28"/>
-        </w:rPr>
-        <w:t>строки</w:t>
+        <w:t>нет</w:t>
       </w:r>
     </w:p>
     <w:sectPr>

--- a/OP/C/lr3/lab_rab_3.docx
+++ b/OP/C/lr3/lab_rab_3.docx
@@ -261,16 +261,7 @@
           <w:sz w:val="36"/>
           <w:szCs w:val="24"/>
         </w:rPr>
-        <w:t>Лабораторная работа №</w:t>
-      </w:r>
-      <w:r>
-        <w:rPr>
-          <w:rFonts w:ascii="Times New Roman" w:eastAsia="Times New Roman" w:hAnsi="Times New Roman" w:cs="Times New Roman"/>
-          <w:b/>
-          <w:sz w:val="36"/>
-          <w:szCs w:val="24"/>
-        </w:rPr>
-        <w:t>3</w:t>
+        <w:t>Лабораторная работа №3</w:t>
       </w:r>
     </w:p>
     <w:p>
@@ -720,6 +711,7 @@
     </w:p>
     <w:p>
       <w:pPr>
+        <w:jc w:val="both"/>
         <w:rPr>
           <w:rFonts w:ascii="Times New Roman" w:hAnsi="Times New Roman" w:cs="Times New Roman"/>
           <w:sz w:val="28"/>
@@ -746,6 +738,7 @@
     </w:p>
     <w:p>
       <w:pPr>
+        <w:jc w:val="both"/>
         <w:rPr>
           <w:rFonts w:ascii="Times New Roman" w:hAnsi="Times New Roman" w:cs="Times New Roman"/>
           <w:b/>
@@ -770,6 +763,7 @@
           <w:ilvl w:val="0"/>
           <w:numId w:val="1"/>
         </w:numPr>
+        <w:jc w:val="both"/>
         <w:rPr>
           <w:rFonts w:ascii="Times New Roman" w:hAnsi="Times New Roman" w:cs="Times New Roman"/>
           <w:sz w:val="28"/>
@@ -792,6 +786,7 @@
           <w:ilvl w:val="0"/>
           <w:numId w:val="1"/>
         </w:numPr>
+        <w:jc w:val="both"/>
         <w:rPr>
           <w:rFonts w:ascii="Times New Roman" w:hAnsi="Times New Roman" w:cs="Times New Roman"/>
           <w:sz w:val="28"/>
@@ -814,6 +809,7 @@
           <w:ilvl w:val="0"/>
           <w:numId w:val="1"/>
         </w:numPr>
+        <w:jc w:val="both"/>
         <w:rPr>
           <w:rFonts w:ascii="Times New Roman" w:hAnsi="Times New Roman" w:cs="Times New Roman"/>
           <w:sz w:val="28"/>
@@ -831,6 +827,7 @@
     </w:p>
     <w:p>
       <w:pPr>
+        <w:jc w:val="both"/>
         <w:rPr>
           <w:rFonts w:ascii="Times New Roman" w:hAnsi="Times New Roman" w:cs="Times New Roman"/>
           <w:b/>
@@ -850,6 +847,7 @@
     </w:p>
     <w:p>
       <w:pPr>
+        <w:jc w:val="both"/>
         <w:rPr>
           <w:rFonts w:ascii="Times New Roman" w:hAnsi="Times New Roman" w:cs="Times New Roman"/>
           <w:sz w:val="28"/>
@@ -1015,7 +1013,6 @@
           <w:rFonts w:ascii="Times New Roman" w:hAnsi="Times New Roman" w:cs="Times New Roman"/>
           <w:sz w:val="28"/>
           <w:szCs w:val="28"/>
-          <w:lang w:val="en-US"/>
         </w:rPr>
       </w:pPr>
     </w:p>
@@ -1066,37 +1063,28 @@
     <w:p>
       <w:pPr>
         <w:pStyle w:val="a3"/>
-        <w:rPr>
-          <w:rFonts w:ascii="Times New Roman" w:hAnsi="Times New Roman" w:cs="Times New Roman"/>
-          <w:sz w:val="28"/>
-          <w:szCs w:val="28"/>
-        </w:rPr>
-      </w:pPr>
-      <w:r>
-        <w:rPr>
-          <w:rFonts w:ascii="Times New Roman" w:hAnsi="Times New Roman" w:cs="Times New Roman"/>
-          <w:sz w:val="28"/>
-          <w:szCs w:val="28"/>
-        </w:rPr>
-        <w:t xml:space="preserve">Исходя из того, что </w:t>
-      </w:r>
-      <w:proofErr w:type="gramStart"/>
-      <w:r>
-        <w:rPr>
-          <w:rFonts w:ascii="Times New Roman" w:hAnsi="Times New Roman" w:cs="Times New Roman"/>
-          <w:sz w:val="28"/>
-          <w:szCs w:val="28"/>
-        </w:rPr>
-        <w:t>нам  нужно</w:t>
-      </w:r>
-      <w:proofErr w:type="gramEnd"/>
-      <w:r>
-        <w:rPr>
-          <w:rFonts w:ascii="Times New Roman" w:hAnsi="Times New Roman" w:cs="Times New Roman"/>
-          <w:sz w:val="28"/>
-          <w:szCs w:val="28"/>
-        </w:rPr>
-        <w:t xml:space="preserve"> получить шестнадцатеричное число без чётных цифр (</w:t>
+        <w:jc w:val="both"/>
+        <w:rPr>
+          <w:rFonts w:ascii="Times New Roman" w:hAnsi="Times New Roman" w:cs="Times New Roman"/>
+          <w:sz w:val="28"/>
+          <w:szCs w:val="28"/>
+        </w:rPr>
+      </w:pPr>
+      <w:r>
+        <w:rPr>
+          <w:rFonts w:ascii="Times New Roman" w:hAnsi="Times New Roman" w:cs="Times New Roman"/>
+          <w:sz w:val="28"/>
+          <w:szCs w:val="28"/>
+        </w:rPr>
+        <w:t>Исходя из того, что нам</w:t>
+      </w:r>
+      <w:r>
+        <w:rPr>
+          <w:rFonts w:ascii="Times New Roman" w:hAnsi="Times New Roman" w:cs="Times New Roman"/>
+          <w:sz w:val="28"/>
+          <w:szCs w:val="28"/>
+        </w:rPr>
+        <w:t xml:space="preserve"> нужно получить шестнадцатеричное число без чётных цифр (</w:t>
       </w:r>
       <w:r>
         <w:rPr>
@@ -1155,39 +1143,69 @@
           <w:sz w:val="28"/>
           <w:szCs w:val="28"/>
         </w:rPr>
-        <w:t>), можно получить десятичное число в шестнадцатеричной записи которого нет чётных цифр, а после вывести это числа в шестнадцатеричном виде через форматный вывод (</w:t>
-      </w:r>
-      <w:proofErr w:type="spellStart"/>
-      <w:r>
-        <w:rPr>
-          <w:rFonts w:ascii="Consolas" w:hAnsi="Consolas" w:cs="Times New Roman"/>
-          <w:sz w:val="28"/>
-          <w:szCs w:val="28"/>
-          <w:lang w:val="en-US"/>
-        </w:rPr>
-        <w:t>printf</w:t>
-      </w:r>
-      <w:proofErr w:type="spellEnd"/>
-      <w:r>
-        <w:rPr>
-          <w:rFonts w:ascii="Consolas" w:hAnsi="Consolas" w:cs="Times New Roman"/>
-          <w:sz w:val="28"/>
-          <w:szCs w:val="28"/>
-        </w:rPr>
-        <w:t>(…)</w:t>
-      </w:r>
-      <w:r>
-        <w:rPr>
-          <w:rFonts w:ascii="Times New Roman" w:hAnsi="Times New Roman" w:cs="Times New Roman"/>
-          <w:sz w:val="28"/>
-          <w:szCs w:val="28"/>
-        </w:rPr>
-        <w:t>).</w:t>
+        <w:t xml:space="preserve">), можно </w:t>
+      </w:r>
+      <w:r>
+        <w:rPr>
+          <w:rFonts w:ascii="Times New Roman" w:hAnsi="Times New Roman" w:cs="Times New Roman"/>
+          <w:sz w:val="28"/>
+          <w:szCs w:val="28"/>
+        </w:rPr>
+        <w:t>преобразовать введённое</w:t>
+      </w:r>
+      <w:r>
+        <w:rPr>
+          <w:rFonts w:ascii="Times New Roman" w:hAnsi="Times New Roman" w:cs="Times New Roman"/>
+          <w:sz w:val="28"/>
+          <w:szCs w:val="28"/>
+        </w:rPr>
+        <w:t xml:space="preserve"> десятичное число</w:t>
+      </w:r>
+      <w:r>
+        <w:rPr>
+          <w:rFonts w:ascii="Times New Roman" w:hAnsi="Times New Roman" w:cs="Times New Roman"/>
+          <w:sz w:val="28"/>
+          <w:szCs w:val="28"/>
+        </w:rPr>
+        <w:t xml:space="preserve"> в другое десятичное число,</w:t>
+      </w:r>
+      <w:r>
+        <w:rPr>
+          <w:rFonts w:ascii="Times New Roman" w:hAnsi="Times New Roman" w:cs="Times New Roman"/>
+          <w:sz w:val="28"/>
+          <w:szCs w:val="28"/>
+        </w:rPr>
+        <w:t xml:space="preserve"> в шестнадцатеричной записи которого нет чётных</w:t>
+      </w:r>
+      <w:r>
+        <w:rPr>
+          <w:rFonts w:ascii="Times New Roman" w:hAnsi="Times New Roman" w:cs="Times New Roman"/>
+          <w:sz w:val="28"/>
+          <w:szCs w:val="28"/>
+        </w:rPr>
+        <w:t xml:space="preserve"> цифр, а после вывести это число</w:t>
+      </w:r>
+      <w:r>
+        <w:rPr>
+          <w:rFonts w:ascii="Times New Roman" w:hAnsi="Times New Roman" w:cs="Times New Roman"/>
+          <w:sz w:val="28"/>
+          <w:szCs w:val="28"/>
+        </w:rPr>
+        <w:t xml:space="preserve"> в шестнадцатерич</w:t>
+      </w:r>
+      <w:r>
+        <w:rPr>
+          <w:rFonts w:ascii="Times New Roman" w:hAnsi="Times New Roman" w:cs="Times New Roman"/>
+          <w:sz w:val="28"/>
+          <w:szCs w:val="28"/>
+        </w:rPr>
+        <w:t>ном виде через форматный вывод.</w:t>
       </w:r>
     </w:p>
     <w:p>
       <w:pPr>
         <w:pStyle w:val="a3"/>
+        <w:jc w:val="both"/>
         <w:rPr>
           <w:rFonts w:ascii="Times New Roman" w:hAnsi="Times New Roman" w:cs="Times New Roman"/>
           <w:sz w:val="28"/>
@@ -1198,6 +1216,37 @@
     <w:p>
       <w:pPr>
         <w:pStyle w:val="a3"/>
+        <w:jc w:val="both"/>
+        <w:rPr>
+          <w:rFonts w:ascii="Times New Roman" w:hAnsi="Times New Roman" w:cs="Times New Roman"/>
+          <w:sz w:val="28"/>
+          <w:szCs w:val="28"/>
+        </w:rPr>
+      </w:pPr>
+      <w:r>
+        <w:rPr>
+          <w:rFonts w:ascii="Times New Roman" w:hAnsi="Times New Roman" w:cs="Times New Roman"/>
+          <w:sz w:val="28"/>
+          <w:szCs w:val="28"/>
+        </w:rPr>
+        <w:t>Для вывода в двоичном виде можно использовать функцию, которая будет возвращать двоичное число в виде строки</w:t>
+      </w:r>
+    </w:p>
+    <w:p>
+      <w:pPr>
+        <w:pStyle w:val="a3"/>
+        <w:jc w:val="both"/>
+        <w:rPr>
+          <w:rFonts w:ascii="Times New Roman" w:hAnsi="Times New Roman" w:cs="Times New Roman"/>
+          <w:sz w:val="28"/>
+          <w:szCs w:val="28"/>
+        </w:rPr>
+      </w:pPr>
+    </w:p>
+    <w:p>
+      <w:pPr>
+        <w:pStyle w:val="a3"/>
+        <w:jc w:val="both"/>
         <w:rPr>
           <w:rFonts w:ascii="Times New Roman" w:hAnsi="Times New Roman" w:cs="Times New Roman"/>
           <w:sz w:val="28"/>
@@ -1220,6 +1269,7 @@
           <w:ilvl w:val="0"/>
           <w:numId w:val="4"/>
         </w:numPr>
+        <w:jc w:val="both"/>
         <w:rPr>
           <w:rFonts w:ascii="Times New Roman" w:hAnsi="Times New Roman" w:cs="Times New Roman"/>
           <w:sz w:val="28"/>
@@ -1242,19 +1292,20 @@
           <w:ilvl w:val="0"/>
           <w:numId w:val="4"/>
         </w:numPr>
-        <w:rPr>
-          <w:rFonts w:ascii="Times New Roman" w:hAnsi="Times New Roman" w:cs="Times New Roman"/>
-          <w:sz w:val="28"/>
-          <w:szCs w:val="28"/>
-        </w:rPr>
-      </w:pPr>
-      <w:r>
-        <w:rPr>
-          <w:rFonts w:ascii="Times New Roman" w:hAnsi="Times New Roman" w:cs="Times New Roman"/>
-          <w:sz w:val="28"/>
-          <w:szCs w:val="28"/>
-        </w:rPr>
-        <w:t>Преобразование десятичного числа в другое десятичное число в шестнадцатеричной записи которого нет чётных цифр изначального десятичного числа</w:t>
+        <w:jc w:val="both"/>
+        <w:rPr>
+          <w:rFonts w:ascii="Times New Roman" w:hAnsi="Times New Roman" w:cs="Times New Roman"/>
+          <w:sz w:val="28"/>
+          <w:szCs w:val="28"/>
+        </w:rPr>
+      </w:pPr>
+      <w:r>
+        <w:rPr>
+          <w:rFonts w:ascii="Times New Roman" w:hAnsi="Times New Roman" w:cs="Times New Roman"/>
+          <w:sz w:val="28"/>
+          <w:szCs w:val="28"/>
+        </w:rPr>
+        <w:t>Переворот строки</w:t>
       </w:r>
     </w:p>
     <w:p>
@@ -1264,19 +1315,82 @@
           <w:ilvl w:val="0"/>
           <w:numId w:val="4"/>
         </w:numPr>
-        <w:rPr>
-          <w:rFonts w:ascii="Times New Roman" w:hAnsi="Times New Roman" w:cs="Times New Roman"/>
-          <w:sz w:val="28"/>
-          <w:szCs w:val="28"/>
-        </w:rPr>
-      </w:pPr>
-      <w:r>
-        <w:rPr>
-          <w:rFonts w:ascii="Times New Roman" w:hAnsi="Times New Roman" w:cs="Times New Roman"/>
-          <w:sz w:val="28"/>
-          <w:szCs w:val="28"/>
-        </w:rPr>
-        <w:t>Переворот строки</w:t>
+        <w:jc w:val="both"/>
+        <w:rPr>
+          <w:rFonts w:ascii="Times New Roman" w:hAnsi="Times New Roman" w:cs="Times New Roman"/>
+          <w:sz w:val="28"/>
+          <w:szCs w:val="28"/>
+        </w:rPr>
+      </w:pPr>
+      <w:r>
+        <w:rPr>
+          <w:rFonts w:ascii="Times New Roman" w:hAnsi="Times New Roman" w:cs="Times New Roman"/>
+          <w:sz w:val="28"/>
+          <w:szCs w:val="28"/>
+        </w:rPr>
+        <w:t>Обмен символов</w:t>
+      </w:r>
+    </w:p>
+    <w:p>
+      <w:pPr>
+        <w:pStyle w:val="a3"/>
+        <w:numPr>
+          <w:ilvl w:val="0"/>
+          <w:numId w:val="4"/>
+        </w:numPr>
+        <w:jc w:val="both"/>
+        <w:rPr>
+          <w:rFonts w:ascii="Times New Roman" w:hAnsi="Times New Roman" w:cs="Times New Roman"/>
+          <w:sz w:val="28"/>
+          <w:szCs w:val="28"/>
+        </w:rPr>
+      </w:pPr>
+      <w:r>
+        <w:rPr>
+          <w:rFonts w:ascii="Times New Roman" w:hAnsi="Times New Roman" w:cs="Times New Roman"/>
+          <w:sz w:val="28"/>
+          <w:szCs w:val="28"/>
+        </w:rPr>
+        <w:t>Преобразование десятичного числа в другое десятичное число</w:t>
+      </w:r>
+      <w:r>
+        <w:rPr>
+          <w:rFonts w:ascii="Times New Roman" w:hAnsi="Times New Roman" w:cs="Times New Roman"/>
+          <w:sz w:val="28"/>
+          <w:szCs w:val="28"/>
+        </w:rPr>
+        <w:t>,</w:t>
+      </w:r>
+      <w:r>
+        <w:rPr>
+          <w:rFonts w:ascii="Times New Roman" w:hAnsi="Times New Roman" w:cs="Times New Roman"/>
+          <w:sz w:val="28"/>
+          <w:szCs w:val="28"/>
+        </w:rPr>
+        <w:t xml:space="preserve"> в шестнадцатеричной записи которого нет чётных цифр изначального десятичного числа</w:t>
+      </w:r>
+    </w:p>
+    <w:p>
+      <w:pPr>
+        <w:pStyle w:val="a3"/>
+        <w:numPr>
+          <w:ilvl w:val="0"/>
+          <w:numId w:val="4"/>
+        </w:numPr>
+        <w:jc w:val="both"/>
+        <w:rPr>
+          <w:rFonts w:ascii="Times New Roman" w:hAnsi="Times New Roman" w:cs="Times New Roman"/>
+          <w:sz w:val="28"/>
+          <w:szCs w:val="28"/>
+        </w:rPr>
+      </w:pPr>
+      <w:r>
+        <w:rPr>
+          <w:rFonts w:ascii="Times New Roman" w:hAnsi="Times New Roman" w:cs="Times New Roman"/>
+          <w:sz w:val="28"/>
+          <w:szCs w:val="28"/>
+        </w:rPr>
+        <w:t>Возведение числа в степень</w:t>
       </w:r>
     </w:p>
     <w:p>
@@ -1347,8 +1461,8 @@
         </w:rPr>
         <w:drawing>
           <wp:inline distT="0" distB="0" distL="0" distR="0">
-            <wp:extent cx="2009775" cy="5153025"/>
-            <wp:effectExtent l="0" t="0" r="9525" b="9525"/>
+            <wp:extent cx="1627138" cy="4171950"/>
+            <wp:effectExtent l="0" t="0" r="0" b="0"/>
             <wp:docPr id="1" name="Рисунок 1"/>
             <wp:cNvGraphicFramePr>
               <a:graphicFrameLocks xmlns:a="http://schemas.openxmlformats.org/drawingml/2006/main" noChangeAspect="1"/>
@@ -1361,7 +1475,7 @@
                     <pic:cNvPicPr/>
                   </pic:nvPicPr>
                   <pic:blipFill>
-                    <a:blip r:embed="rId6">
+                    <a:blip r:embed="rId8">
                       <a:extLst>
                         <a:ext uri="{28A0092B-C50C-407E-A947-70E740481C1C}">
                           <a14:useLocalDpi xmlns:a14="http://schemas.microsoft.com/office/drawing/2010/main" val="0"/>
@@ -1375,7 +1489,7 @@
                   <pic:spPr>
                     <a:xfrm>
                       <a:off x="0" y="0"/>
-                      <a:ext cx="2009775" cy="5153025"/>
+                      <a:ext cx="1634494" cy="4190811"/>
                     </a:xfrm>
                     <a:prstGeom prst="rect">
                       <a:avLst/>
@@ -1391,6 +1505,10 @@
     <w:p>
       <w:pPr>
         <w:pStyle w:val="a3"/>
+        <w:numPr>
+          <w:ilvl w:val="0"/>
+          <w:numId w:val="3"/>
+        </w:numPr>
         <w:rPr>
           <w:rFonts w:ascii="Times New Roman" w:hAnsi="Times New Roman" w:cs="Times New Roman"/>
           <w:b/>
@@ -1398,8 +1516,5583 @@
           <w:szCs w:val="28"/>
         </w:rPr>
       </w:pPr>
+      <w:r>
+        <w:rPr>
+          <w:rFonts w:ascii="Times New Roman" w:hAnsi="Times New Roman" w:cs="Times New Roman"/>
+          <w:b/>
+          <w:sz w:val="28"/>
+          <w:szCs w:val="28"/>
+        </w:rPr>
+        <w:lastRenderedPageBreak/>
+        <w:t>Спецификации функций</w:t>
+      </w:r>
+    </w:p>
+    <w:p>
+      <w:pPr>
+        <w:pStyle w:val="a3"/>
+        <w:rPr>
+          <w:rFonts w:ascii="Times New Roman" w:hAnsi="Times New Roman" w:cs="Times New Roman"/>
+          <w:sz w:val="28"/>
+          <w:szCs w:val="28"/>
+        </w:rPr>
+      </w:pPr>
+      <w:r>
+        <w:rPr>
+          <w:rFonts w:ascii="Times New Roman" w:hAnsi="Times New Roman" w:cs="Times New Roman"/>
+          <w:sz w:val="28"/>
+          <w:szCs w:val="28"/>
+        </w:rPr>
+        <w:t>Вывод десятичного числа в двоичном виде</w:t>
+      </w:r>
+    </w:p>
+    <w:p>
+      <w:pPr>
+        <w:pStyle w:val="a3"/>
+        <w:numPr>
+          <w:ilvl w:val="0"/>
+          <w:numId w:val="6"/>
+        </w:numPr>
+        <w:rPr>
+          <w:rFonts w:ascii="Times New Roman" w:hAnsi="Times New Roman" w:cs="Times New Roman"/>
+          <w:sz w:val="28"/>
+          <w:szCs w:val="28"/>
+          <w:lang w:val="en-US"/>
+        </w:rPr>
+      </w:pPr>
+      <w:r>
+        <w:rPr>
+          <w:rFonts w:ascii="Times New Roman" w:hAnsi="Times New Roman" w:cs="Times New Roman"/>
+          <w:sz w:val="28"/>
+          <w:szCs w:val="28"/>
+        </w:rPr>
+        <w:t>Заголовок</w:t>
+      </w:r>
+      <w:r>
+        <w:rPr>
+          <w:rFonts w:ascii="Times New Roman" w:hAnsi="Times New Roman" w:cs="Times New Roman"/>
+          <w:sz w:val="28"/>
+          <w:szCs w:val="28"/>
+          <w:lang w:val="en-US"/>
+        </w:rPr>
+        <w:t xml:space="preserve">: </w:t>
+      </w:r>
+      <w:r>
+        <w:rPr>
+          <w:rFonts w:ascii="Consolas" w:hAnsi="Consolas" w:cs="Times New Roman"/>
+          <w:sz w:val="28"/>
+          <w:szCs w:val="28"/>
+          <w:lang w:val="en-US"/>
+        </w:rPr>
+        <w:t>char *</w:t>
+      </w:r>
+      <w:proofErr w:type="spellStart"/>
+      <w:r>
+        <w:rPr>
+          <w:rFonts w:ascii="Consolas" w:hAnsi="Consolas" w:cs="Times New Roman"/>
+          <w:sz w:val="28"/>
+          <w:szCs w:val="28"/>
+          <w:lang w:val="en-US"/>
+        </w:rPr>
+        <w:t>dec_to_</w:t>
+      </w:r>
+      <w:proofErr w:type="gramStart"/>
+      <w:r>
+        <w:rPr>
+          <w:rFonts w:ascii="Consolas" w:hAnsi="Consolas" w:cs="Times New Roman"/>
+          <w:sz w:val="28"/>
+          <w:szCs w:val="28"/>
+          <w:lang w:val="en-US"/>
+        </w:rPr>
+        <w:t>bin</w:t>
+      </w:r>
+      <w:proofErr w:type="spellEnd"/>
+      <w:r>
+        <w:rPr>
+          <w:rFonts w:ascii="Consolas" w:hAnsi="Consolas" w:cs="Times New Roman"/>
+          <w:sz w:val="28"/>
+          <w:szCs w:val="28"/>
+          <w:lang w:val="en-US"/>
+        </w:rPr>
+        <w:t>(</w:t>
+      </w:r>
+      <w:proofErr w:type="spellStart"/>
+      <w:proofErr w:type="gramEnd"/>
+      <w:r>
+        <w:rPr>
+          <w:rFonts w:ascii="Consolas" w:hAnsi="Consolas" w:cs="Times New Roman"/>
+          <w:sz w:val="28"/>
+          <w:szCs w:val="28"/>
+          <w:lang w:val="en-US"/>
+        </w:rPr>
+        <w:t>int</w:t>
+      </w:r>
+      <w:proofErr w:type="spellEnd"/>
+      <w:r>
+        <w:rPr>
+          <w:rFonts w:ascii="Consolas" w:hAnsi="Consolas" w:cs="Times New Roman"/>
+          <w:sz w:val="28"/>
+          <w:szCs w:val="28"/>
+          <w:lang w:val="en-US"/>
+        </w:rPr>
+        <w:t xml:space="preserve"> </w:t>
+      </w:r>
+      <w:proofErr w:type="spellStart"/>
+      <w:r>
+        <w:rPr>
+          <w:rFonts w:ascii="Consolas" w:hAnsi="Consolas" w:cs="Times New Roman"/>
+          <w:sz w:val="28"/>
+          <w:szCs w:val="28"/>
+          <w:lang w:val="en-US"/>
+        </w:rPr>
+        <w:t>num</w:t>
+      </w:r>
+      <w:proofErr w:type="spellEnd"/>
+      <w:r>
+        <w:rPr>
+          <w:rFonts w:ascii="Consolas" w:hAnsi="Consolas" w:cs="Times New Roman"/>
+          <w:sz w:val="28"/>
+          <w:szCs w:val="28"/>
+          <w:lang w:val="en-US"/>
+        </w:rPr>
+        <w:t>)</w:t>
+      </w:r>
+    </w:p>
+    <w:p>
+      <w:pPr>
+        <w:pStyle w:val="a3"/>
+        <w:numPr>
+          <w:ilvl w:val="0"/>
+          <w:numId w:val="6"/>
+        </w:numPr>
+        <w:jc w:val="both"/>
+        <w:rPr>
+          <w:rFonts w:ascii="Times New Roman" w:hAnsi="Times New Roman" w:cs="Times New Roman"/>
+          <w:sz w:val="28"/>
+          <w:szCs w:val="28"/>
+        </w:rPr>
+      </w:pPr>
+      <w:r>
+        <w:rPr>
+          <w:rFonts w:ascii="Times New Roman" w:hAnsi="Times New Roman" w:cs="Times New Roman"/>
+          <w:sz w:val="28"/>
+          <w:szCs w:val="28"/>
+        </w:rPr>
+        <w:t xml:space="preserve">Назначение: возвращает двоичное представление числа </w:t>
+      </w:r>
+      <w:proofErr w:type="spellStart"/>
+      <w:r>
+        <w:rPr>
+          <w:rFonts w:ascii="Consolas" w:hAnsi="Consolas" w:cs="Times New Roman"/>
+          <w:sz w:val="28"/>
+          <w:szCs w:val="28"/>
+          <w:lang w:val="en-US"/>
+        </w:rPr>
+        <w:t>num</w:t>
+      </w:r>
+      <w:proofErr w:type="spellEnd"/>
+      <w:r>
+        <w:rPr>
+          <w:rFonts w:ascii="Times New Roman" w:hAnsi="Times New Roman" w:cs="Times New Roman"/>
+          <w:sz w:val="28"/>
+          <w:szCs w:val="28"/>
+        </w:rPr>
+        <w:t xml:space="preserve"> в виде строки. Примечание: данная функция выделяет память под строку.</w:t>
+      </w:r>
+    </w:p>
+    <w:p>
+      <w:pPr>
+        <w:ind w:left="708"/>
+        <w:rPr>
+          <w:rFonts w:ascii="Times New Roman" w:hAnsi="Times New Roman" w:cs="Times New Roman"/>
+          <w:sz w:val="28"/>
+          <w:szCs w:val="28"/>
+        </w:rPr>
+      </w:pPr>
+    </w:p>
+    <w:p>
+      <w:pPr>
+        <w:ind w:left="708"/>
+        <w:rPr>
+          <w:rFonts w:ascii="Times New Roman" w:hAnsi="Times New Roman" w:cs="Times New Roman"/>
+          <w:sz w:val="28"/>
+          <w:szCs w:val="28"/>
+        </w:rPr>
+      </w:pPr>
+      <w:r>
+        <w:rPr>
+          <w:rFonts w:ascii="Times New Roman" w:hAnsi="Times New Roman" w:cs="Times New Roman"/>
+          <w:sz w:val="28"/>
+          <w:szCs w:val="28"/>
+        </w:rPr>
+        <w:t>Переворот строки</w:t>
+      </w:r>
+    </w:p>
+    <w:p>
+      <w:pPr>
+        <w:pStyle w:val="a3"/>
+        <w:numPr>
+          <w:ilvl w:val="0"/>
+          <w:numId w:val="7"/>
+        </w:numPr>
+        <w:rPr>
+          <w:rFonts w:ascii="Times New Roman" w:hAnsi="Times New Roman" w:cs="Times New Roman"/>
+          <w:sz w:val="28"/>
+          <w:szCs w:val="28"/>
+          <w:lang w:val="en-US"/>
+        </w:rPr>
+      </w:pPr>
+      <w:r>
+        <w:rPr>
+          <w:rFonts w:ascii="Times New Roman" w:hAnsi="Times New Roman" w:cs="Times New Roman"/>
+          <w:sz w:val="28"/>
+          <w:szCs w:val="28"/>
+        </w:rPr>
+        <w:t>Заголовок</w:t>
+      </w:r>
+      <w:r>
+        <w:rPr>
+          <w:rFonts w:ascii="Times New Roman" w:hAnsi="Times New Roman" w:cs="Times New Roman"/>
+          <w:sz w:val="28"/>
+          <w:szCs w:val="28"/>
+          <w:lang w:val="en-US"/>
+        </w:rPr>
+        <w:t xml:space="preserve">: </w:t>
+      </w:r>
+      <w:r>
+        <w:rPr>
+          <w:rFonts w:ascii="Consolas" w:hAnsi="Consolas" w:cs="Times New Roman"/>
+          <w:sz w:val="28"/>
+          <w:szCs w:val="28"/>
+          <w:lang w:val="en-US"/>
+        </w:rPr>
+        <w:t xml:space="preserve">void </w:t>
+      </w:r>
+      <w:proofErr w:type="spellStart"/>
+      <w:r>
+        <w:rPr>
+          <w:rFonts w:ascii="Consolas" w:hAnsi="Consolas" w:cs="Times New Roman"/>
+          <w:sz w:val="28"/>
+          <w:szCs w:val="28"/>
+          <w:lang w:val="en-US"/>
+        </w:rPr>
+        <w:t>rev_</w:t>
+      </w:r>
+      <w:proofErr w:type="gramStart"/>
+      <w:r>
+        <w:rPr>
+          <w:rFonts w:ascii="Consolas" w:hAnsi="Consolas" w:cs="Times New Roman"/>
+          <w:sz w:val="28"/>
+          <w:szCs w:val="28"/>
+          <w:lang w:val="en-US"/>
+        </w:rPr>
+        <w:t>str</w:t>
+      </w:r>
+      <w:proofErr w:type="spellEnd"/>
+      <w:r>
+        <w:rPr>
+          <w:rFonts w:ascii="Consolas" w:hAnsi="Consolas" w:cs="Times New Roman"/>
+          <w:sz w:val="28"/>
+          <w:szCs w:val="28"/>
+          <w:lang w:val="en-US"/>
+        </w:rPr>
+        <w:t>(</w:t>
+      </w:r>
+      <w:proofErr w:type="gramEnd"/>
+      <w:r>
+        <w:rPr>
+          <w:rFonts w:ascii="Consolas" w:hAnsi="Consolas" w:cs="Times New Roman"/>
+          <w:sz w:val="28"/>
+          <w:szCs w:val="28"/>
+          <w:lang w:val="en-US"/>
+        </w:rPr>
+        <w:t xml:space="preserve">char </w:t>
+      </w:r>
+      <w:proofErr w:type="spellStart"/>
+      <w:r>
+        <w:rPr>
+          <w:rFonts w:ascii="Consolas" w:hAnsi="Consolas" w:cs="Times New Roman"/>
+          <w:sz w:val="28"/>
+          <w:szCs w:val="28"/>
+          <w:lang w:val="en-US"/>
+        </w:rPr>
+        <w:t>str</w:t>
+      </w:r>
+      <w:proofErr w:type="spellEnd"/>
+      <w:r>
+        <w:rPr>
+          <w:rFonts w:ascii="Consolas" w:hAnsi="Consolas" w:cs="Times New Roman"/>
+          <w:sz w:val="28"/>
+          <w:szCs w:val="28"/>
+          <w:lang w:val="en-US"/>
+        </w:rPr>
+        <w:t xml:space="preserve">[], </w:t>
+      </w:r>
+      <w:proofErr w:type="spellStart"/>
+      <w:r>
+        <w:rPr>
+          <w:rFonts w:ascii="Consolas" w:hAnsi="Consolas" w:cs="Times New Roman"/>
+          <w:sz w:val="28"/>
+          <w:szCs w:val="28"/>
+          <w:lang w:val="en-US"/>
+        </w:rPr>
+        <w:t>size_t</w:t>
+      </w:r>
+      <w:proofErr w:type="spellEnd"/>
+      <w:r>
+        <w:rPr>
+          <w:rFonts w:ascii="Consolas" w:hAnsi="Consolas" w:cs="Times New Roman"/>
+          <w:sz w:val="28"/>
+          <w:szCs w:val="28"/>
+          <w:lang w:val="en-US"/>
+        </w:rPr>
+        <w:t xml:space="preserve"> size)</w:t>
+      </w:r>
+    </w:p>
+    <w:p>
+      <w:pPr>
+        <w:pStyle w:val="a3"/>
+        <w:numPr>
+          <w:ilvl w:val="0"/>
+          <w:numId w:val="7"/>
+        </w:numPr>
+        <w:rPr>
+          <w:rFonts w:ascii="Times New Roman" w:hAnsi="Times New Roman" w:cs="Times New Roman"/>
+          <w:sz w:val="28"/>
+          <w:szCs w:val="28"/>
+        </w:rPr>
+      </w:pPr>
+      <w:r>
+        <w:rPr>
+          <w:rFonts w:ascii="Times New Roman" w:hAnsi="Times New Roman" w:cs="Times New Roman"/>
+          <w:sz w:val="28"/>
+          <w:szCs w:val="28"/>
+        </w:rPr>
+        <w:t xml:space="preserve">Назначение: переворачивает строку </w:t>
+      </w:r>
+      <w:proofErr w:type="spellStart"/>
+      <w:r>
+        <w:rPr>
+          <w:rFonts w:ascii="Consolas" w:hAnsi="Consolas" w:cs="Times New Roman"/>
+          <w:sz w:val="28"/>
+          <w:szCs w:val="28"/>
+          <w:lang w:val="en-US"/>
+        </w:rPr>
+        <w:t>str</w:t>
+      </w:r>
+      <w:proofErr w:type="spellEnd"/>
+      <w:r>
+        <w:rPr>
+          <w:rFonts w:ascii="Times New Roman" w:hAnsi="Times New Roman" w:cs="Times New Roman"/>
+          <w:sz w:val="28"/>
+          <w:szCs w:val="28"/>
+        </w:rPr>
+        <w:t xml:space="preserve"> </w:t>
+      </w:r>
+      <w:r>
+        <w:rPr>
+          <w:rFonts w:ascii="Times New Roman" w:hAnsi="Times New Roman" w:cs="Times New Roman"/>
+          <w:sz w:val="28"/>
+          <w:szCs w:val="28"/>
+        </w:rPr>
+        <w:t xml:space="preserve">размера </w:t>
+      </w:r>
+      <w:r>
+        <w:rPr>
+          <w:rFonts w:ascii="Consolas" w:hAnsi="Consolas" w:cs="Times New Roman"/>
+          <w:sz w:val="28"/>
+          <w:szCs w:val="28"/>
+          <w:lang w:val="en-US"/>
+        </w:rPr>
+        <w:t>size</w:t>
+      </w:r>
+      <w:r>
+        <w:rPr>
+          <w:rFonts w:ascii="Times New Roman" w:hAnsi="Times New Roman" w:cs="Times New Roman"/>
+          <w:sz w:val="28"/>
+          <w:szCs w:val="28"/>
+        </w:rPr>
+        <w:t>.</w:t>
+      </w:r>
+    </w:p>
+    <w:p>
+      <w:pPr>
+        <w:ind w:left="708"/>
+        <w:rPr>
+          <w:rFonts w:ascii="Times New Roman" w:hAnsi="Times New Roman" w:cs="Times New Roman"/>
+          <w:sz w:val="28"/>
+          <w:szCs w:val="28"/>
+        </w:rPr>
+      </w:pPr>
+    </w:p>
+    <w:p>
+      <w:pPr>
+        <w:ind w:left="708"/>
+        <w:rPr>
+          <w:rFonts w:ascii="Times New Roman" w:hAnsi="Times New Roman" w:cs="Times New Roman"/>
+          <w:sz w:val="28"/>
+          <w:szCs w:val="28"/>
+        </w:rPr>
+      </w:pPr>
+      <w:r>
+        <w:rPr>
+          <w:rFonts w:ascii="Times New Roman" w:hAnsi="Times New Roman" w:cs="Times New Roman"/>
+          <w:sz w:val="28"/>
+          <w:szCs w:val="28"/>
+        </w:rPr>
+        <w:t>Обмен символов</w:t>
+      </w:r>
+    </w:p>
+    <w:p>
+      <w:pPr>
+        <w:pStyle w:val="a3"/>
+        <w:numPr>
+          <w:ilvl w:val="0"/>
+          <w:numId w:val="8"/>
+        </w:numPr>
+        <w:rPr>
+          <w:rFonts w:ascii="Times New Roman" w:hAnsi="Times New Roman" w:cs="Times New Roman"/>
+          <w:sz w:val="28"/>
+          <w:szCs w:val="28"/>
+          <w:lang w:val="en-US"/>
+        </w:rPr>
+      </w:pPr>
+      <w:r>
+        <w:rPr>
+          <w:rFonts w:ascii="Times New Roman" w:hAnsi="Times New Roman" w:cs="Times New Roman"/>
+          <w:sz w:val="28"/>
+          <w:szCs w:val="28"/>
+        </w:rPr>
+        <w:t>Заголовок</w:t>
+      </w:r>
+      <w:r>
+        <w:rPr>
+          <w:rFonts w:ascii="Times New Roman" w:hAnsi="Times New Roman" w:cs="Times New Roman"/>
+          <w:sz w:val="28"/>
+          <w:szCs w:val="28"/>
+          <w:lang w:val="en-US"/>
+        </w:rPr>
+        <w:t xml:space="preserve">: </w:t>
+      </w:r>
+      <w:r>
+        <w:rPr>
+          <w:rFonts w:ascii="Consolas" w:hAnsi="Consolas" w:cs="Times New Roman"/>
+          <w:sz w:val="28"/>
+          <w:szCs w:val="28"/>
+          <w:lang w:val="en-US"/>
+        </w:rPr>
+        <w:t xml:space="preserve">void </w:t>
+      </w:r>
+      <w:proofErr w:type="spellStart"/>
+      <w:r>
+        <w:rPr>
+          <w:rFonts w:ascii="Consolas" w:hAnsi="Consolas" w:cs="Times New Roman"/>
+          <w:sz w:val="28"/>
+          <w:szCs w:val="28"/>
+          <w:lang w:val="en-US"/>
+        </w:rPr>
+        <w:t>ch_</w:t>
+      </w:r>
+      <w:proofErr w:type="gramStart"/>
+      <w:r>
+        <w:rPr>
+          <w:rFonts w:ascii="Consolas" w:hAnsi="Consolas" w:cs="Times New Roman"/>
+          <w:sz w:val="28"/>
+          <w:szCs w:val="28"/>
+          <w:lang w:val="en-US"/>
+        </w:rPr>
+        <w:t>swap</w:t>
+      </w:r>
+      <w:proofErr w:type="spellEnd"/>
+      <w:r>
+        <w:rPr>
+          <w:rFonts w:ascii="Consolas" w:hAnsi="Consolas" w:cs="Times New Roman"/>
+          <w:sz w:val="28"/>
+          <w:szCs w:val="28"/>
+          <w:lang w:val="en-US"/>
+        </w:rPr>
+        <w:t>(</w:t>
+      </w:r>
+      <w:proofErr w:type="gramEnd"/>
+      <w:r>
+        <w:rPr>
+          <w:rFonts w:ascii="Consolas" w:hAnsi="Consolas" w:cs="Times New Roman"/>
+          <w:sz w:val="28"/>
+          <w:szCs w:val="28"/>
+          <w:lang w:val="en-US"/>
+        </w:rPr>
+        <w:t>char *a, char *b)</w:t>
+      </w:r>
+    </w:p>
+    <w:p>
+      <w:pPr>
+        <w:pStyle w:val="a3"/>
+        <w:numPr>
+          <w:ilvl w:val="0"/>
+          <w:numId w:val="8"/>
+        </w:numPr>
+        <w:rPr>
+          <w:rFonts w:ascii="Times New Roman" w:hAnsi="Times New Roman" w:cs="Times New Roman"/>
+          <w:sz w:val="28"/>
+          <w:szCs w:val="28"/>
+        </w:rPr>
+      </w:pPr>
+      <w:r>
+        <w:rPr>
+          <w:rFonts w:ascii="Times New Roman" w:hAnsi="Times New Roman" w:cs="Times New Roman"/>
+          <w:sz w:val="28"/>
+          <w:szCs w:val="28"/>
+        </w:rPr>
+        <w:t xml:space="preserve">Назначение: меняет местами символы </w:t>
+      </w:r>
+      <w:r>
+        <w:rPr>
+          <w:rFonts w:ascii="Times New Roman" w:hAnsi="Times New Roman" w:cs="Times New Roman"/>
+          <w:sz w:val="28"/>
+          <w:szCs w:val="28"/>
+          <w:lang w:val="en-US"/>
+        </w:rPr>
+        <w:t>a</w:t>
+      </w:r>
+      <w:r>
+        <w:rPr>
+          <w:rFonts w:ascii="Times New Roman" w:hAnsi="Times New Roman" w:cs="Times New Roman"/>
+          <w:sz w:val="28"/>
+          <w:szCs w:val="28"/>
+        </w:rPr>
+        <w:t xml:space="preserve"> и </w:t>
+      </w:r>
+      <w:r>
+        <w:rPr>
+          <w:rFonts w:ascii="Times New Roman" w:hAnsi="Times New Roman" w:cs="Times New Roman"/>
+          <w:sz w:val="28"/>
+          <w:szCs w:val="28"/>
+          <w:lang w:val="en-US"/>
+        </w:rPr>
+        <w:t>b</w:t>
+      </w:r>
+      <w:r>
+        <w:rPr>
+          <w:rFonts w:ascii="Times New Roman" w:hAnsi="Times New Roman" w:cs="Times New Roman"/>
+          <w:sz w:val="28"/>
+          <w:szCs w:val="28"/>
+        </w:rPr>
+        <w:t>.</w:t>
+      </w:r>
+    </w:p>
+    <w:p>
+      <w:pPr>
+        <w:pStyle w:val="a3"/>
+        <w:ind w:left="1428"/>
+        <w:rPr>
+          <w:rFonts w:ascii="Times New Roman" w:hAnsi="Times New Roman" w:cs="Times New Roman"/>
+          <w:sz w:val="28"/>
+          <w:szCs w:val="28"/>
+        </w:rPr>
+      </w:pPr>
+    </w:p>
+    <w:p>
+      <w:pPr>
+        <w:ind w:left="708"/>
+        <w:jc w:val="both"/>
+        <w:rPr>
+          <w:rFonts w:ascii="Times New Roman" w:hAnsi="Times New Roman" w:cs="Times New Roman"/>
+          <w:sz w:val="28"/>
+          <w:szCs w:val="28"/>
+        </w:rPr>
+      </w:pPr>
+    </w:p>
+    <w:p>
+      <w:pPr>
+        <w:ind w:left="708"/>
+        <w:jc w:val="both"/>
+        <w:rPr>
+          <w:rFonts w:ascii="Times New Roman" w:hAnsi="Times New Roman" w:cs="Times New Roman"/>
+          <w:sz w:val="28"/>
+          <w:szCs w:val="28"/>
+        </w:rPr>
+      </w:pPr>
+      <w:r>
+        <w:rPr>
+          <w:rFonts w:ascii="Times New Roman" w:hAnsi="Times New Roman" w:cs="Times New Roman"/>
+          <w:sz w:val="28"/>
+          <w:szCs w:val="28"/>
+        </w:rPr>
+        <w:t>Преобразование десятичного числа в другое десятичное число, в шестнадцатеричной записи которого нет чётных цифр изначального десятичного числа</w:t>
+      </w:r>
+    </w:p>
+    <w:p>
+      <w:pPr>
+        <w:pStyle w:val="a3"/>
+        <w:numPr>
+          <w:ilvl w:val="0"/>
+          <w:numId w:val="9"/>
+        </w:numPr>
+        <w:rPr>
+          <w:rFonts w:ascii="Times New Roman" w:hAnsi="Times New Roman" w:cs="Times New Roman"/>
+          <w:sz w:val="28"/>
+          <w:szCs w:val="28"/>
+          <w:lang w:val="en-US"/>
+        </w:rPr>
+      </w:pPr>
+      <w:r>
+        <w:rPr>
+          <w:rFonts w:ascii="Times New Roman" w:hAnsi="Times New Roman" w:cs="Times New Roman"/>
+          <w:sz w:val="28"/>
+          <w:szCs w:val="28"/>
+        </w:rPr>
+        <w:t>Заголовок</w:t>
+      </w:r>
+      <w:r>
+        <w:rPr>
+          <w:rFonts w:ascii="Times New Roman" w:hAnsi="Times New Roman" w:cs="Times New Roman"/>
+          <w:sz w:val="28"/>
+          <w:szCs w:val="28"/>
+          <w:lang w:val="en-US"/>
+        </w:rPr>
+        <w:t>:</w:t>
+      </w:r>
+      <w:r>
+        <w:rPr>
+          <w:rFonts w:ascii="Times New Roman" w:hAnsi="Times New Roman" w:cs="Times New Roman"/>
+          <w:sz w:val="28"/>
+          <w:szCs w:val="28"/>
+          <w:lang w:val="en-US"/>
+        </w:rPr>
+        <w:t xml:space="preserve"> </w:t>
+      </w:r>
+      <w:proofErr w:type="spellStart"/>
+      <w:r>
+        <w:rPr>
+          <w:rFonts w:ascii="Consolas" w:hAnsi="Consolas" w:cs="Times New Roman"/>
+          <w:sz w:val="28"/>
+          <w:szCs w:val="28"/>
+          <w:lang w:val="en-US"/>
+        </w:rPr>
+        <w:t>int</w:t>
+      </w:r>
+      <w:proofErr w:type="spellEnd"/>
+      <w:r>
+        <w:rPr>
+          <w:rFonts w:ascii="Consolas" w:hAnsi="Consolas" w:cs="Times New Roman"/>
+          <w:sz w:val="28"/>
+          <w:szCs w:val="28"/>
+          <w:lang w:val="en-US"/>
+        </w:rPr>
+        <w:t xml:space="preserve"> </w:t>
+      </w:r>
+      <w:proofErr w:type="spellStart"/>
+      <w:r>
+        <w:rPr>
+          <w:rFonts w:ascii="Consolas" w:hAnsi="Consolas" w:cs="Times New Roman"/>
+          <w:sz w:val="28"/>
+          <w:szCs w:val="28"/>
+          <w:lang w:val="en-US"/>
+        </w:rPr>
+        <w:t>dec_to_hex_wtht_</w:t>
+      </w:r>
+      <w:proofErr w:type="gramStart"/>
+      <w:r>
+        <w:rPr>
+          <w:rFonts w:ascii="Consolas" w:hAnsi="Consolas" w:cs="Times New Roman"/>
+          <w:sz w:val="28"/>
+          <w:szCs w:val="28"/>
+          <w:lang w:val="en-US"/>
+        </w:rPr>
+        <w:t>evns</w:t>
+      </w:r>
+      <w:proofErr w:type="spellEnd"/>
+      <w:r>
+        <w:rPr>
+          <w:rFonts w:ascii="Consolas" w:hAnsi="Consolas" w:cs="Times New Roman"/>
+          <w:sz w:val="28"/>
+          <w:szCs w:val="28"/>
+          <w:lang w:val="en-US"/>
+        </w:rPr>
+        <w:t>(</w:t>
+      </w:r>
+      <w:proofErr w:type="spellStart"/>
+      <w:proofErr w:type="gramEnd"/>
+      <w:r>
+        <w:rPr>
+          <w:rFonts w:ascii="Consolas" w:hAnsi="Consolas" w:cs="Times New Roman"/>
+          <w:sz w:val="28"/>
+          <w:szCs w:val="28"/>
+          <w:lang w:val="en-US"/>
+        </w:rPr>
+        <w:t>int</w:t>
+      </w:r>
+      <w:proofErr w:type="spellEnd"/>
+      <w:r>
+        <w:rPr>
+          <w:rFonts w:ascii="Consolas" w:hAnsi="Consolas" w:cs="Times New Roman"/>
+          <w:sz w:val="28"/>
+          <w:szCs w:val="28"/>
+          <w:lang w:val="en-US"/>
+        </w:rPr>
+        <w:t xml:space="preserve"> </w:t>
+      </w:r>
+      <w:proofErr w:type="spellStart"/>
+      <w:r>
+        <w:rPr>
+          <w:rFonts w:ascii="Consolas" w:hAnsi="Consolas" w:cs="Times New Roman"/>
+          <w:sz w:val="28"/>
+          <w:szCs w:val="28"/>
+          <w:lang w:val="en-US"/>
+        </w:rPr>
+        <w:t>dec_num</w:t>
+      </w:r>
+      <w:proofErr w:type="spellEnd"/>
+      <w:r>
+        <w:rPr>
+          <w:rFonts w:ascii="Consolas" w:hAnsi="Consolas" w:cs="Times New Roman"/>
+          <w:sz w:val="28"/>
+          <w:szCs w:val="28"/>
+          <w:lang w:val="en-US"/>
+        </w:rPr>
+        <w:t>)</w:t>
+      </w:r>
+    </w:p>
+    <w:p>
+      <w:pPr>
+        <w:pStyle w:val="a3"/>
+        <w:numPr>
+          <w:ilvl w:val="0"/>
+          <w:numId w:val="9"/>
+        </w:numPr>
+        <w:jc w:val="both"/>
+        <w:rPr>
+          <w:rFonts w:ascii="Times New Roman" w:hAnsi="Times New Roman" w:cs="Times New Roman"/>
+          <w:sz w:val="28"/>
+          <w:szCs w:val="28"/>
+        </w:rPr>
+      </w:pPr>
+      <w:r>
+        <w:rPr>
+          <w:rFonts w:ascii="Times New Roman" w:hAnsi="Times New Roman" w:cs="Times New Roman"/>
+          <w:sz w:val="28"/>
+          <w:szCs w:val="28"/>
+        </w:rPr>
+        <w:t xml:space="preserve">Назначение: возвращает преобразованное десятичное число </w:t>
+      </w:r>
+      <w:proofErr w:type="spellStart"/>
+      <w:r>
+        <w:rPr>
+          <w:rFonts w:ascii="Consolas" w:hAnsi="Consolas" w:cs="Times New Roman"/>
+          <w:sz w:val="28"/>
+          <w:szCs w:val="28"/>
+          <w:lang w:val="en-US"/>
+        </w:rPr>
+        <w:t>dec</w:t>
+      </w:r>
+      <w:proofErr w:type="spellEnd"/>
+      <w:r>
+        <w:rPr>
+          <w:rFonts w:ascii="Consolas" w:hAnsi="Consolas" w:cs="Times New Roman"/>
+          <w:sz w:val="28"/>
+          <w:szCs w:val="28"/>
+        </w:rPr>
+        <w:t>_</w:t>
+      </w:r>
+      <w:proofErr w:type="spellStart"/>
+      <w:r>
+        <w:rPr>
+          <w:rFonts w:ascii="Consolas" w:hAnsi="Consolas" w:cs="Times New Roman"/>
+          <w:sz w:val="28"/>
+          <w:szCs w:val="28"/>
+          <w:lang w:val="en-US"/>
+        </w:rPr>
+        <w:t>num</w:t>
+      </w:r>
+      <w:proofErr w:type="spellEnd"/>
+      <w:r>
+        <w:rPr>
+          <w:rFonts w:ascii="Times New Roman" w:hAnsi="Times New Roman" w:cs="Times New Roman"/>
+          <w:sz w:val="28"/>
+          <w:szCs w:val="28"/>
+        </w:rPr>
+        <w:t>, в шестнадцатеричной записи которого отсутствуют чётные цифры</w:t>
+      </w:r>
+    </w:p>
+    <w:p>
+      <w:pPr>
+        <w:ind w:left="708"/>
+        <w:rPr>
+          <w:rFonts w:ascii="Times New Roman" w:hAnsi="Times New Roman" w:cs="Times New Roman"/>
+          <w:sz w:val="28"/>
+          <w:szCs w:val="28"/>
+        </w:rPr>
+      </w:pPr>
+    </w:p>
+    <w:p>
+      <w:pPr>
+        <w:ind w:left="708"/>
+        <w:rPr>
+          <w:rFonts w:ascii="Times New Roman" w:hAnsi="Times New Roman" w:cs="Times New Roman"/>
+          <w:sz w:val="28"/>
+          <w:szCs w:val="28"/>
+        </w:rPr>
+      </w:pPr>
+      <w:r>
+        <w:rPr>
+          <w:rFonts w:ascii="Times New Roman" w:hAnsi="Times New Roman" w:cs="Times New Roman"/>
+          <w:sz w:val="28"/>
+          <w:szCs w:val="28"/>
+        </w:rPr>
+        <w:t>Возведение числа в степень</w:t>
+      </w:r>
+    </w:p>
+    <w:p>
+      <w:pPr>
+        <w:pStyle w:val="a3"/>
+        <w:numPr>
+          <w:ilvl w:val="0"/>
+          <w:numId w:val="10"/>
+        </w:numPr>
+        <w:rPr>
+          <w:rFonts w:ascii="Times New Roman" w:hAnsi="Times New Roman" w:cs="Times New Roman"/>
+          <w:sz w:val="28"/>
+          <w:szCs w:val="28"/>
+          <w:lang w:val="en-US"/>
+        </w:rPr>
+      </w:pPr>
+      <w:r>
+        <w:rPr>
+          <w:rFonts w:ascii="Times New Roman" w:hAnsi="Times New Roman" w:cs="Times New Roman"/>
+          <w:sz w:val="28"/>
+          <w:szCs w:val="28"/>
+        </w:rPr>
+        <w:t>Заголовок</w:t>
+      </w:r>
+      <w:r>
+        <w:rPr>
+          <w:rFonts w:ascii="Times New Roman" w:hAnsi="Times New Roman" w:cs="Times New Roman"/>
+          <w:sz w:val="28"/>
+          <w:szCs w:val="28"/>
+          <w:lang w:val="en-US"/>
+        </w:rPr>
+        <w:t>:</w:t>
+      </w:r>
+      <w:r>
+        <w:rPr>
+          <w:rFonts w:ascii="Times New Roman" w:hAnsi="Times New Roman" w:cs="Times New Roman"/>
+          <w:sz w:val="28"/>
+          <w:szCs w:val="28"/>
+          <w:lang w:val="en-US"/>
+        </w:rPr>
+        <w:t xml:space="preserve"> </w:t>
+      </w:r>
+      <w:proofErr w:type="spellStart"/>
+      <w:r>
+        <w:rPr>
+          <w:rFonts w:ascii="Consolas" w:hAnsi="Consolas" w:cs="Times New Roman"/>
+          <w:sz w:val="28"/>
+          <w:szCs w:val="28"/>
+          <w:lang w:val="en-US"/>
+        </w:rPr>
+        <w:t>int</w:t>
+      </w:r>
+      <w:proofErr w:type="spellEnd"/>
+      <w:r>
+        <w:rPr>
+          <w:rFonts w:ascii="Consolas" w:hAnsi="Consolas" w:cs="Times New Roman"/>
+          <w:sz w:val="28"/>
+          <w:szCs w:val="28"/>
+          <w:lang w:val="en-US"/>
+        </w:rPr>
+        <w:t xml:space="preserve"> </w:t>
+      </w:r>
+      <w:proofErr w:type="spellStart"/>
+      <w:proofErr w:type="gramStart"/>
+      <w:r>
+        <w:rPr>
+          <w:rFonts w:ascii="Consolas" w:hAnsi="Consolas" w:cs="Times New Roman"/>
+          <w:sz w:val="28"/>
+          <w:szCs w:val="28"/>
+          <w:lang w:val="en-US"/>
+        </w:rPr>
+        <w:t>powi</w:t>
+      </w:r>
+      <w:proofErr w:type="spellEnd"/>
+      <w:r>
+        <w:rPr>
+          <w:rFonts w:ascii="Consolas" w:hAnsi="Consolas" w:cs="Times New Roman"/>
+          <w:sz w:val="28"/>
+          <w:szCs w:val="28"/>
+          <w:lang w:val="en-US"/>
+        </w:rPr>
+        <w:t>(</w:t>
+      </w:r>
+      <w:proofErr w:type="spellStart"/>
+      <w:proofErr w:type="gramEnd"/>
+      <w:r>
+        <w:rPr>
+          <w:rFonts w:ascii="Consolas" w:hAnsi="Consolas" w:cs="Times New Roman"/>
+          <w:sz w:val="28"/>
+          <w:szCs w:val="28"/>
+          <w:lang w:val="en-US"/>
+        </w:rPr>
+        <w:t>int</w:t>
+      </w:r>
+      <w:proofErr w:type="spellEnd"/>
+      <w:r>
+        <w:rPr>
+          <w:rFonts w:ascii="Consolas" w:hAnsi="Consolas" w:cs="Times New Roman"/>
+          <w:sz w:val="28"/>
+          <w:szCs w:val="28"/>
+          <w:lang w:val="en-US"/>
+        </w:rPr>
+        <w:t xml:space="preserve"> </w:t>
+      </w:r>
+      <w:proofErr w:type="spellStart"/>
+      <w:r>
+        <w:rPr>
+          <w:rFonts w:ascii="Consolas" w:hAnsi="Consolas" w:cs="Times New Roman"/>
+          <w:sz w:val="28"/>
+          <w:szCs w:val="28"/>
+          <w:lang w:val="en-US"/>
+        </w:rPr>
+        <w:t>num</w:t>
+      </w:r>
+      <w:proofErr w:type="spellEnd"/>
+      <w:r>
+        <w:rPr>
+          <w:rFonts w:ascii="Consolas" w:hAnsi="Consolas" w:cs="Times New Roman"/>
+          <w:sz w:val="28"/>
+          <w:szCs w:val="28"/>
+          <w:lang w:val="en-US"/>
+        </w:rPr>
+        <w:t xml:space="preserve">, </w:t>
+      </w:r>
+      <w:proofErr w:type="spellStart"/>
+      <w:r>
+        <w:rPr>
+          <w:rFonts w:ascii="Consolas" w:hAnsi="Consolas" w:cs="Times New Roman"/>
+          <w:sz w:val="28"/>
+          <w:szCs w:val="28"/>
+          <w:lang w:val="en-US"/>
+        </w:rPr>
+        <w:t>size_t</w:t>
+      </w:r>
+      <w:proofErr w:type="spellEnd"/>
+      <w:r>
+        <w:rPr>
+          <w:rFonts w:ascii="Consolas" w:hAnsi="Consolas" w:cs="Times New Roman"/>
+          <w:sz w:val="28"/>
+          <w:szCs w:val="28"/>
+          <w:lang w:val="en-US"/>
+        </w:rPr>
+        <w:t xml:space="preserve"> degree)</w:t>
+      </w:r>
+    </w:p>
+    <w:p>
+      <w:pPr>
+        <w:pStyle w:val="a3"/>
+        <w:numPr>
+          <w:ilvl w:val="0"/>
+          <w:numId w:val="10"/>
+        </w:numPr>
+        <w:rPr>
+          <w:rFonts w:ascii="Times New Roman" w:hAnsi="Times New Roman" w:cs="Times New Roman"/>
+          <w:sz w:val="28"/>
+          <w:szCs w:val="28"/>
+        </w:rPr>
+      </w:pPr>
+      <w:r>
+        <w:rPr>
+          <w:rFonts w:ascii="Times New Roman" w:hAnsi="Times New Roman" w:cs="Times New Roman"/>
+          <w:sz w:val="28"/>
+          <w:szCs w:val="28"/>
+        </w:rPr>
+        <w:t xml:space="preserve">Назначение: возвращает </w:t>
+      </w:r>
+      <w:proofErr w:type="spellStart"/>
+      <w:r>
+        <w:rPr>
+          <w:rFonts w:ascii="Consolas" w:hAnsi="Consolas" w:cs="Times New Roman"/>
+          <w:sz w:val="28"/>
+          <w:szCs w:val="28"/>
+          <w:lang w:val="en-US"/>
+        </w:rPr>
+        <w:t>num</w:t>
+      </w:r>
+      <w:proofErr w:type="spellEnd"/>
+      <w:r>
+        <w:rPr>
+          <w:rFonts w:ascii="Times New Roman" w:hAnsi="Times New Roman" w:cs="Times New Roman"/>
+          <w:sz w:val="28"/>
+          <w:szCs w:val="28"/>
+        </w:rPr>
+        <w:t xml:space="preserve"> </w:t>
+      </w:r>
+      <w:r>
+        <w:rPr>
+          <w:rFonts w:ascii="Times New Roman" w:hAnsi="Times New Roman" w:cs="Times New Roman"/>
+          <w:sz w:val="28"/>
+          <w:szCs w:val="28"/>
+        </w:rPr>
+        <w:t xml:space="preserve">в степени </w:t>
+      </w:r>
+      <w:r>
+        <w:rPr>
+          <w:rFonts w:ascii="Consolas" w:hAnsi="Consolas" w:cs="Times New Roman"/>
+          <w:sz w:val="28"/>
+          <w:szCs w:val="28"/>
+          <w:lang w:val="en-US"/>
+        </w:rPr>
+        <w:t>degree</w:t>
+      </w:r>
+    </w:p>
+    <w:p>
+      <w:pPr>
+        <w:ind w:left="708"/>
+        <w:rPr>
+          <w:rFonts w:ascii="Times New Roman" w:hAnsi="Times New Roman" w:cs="Times New Roman"/>
+          <w:sz w:val="28"/>
+          <w:szCs w:val="28"/>
+        </w:rPr>
+      </w:pPr>
+    </w:p>
+    <w:p>
+      <w:pPr>
+        <w:ind w:left="708"/>
+        <w:rPr>
+          <w:rFonts w:ascii="Times New Roman" w:hAnsi="Times New Roman" w:cs="Times New Roman"/>
+          <w:sz w:val="28"/>
+          <w:szCs w:val="28"/>
+        </w:rPr>
+      </w:pPr>
+    </w:p>
+    <w:p>
+      <w:pPr>
+        <w:ind w:left="708"/>
+        <w:rPr>
+          <w:rFonts w:ascii="Times New Roman" w:hAnsi="Times New Roman" w:cs="Times New Roman"/>
+          <w:sz w:val="28"/>
+          <w:szCs w:val="28"/>
+        </w:rPr>
+      </w:pPr>
+    </w:p>
+    <w:p>
+      <w:pPr>
+        <w:ind w:left="708"/>
+        <w:rPr>
+          <w:rFonts w:ascii="Times New Roman" w:hAnsi="Times New Roman" w:cs="Times New Roman"/>
+          <w:sz w:val="28"/>
+          <w:szCs w:val="28"/>
+        </w:rPr>
+      </w:pPr>
+    </w:p>
+    <w:p>
+      <w:pPr>
+        <w:ind w:left="708"/>
+        <w:rPr>
+          <w:rFonts w:ascii="Times New Roman" w:hAnsi="Times New Roman" w:cs="Times New Roman"/>
+          <w:sz w:val="28"/>
+          <w:szCs w:val="28"/>
+        </w:rPr>
+      </w:pPr>
+    </w:p>
+    <w:p>
+      <w:pPr>
+        <w:rPr>
+          <w:rFonts w:ascii="Times New Roman" w:hAnsi="Times New Roman" w:cs="Times New Roman"/>
+          <w:sz w:val="28"/>
+          <w:szCs w:val="28"/>
+        </w:rPr>
+      </w:pPr>
+    </w:p>
+    <w:p>
+      <w:pPr>
+        <w:pStyle w:val="a3"/>
+        <w:numPr>
+          <w:ilvl w:val="0"/>
+          <w:numId w:val="3"/>
+        </w:numPr>
+        <w:rPr>
+          <w:rFonts w:ascii="Times New Roman" w:hAnsi="Times New Roman" w:cs="Times New Roman"/>
+          <w:b/>
+          <w:sz w:val="28"/>
+          <w:szCs w:val="28"/>
+        </w:rPr>
+      </w:pPr>
+      <w:r>
+        <w:rPr>
+          <w:rFonts w:ascii="Times New Roman" w:hAnsi="Times New Roman" w:cs="Times New Roman"/>
+          <w:b/>
+          <w:sz w:val="28"/>
+          <w:szCs w:val="28"/>
+        </w:rPr>
+        <w:lastRenderedPageBreak/>
+        <w:t>Тестовые данные</w:t>
+      </w:r>
+    </w:p>
+    <w:tbl>
+      <w:tblPr>
+        <w:tblStyle w:val="a4"/>
+        <w:tblW w:w="0" w:type="auto"/>
+        <w:tblInd w:w="720" w:type="dxa"/>
+        <w:tblLook w:val="04A0" w:firstRow="1" w:lastRow="0" w:firstColumn="1" w:lastColumn="0" w:noHBand="0" w:noVBand="1"/>
+      </w:tblPr>
+      <w:tblGrid>
+        <w:gridCol w:w="498"/>
+        <w:gridCol w:w="5270"/>
+        <w:gridCol w:w="2857"/>
+      </w:tblGrid>
+      <w:tr>
+        <w:tc>
+          <w:tcPr>
+            <w:tcW w:w="409" w:type="dxa"/>
+          </w:tcPr>
+          <w:p>
+            <w:pPr>
+              <w:pStyle w:val="a3"/>
+              <w:ind w:left="0"/>
+              <w:jc w:val="center"/>
+              <w:rPr>
+                <w:rFonts w:ascii="Times New Roman" w:hAnsi="Times New Roman" w:cs="Times New Roman"/>
+                <w:b/>
+                <w:sz w:val="28"/>
+                <w:szCs w:val="28"/>
+              </w:rPr>
+            </w:pPr>
+            <w:r>
+              <w:rPr>
+                <w:rFonts w:ascii="Times New Roman" w:hAnsi="Times New Roman" w:cs="Times New Roman"/>
+                <w:b/>
+                <w:sz w:val="28"/>
+                <w:szCs w:val="28"/>
+              </w:rPr>
+              <w:t>№</w:t>
+            </w:r>
+          </w:p>
+        </w:tc>
+        <w:tc>
+          <w:tcPr>
+            <w:tcW w:w="5341" w:type="dxa"/>
+          </w:tcPr>
+          <w:p>
+            <w:pPr>
+              <w:pStyle w:val="a3"/>
+              <w:ind w:left="0"/>
+              <w:jc w:val="center"/>
+              <w:rPr>
+                <w:rFonts w:ascii="Times New Roman" w:hAnsi="Times New Roman" w:cs="Times New Roman"/>
+                <w:b/>
+                <w:sz w:val="28"/>
+                <w:szCs w:val="28"/>
+              </w:rPr>
+            </w:pPr>
+            <w:r>
+              <w:rPr>
+                <w:rFonts w:ascii="Times New Roman" w:hAnsi="Times New Roman" w:cs="Times New Roman"/>
+                <w:b/>
+                <w:sz w:val="28"/>
+                <w:szCs w:val="28"/>
+              </w:rPr>
+              <w:t>Вход</w:t>
+            </w:r>
+          </w:p>
+        </w:tc>
+        <w:tc>
+          <w:tcPr>
+            <w:tcW w:w="2875" w:type="dxa"/>
+          </w:tcPr>
+          <w:p>
+            <w:pPr>
+              <w:pStyle w:val="a3"/>
+              <w:ind w:left="0"/>
+              <w:jc w:val="center"/>
+              <w:rPr>
+                <w:rFonts w:ascii="Times New Roman" w:hAnsi="Times New Roman" w:cs="Times New Roman"/>
+                <w:b/>
+                <w:sz w:val="28"/>
+                <w:szCs w:val="28"/>
+              </w:rPr>
+            </w:pPr>
+            <w:r>
+              <w:rPr>
+                <w:rFonts w:ascii="Times New Roman" w:hAnsi="Times New Roman" w:cs="Times New Roman"/>
+                <w:b/>
+                <w:sz w:val="28"/>
+                <w:szCs w:val="28"/>
+              </w:rPr>
+              <w:t>Выход</w:t>
+            </w:r>
+          </w:p>
+        </w:tc>
+      </w:tr>
+      <w:tr>
+        <w:tc>
+          <w:tcPr>
+            <w:tcW w:w="409" w:type="dxa"/>
+          </w:tcPr>
+          <w:p>
+            <w:pPr>
+              <w:pStyle w:val="a3"/>
+              <w:ind w:left="0"/>
+              <w:jc w:val="center"/>
+              <w:rPr>
+                <w:rFonts w:ascii="Times New Roman" w:hAnsi="Times New Roman" w:cs="Times New Roman"/>
+                <w:b/>
+                <w:sz w:val="28"/>
+                <w:szCs w:val="28"/>
+              </w:rPr>
+            </w:pPr>
+            <w:r>
+              <w:rPr>
+                <w:rFonts w:ascii="Times New Roman" w:hAnsi="Times New Roman" w:cs="Times New Roman"/>
+                <w:b/>
+                <w:sz w:val="28"/>
+                <w:szCs w:val="28"/>
+              </w:rPr>
+              <w:t>1</w:t>
+            </w:r>
+          </w:p>
+        </w:tc>
+        <w:tc>
+          <w:tcPr>
+            <w:tcW w:w="5341" w:type="dxa"/>
+          </w:tcPr>
+          <w:p>
+            <w:pPr>
+              <w:pStyle w:val="a3"/>
+              <w:ind w:left="0"/>
+              <w:jc w:val="center"/>
+              <w:rPr>
+                <w:rFonts w:ascii="Times New Roman" w:hAnsi="Times New Roman" w:cs="Times New Roman"/>
+                <w:sz w:val="28"/>
+                <w:szCs w:val="28"/>
+              </w:rPr>
+            </w:pPr>
+            <w:r>
+              <w:rPr>
+                <w:rFonts w:ascii="Times New Roman" w:hAnsi="Times New Roman" w:cs="Times New Roman"/>
+                <w:sz w:val="28"/>
+                <w:szCs w:val="28"/>
+              </w:rPr>
+              <w:t>425</w:t>
+            </w:r>
+          </w:p>
+        </w:tc>
+        <w:tc>
+          <w:tcPr>
+            <w:tcW w:w="2875" w:type="dxa"/>
+          </w:tcPr>
+          <w:p>
+            <w:pPr>
+              <w:pStyle w:val="a3"/>
+              <w:ind w:left="0"/>
+              <w:jc w:val="center"/>
+              <w:rPr>
+                <w:rFonts w:ascii="Times New Roman" w:hAnsi="Times New Roman" w:cs="Times New Roman"/>
+                <w:sz w:val="28"/>
+                <w:szCs w:val="28"/>
+              </w:rPr>
+            </w:pPr>
+            <w:r>
+              <w:rPr>
+                <w:rFonts w:ascii="Times New Roman" w:hAnsi="Times New Roman" w:cs="Times New Roman"/>
+                <w:sz w:val="28"/>
+                <w:szCs w:val="28"/>
+              </w:rPr>
+              <w:t>“110101001</w:t>
+            </w:r>
+            <w:r>
+              <w:rPr>
+                <w:rFonts w:ascii="Times New Roman" w:hAnsi="Times New Roman" w:cs="Times New Roman"/>
+                <w:sz w:val="28"/>
+                <w:szCs w:val="28"/>
+              </w:rPr>
+              <w:br/>
+              <w:t>1</w:t>
+            </w:r>
+            <w:r>
+              <w:rPr>
+                <w:rFonts w:ascii="Times New Roman" w:hAnsi="Times New Roman" w:cs="Times New Roman"/>
+                <w:sz w:val="28"/>
+                <w:szCs w:val="28"/>
+                <w:lang w:val="en-US"/>
+              </w:rPr>
+              <w:t>A</w:t>
+            </w:r>
+            <w:r>
+              <w:rPr>
+                <w:rFonts w:ascii="Times New Roman" w:hAnsi="Times New Roman" w:cs="Times New Roman"/>
+                <w:sz w:val="28"/>
+                <w:szCs w:val="28"/>
+              </w:rPr>
+              <w:t>9</w:t>
+            </w:r>
+            <w:r>
+              <w:rPr>
+                <w:rFonts w:ascii="Times New Roman" w:hAnsi="Times New Roman" w:cs="Times New Roman"/>
+                <w:sz w:val="28"/>
+                <w:szCs w:val="28"/>
+              </w:rPr>
+              <w:br/>
+              <w:t>19</w:t>
+            </w:r>
+            <w:r>
+              <w:rPr>
+                <w:rFonts w:ascii="Times New Roman" w:hAnsi="Times New Roman" w:cs="Times New Roman"/>
+                <w:sz w:val="28"/>
+                <w:szCs w:val="28"/>
+              </w:rPr>
+              <w:br/>
+              <w:t>11001”</w:t>
+            </w:r>
+          </w:p>
+        </w:tc>
+      </w:tr>
+      <w:tr>
+        <w:tc>
+          <w:tcPr>
+            <w:tcW w:w="409" w:type="dxa"/>
+          </w:tcPr>
+          <w:p>
+            <w:pPr>
+              <w:pStyle w:val="a3"/>
+              <w:ind w:left="0"/>
+              <w:jc w:val="center"/>
+              <w:rPr>
+                <w:rFonts w:ascii="Times New Roman" w:hAnsi="Times New Roman" w:cs="Times New Roman"/>
+                <w:b/>
+                <w:sz w:val="28"/>
+                <w:szCs w:val="28"/>
+              </w:rPr>
+            </w:pPr>
+            <w:r>
+              <w:rPr>
+                <w:rFonts w:ascii="Times New Roman" w:hAnsi="Times New Roman" w:cs="Times New Roman"/>
+                <w:b/>
+                <w:sz w:val="28"/>
+                <w:szCs w:val="28"/>
+              </w:rPr>
+              <w:t>2</w:t>
+            </w:r>
+          </w:p>
+        </w:tc>
+        <w:tc>
+          <w:tcPr>
+            <w:tcW w:w="5341" w:type="dxa"/>
+          </w:tcPr>
+          <w:p>
+            <w:pPr>
+              <w:pStyle w:val="a3"/>
+              <w:ind w:left="0"/>
+              <w:jc w:val="center"/>
+              <w:rPr>
+                <w:rFonts w:ascii="Times New Roman" w:hAnsi="Times New Roman" w:cs="Times New Roman"/>
+                <w:sz w:val="28"/>
+                <w:szCs w:val="28"/>
+                <w:lang w:val="en-US"/>
+              </w:rPr>
+            </w:pPr>
+            <w:r>
+              <w:rPr>
+                <w:rFonts w:ascii="Times New Roman" w:hAnsi="Times New Roman" w:cs="Times New Roman"/>
+                <w:sz w:val="28"/>
+                <w:szCs w:val="28"/>
+                <w:lang w:val="en-US"/>
+              </w:rPr>
+              <w:t>10</w:t>
+            </w:r>
+          </w:p>
+        </w:tc>
+        <w:tc>
+          <w:tcPr>
+            <w:tcW w:w="2875" w:type="dxa"/>
+          </w:tcPr>
+          <w:p>
+            <w:pPr>
+              <w:pStyle w:val="a3"/>
+              <w:ind w:left="0"/>
+              <w:jc w:val="center"/>
+              <w:rPr>
+                <w:rFonts w:ascii="Times New Roman" w:hAnsi="Times New Roman" w:cs="Times New Roman"/>
+                <w:sz w:val="28"/>
+                <w:szCs w:val="28"/>
+                <w:lang w:val="en-US"/>
+              </w:rPr>
+            </w:pPr>
+            <w:r>
+              <w:rPr>
+                <w:rFonts w:ascii="Times New Roman" w:hAnsi="Times New Roman" w:cs="Times New Roman"/>
+                <w:sz w:val="28"/>
+                <w:szCs w:val="28"/>
+                <w:lang w:val="en-US"/>
+              </w:rPr>
+              <w:t>“1010”</w:t>
+            </w:r>
+          </w:p>
+        </w:tc>
+      </w:tr>
+      <w:tr>
+        <w:tc>
+          <w:tcPr>
+            <w:tcW w:w="409" w:type="dxa"/>
+          </w:tcPr>
+          <w:p>
+            <w:pPr>
+              <w:pStyle w:val="a3"/>
+              <w:ind w:left="0"/>
+              <w:jc w:val="center"/>
+              <w:rPr>
+                <w:rFonts w:ascii="Times New Roman" w:hAnsi="Times New Roman" w:cs="Times New Roman"/>
+                <w:b/>
+                <w:sz w:val="28"/>
+                <w:szCs w:val="28"/>
+              </w:rPr>
+            </w:pPr>
+            <w:r>
+              <w:rPr>
+                <w:rFonts w:ascii="Times New Roman" w:hAnsi="Times New Roman" w:cs="Times New Roman"/>
+                <w:b/>
+                <w:sz w:val="28"/>
+                <w:szCs w:val="28"/>
+              </w:rPr>
+              <w:t>3</w:t>
+            </w:r>
+          </w:p>
+        </w:tc>
+        <w:tc>
+          <w:tcPr>
+            <w:tcW w:w="5341" w:type="dxa"/>
+          </w:tcPr>
+          <w:p>
+            <w:pPr>
+              <w:pStyle w:val="a3"/>
+              <w:tabs>
+                <w:tab w:val="left" w:pos="900"/>
+              </w:tabs>
+              <w:ind w:left="0"/>
+              <w:jc w:val="center"/>
+              <w:rPr>
+                <w:rFonts w:ascii="Times New Roman" w:hAnsi="Times New Roman" w:cs="Times New Roman"/>
+                <w:sz w:val="28"/>
+                <w:szCs w:val="28"/>
+              </w:rPr>
+            </w:pPr>
+            <w:r>
+              <w:rPr>
+                <w:rFonts w:ascii="Times New Roman" w:hAnsi="Times New Roman" w:cs="Times New Roman"/>
+                <w:sz w:val="28"/>
+                <w:szCs w:val="28"/>
+              </w:rPr>
+              <w:t>1000</w:t>
+            </w:r>
+          </w:p>
+        </w:tc>
+        <w:tc>
+          <w:tcPr>
+            <w:tcW w:w="2875" w:type="dxa"/>
+          </w:tcPr>
+          <w:p>
+            <w:pPr>
+              <w:pStyle w:val="a3"/>
+              <w:ind w:left="0"/>
+              <w:jc w:val="center"/>
+              <w:rPr>
+                <w:rFonts w:ascii="Times New Roman" w:hAnsi="Times New Roman" w:cs="Times New Roman"/>
+                <w:sz w:val="28"/>
+                <w:szCs w:val="28"/>
+                <w:lang w:val="en-US"/>
+              </w:rPr>
+            </w:pPr>
+            <w:r>
+              <w:rPr>
+                <w:rFonts w:ascii="Times New Roman" w:hAnsi="Times New Roman" w:cs="Times New Roman"/>
+                <w:sz w:val="28"/>
+                <w:szCs w:val="28"/>
+                <w:lang w:val="en-US"/>
+              </w:rPr>
+              <w:t>“1111101000</w:t>
+            </w:r>
+          </w:p>
+          <w:p>
+            <w:pPr>
+              <w:pStyle w:val="a3"/>
+              <w:ind w:left="0"/>
+              <w:jc w:val="center"/>
+              <w:rPr>
+                <w:rFonts w:ascii="Times New Roman" w:hAnsi="Times New Roman" w:cs="Times New Roman"/>
+                <w:sz w:val="28"/>
+                <w:szCs w:val="28"/>
+                <w:lang w:val="en-US"/>
+              </w:rPr>
+            </w:pPr>
+            <w:r>
+              <w:rPr>
+                <w:rFonts w:ascii="Times New Roman" w:hAnsi="Times New Roman" w:cs="Times New Roman"/>
+                <w:sz w:val="28"/>
+                <w:szCs w:val="28"/>
+                <w:lang w:val="en-US"/>
+              </w:rPr>
+              <w:t>3E8</w:t>
+            </w:r>
+          </w:p>
+          <w:p>
+            <w:pPr>
+              <w:pStyle w:val="a3"/>
+              <w:ind w:left="0"/>
+              <w:jc w:val="center"/>
+              <w:rPr>
+                <w:rFonts w:ascii="Times New Roman" w:hAnsi="Times New Roman" w:cs="Times New Roman"/>
+                <w:sz w:val="28"/>
+                <w:szCs w:val="28"/>
+                <w:lang w:val="en-US"/>
+              </w:rPr>
+            </w:pPr>
+            <w:r>
+              <w:rPr>
+                <w:rFonts w:ascii="Times New Roman" w:hAnsi="Times New Roman" w:cs="Times New Roman"/>
+                <w:sz w:val="28"/>
+                <w:szCs w:val="28"/>
+                <w:lang w:val="en-US"/>
+              </w:rPr>
+              <w:t>3</w:t>
+            </w:r>
+          </w:p>
+          <w:p>
+            <w:pPr>
+              <w:pStyle w:val="a3"/>
+              <w:ind w:left="0"/>
+              <w:jc w:val="center"/>
+              <w:rPr>
+                <w:rFonts w:ascii="Times New Roman" w:hAnsi="Times New Roman" w:cs="Times New Roman"/>
+                <w:sz w:val="28"/>
+                <w:szCs w:val="28"/>
+                <w:lang w:val="en-US"/>
+              </w:rPr>
+            </w:pPr>
+            <w:r>
+              <w:rPr>
+                <w:rFonts w:ascii="Times New Roman" w:hAnsi="Times New Roman" w:cs="Times New Roman"/>
+                <w:sz w:val="28"/>
+                <w:szCs w:val="28"/>
+                <w:lang w:val="en-US"/>
+              </w:rPr>
+              <w:t>11”</w:t>
+            </w:r>
+          </w:p>
+        </w:tc>
+      </w:tr>
+    </w:tbl>
+    <w:p>
+      <w:pPr>
+        <w:rPr>
+          <w:rFonts w:ascii="Times New Roman" w:hAnsi="Times New Roman" w:cs="Times New Roman"/>
+          <w:b/>
+          <w:sz w:val="28"/>
+          <w:szCs w:val="28"/>
+        </w:rPr>
+      </w:pPr>
+    </w:p>
+    <w:p>
+      <w:pPr>
+        <w:pStyle w:val="a3"/>
+        <w:numPr>
+          <w:ilvl w:val="0"/>
+          <w:numId w:val="3"/>
+        </w:numPr>
+        <w:rPr>
+          <w:rFonts w:ascii="Times New Roman" w:hAnsi="Times New Roman" w:cs="Times New Roman"/>
+          <w:b/>
+          <w:sz w:val="28"/>
+          <w:szCs w:val="28"/>
+        </w:rPr>
+      </w:pPr>
+      <w:r>
+        <w:rPr>
+          <w:rFonts w:ascii="Times New Roman" w:hAnsi="Times New Roman" w:cs="Times New Roman"/>
+          <w:b/>
+          <w:sz w:val="28"/>
+          <w:szCs w:val="28"/>
+        </w:rPr>
+        <w:t>Текст программы</w:t>
+      </w:r>
+    </w:p>
+    <w:p>
+      <w:pPr>
+        <w:pStyle w:val="HTML"/>
+        <w:shd w:val="clear" w:color="auto" w:fill="282C34"/>
+        <w:ind w:left="720"/>
+        <w:rPr>
+          <w:rFonts w:ascii="Consolas" w:hAnsi="Consolas"/>
+          <w:color w:val="ABB2BF"/>
+          <w:lang w:val="en-US"/>
+        </w:rPr>
+      </w:pPr>
+      <w:r>
+        <w:rPr>
+          <w:rFonts w:ascii="Consolas" w:hAnsi="Consolas"/>
+          <w:color w:val="409D38"/>
+        </w:rPr>
+        <w:t>/* Удалить в шестнадцатеричной записи данного целого числа четные цифры. */</w:t>
+      </w:r>
+      <w:r>
+        <w:rPr>
+          <w:rFonts w:ascii="Consolas" w:hAnsi="Consolas"/>
+          <w:color w:val="409D38"/>
+        </w:rPr>
+        <w:br/>
+      </w:r>
+      <w:r>
+        <w:rPr>
+          <w:rFonts w:ascii="Consolas" w:hAnsi="Consolas"/>
+          <w:color w:val="409D38"/>
+        </w:rPr>
+        <w:br/>
+      </w:r>
+      <w:r>
+        <w:rPr>
+          <w:rFonts w:ascii="Consolas" w:hAnsi="Consolas"/>
+          <w:color w:val="C678DD"/>
+        </w:rPr>
+        <w:t>#</w:t>
+      </w:r>
+      <w:proofErr w:type="spellStart"/>
+      <w:r>
+        <w:rPr>
+          <w:rFonts w:ascii="Consolas" w:hAnsi="Consolas"/>
+          <w:color w:val="C678DD"/>
+        </w:rPr>
+        <w:t>include</w:t>
+      </w:r>
+      <w:proofErr w:type="spellEnd"/>
+      <w:r>
+        <w:rPr>
+          <w:rFonts w:ascii="Consolas" w:hAnsi="Consolas"/>
+          <w:color w:val="C678DD"/>
+        </w:rPr>
+        <w:t xml:space="preserve"> </w:t>
+      </w:r>
+      <w:r>
+        <w:rPr>
+          <w:rFonts w:ascii="Consolas" w:hAnsi="Consolas"/>
+          <w:color w:val="98C379"/>
+        </w:rPr>
+        <w:t>&lt;</w:t>
+      </w:r>
+      <w:proofErr w:type="spellStart"/>
+      <w:r>
+        <w:rPr>
+          <w:rFonts w:ascii="Consolas" w:hAnsi="Consolas"/>
+          <w:color w:val="98C379"/>
+        </w:rPr>
+        <w:t>stdio.h</w:t>
+      </w:r>
+      <w:proofErr w:type="spellEnd"/>
+      <w:r>
+        <w:rPr>
+          <w:rFonts w:ascii="Consolas" w:hAnsi="Consolas"/>
+          <w:color w:val="98C379"/>
+        </w:rPr>
+        <w:t>&gt;</w:t>
+      </w:r>
+      <w:r>
+        <w:rPr>
+          <w:rFonts w:ascii="Consolas" w:hAnsi="Consolas"/>
+          <w:color w:val="98C379"/>
+        </w:rPr>
+        <w:br/>
+      </w:r>
+      <w:r>
+        <w:rPr>
+          <w:rFonts w:ascii="Consolas" w:hAnsi="Consolas"/>
+          <w:color w:val="C678DD"/>
+        </w:rPr>
+        <w:t>#</w:t>
+      </w:r>
+      <w:proofErr w:type="spellStart"/>
+      <w:r>
+        <w:rPr>
+          <w:rFonts w:ascii="Consolas" w:hAnsi="Consolas"/>
+          <w:color w:val="C678DD"/>
+        </w:rPr>
+        <w:t>include</w:t>
+      </w:r>
+      <w:proofErr w:type="spellEnd"/>
+      <w:r>
+        <w:rPr>
+          <w:rFonts w:ascii="Consolas" w:hAnsi="Consolas"/>
+          <w:color w:val="C678DD"/>
+        </w:rPr>
+        <w:t xml:space="preserve"> </w:t>
+      </w:r>
+      <w:r>
+        <w:rPr>
+          <w:rFonts w:ascii="Consolas" w:hAnsi="Consolas"/>
+          <w:color w:val="98C379"/>
+        </w:rPr>
+        <w:t>&lt;</w:t>
+      </w:r>
+      <w:proofErr w:type="spellStart"/>
+      <w:r>
+        <w:rPr>
+          <w:rFonts w:ascii="Consolas" w:hAnsi="Consolas"/>
+          <w:color w:val="98C379"/>
+        </w:rPr>
+        <w:t>stdlib.h</w:t>
+      </w:r>
+      <w:proofErr w:type="spellEnd"/>
+      <w:r>
+        <w:rPr>
+          <w:rFonts w:ascii="Consolas" w:hAnsi="Consolas"/>
+          <w:color w:val="98C379"/>
+        </w:rPr>
+        <w:t>&gt;</w:t>
+      </w:r>
+      <w:r>
+        <w:rPr>
+          <w:rFonts w:ascii="Consolas" w:hAnsi="Consolas"/>
+          <w:color w:val="98C379"/>
+        </w:rPr>
+        <w:br/>
+      </w:r>
+      <w:r>
+        <w:rPr>
+          <w:rFonts w:ascii="Consolas" w:hAnsi="Consolas"/>
+          <w:color w:val="98C379"/>
+        </w:rPr>
+        <w:br/>
+      </w:r>
+      <w:r>
+        <w:rPr>
+          <w:rFonts w:ascii="Consolas" w:hAnsi="Consolas"/>
+          <w:color w:val="409D38"/>
+        </w:rPr>
+        <w:t>// меняет местами символы a и b.</w:t>
+      </w:r>
+      <w:r>
+        <w:rPr>
+          <w:rFonts w:ascii="Consolas" w:hAnsi="Consolas"/>
+          <w:color w:val="409D38"/>
+        </w:rPr>
+        <w:br/>
+      </w:r>
+      <w:proofErr w:type="spellStart"/>
+      <w:r>
+        <w:rPr>
+          <w:rFonts w:ascii="Consolas" w:hAnsi="Consolas"/>
+          <w:color w:val="C678DD"/>
+        </w:rPr>
+        <w:t>void</w:t>
+      </w:r>
+      <w:proofErr w:type="spellEnd"/>
+      <w:r>
+        <w:rPr>
+          <w:rFonts w:ascii="Consolas" w:hAnsi="Consolas"/>
+          <w:color w:val="C678DD"/>
+        </w:rPr>
+        <w:t xml:space="preserve"> </w:t>
+      </w:r>
+      <w:proofErr w:type="spellStart"/>
+      <w:r>
+        <w:rPr>
+          <w:rFonts w:ascii="Consolas" w:hAnsi="Consolas"/>
+          <w:color w:val="61AFEF"/>
+        </w:rPr>
+        <w:t>ch_swap</w:t>
+      </w:r>
+      <w:proofErr w:type="spellEnd"/>
+      <w:r>
+        <w:rPr>
+          <w:rFonts w:ascii="Consolas" w:hAnsi="Consolas"/>
+          <w:color w:val="ABB2BF"/>
+        </w:rPr>
+        <w:t>(</w:t>
+      </w:r>
+      <w:proofErr w:type="spellStart"/>
+      <w:r>
+        <w:rPr>
+          <w:rFonts w:ascii="Consolas" w:hAnsi="Consolas"/>
+          <w:color w:val="C678DD"/>
+        </w:rPr>
+        <w:t>char</w:t>
+      </w:r>
+      <w:proofErr w:type="spellEnd"/>
+      <w:r>
+        <w:rPr>
+          <w:rFonts w:ascii="Consolas" w:hAnsi="Consolas"/>
+          <w:color w:val="C678DD"/>
+        </w:rPr>
+        <w:t xml:space="preserve"> </w:t>
+      </w:r>
+      <w:r>
+        <w:rPr>
+          <w:rFonts w:ascii="Consolas" w:hAnsi="Consolas"/>
+          <w:color w:val="ABB2BF"/>
+        </w:rPr>
+        <w:t>*</w:t>
+      </w:r>
+      <w:r>
+        <w:rPr>
+          <w:rFonts w:ascii="Consolas" w:hAnsi="Consolas"/>
+          <w:color w:val="D19A66"/>
+        </w:rPr>
+        <w:t>a</w:t>
+      </w:r>
+      <w:r>
+        <w:rPr>
+          <w:rFonts w:ascii="Consolas" w:hAnsi="Consolas"/>
+          <w:color w:val="ABB2BF"/>
+        </w:rPr>
+        <w:t xml:space="preserve">, </w:t>
+      </w:r>
+      <w:proofErr w:type="spellStart"/>
+      <w:r>
+        <w:rPr>
+          <w:rFonts w:ascii="Consolas" w:hAnsi="Consolas"/>
+          <w:color w:val="C678DD"/>
+        </w:rPr>
+        <w:t>char</w:t>
+      </w:r>
+      <w:proofErr w:type="spellEnd"/>
+      <w:r>
+        <w:rPr>
+          <w:rFonts w:ascii="Consolas" w:hAnsi="Consolas"/>
+          <w:color w:val="C678DD"/>
+        </w:rPr>
+        <w:t xml:space="preserve"> </w:t>
+      </w:r>
+      <w:r>
+        <w:rPr>
+          <w:rFonts w:ascii="Consolas" w:hAnsi="Consolas"/>
+          <w:color w:val="ABB2BF"/>
+        </w:rPr>
+        <w:t>*</w:t>
+      </w:r>
+      <w:r>
+        <w:rPr>
+          <w:rFonts w:ascii="Consolas" w:hAnsi="Consolas"/>
+          <w:color w:val="D19A66"/>
+        </w:rPr>
+        <w:t>b</w:t>
+      </w:r>
+      <w:r>
+        <w:rPr>
+          <w:rFonts w:ascii="Consolas" w:hAnsi="Consolas"/>
+          <w:color w:val="ABB2BF"/>
+        </w:rPr>
+        <w:t>)</w:t>
+      </w:r>
+      <w:r>
+        <w:rPr>
+          <w:rFonts w:ascii="Consolas" w:hAnsi="Consolas"/>
+          <w:color w:val="ABB2BF"/>
+        </w:rPr>
+        <w:br/>
+        <w:t>{</w:t>
+      </w:r>
+      <w:r>
+        <w:rPr>
+          <w:rFonts w:ascii="Consolas" w:hAnsi="Consolas"/>
+          <w:color w:val="ABB2BF"/>
+        </w:rPr>
+        <w:br/>
+        <w:t xml:space="preserve">    </w:t>
+      </w:r>
+      <w:proofErr w:type="spellStart"/>
+      <w:r>
+        <w:rPr>
+          <w:rFonts w:ascii="Consolas" w:hAnsi="Consolas"/>
+          <w:color w:val="C678DD"/>
+        </w:rPr>
+        <w:t>char</w:t>
+      </w:r>
+      <w:proofErr w:type="spellEnd"/>
+      <w:r>
+        <w:rPr>
+          <w:rFonts w:ascii="Consolas" w:hAnsi="Consolas"/>
+          <w:color w:val="C678DD"/>
+        </w:rPr>
+        <w:t xml:space="preserve"> </w:t>
+      </w:r>
+      <w:r>
+        <w:rPr>
+          <w:rFonts w:ascii="Consolas" w:hAnsi="Consolas"/>
+          <w:color w:val="ABB2BF"/>
+        </w:rPr>
+        <w:t>t = *</w:t>
+      </w:r>
+      <w:r>
+        <w:rPr>
+          <w:rFonts w:ascii="Consolas" w:hAnsi="Consolas"/>
+          <w:color w:val="D19A66"/>
+        </w:rPr>
+        <w:t>a</w:t>
+      </w:r>
+      <w:r>
+        <w:rPr>
+          <w:rFonts w:ascii="Consolas" w:hAnsi="Consolas"/>
+          <w:color w:val="ABB2BF"/>
+        </w:rPr>
+        <w:t>;</w:t>
+      </w:r>
+      <w:r>
+        <w:rPr>
+          <w:rFonts w:ascii="Consolas" w:hAnsi="Consolas"/>
+          <w:color w:val="ABB2BF"/>
+        </w:rPr>
+        <w:br/>
+        <w:t xml:space="preserve">    *</w:t>
+      </w:r>
+      <w:r>
+        <w:rPr>
+          <w:rFonts w:ascii="Consolas" w:hAnsi="Consolas"/>
+          <w:color w:val="D19A66"/>
+        </w:rPr>
+        <w:t xml:space="preserve">a </w:t>
+      </w:r>
+      <w:r>
+        <w:rPr>
+          <w:rFonts w:ascii="Consolas" w:hAnsi="Consolas"/>
+          <w:color w:val="ABB2BF"/>
+        </w:rPr>
+        <w:t>= *</w:t>
+      </w:r>
+      <w:r>
+        <w:rPr>
+          <w:rFonts w:ascii="Consolas" w:hAnsi="Consolas"/>
+          <w:color w:val="D19A66"/>
+        </w:rPr>
+        <w:t>b</w:t>
+      </w:r>
+      <w:r>
+        <w:rPr>
+          <w:rFonts w:ascii="Consolas" w:hAnsi="Consolas"/>
+          <w:color w:val="ABB2BF"/>
+        </w:rPr>
+        <w:t>;</w:t>
+      </w:r>
+      <w:r>
+        <w:rPr>
+          <w:rFonts w:ascii="Consolas" w:hAnsi="Consolas"/>
+          <w:color w:val="ABB2BF"/>
+        </w:rPr>
+        <w:br/>
+        <w:t xml:space="preserve">    *</w:t>
+      </w:r>
+      <w:r>
+        <w:rPr>
+          <w:rFonts w:ascii="Consolas" w:hAnsi="Consolas"/>
+          <w:color w:val="D19A66"/>
+        </w:rPr>
+        <w:t xml:space="preserve">b </w:t>
+      </w:r>
+      <w:r>
+        <w:rPr>
+          <w:rFonts w:ascii="Consolas" w:hAnsi="Consolas"/>
+          <w:color w:val="ABB2BF"/>
+        </w:rPr>
+        <w:t>= t;</w:t>
+      </w:r>
+      <w:r>
+        <w:rPr>
+          <w:rFonts w:ascii="Consolas" w:hAnsi="Consolas"/>
+          <w:color w:val="ABB2BF"/>
+        </w:rPr>
+        <w:br/>
+        <w:t>}</w:t>
+      </w:r>
+      <w:r>
+        <w:rPr>
+          <w:rFonts w:ascii="Consolas" w:hAnsi="Consolas"/>
+          <w:color w:val="ABB2BF"/>
+        </w:rPr>
+        <w:br/>
+      </w:r>
+      <w:r>
+        <w:rPr>
+          <w:rFonts w:ascii="Consolas" w:hAnsi="Consolas"/>
+          <w:color w:val="ABB2BF"/>
+        </w:rPr>
+        <w:br/>
+      </w:r>
+      <w:r>
+        <w:rPr>
+          <w:rFonts w:ascii="Consolas" w:hAnsi="Consolas"/>
+          <w:color w:val="409D38"/>
+        </w:rPr>
+        <w:t xml:space="preserve">// переворачивает строку </w:t>
+      </w:r>
+      <w:proofErr w:type="spellStart"/>
+      <w:r>
+        <w:rPr>
+          <w:rFonts w:ascii="Consolas" w:hAnsi="Consolas"/>
+          <w:color w:val="409D38"/>
+        </w:rPr>
+        <w:t>str</w:t>
+      </w:r>
+      <w:proofErr w:type="spellEnd"/>
+      <w:r>
+        <w:rPr>
+          <w:rFonts w:ascii="Consolas" w:hAnsi="Consolas"/>
+          <w:color w:val="409D38"/>
+        </w:rPr>
+        <w:t xml:space="preserve"> размера </w:t>
+      </w:r>
+      <w:proofErr w:type="spellStart"/>
+      <w:r>
+        <w:rPr>
+          <w:rFonts w:ascii="Consolas" w:hAnsi="Consolas"/>
+          <w:color w:val="409D38"/>
+        </w:rPr>
+        <w:t>size</w:t>
+      </w:r>
+      <w:proofErr w:type="spellEnd"/>
+      <w:r>
+        <w:rPr>
+          <w:rFonts w:ascii="Consolas" w:hAnsi="Consolas"/>
+          <w:color w:val="409D38"/>
+        </w:rPr>
+        <w:t>.</w:t>
+      </w:r>
+      <w:r>
+        <w:rPr>
+          <w:rFonts w:ascii="Consolas" w:hAnsi="Consolas"/>
+          <w:color w:val="409D38"/>
+        </w:rPr>
+        <w:br/>
+      </w:r>
+      <w:proofErr w:type="spellStart"/>
+      <w:r>
+        <w:rPr>
+          <w:rFonts w:ascii="Consolas" w:hAnsi="Consolas"/>
+          <w:color w:val="C678DD"/>
+        </w:rPr>
+        <w:t>void</w:t>
+      </w:r>
+      <w:proofErr w:type="spellEnd"/>
+      <w:r>
+        <w:rPr>
+          <w:rFonts w:ascii="Consolas" w:hAnsi="Consolas"/>
+          <w:color w:val="C678DD"/>
+        </w:rPr>
+        <w:t xml:space="preserve"> </w:t>
+      </w:r>
+      <w:proofErr w:type="spellStart"/>
+      <w:r>
+        <w:rPr>
+          <w:rFonts w:ascii="Consolas" w:hAnsi="Consolas"/>
+          <w:color w:val="61AFEF"/>
+        </w:rPr>
+        <w:t>rev_str</w:t>
+      </w:r>
+      <w:proofErr w:type="spellEnd"/>
+      <w:r>
+        <w:rPr>
+          <w:rFonts w:ascii="Consolas" w:hAnsi="Consolas"/>
+          <w:color w:val="ABB2BF"/>
+        </w:rPr>
+        <w:t>(</w:t>
+      </w:r>
+      <w:proofErr w:type="spellStart"/>
+      <w:r>
+        <w:rPr>
+          <w:rFonts w:ascii="Consolas" w:hAnsi="Consolas"/>
+          <w:color w:val="C678DD"/>
+        </w:rPr>
+        <w:t>char</w:t>
+      </w:r>
+      <w:proofErr w:type="spellEnd"/>
+      <w:r>
+        <w:rPr>
+          <w:rFonts w:ascii="Consolas" w:hAnsi="Consolas"/>
+          <w:color w:val="C678DD"/>
+        </w:rPr>
+        <w:t xml:space="preserve"> </w:t>
+      </w:r>
+      <w:proofErr w:type="spellStart"/>
+      <w:r>
+        <w:rPr>
+          <w:rFonts w:ascii="Consolas" w:hAnsi="Consolas"/>
+          <w:color w:val="D19A66"/>
+        </w:rPr>
+        <w:t>str</w:t>
+      </w:r>
+      <w:proofErr w:type="spellEnd"/>
+      <w:r>
+        <w:rPr>
+          <w:rFonts w:ascii="Consolas" w:hAnsi="Consolas"/>
+          <w:color w:val="ABB2BF"/>
+        </w:rPr>
+        <w:t xml:space="preserve">[], </w:t>
+      </w:r>
+      <w:proofErr w:type="spellStart"/>
+      <w:r>
+        <w:rPr>
+          <w:rFonts w:ascii="Consolas" w:hAnsi="Consolas"/>
+          <w:color w:val="E5C07B"/>
+        </w:rPr>
+        <w:t>size_t</w:t>
+      </w:r>
+      <w:proofErr w:type="spellEnd"/>
+      <w:r>
+        <w:rPr>
+          <w:rFonts w:ascii="Consolas" w:hAnsi="Consolas"/>
+          <w:color w:val="E5C07B"/>
+        </w:rPr>
+        <w:t xml:space="preserve"> </w:t>
+      </w:r>
+      <w:proofErr w:type="spellStart"/>
+      <w:r>
+        <w:rPr>
+          <w:rFonts w:ascii="Consolas" w:hAnsi="Consolas"/>
+          <w:color w:val="D19A66"/>
+        </w:rPr>
+        <w:t>size</w:t>
+      </w:r>
+      <w:proofErr w:type="spellEnd"/>
+      <w:r>
+        <w:rPr>
+          <w:rFonts w:ascii="Consolas" w:hAnsi="Consolas"/>
+          <w:color w:val="ABB2BF"/>
+        </w:rPr>
+        <w:t>)</w:t>
+      </w:r>
+      <w:r>
+        <w:rPr>
+          <w:rFonts w:ascii="Consolas" w:hAnsi="Consolas"/>
+          <w:color w:val="ABB2BF"/>
+        </w:rPr>
+        <w:br/>
+        <w:t>{</w:t>
+      </w:r>
+      <w:r>
+        <w:rPr>
+          <w:rFonts w:ascii="Consolas" w:hAnsi="Consolas"/>
+          <w:color w:val="ABB2BF"/>
+        </w:rPr>
+        <w:br/>
+        <w:t xml:space="preserve">    </w:t>
+      </w:r>
+      <w:proofErr w:type="spellStart"/>
+      <w:r>
+        <w:rPr>
+          <w:rFonts w:ascii="Consolas" w:hAnsi="Consolas"/>
+          <w:color w:val="E5C07B"/>
+        </w:rPr>
+        <w:t>size_t</w:t>
+      </w:r>
+      <w:proofErr w:type="spellEnd"/>
+      <w:r>
+        <w:rPr>
+          <w:rFonts w:ascii="Consolas" w:hAnsi="Consolas"/>
+          <w:color w:val="E5C07B"/>
+        </w:rPr>
+        <w:t xml:space="preserve"> </w:t>
+      </w:r>
+      <w:r>
+        <w:rPr>
+          <w:rFonts w:ascii="Consolas" w:hAnsi="Consolas"/>
+          <w:color w:val="ABB2BF"/>
+        </w:rPr>
+        <w:t xml:space="preserve">i = </w:t>
+      </w:r>
+      <w:r>
+        <w:rPr>
+          <w:rFonts w:ascii="Consolas" w:hAnsi="Consolas"/>
+          <w:color w:val="D19A66"/>
+        </w:rPr>
+        <w:t>0</w:t>
+      </w:r>
+      <w:r>
+        <w:rPr>
+          <w:rFonts w:ascii="Consolas" w:hAnsi="Consolas"/>
+          <w:color w:val="ABB2BF"/>
+        </w:rPr>
+        <w:t xml:space="preserve">, j = </w:t>
+      </w:r>
+      <w:proofErr w:type="spellStart"/>
+      <w:r>
+        <w:rPr>
+          <w:rFonts w:ascii="Consolas" w:hAnsi="Consolas"/>
+          <w:color w:val="D19A66"/>
+        </w:rPr>
+        <w:t>size</w:t>
+      </w:r>
+      <w:proofErr w:type="spellEnd"/>
+      <w:r>
+        <w:rPr>
+          <w:rFonts w:ascii="Consolas" w:hAnsi="Consolas"/>
+          <w:color w:val="D19A66"/>
+        </w:rPr>
+        <w:t xml:space="preserve"> </w:t>
+      </w:r>
+      <w:r>
+        <w:rPr>
+          <w:rFonts w:ascii="Consolas" w:hAnsi="Consolas"/>
+          <w:color w:val="ABB2BF"/>
+        </w:rPr>
+        <w:t xml:space="preserve">- </w:t>
+      </w:r>
+      <w:r>
+        <w:rPr>
+          <w:rFonts w:ascii="Consolas" w:hAnsi="Consolas"/>
+          <w:color w:val="D19A66"/>
+        </w:rPr>
+        <w:t>1</w:t>
+      </w:r>
+      <w:r>
+        <w:rPr>
+          <w:rFonts w:ascii="Consolas" w:hAnsi="Consolas"/>
+          <w:color w:val="ABB2BF"/>
+        </w:rPr>
+        <w:t>;</w:t>
+      </w:r>
+      <w:r>
+        <w:rPr>
+          <w:rFonts w:ascii="Consolas" w:hAnsi="Consolas"/>
+          <w:color w:val="ABB2BF"/>
+        </w:rPr>
+        <w:br/>
+      </w:r>
+      <w:r>
+        <w:rPr>
+          <w:rFonts w:ascii="Consolas" w:hAnsi="Consolas"/>
+          <w:color w:val="ABB2BF"/>
+        </w:rPr>
+        <w:br/>
+        <w:t xml:space="preserve">    </w:t>
+      </w:r>
+      <w:proofErr w:type="spellStart"/>
+      <w:r>
+        <w:rPr>
+          <w:rFonts w:ascii="Consolas" w:hAnsi="Consolas"/>
+          <w:color w:val="C678DD"/>
+        </w:rPr>
+        <w:t>while</w:t>
+      </w:r>
+      <w:proofErr w:type="spellEnd"/>
+      <w:r>
+        <w:rPr>
+          <w:rFonts w:ascii="Consolas" w:hAnsi="Consolas"/>
+          <w:color w:val="C678DD"/>
+        </w:rPr>
+        <w:t xml:space="preserve"> </w:t>
+      </w:r>
+      <w:r>
+        <w:rPr>
+          <w:rFonts w:ascii="Consolas" w:hAnsi="Consolas"/>
+          <w:color w:val="ABB2BF"/>
+        </w:rPr>
+        <w:t>(i &lt; j)</w:t>
+      </w:r>
+      <w:r>
+        <w:rPr>
+          <w:rFonts w:ascii="Consolas" w:hAnsi="Consolas"/>
+          <w:color w:val="ABB2BF"/>
+        </w:rPr>
+        <w:br/>
+        <w:t xml:space="preserve">    {</w:t>
+      </w:r>
+      <w:r>
+        <w:rPr>
+          <w:rFonts w:ascii="Consolas" w:hAnsi="Consolas"/>
+          <w:color w:val="ABB2BF"/>
+        </w:rPr>
+        <w:br/>
+        <w:t xml:space="preserve">        </w:t>
+      </w:r>
+      <w:proofErr w:type="spellStart"/>
+      <w:r>
+        <w:rPr>
+          <w:rFonts w:ascii="Consolas" w:hAnsi="Consolas"/>
+          <w:color w:val="61AFEF"/>
+        </w:rPr>
+        <w:t>ch_swap</w:t>
+      </w:r>
+      <w:proofErr w:type="spellEnd"/>
+      <w:r>
+        <w:rPr>
+          <w:rFonts w:ascii="Consolas" w:hAnsi="Consolas"/>
+          <w:color w:val="ABB2BF"/>
+        </w:rPr>
+        <w:t>(&amp;</w:t>
+      </w:r>
+      <w:proofErr w:type="spellStart"/>
+      <w:r>
+        <w:rPr>
+          <w:rFonts w:ascii="Consolas" w:hAnsi="Consolas"/>
+          <w:color w:val="D19A66"/>
+        </w:rPr>
+        <w:t>str</w:t>
+      </w:r>
+      <w:proofErr w:type="spellEnd"/>
+      <w:r>
+        <w:rPr>
+          <w:rFonts w:ascii="Consolas" w:hAnsi="Consolas"/>
+          <w:color w:val="ABB2BF"/>
+        </w:rPr>
+        <w:t>[i], &amp;</w:t>
+      </w:r>
+      <w:proofErr w:type="spellStart"/>
+      <w:r>
+        <w:rPr>
+          <w:rFonts w:ascii="Consolas" w:hAnsi="Consolas"/>
+          <w:color w:val="D19A66"/>
+        </w:rPr>
+        <w:t>str</w:t>
+      </w:r>
+      <w:proofErr w:type="spellEnd"/>
+      <w:r>
+        <w:rPr>
+          <w:rFonts w:ascii="Consolas" w:hAnsi="Consolas"/>
+          <w:color w:val="ABB2BF"/>
+        </w:rPr>
+        <w:t>[j]);</w:t>
+      </w:r>
+      <w:r>
+        <w:rPr>
+          <w:rFonts w:ascii="Consolas" w:hAnsi="Consolas"/>
+          <w:color w:val="ABB2BF"/>
+        </w:rPr>
+        <w:br/>
+        <w:t xml:space="preserve">        i++; j--;</w:t>
+      </w:r>
+      <w:r>
+        <w:rPr>
+          <w:rFonts w:ascii="Consolas" w:hAnsi="Consolas"/>
+          <w:color w:val="ABB2BF"/>
+        </w:rPr>
+        <w:br/>
+        <w:t xml:space="preserve">    }</w:t>
+      </w:r>
+      <w:r>
+        <w:rPr>
+          <w:rFonts w:ascii="Consolas" w:hAnsi="Consolas"/>
+          <w:color w:val="ABB2BF"/>
+        </w:rPr>
+        <w:br/>
+      </w:r>
+      <w:proofErr w:type="gramStart"/>
+      <w:r>
+        <w:rPr>
+          <w:rFonts w:ascii="Consolas" w:hAnsi="Consolas"/>
+          <w:color w:val="ABB2BF"/>
+        </w:rPr>
+        <w:t>}</w:t>
+      </w:r>
+      <w:r>
+        <w:rPr>
+          <w:rFonts w:ascii="Consolas" w:hAnsi="Consolas"/>
+          <w:color w:val="ABB2BF"/>
+        </w:rPr>
+        <w:br/>
+      </w:r>
+      <w:r>
+        <w:rPr>
+          <w:rFonts w:ascii="Consolas" w:hAnsi="Consolas"/>
+          <w:color w:val="ABB2BF"/>
+        </w:rPr>
+        <w:br/>
+      </w:r>
+      <w:r>
+        <w:rPr>
+          <w:rFonts w:ascii="Consolas" w:hAnsi="Consolas"/>
+          <w:color w:val="409D38"/>
+        </w:rPr>
+        <w:t>/</w:t>
+      </w:r>
+      <w:proofErr w:type="gramEnd"/>
+      <w:r>
+        <w:rPr>
+          <w:rFonts w:ascii="Consolas" w:hAnsi="Consolas"/>
+          <w:color w:val="409D38"/>
+        </w:rPr>
+        <w:t xml:space="preserve">/ возвращает двоичное представление числа </w:t>
+      </w:r>
+      <w:proofErr w:type="spellStart"/>
+      <w:r>
+        <w:rPr>
+          <w:rFonts w:ascii="Consolas" w:hAnsi="Consolas"/>
+          <w:color w:val="409D38"/>
+        </w:rPr>
+        <w:t>num</w:t>
+      </w:r>
+      <w:proofErr w:type="spellEnd"/>
+      <w:r>
+        <w:rPr>
+          <w:rFonts w:ascii="Consolas" w:hAnsi="Consolas"/>
+          <w:color w:val="409D38"/>
+        </w:rPr>
+        <w:t xml:space="preserve"> в виде строки.</w:t>
+      </w:r>
+      <w:r>
+        <w:rPr>
+          <w:rFonts w:ascii="Consolas" w:hAnsi="Consolas"/>
+          <w:color w:val="409D38"/>
+        </w:rPr>
+        <w:br/>
+        <w:t>// примечание: данная функция выделяет память под возвращаемую строку</w:t>
+      </w:r>
+      <w:r>
+        <w:rPr>
+          <w:rFonts w:ascii="Consolas" w:hAnsi="Consolas"/>
+          <w:color w:val="409D38"/>
+        </w:rPr>
+        <w:br/>
+      </w:r>
+      <w:proofErr w:type="spellStart"/>
+      <w:r>
+        <w:rPr>
+          <w:rFonts w:ascii="Consolas" w:hAnsi="Consolas"/>
+          <w:color w:val="C678DD"/>
+        </w:rPr>
+        <w:t>char</w:t>
+      </w:r>
+      <w:proofErr w:type="spellEnd"/>
+      <w:r>
+        <w:rPr>
+          <w:rFonts w:ascii="Consolas" w:hAnsi="Consolas"/>
+          <w:color w:val="C678DD"/>
+        </w:rPr>
+        <w:t xml:space="preserve"> </w:t>
+      </w:r>
+      <w:r>
+        <w:rPr>
+          <w:rFonts w:ascii="Consolas" w:hAnsi="Consolas"/>
+          <w:color w:val="ABB2BF"/>
+        </w:rPr>
+        <w:t>*</w:t>
+      </w:r>
+      <w:proofErr w:type="spellStart"/>
+      <w:r>
+        <w:rPr>
+          <w:rFonts w:ascii="Consolas" w:hAnsi="Consolas"/>
+          <w:color w:val="61AFEF"/>
+        </w:rPr>
+        <w:t>dec_to_bin</w:t>
+      </w:r>
+      <w:proofErr w:type="spellEnd"/>
+      <w:r>
+        <w:rPr>
+          <w:rFonts w:ascii="Consolas" w:hAnsi="Consolas"/>
+          <w:color w:val="ABB2BF"/>
+        </w:rPr>
+        <w:t>(</w:t>
+      </w:r>
+      <w:proofErr w:type="spellStart"/>
+      <w:r>
+        <w:rPr>
+          <w:rFonts w:ascii="Consolas" w:hAnsi="Consolas"/>
+          <w:color w:val="C678DD"/>
+        </w:rPr>
+        <w:t>int</w:t>
+      </w:r>
+      <w:proofErr w:type="spellEnd"/>
+      <w:r>
+        <w:rPr>
+          <w:rFonts w:ascii="Consolas" w:hAnsi="Consolas"/>
+          <w:color w:val="C678DD"/>
+        </w:rPr>
+        <w:t xml:space="preserve"> </w:t>
+      </w:r>
+      <w:proofErr w:type="spellStart"/>
+      <w:r>
+        <w:rPr>
+          <w:rFonts w:ascii="Consolas" w:hAnsi="Consolas"/>
+          <w:color w:val="D19A66"/>
+        </w:rPr>
+        <w:t>num</w:t>
+      </w:r>
+      <w:proofErr w:type="spellEnd"/>
+      <w:r>
+        <w:rPr>
+          <w:rFonts w:ascii="Consolas" w:hAnsi="Consolas"/>
+          <w:color w:val="ABB2BF"/>
+        </w:rPr>
+        <w:t>)</w:t>
+      </w:r>
+      <w:r>
+        <w:rPr>
+          <w:rFonts w:ascii="Consolas" w:hAnsi="Consolas"/>
+          <w:color w:val="ABB2BF"/>
+        </w:rPr>
+        <w:br/>
+        <w:t>{</w:t>
+      </w:r>
+      <w:r>
+        <w:rPr>
+          <w:rFonts w:ascii="Consolas" w:hAnsi="Consolas"/>
+          <w:color w:val="ABB2BF"/>
+        </w:rPr>
+        <w:br/>
+        <w:t xml:space="preserve">    </w:t>
+      </w:r>
+      <w:proofErr w:type="spellStart"/>
+      <w:r>
+        <w:rPr>
+          <w:rFonts w:ascii="Consolas" w:hAnsi="Consolas"/>
+          <w:color w:val="C678DD"/>
+        </w:rPr>
+        <w:t>char</w:t>
+      </w:r>
+      <w:proofErr w:type="spellEnd"/>
+      <w:r>
+        <w:rPr>
+          <w:rFonts w:ascii="Consolas" w:hAnsi="Consolas"/>
+          <w:color w:val="C678DD"/>
+        </w:rPr>
+        <w:t xml:space="preserve"> </w:t>
+      </w:r>
+      <w:r>
+        <w:rPr>
+          <w:rFonts w:ascii="Consolas" w:hAnsi="Consolas"/>
+          <w:color w:val="ABB2BF"/>
+        </w:rPr>
+        <w:t>*</w:t>
+      </w:r>
+      <w:proofErr w:type="spellStart"/>
+      <w:r>
+        <w:rPr>
+          <w:rFonts w:ascii="Consolas" w:hAnsi="Consolas"/>
+          <w:color w:val="ABB2BF"/>
+        </w:rPr>
+        <w:t>res</w:t>
+      </w:r>
+      <w:proofErr w:type="spellEnd"/>
+      <w:r>
+        <w:rPr>
+          <w:rFonts w:ascii="Consolas" w:hAnsi="Consolas"/>
+          <w:color w:val="ABB2BF"/>
+        </w:rPr>
+        <w:t xml:space="preserve"> = (</w:t>
+      </w:r>
+      <w:proofErr w:type="spellStart"/>
+      <w:r>
+        <w:rPr>
+          <w:rFonts w:ascii="Consolas" w:hAnsi="Consolas"/>
+          <w:color w:val="C678DD"/>
+        </w:rPr>
+        <w:t>char</w:t>
+      </w:r>
+      <w:proofErr w:type="spellEnd"/>
+      <w:r>
+        <w:rPr>
+          <w:rFonts w:ascii="Consolas" w:hAnsi="Consolas"/>
+          <w:color w:val="ABB2BF"/>
+        </w:rPr>
+        <w:t>*)</w:t>
+      </w:r>
+      <w:proofErr w:type="spellStart"/>
+      <w:r>
+        <w:rPr>
+          <w:rFonts w:ascii="Consolas" w:hAnsi="Consolas"/>
+          <w:color w:val="61AFEF"/>
+        </w:rPr>
+        <w:t>calloc</w:t>
+      </w:r>
+      <w:proofErr w:type="spellEnd"/>
+      <w:r>
+        <w:rPr>
+          <w:rFonts w:ascii="Consolas" w:hAnsi="Consolas"/>
+          <w:color w:val="ABB2BF"/>
+        </w:rPr>
+        <w:t>(</w:t>
+      </w:r>
+      <w:proofErr w:type="spellStart"/>
+      <w:r>
+        <w:rPr>
+          <w:rFonts w:ascii="Consolas" w:hAnsi="Consolas"/>
+          <w:color w:val="C678DD"/>
+        </w:rPr>
+        <w:t>sizeof</w:t>
+      </w:r>
+      <w:proofErr w:type="spellEnd"/>
+      <w:r>
+        <w:rPr>
+          <w:rFonts w:ascii="Consolas" w:hAnsi="Consolas"/>
+          <w:color w:val="ABB2BF"/>
+        </w:rPr>
+        <w:t>(</w:t>
+      </w:r>
+      <w:proofErr w:type="spellStart"/>
+      <w:r>
+        <w:rPr>
+          <w:rFonts w:ascii="Consolas" w:hAnsi="Consolas"/>
+          <w:color w:val="C678DD"/>
+        </w:rPr>
+        <w:t>char</w:t>
+      </w:r>
+      <w:proofErr w:type="spellEnd"/>
+      <w:r>
+        <w:rPr>
+          <w:rFonts w:ascii="Consolas" w:hAnsi="Consolas"/>
+          <w:color w:val="ABB2BF"/>
+        </w:rPr>
+        <w:t xml:space="preserve">), </w:t>
+      </w:r>
+      <w:r>
+        <w:rPr>
+          <w:rFonts w:ascii="Consolas" w:hAnsi="Consolas"/>
+          <w:color w:val="D19A66"/>
+        </w:rPr>
+        <w:t>255</w:t>
+      </w:r>
+      <w:r>
+        <w:rPr>
+          <w:rFonts w:ascii="Consolas" w:hAnsi="Consolas"/>
+          <w:color w:val="ABB2BF"/>
+        </w:rPr>
+        <w:t>);</w:t>
+      </w:r>
+      <w:r>
+        <w:rPr>
+          <w:rFonts w:ascii="Consolas" w:hAnsi="Consolas"/>
+          <w:color w:val="ABB2BF"/>
+        </w:rPr>
+        <w:br/>
+        <w:t xml:space="preserve">    </w:t>
+      </w:r>
+      <w:proofErr w:type="spellStart"/>
+      <w:r>
+        <w:rPr>
+          <w:rFonts w:ascii="Consolas" w:hAnsi="Consolas"/>
+          <w:color w:val="C678DD"/>
+        </w:rPr>
+        <w:t>int</w:t>
+      </w:r>
+      <w:proofErr w:type="spellEnd"/>
+      <w:r>
+        <w:rPr>
+          <w:rFonts w:ascii="Consolas" w:hAnsi="Consolas"/>
+          <w:color w:val="C678DD"/>
+        </w:rPr>
+        <w:t xml:space="preserve"> </w:t>
+      </w:r>
+      <w:r>
+        <w:rPr>
+          <w:rFonts w:ascii="Consolas" w:hAnsi="Consolas"/>
+          <w:color w:val="ABB2BF"/>
+        </w:rPr>
+        <w:t xml:space="preserve">i = </w:t>
+      </w:r>
+      <w:r>
+        <w:rPr>
+          <w:rFonts w:ascii="Consolas" w:hAnsi="Consolas"/>
+          <w:color w:val="D19A66"/>
+        </w:rPr>
+        <w:t>0</w:t>
+      </w:r>
+      <w:r>
+        <w:rPr>
+          <w:rFonts w:ascii="Consolas" w:hAnsi="Consolas"/>
+          <w:color w:val="ABB2BF"/>
+        </w:rPr>
+        <w:t>;</w:t>
+      </w:r>
+      <w:r>
+        <w:rPr>
+          <w:rFonts w:ascii="Consolas" w:hAnsi="Consolas"/>
+          <w:color w:val="ABB2BF"/>
+        </w:rPr>
+        <w:br/>
+      </w:r>
+      <w:r>
+        <w:rPr>
+          <w:rFonts w:ascii="Consolas" w:hAnsi="Consolas"/>
+          <w:color w:val="ABB2BF"/>
+        </w:rPr>
+        <w:br/>
+        <w:t xml:space="preserve">    </w:t>
+      </w:r>
+      <w:proofErr w:type="spellStart"/>
+      <w:r>
+        <w:rPr>
+          <w:rFonts w:ascii="Consolas" w:hAnsi="Consolas"/>
+          <w:color w:val="C678DD"/>
+        </w:rPr>
+        <w:t>while</w:t>
+      </w:r>
+      <w:proofErr w:type="spellEnd"/>
+      <w:r>
+        <w:rPr>
+          <w:rFonts w:ascii="Consolas" w:hAnsi="Consolas"/>
+          <w:color w:val="C678DD"/>
+        </w:rPr>
+        <w:t xml:space="preserve"> </w:t>
+      </w:r>
+      <w:r>
+        <w:rPr>
+          <w:rFonts w:ascii="Consolas" w:hAnsi="Consolas"/>
+          <w:color w:val="ABB2BF"/>
+        </w:rPr>
+        <w:t>(</w:t>
+      </w:r>
+      <w:proofErr w:type="spellStart"/>
+      <w:r>
+        <w:rPr>
+          <w:rFonts w:ascii="Consolas" w:hAnsi="Consolas"/>
+          <w:color w:val="D19A66"/>
+        </w:rPr>
+        <w:t>num</w:t>
+      </w:r>
+      <w:proofErr w:type="spellEnd"/>
+      <w:r>
+        <w:rPr>
+          <w:rFonts w:ascii="Consolas" w:hAnsi="Consolas"/>
+          <w:color w:val="D19A66"/>
+        </w:rPr>
+        <w:t xml:space="preserve"> </w:t>
+      </w:r>
+      <w:r>
+        <w:rPr>
+          <w:rFonts w:ascii="Consolas" w:hAnsi="Consolas"/>
+          <w:color w:val="ABB2BF"/>
+        </w:rPr>
+        <w:t xml:space="preserve">&gt; </w:t>
+      </w:r>
+      <w:r>
+        <w:rPr>
+          <w:rFonts w:ascii="Consolas" w:hAnsi="Consolas"/>
+          <w:color w:val="D19A66"/>
+        </w:rPr>
+        <w:t>0</w:t>
+      </w:r>
+      <w:r>
+        <w:rPr>
+          <w:rFonts w:ascii="Consolas" w:hAnsi="Consolas"/>
+          <w:color w:val="ABB2BF"/>
+        </w:rPr>
+        <w:t>)</w:t>
+      </w:r>
+      <w:r>
+        <w:rPr>
+          <w:rFonts w:ascii="Consolas" w:hAnsi="Consolas"/>
+          <w:color w:val="ABB2BF"/>
+        </w:rPr>
+        <w:br/>
+        <w:t xml:space="preserve">    {</w:t>
+      </w:r>
+      <w:r>
+        <w:rPr>
+          <w:rFonts w:ascii="Consolas" w:hAnsi="Consolas"/>
+          <w:color w:val="ABB2BF"/>
+        </w:rPr>
+        <w:br/>
+        <w:t xml:space="preserve">        </w:t>
+      </w:r>
+      <w:proofErr w:type="spellStart"/>
+      <w:r>
+        <w:rPr>
+          <w:rFonts w:ascii="Consolas" w:hAnsi="Consolas"/>
+          <w:color w:val="ABB2BF"/>
+        </w:rPr>
+        <w:t>res</w:t>
+      </w:r>
+      <w:proofErr w:type="spellEnd"/>
+      <w:r>
+        <w:rPr>
+          <w:rFonts w:ascii="Consolas" w:hAnsi="Consolas"/>
+          <w:color w:val="ABB2BF"/>
+        </w:rPr>
+        <w:t>[i] = (</w:t>
+      </w:r>
+      <w:proofErr w:type="spellStart"/>
+      <w:r>
+        <w:rPr>
+          <w:rFonts w:ascii="Consolas" w:hAnsi="Consolas"/>
+          <w:color w:val="D19A66"/>
+        </w:rPr>
+        <w:t>num</w:t>
+      </w:r>
+      <w:proofErr w:type="spellEnd"/>
+      <w:r>
+        <w:rPr>
+          <w:rFonts w:ascii="Consolas" w:hAnsi="Consolas"/>
+          <w:color w:val="D19A66"/>
+        </w:rPr>
+        <w:t xml:space="preserve"> </w:t>
+      </w:r>
+      <w:r>
+        <w:rPr>
+          <w:rFonts w:ascii="Consolas" w:hAnsi="Consolas"/>
+          <w:color w:val="ABB2BF"/>
+        </w:rPr>
+        <w:t xml:space="preserve">&amp; </w:t>
+      </w:r>
+      <w:r>
+        <w:rPr>
+          <w:rFonts w:ascii="Consolas" w:hAnsi="Consolas"/>
+          <w:color w:val="D19A66"/>
+        </w:rPr>
+        <w:t>1</w:t>
+      </w:r>
+      <w:r>
+        <w:rPr>
+          <w:rFonts w:ascii="Consolas" w:hAnsi="Consolas"/>
+          <w:color w:val="ABB2BF"/>
+        </w:rPr>
+        <w:t xml:space="preserve">) == </w:t>
+      </w:r>
+      <w:r>
+        <w:rPr>
+          <w:rFonts w:ascii="Consolas" w:hAnsi="Consolas"/>
+          <w:color w:val="D19A66"/>
+        </w:rPr>
+        <w:t xml:space="preserve">0 </w:t>
+      </w:r>
+      <w:r>
+        <w:rPr>
+          <w:rFonts w:ascii="Consolas" w:hAnsi="Consolas"/>
+          <w:color w:val="ABB2BF"/>
+        </w:rPr>
+        <w:t xml:space="preserve">? </w:t>
+      </w:r>
+      <w:r>
+        <w:rPr>
+          <w:rFonts w:ascii="Consolas" w:hAnsi="Consolas"/>
+          <w:color w:val="98C379"/>
+        </w:rPr>
+        <w:t xml:space="preserve">'0' </w:t>
+      </w:r>
+      <w:r>
+        <w:rPr>
+          <w:rFonts w:ascii="Consolas" w:hAnsi="Consolas"/>
+          <w:color w:val="ABB2BF"/>
+        </w:rPr>
+        <w:t xml:space="preserve">: </w:t>
+      </w:r>
+      <w:r>
+        <w:rPr>
+          <w:rFonts w:ascii="Consolas" w:hAnsi="Consolas"/>
+          <w:color w:val="98C379"/>
+        </w:rPr>
+        <w:t>'1'</w:t>
+      </w:r>
+      <w:r>
+        <w:rPr>
+          <w:rFonts w:ascii="Consolas" w:hAnsi="Consolas"/>
+          <w:color w:val="ABB2BF"/>
+        </w:rPr>
+        <w:t>;</w:t>
+      </w:r>
+      <w:r>
+        <w:rPr>
+          <w:rFonts w:ascii="Consolas" w:hAnsi="Consolas"/>
+          <w:color w:val="ABB2BF"/>
+        </w:rPr>
+        <w:br/>
+        <w:t xml:space="preserve">        </w:t>
+      </w:r>
+      <w:proofErr w:type="spellStart"/>
+      <w:r>
+        <w:rPr>
+          <w:rFonts w:ascii="Consolas" w:hAnsi="Consolas"/>
+          <w:color w:val="D19A66"/>
+        </w:rPr>
+        <w:t>num</w:t>
+      </w:r>
+      <w:proofErr w:type="spellEnd"/>
+      <w:r>
+        <w:rPr>
+          <w:rFonts w:ascii="Consolas" w:hAnsi="Consolas"/>
+          <w:color w:val="D19A66"/>
+        </w:rPr>
+        <w:t xml:space="preserve"> </w:t>
+      </w:r>
+      <w:r>
+        <w:rPr>
+          <w:rFonts w:ascii="Consolas" w:hAnsi="Consolas"/>
+          <w:color w:val="ABB2BF"/>
+        </w:rPr>
+        <w:t xml:space="preserve">&gt;&gt;= </w:t>
+      </w:r>
+      <w:r>
+        <w:rPr>
+          <w:rFonts w:ascii="Consolas" w:hAnsi="Consolas"/>
+          <w:color w:val="D19A66"/>
+        </w:rPr>
+        <w:t>1</w:t>
+      </w:r>
+      <w:r>
+        <w:rPr>
+          <w:rFonts w:ascii="Consolas" w:hAnsi="Consolas"/>
+          <w:color w:val="ABB2BF"/>
+        </w:rPr>
+        <w:t>;</w:t>
+      </w:r>
+      <w:r>
+        <w:rPr>
+          <w:rFonts w:ascii="Consolas" w:hAnsi="Consolas"/>
+          <w:color w:val="ABB2BF"/>
+        </w:rPr>
+        <w:br/>
+        <w:t xml:space="preserve">        i++;</w:t>
+      </w:r>
+      <w:r>
+        <w:rPr>
+          <w:rFonts w:ascii="Consolas" w:hAnsi="Consolas"/>
+          <w:color w:val="ABB2BF"/>
+        </w:rPr>
+        <w:br/>
+        <w:t xml:space="preserve">    }</w:t>
+      </w:r>
+      <w:r>
+        <w:rPr>
+          <w:rFonts w:ascii="Consolas" w:hAnsi="Consolas"/>
+          <w:color w:val="ABB2BF"/>
+        </w:rPr>
+        <w:br/>
+      </w:r>
+      <w:r>
+        <w:rPr>
+          <w:rFonts w:ascii="Consolas" w:hAnsi="Consolas"/>
+          <w:color w:val="ABB2BF"/>
+        </w:rPr>
+        <w:br/>
+        <w:t xml:space="preserve">    </w:t>
+      </w:r>
+      <w:proofErr w:type="spellStart"/>
+      <w:r>
+        <w:rPr>
+          <w:rFonts w:ascii="Consolas" w:hAnsi="Consolas"/>
+          <w:color w:val="61AFEF"/>
+        </w:rPr>
+        <w:t>rev_str</w:t>
+      </w:r>
+      <w:proofErr w:type="spellEnd"/>
+      <w:r>
+        <w:rPr>
+          <w:rFonts w:ascii="Consolas" w:hAnsi="Consolas"/>
+          <w:color w:val="ABB2BF"/>
+        </w:rPr>
+        <w:t>(</w:t>
+      </w:r>
+      <w:proofErr w:type="spellStart"/>
+      <w:r>
+        <w:rPr>
+          <w:rFonts w:ascii="Consolas" w:hAnsi="Consolas"/>
+          <w:color w:val="ABB2BF"/>
+        </w:rPr>
+        <w:t>res,i</w:t>
+      </w:r>
+      <w:proofErr w:type="spellEnd"/>
+      <w:r>
+        <w:rPr>
+          <w:rFonts w:ascii="Consolas" w:hAnsi="Consolas"/>
+          <w:color w:val="ABB2BF"/>
+        </w:rPr>
+        <w:t>);</w:t>
+      </w:r>
+      <w:r>
+        <w:rPr>
+          <w:rFonts w:ascii="Consolas" w:hAnsi="Consolas"/>
+          <w:color w:val="ABB2BF"/>
+        </w:rPr>
+        <w:br/>
+        <w:t xml:space="preserve">    </w:t>
+      </w:r>
+      <w:proofErr w:type="spellStart"/>
+      <w:r>
+        <w:rPr>
+          <w:rFonts w:ascii="Consolas" w:hAnsi="Consolas"/>
+          <w:color w:val="C678DD"/>
+        </w:rPr>
+        <w:t>return</w:t>
+      </w:r>
+      <w:proofErr w:type="spellEnd"/>
+      <w:r>
+        <w:rPr>
+          <w:rFonts w:ascii="Consolas" w:hAnsi="Consolas"/>
+          <w:color w:val="C678DD"/>
+        </w:rPr>
+        <w:t xml:space="preserve"> </w:t>
+      </w:r>
+      <w:proofErr w:type="spellStart"/>
+      <w:r>
+        <w:rPr>
+          <w:rFonts w:ascii="Consolas" w:hAnsi="Consolas"/>
+          <w:color w:val="ABB2BF"/>
+        </w:rPr>
+        <w:t>res</w:t>
+      </w:r>
+      <w:proofErr w:type="spellEnd"/>
+      <w:r>
+        <w:rPr>
+          <w:rFonts w:ascii="Consolas" w:hAnsi="Consolas"/>
+          <w:color w:val="ABB2BF"/>
+        </w:rPr>
+        <w:t>;</w:t>
+      </w:r>
+      <w:r>
+        <w:rPr>
+          <w:rFonts w:ascii="Consolas" w:hAnsi="Consolas"/>
+          <w:color w:val="ABB2BF"/>
+        </w:rPr>
+        <w:br/>
+        <w:t>}</w:t>
+      </w:r>
+      <w:r>
+        <w:rPr>
+          <w:rFonts w:ascii="Consolas" w:hAnsi="Consolas"/>
+          <w:color w:val="ABB2BF"/>
+        </w:rPr>
+        <w:br/>
+      </w:r>
+      <w:r>
+        <w:rPr>
+          <w:rFonts w:ascii="Consolas" w:hAnsi="Consolas"/>
+          <w:color w:val="ABB2BF"/>
+        </w:rPr>
+        <w:lastRenderedPageBreak/>
+        <w:br/>
+      </w:r>
+      <w:r>
+        <w:rPr>
+          <w:rFonts w:ascii="Consolas" w:hAnsi="Consolas"/>
+          <w:color w:val="409D38"/>
+        </w:rPr>
+        <w:t xml:space="preserve">// возвращает </w:t>
+      </w:r>
+      <w:proofErr w:type="spellStart"/>
+      <w:r>
+        <w:rPr>
+          <w:rFonts w:ascii="Consolas" w:hAnsi="Consolas"/>
+          <w:color w:val="409D38"/>
+        </w:rPr>
+        <w:t>num</w:t>
+      </w:r>
+      <w:proofErr w:type="spellEnd"/>
+      <w:r>
+        <w:rPr>
+          <w:rFonts w:ascii="Consolas" w:hAnsi="Consolas"/>
+          <w:color w:val="409D38"/>
+        </w:rPr>
+        <w:t xml:space="preserve"> в степени </w:t>
+      </w:r>
+      <w:proofErr w:type="spellStart"/>
+      <w:r>
+        <w:rPr>
+          <w:rFonts w:ascii="Consolas" w:hAnsi="Consolas"/>
+          <w:color w:val="409D38"/>
+        </w:rPr>
+        <w:t>degree</w:t>
+      </w:r>
+      <w:proofErr w:type="spellEnd"/>
+      <w:r>
+        <w:rPr>
+          <w:rFonts w:ascii="Consolas" w:hAnsi="Consolas"/>
+          <w:color w:val="409D38"/>
+        </w:rPr>
+        <w:t>.</w:t>
+      </w:r>
+      <w:r>
+        <w:rPr>
+          <w:rFonts w:ascii="Consolas" w:hAnsi="Consolas"/>
+          <w:color w:val="409D38"/>
+        </w:rPr>
+        <w:br/>
+      </w:r>
+      <w:proofErr w:type="spellStart"/>
+      <w:r>
+        <w:rPr>
+          <w:rFonts w:ascii="Consolas" w:hAnsi="Consolas"/>
+          <w:color w:val="C678DD"/>
+        </w:rPr>
+        <w:t>int</w:t>
+      </w:r>
+      <w:proofErr w:type="spellEnd"/>
+      <w:r>
+        <w:rPr>
+          <w:rFonts w:ascii="Consolas" w:hAnsi="Consolas"/>
+          <w:color w:val="C678DD"/>
+        </w:rPr>
+        <w:t xml:space="preserve"> </w:t>
+      </w:r>
+      <w:proofErr w:type="spellStart"/>
+      <w:r>
+        <w:rPr>
+          <w:rFonts w:ascii="Consolas" w:hAnsi="Consolas"/>
+          <w:color w:val="61AFEF"/>
+        </w:rPr>
+        <w:t>powi</w:t>
+      </w:r>
+      <w:proofErr w:type="spellEnd"/>
+      <w:r>
+        <w:rPr>
+          <w:rFonts w:ascii="Consolas" w:hAnsi="Consolas"/>
+          <w:color w:val="ABB2BF"/>
+        </w:rPr>
+        <w:t>(</w:t>
+      </w:r>
+      <w:proofErr w:type="spellStart"/>
+      <w:r>
+        <w:rPr>
+          <w:rFonts w:ascii="Consolas" w:hAnsi="Consolas"/>
+          <w:color w:val="C678DD"/>
+        </w:rPr>
+        <w:t>int</w:t>
+      </w:r>
+      <w:proofErr w:type="spellEnd"/>
+      <w:r>
+        <w:rPr>
+          <w:rFonts w:ascii="Consolas" w:hAnsi="Consolas"/>
+          <w:color w:val="C678DD"/>
+        </w:rPr>
+        <w:t xml:space="preserve"> </w:t>
+      </w:r>
+      <w:proofErr w:type="spellStart"/>
+      <w:r>
+        <w:rPr>
+          <w:rFonts w:ascii="Consolas" w:hAnsi="Consolas"/>
+          <w:color w:val="D19A66"/>
+        </w:rPr>
+        <w:t>num</w:t>
+      </w:r>
+      <w:proofErr w:type="spellEnd"/>
+      <w:r>
+        <w:rPr>
+          <w:rFonts w:ascii="Consolas" w:hAnsi="Consolas"/>
+          <w:color w:val="ABB2BF"/>
+        </w:rPr>
+        <w:t xml:space="preserve">, </w:t>
+      </w:r>
+      <w:proofErr w:type="spellStart"/>
+      <w:r>
+        <w:rPr>
+          <w:rFonts w:ascii="Consolas" w:hAnsi="Consolas"/>
+          <w:color w:val="E5C07B"/>
+        </w:rPr>
+        <w:t>size_t</w:t>
+      </w:r>
+      <w:proofErr w:type="spellEnd"/>
+      <w:r>
+        <w:rPr>
+          <w:rFonts w:ascii="Consolas" w:hAnsi="Consolas"/>
+          <w:color w:val="E5C07B"/>
+        </w:rPr>
+        <w:t xml:space="preserve"> </w:t>
+      </w:r>
+      <w:proofErr w:type="spellStart"/>
+      <w:r>
+        <w:rPr>
+          <w:rFonts w:ascii="Consolas" w:hAnsi="Consolas"/>
+          <w:color w:val="D19A66"/>
+        </w:rPr>
+        <w:t>degree</w:t>
+      </w:r>
+      <w:proofErr w:type="spellEnd"/>
+      <w:r>
+        <w:rPr>
+          <w:rFonts w:ascii="Consolas" w:hAnsi="Consolas"/>
+          <w:color w:val="ABB2BF"/>
+        </w:rPr>
+        <w:t>)</w:t>
+      </w:r>
+      <w:r>
+        <w:rPr>
+          <w:rFonts w:ascii="Consolas" w:hAnsi="Consolas"/>
+          <w:color w:val="ABB2BF"/>
+        </w:rPr>
+        <w:br/>
+        <w:t>{</w:t>
+      </w:r>
+      <w:r>
+        <w:rPr>
+          <w:rFonts w:ascii="Consolas" w:hAnsi="Consolas"/>
+          <w:color w:val="ABB2BF"/>
+        </w:rPr>
+        <w:br/>
+        <w:t xml:space="preserve">    </w:t>
+      </w:r>
+      <w:proofErr w:type="spellStart"/>
+      <w:r>
+        <w:rPr>
+          <w:rFonts w:ascii="Consolas" w:hAnsi="Consolas"/>
+          <w:color w:val="C678DD"/>
+        </w:rPr>
+        <w:t>int</w:t>
+      </w:r>
+      <w:proofErr w:type="spellEnd"/>
+      <w:r>
+        <w:rPr>
+          <w:rFonts w:ascii="Consolas" w:hAnsi="Consolas"/>
+          <w:color w:val="C678DD"/>
+        </w:rPr>
+        <w:t xml:space="preserve"> </w:t>
+      </w:r>
+      <w:proofErr w:type="spellStart"/>
+      <w:r>
+        <w:rPr>
+          <w:rFonts w:ascii="Consolas" w:hAnsi="Consolas"/>
+          <w:color w:val="ABB2BF"/>
+        </w:rPr>
+        <w:t>res</w:t>
+      </w:r>
+      <w:proofErr w:type="spellEnd"/>
+      <w:r>
+        <w:rPr>
+          <w:rFonts w:ascii="Consolas" w:hAnsi="Consolas"/>
+          <w:color w:val="ABB2BF"/>
+        </w:rPr>
+        <w:t xml:space="preserve"> = </w:t>
+      </w:r>
+      <w:r>
+        <w:rPr>
+          <w:rFonts w:ascii="Consolas" w:hAnsi="Consolas"/>
+          <w:color w:val="D19A66"/>
+        </w:rPr>
+        <w:t>1</w:t>
+      </w:r>
+      <w:r>
+        <w:rPr>
+          <w:rFonts w:ascii="Consolas" w:hAnsi="Consolas"/>
+          <w:color w:val="ABB2BF"/>
+        </w:rPr>
+        <w:t>;</w:t>
+      </w:r>
+      <w:r>
+        <w:rPr>
+          <w:rFonts w:ascii="Consolas" w:hAnsi="Consolas"/>
+          <w:color w:val="ABB2BF"/>
+        </w:rPr>
+        <w:br/>
+      </w:r>
+      <w:r>
+        <w:rPr>
+          <w:rFonts w:ascii="Consolas" w:hAnsi="Consolas"/>
+          <w:color w:val="ABB2BF"/>
+        </w:rPr>
+        <w:br/>
+        <w:t xml:space="preserve">    </w:t>
+      </w:r>
+      <w:proofErr w:type="spellStart"/>
+      <w:r>
+        <w:rPr>
+          <w:rFonts w:ascii="Consolas" w:hAnsi="Consolas"/>
+          <w:color w:val="C678DD"/>
+        </w:rPr>
+        <w:t>for</w:t>
+      </w:r>
+      <w:proofErr w:type="spellEnd"/>
+      <w:r>
+        <w:rPr>
+          <w:rFonts w:ascii="Consolas" w:hAnsi="Consolas"/>
+          <w:color w:val="C678DD"/>
+        </w:rPr>
+        <w:t xml:space="preserve"> </w:t>
+      </w:r>
+      <w:r>
+        <w:rPr>
+          <w:rFonts w:ascii="Consolas" w:hAnsi="Consolas"/>
+          <w:color w:val="ABB2BF"/>
+        </w:rPr>
+        <w:t>(</w:t>
+      </w:r>
+      <w:proofErr w:type="spellStart"/>
+      <w:r>
+        <w:rPr>
+          <w:rFonts w:ascii="Consolas" w:hAnsi="Consolas"/>
+          <w:color w:val="E5C07B"/>
+        </w:rPr>
+        <w:t>size_t</w:t>
+      </w:r>
+      <w:proofErr w:type="spellEnd"/>
+      <w:r>
+        <w:rPr>
+          <w:rFonts w:ascii="Consolas" w:hAnsi="Consolas"/>
+          <w:color w:val="E5C07B"/>
+        </w:rPr>
+        <w:t xml:space="preserve"> </w:t>
+      </w:r>
+      <w:r>
+        <w:rPr>
+          <w:rFonts w:ascii="Consolas" w:hAnsi="Consolas"/>
+          <w:color w:val="ABB2BF"/>
+        </w:rPr>
+        <w:t xml:space="preserve">i = </w:t>
+      </w:r>
+      <w:r>
+        <w:rPr>
+          <w:rFonts w:ascii="Consolas" w:hAnsi="Consolas"/>
+          <w:color w:val="D19A66"/>
+        </w:rPr>
+        <w:t>0</w:t>
+      </w:r>
+      <w:r>
+        <w:rPr>
+          <w:rFonts w:ascii="Consolas" w:hAnsi="Consolas"/>
+          <w:color w:val="ABB2BF"/>
+        </w:rPr>
+        <w:t xml:space="preserve">; i &lt; </w:t>
+      </w:r>
+      <w:proofErr w:type="spellStart"/>
+      <w:r>
+        <w:rPr>
+          <w:rFonts w:ascii="Consolas" w:hAnsi="Consolas"/>
+          <w:color w:val="D19A66"/>
+        </w:rPr>
+        <w:t>degree</w:t>
+      </w:r>
+      <w:proofErr w:type="spellEnd"/>
+      <w:r>
+        <w:rPr>
+          <w:rFonts w:ascii="Consolas" w:hAnsi="Consolas"/>
+          <w:color w:val="ABB2BF"/>
+        </w:rPr>
+        <w:t>; i++)</w:t>
+      </w:r>
+      <w:r>
+        <w:rPr>
+          <w:rFonts w:ascii="Consolas" w:hAnsi="Consolas"/>
+          <w:color w:val="ABB2BF"/>
+        </w:rPr>
+        <w:br/>
+        <w:t xml:space="preserve">    {</w:t>
+      </w:r>
+      <w:r>
+        <w:rPr>
+          <w:rFonts w:ascii="Consolas" w:hAnsi="Consolas"/>
+          <w:color w:val="ABB2BF"/>
+        </w:rPr>
+        <w:br/>
+        <w:t xml:space="preserve">        </w:t>
+      </w:r>
+      <w:proofErr w:type="spellStart"/>
+      <w:r>
+        <w:rPr>
+          <w:rFonts w:ascii="Consolas" w:hAnsi="Consolas"/>
+          <w:color w:val="ABB2BF"/>
+        </w:rPr>
+        <w:t>res</w:t>
+      </w:r>
+      <w:proofErr w:type="spellEnd"/>
+      <w:r>
+        <w:rPr>
+          <w:rFonts w:ascii="Consolas" w:hAnsi="Consolas"/>
+          <w:color w:val="ABB2BF"/>
+        </w:rPr>
+        <w:t xml:space="preserve"> *= </w:t>
+      </w:r>
+      <w:proofErr w:type="spellStart"/>
+      <w:r>
+        <w:rPr>
+          <w:rFonts w:ascii="Consolas" w:hAnsi="Consolas"/>
+          <w:color w:val="D19A66"/>
+        </w:rPr>
+        <w:t>num</w:t>
+      </w:r>
+      <w:proofErr w:type="spellEnd"/>
+      <w:r>
+        <w:rPr>
+          <w:rFonts w:ascii="Consolas" w:hAnsi="Consolas"/>
+          <w:color w:val="ABB2BF"/>
+        </w:rPr>
+        <w:t>;</w:t>
+      </w:r>
+      <w:r>
+        <w:rPr>
+          <w:rFonts w:ascii="Consolas" w:hAnsi="Consolas"/>
+          <w:color w:val="ABB2BF"/>
+        </w:rPr>
+        <w:br/>
+        <w:t xml:space="preserve">    }</w:t>
+      </w:r>
+      <w:r>
+        <w:rPr>
+          <w:rFonts w:ascii="Consolas" w:hAnsi="Consolas"/>
+          <w:color w:val="ABB2BF"/>
+        </w:rPr>
+        <w:br/>
+      </w:r>
+      <w:r>
+        <w:rPr>
+          <w:rFonts w:ascii="Consolas" w:hAnsi="Consolas"/>
+          <w:color w:val="ABB2BF"/>
+        </w:rPr>
+        <w:br/>
+        <w:t xml:space="preserve">    </w:t>
+      </w:r>
+      <w:proofErr w:type="spellStart"/>
+      <w:r>
+        <w:rPr>
+          <w:rFonts w:ascii="Consolas" w:hAnsi="Consolas"/>
+          <w:color w:val="C678DD"/>
+        </w:rPr>
+        <w:t>return</w:t>
+      </w:r>
+      <w:proofErr w:type="spellEnd"/>
+      <w:r>
+        <w:rPr>
+          <w:rFonts w:ascii="Consolas" w:hAnsi="Consolas"/>
+          <w:color w:val="C678DD"/>
+        </w:rPr>
+        <w:t xml:space="preserve"> </w:t>
+      </w:r>
+      <w:proofErr w:type="spellStart"/>
+      <w:r>
+        <w:rPr>
+          <w:rFonts w:ascii="Consolas" w:hAnsi="Consolas"/>
+          <w:color w:val="ABB2BF"/>
+        </w:rPr>
+        <w:t>res</w:t>
+      </w:r>
+      <w:proofErr w:type="spellEnd"/>
+      <w:r>
+        <w:rPr>
+          <w:rFonts w:ascii="Consolas" w:hAnsi="Consolas"/>
+          <w:color w:val="ABB2BF"/>
+        </w:rPr>
+        <w:t>;</w:t>
+      </w:r>
+      <w:r>
+        <w:rPr>
+          <w:rFonts w:ascii="Consolas" w:hAnsi="Consolas"/>
+          <w:color w:val="ABB2BF"/>
+        </w:rPr>
+        <w:br/>
+        <w:t>}</w:t>
+      </w:r>
+      <w:r>
+        <w:rPr>
+          <w:rFonts w:ascii="Consolas" w:hAnsi="Consolas"/>
+          <w:color w:val="ABB2BF"/>
+        </w:rPr>
+        <w:br/>
+      </w:r>
+      <w:r>
+        <w:rPr>
+          <w:rFonts w:ascii="Consolas" w:hAnsi="Consolas"/>
+          <w:color w:val="ABB2BF"/>
+        </w:rPr>
+        <w:br/>
+      </w:r>
+      <w:r>
+        <w:rPr>
+          <w:rFonts w:ascii="Consolas" w:hAnsi="Consolas"/>
+          <w:color w:val="409D38"/>
+        </w:rPr>
+        <w:t xml:space="preserve">// возвращает преобразованное десятичное число </w:t>
+      </w:r>
+      <w:proofErr w:type="spellStart"/>
+      <w:r>
+        <w:rPr>
+          <w:rFonts w:ascii="Consolas" w:hAnsi="Consolas"/>
+          <w:color w:val="409D38"/>
+        </w:rPr>
+        <w:t>dec_num</w:t>
+      </w:r>
+      <w:proofErr w:type="spellEnd"/>
+      <w:r>
+        <w:rPr>
+          <w:rFonts w:ascii="Consolas" w:hAnsi="Consolas"/>
+          <w:color w:val="409D38"/>
+        </w:rPr>
+        <w:t>,</w:t>
+      </w:r>
+      <w:r>
+        <w:rPr>
+          <w:rFonts w:ascii="Consolas" w:hAnsi="Consolas"/>
+          <w:color w:val="409D38"/>
+        </w:rPr>
+        <w:br/>
+        <w:t>// в шестнадцатеричной записи которого отсутствуют чётные цифры.</w:t>
+      </w:r>
+      <w:r>
+        <w:rPr>
+          <w:rFonts w:ascii="Consolas" w:hAnsi="Consolas"/>
+          <w:color w:val="409D38"/>
+        </w:rPr>
+        <w:br/>
+      </w:r>
+      <w:proofErr w:type="spellStart"/>
+      <w:r>
+        <w:rPr>
+          <w:rFonts w:ascii="Consolas" w:hAnsi="Consolas"/>
+          <w:color w:val="C678DD"/>
+        </w:rPr>
+        <w:t>int</w:t>
+      </w:r>
+      <w:proofErr w:type="spellEnd"/>
+      <w:r>
+        <w:rPr>
+          <w:rFonts w:ascii="Consolas" w:hAnsi="Consolas"/>
+          <w:color w:val="C678DD"/>
+        </w:rPr>
+        <w:t xml:space="preserve"> </w:t>
+      </w:r>
+      <w:proofErr w:type="spellStart"/>
+      <w:r>
+        <w:rPr>
+          <w:rFonts w:ascii="Consolas" w:hAnsi="Consolas"/>
+          <w:color w:val="61AFEF"/>
+        </w:rPr>
+        <w:t>dec_to_hex_wtht_evns</w:t>
+      </w:r>
+      <w:proofErr w:type="spellEnd"/>
+      <w:r>
+        <w:rPr>
+          <w:rFonts w:ascii="Consolas" w:hAnsi="Consolas"/>
+          <w:color w:val="ABB2BF"/>
+        </w:rPr>
+        <w:t>(</w:t>
+      </w:r>
+      <w:proofErr w:type="spellStart"/>
+      <w:r>
+        <w:rPr>
+          <w:rFonts w:ascii="Consolas" w:hAnsi="Consolas"/>
+          <w:color w:val="C678DD"/>
+        </w:rPr>
+        <w:t>int</w:t>
+      </w:r>
+      <w:proofErr w:type="spellEnd"/>
+      <w:r>
+        <w:rPr>
+          <w:rFonts w:ascii="Consolas" w:hAnsi="Consolas"/>
+          <w:color w:val="C678DD"/>
+        </w:rPr>
+        <w:t xml:space="preserve"> </w:t>
+      </w:r>
+      <w:proofErr w:type="spellStart"/>
+      <w:r>
+        <w:rPr>
+          <w:rFonts w:ascii="Consolas" w:hAnsi="Consolas"/>
+          <w:color w:val="D19A66"/>
+        </w:rPr>
+        <w:t>dec_num</w:t>
+      </w:r>
+      <w:proofErr w:type="spellEnd"/>
+      <w:r>
+        <w:rPr>
+          <w:rFonts w:ascii="Consolas" w:hAnsi="Consolas"/>
+          <w:color w:val="ABB2BF"/>
+        </w:rPr>
+        <w:t>)</w:t>
+      </w:r>
+      <w:r>
+        <w:rPr>
+          <w:rFonts w:ascii="Consolas" w:hAnsi="Consolas"/>
+          <w:color w:val="ABB2BF"/>
+        </w:rPr>
+        <w:br/>
+        <w:t>{</w:t>
+      </w:r>
+      <w:r>
+        <w:rPr>
+          <w:rFonts w:ascii="Consolas" w:hAnsi="Consolas"/>
+          <w:color w:val="ABB2BF"/>
+        </w:rPr>
+        <w:br/>
+        <w:t xml:space="preserve">    </w:t>
+      </w:r>
+      <w:proofErr w:type="spellStart"/>
+      <w:r>
+        <w:rPr>
+          <w:rFonts w:ascii="Consolas" w:hAnsi="Consolas"/>
+          <w:color w:val="C678DD"/>
+        </w:rPr>
+        <w:t>int</w:t>
+      </w:r>
+      <w:proofErr w:type="spellEnd"/>
+      <w:r>
+        <w:rPr>
+          <w:rFonts w:ascii="Consolas" w:hAnsi="Consolas"/>
+          <w:color w:val="C678DD"/>
+        </w:rPr>
+        <w:t xml:space="preserve"> </w:t>
+      </w:r>
+      <w:proofErr w:type="spellStart"/>
+      <w:r>
+        <w:rPr>
+          <w:rFonts w:ascii="Consolas" w:hAnsi="Consolas"/>
+          <w:color w:val="ABB2BF"/>
+        </w:rPr>
+        <w:t>dig</w:t>
+      </w:r>
+      <w:proofErr w:type="spellEnd"/>
+      <w:r>
+        <w:rPr>
+          <w:rFonts w:ascii="Consolas" w:hAnsi="Consolas"/>
+          <w:color w:val="ABB2BF"/>
+        </w:rPr>
+        <w:t xml:space="preserve">, i = </w:t>
+      </w:r>
+      <w:r>
+        <w:rPr>
+          <w:rFonts w:ascii="Consolas" w:hAnsi="Consolas"/>
+          <w:color w:val="D19A66"/>
+        </w:rPr>
+        <w:t>0</w:t>
+      </w:r>
+      <w:r>
+        <w:rPr>
+          <w:rFonts w:ascii="Consolas" w:hAnsi="Consolas"/>
+          <w:color w:val="ABB2BF"/>
+        </w:rPr>
+        <w:t xml:space="preserve">, </w:t>
+      </w:r>
+      <w:proofErr w:type="spellStart"/>
+      <w:r>
+        <w:rPr>
+          <w:rFonts w:ascii="Consolas" w:hAnsi="Consolas"/>
+          <w:color w:val="ABB2BF"/>
+        </w:rPr>
+        <w:t>hex_num_in_dec</w:t>
+      </w:r>
+      <w:proofErr w:type="spellEnd"/>
+      <w:r>
+        <w:rPr>
+          <w:rFonts w:ascii="Consolas" w:hAnsi="Consolas"/>
+          <w:color w:val="ABB2BF"/>
+        </w:rPr>
+        <w:t xml:space="preserve"> = </w:t>
+      </w:r>
+      <w:r>
+        <w:rPr>
+          <w:rFonts w:ascii="Consolas" w:hAnsi="Consolas"/>
+          <w:color w:val="D19A66"/>
+        </w:rPr>
+        <w:t>0</w:t>
+      </w:r>
+      <w:r>
+        <w:rPr>
+          <w:rFonts w:ascii="Consolas" w:hAnsi="Consolas"/>
+          <w:color w:val="ABB2BF"/>
+        </w:rPr>
+        <w:t>;</w:t>
+      </w:r>
+      <w:r>
+        <w:rPr>
+          <w:rFonts w:ascii="Consolas" w:hAnsi="Consolas"/>
+          <w:color w:val="ABB2BF"/>
+        </w:rPr>
+        <w:br/>
+      </w:r>
+      <w:r>
+        <w:rPr>
+          <w:rFonts w:ascii="Consolas" w:hAnsi="Consolas"/>
+          <w:color w:val="ABB2BF"/>
+        </w:rPr>
+        <w:br/>
+        <w:t xml:space="preserve">    </w:t>
+      </w:r>
+      <w:proofErr w:type="spellStart"/>
+      <w:r>
+        <w:rPr>
+          <w:rFonts w:ascii="Consolas" w:hAnsi="Consolas"/>
+          <w:color w:val="C678DD"/>
+        </w:rPr>
+        <w:t>while</w:t>
+      </w:r>
+      <w:proofErr w:type="spellEnd"/>
+      <w:r>
+        <w:rPr>
+          <w:rFonts w:ascii="Consolas" w:hAnsi="Consolas"/>
+          <w:color w:val="C678DD"/>
+        </w:rPr>
+        <w:t xml:space="preserve"> </w:t>
+      </w:r>
+      <w:r>
+        <w:rPr>
+          <w:rFonts w:ascii="Consolas" w:hAnsi="Consolas"/>
+          <w:color w:val="ABB2BF"/>
+        </w:rPr>
+        <w:t>(</w:t>
+      </w:r>
+      <w:proofErr w:type="spellStart"/>
+      <w:r>
+        <w:rPr>
+          <w:rFonts w:ascii="Consolas" w:hAnsi="Consolas"/>
+          <w:color w:val="D19A66"/>
+        </w:rPr>
+        <w:t>dec_num</w:t>
+      </w:r>
+      <w:proofErr w:type="spellEnd"/>
+      <w:r>
+        <w:rPr>
+          <w:rFonts w:ascii="Consolas" w:hAnsi="Consolas"/>
+          <w:color w:val="D19A66"/>
+        </w:rPr>
+        <w:t xml:space="preserve"> </w:t>
+      </w:r>
+      <w:r>
+        <w:rPr>
+          <w:rFonts w:ascii="Consolas" w:hAnsi="Consolas"/>
+          <w:color w:val="ABB2BF"/>
+        </w:rPr>
+        <w:t xml:space="preserve">&gt; </w:t>
+      </w:r>
+      <w:r>
+        <w:rPr>
+          <w:rFonts w:ascii="Consolas" w:hAnsi="Consolas"/>
+          <w:color w:val="D19A66"/>
+        </w:rPr>
+        <w:t>0</w:t>
+      </w:r>
+      <w:r>
+        <w:rPr>
+          <w:rFonts w:ascii="Consolas" w:hAnsi="Consolas"/>
+          <w:color w:val="ABB2BF"/>
+        </w:rPr>
+        <w:t>)</w:t>
+      </w:r>
+      <w:r>
+        <w:rPr>
+          <w:rFonts w:ascii="Consolas" w:hAnsi="Consolas"/>
+          <w:color w:val="ABB2BF"/>
+        </w:rPr>
+        <w:br/>
+        <w:t xml:space="preserve">    {</w:t>
+      </w:r>
+      <w:r>
+        <w:rPr>
+          <w:rFonts w:ascii="Consolas" w:hAnsi="Consolas"/>
+          <w:color w:val="ABB2BF"/>
+        </w:rPr>
+        <w:br/>
+        <w:t xml:space="preserve">        </w:t>
+      </w:r>
+      <w:proofErr w:type="spellStart"/>
+      <w:r>
+        <w:rPr>
+          <w:rFonts w:ascii="Consolas" w:hAnsi="Consolas"/>
+          <w:color w:val="ABB2BF"/>
+        </w:rPr>
+        <w:t>dig</w:t>
+      </w:r>
+      <w:proofErr w:type="spellEnd"/>
+      <w:r>
+        <w:rPr>
+          <w:rFonts w:ascii="Consolas" w:hAnsi="Consolas"/>
+          <w:color w:val="ABB2BF"/>
+        </w:rPr>
+        <w:t xml:space="preserve"> = </w:t>
+      </w:r>
+      <w:proofErr w:type="spellStart"/>
+      <w:r>
+        <w:rPr>
+          <w:rFonts w:ascii="Consolas" w:hAnsi="Consolas"/>
+          <w:color w:val="D19A66"/>
+        </w:rPr>
+        <w:t>dec_num</w:t>
+      </w:r>
+      <w:proofErr w:type="spellEnd"/>
+      <w:r>
+        <w:rPr>
+          <w:rFonts w:ascii="Consolas" w:hAnsi="Consolas"/>
+          <w:color w:val="D19A66"/>
+        </w:rPr>
+        <w:t xml:space="preserve"> </w:t>
+      </w:r>
+      <w:r>
+        <w:rPr>
+          <w:rFonts w:ascii="Consolas" w:hAnsi="Consolas"/>
+          <w:color w:val="ABB2BF"/>
+        </w:rPr>
+        <w:t xml:space="preserve">% </w:t>
+      </w:r>
+      <w:r>
+        <w:rPr>
+          <w:rFonts w:ascii="Consolas" w:hAnsi="Consolas"/>
+          <w:color w:val="D19A66"/>
+        </w:rPr>
+        <w:t>16</w:t>
+      </w:r>
+      <w:r>
+        <w:rPr>
+          <w:rFonts w:ascii="Consolas" w:hAnsi="Consolas"/>
+          <w:color w:val="ABB2BF"/>
+        </w:rPr>
+        <w:t>;</w:t>
+      </w:r>
+      <w:r>
+        <w:rPr>
+          <w:rFonts w:ascii="Consolas" w:hAnsi="Consolas"/>
+          <w:color w:val="ABB2BF"/>
+        </w:rPr>
+        <w:br/>
+      </w:r>
+      <w:r>
+        <w:rPr>
+          <w:rFonts w:ascii="Consolas" w:hAnsi="Consolas"/>
+          <w:color w:val="ABB2BF"/>
+        </w:rPr>
+        <w:br/>
+        <w:t xml:space="preserve">        </w:t>
+      </w:r>
+      <w:proofErr w:type="spellStart"/>
+      <w:r>
+        <w:rPr>
+          <w:rFonts w:ascii="Consolas" w:hAnsi="Consolas"/>
+          <w:color w:val="C678DD"/>
+        </w:rPr>
+        <w:t>if</w:t>
+      </w:r>
+      <w:proofErr w:type="spellEnd"/>
+      <w:r>
+        <w:rPr>
+          <w:rFonts w:ascii="Consolas" w:hAnsi="Consolas"/>
+          <w:color w:val="C678DD"/>
+        </w:rPr>
+        <w:t xml:space="preserve"> </w:t>
+      </w:r>
+      <w:r>
+        <w:rPr>
+          <w:rFonts w:ascii="Consolas" w:hAnsi="Consolas"/>
+          <w:color w:val="ABB2BF"/>
+        </w:rPr>
+        <w:t>(</w:t>
+      </w:r>
+      <w:proofErr w:type="spellStart"/>
+      <w:r>
+        <w:rPr>
+          <w:rFonts w:ascii="Consolas" w:hAnsi="Consolas"/>
+          <w:color w:val="ABB2BF"/>
+        </w:rPr>
+        <w:t>dig</w:t>
+      </w:r>
+      <w:proofErr w:type="spellEnd"/>
+      <w:r>
+        <w:rPr>
+          <w:rFonts w:ascii="Consolas" w:hAnsi="Consolas"/>
+          <w:color w:val="ABB2BF"/>
+        </w:rPr>
+        <w:t xml:space="preserve"> % </w:t>
+      </w:r>
+      <w:r>
+        <w:rPr>
+          <w:rFonts w:ascii="Consolas" w:hAnsi="Consolas"/>
+          <w:color w:val="D19A66"/>
+        </w:rPr>
+        <w:t xml:space="preserve">2 </w:t>
+      </w:r>
+      <w:r>
+        <w:rPr>
+          <w:rFonts w:ascii="Consolas" w:hAnsi="Consolas"/>
+          <w:color w:val="ABB2BF"/>
+        </w:rPr>
+        <w:t xml:space="preserve">!= </w:t>
+      </w:r>
+      <w:r>
+        <w:rPr>
+          <w:rFonts w:ascii="Consolas" w:hAnsi="Consolas"/>
+          <w:color w:val="D19A66"/>
+          <w:lang w:val="en-US"/>
+        </w:rPr>
+        <w:t>0</w:t>
+      </w:r>
+      <w:r>
+        <w:rPr>
+          <w:rFonts w:ascii="Consolas" w:hAnsi="Consolas"/>
+          <w:color w:val="ABB2BF"/>
+          <w:lang w:val="en-US"/>
+        </w:rPr>
+        <w:t>)</w:t>
+      </w:r>
+      <w:r>
+        <w:rPr>
+          <w:rFonts w:ascii="Consolas" w:hAnsi="Consolas"/>
+          <w:color w:val="ABB2BF"/>
+          <w:lang w:val="en-US"/>
+        </w:rPr>
+        <w:br/>
+        <w:t xml:space="preserve">        {</w:t>
+      </w:r>
+      <w:r>
+        <w:rPr>
+          <w:rFonts w:ascii="Consolas" w:hAnsi="Consolas"/>
+          <w:color w:val="ABB2BF"/>
+          <w:lang w:val="en-US"/>
+        </w:rPr>
+        <w:br/>
+        <w:t xml:space="preserve">            </w:t>
+      </w:r>
+      <w:proofErr w:type="spellStart"/>
+      <w:r>
+        <w:rPr>
+          <w:rFonts w:ascii="Consolas" w:hAnsi="Consolas"/>
+          <w:color w:val="ABB2BF"/>
+          <w:lang w:val="en-US"/>
+        </w:rPr>
+        <w:t>hex_num_in_dec</w:t>
+      </w:r>
+      <w:proofErr w:type="spellEnd"/>
+      <w:r>
+        <w:rPr>
+          <w:rFonts w:ascii="Consolas" w:hAnsi="Consolas"/>
+          <w:color w:val="ABB2BF"/>
+          <w:lang w:val="en-US"/>
+        </w:rPr>
+        <w:t xml:space="preserve"> += dig * </w:t>
+      </w:r>
+      <w:proofErr w:type="spellStart"/>
+      <w:r>
+        <w:rPr>
+          <w:rFonts w:ascii="Consolas" w:hAnsi="Consolas"/>
+          <w:color w:val="61AFEF"/>
+          <w:lang w:val="en-US"/>
+        </w:rPr>
+        <w:t>powi</w:t>
+      </w:r>
+      <w:proofErr w:type="spellEnd"/>
+      <w:r>
+        <w:rPr>
+          <w:rFonts w:ascii="Consolas" w:hAnsi="Consolas"/>
+          <w:color w:val="ABB2BF"/>
+          <w:lang w:val="en-US"/>
+        </w:rPr>
+        <w:t>(</w:t>
+      </w:r>
+      <w:r>
+        <w:rPr>
+          <w:rFonts w:ascii="Consolas" w:hAnsi="Consolas"/>
+          <w:color w:val="D19A66"/>
+          <w:lang w:val="en-US"/>
+        </w:rPr>
+        <w:t>16</w:t>
+      </w:r>
+      <w:r>
+        <w:rPr>
+          <w:rFonts w:ascii="Consolas" w:hAnsi="Consolas"/>
+          <w:color w:val="ABB2BF"/>
+          <w:lang w:val="en-US"/>
+        </w:rPr>
+        <w:t xml:space="preserve">, </w:t>
+      </w:r>
+      <w:proofErr w:type="spellStart"/>
+      <w:r>
+        <w:rPr>
+          <w:rFonts w:ascii="Consolas" w:hAnsi="Consolas"/>
+          <w:color w:val="ABB2BF"/>
+          <w:lang w:val="en-US"/>
+        </w:rPr>
+        <w:t>i</w:t>
+      </w:r>
+      <w:proofErr w:type="spellEnd"/>
+      <w:r>
+        <w:rPr>
+          <w:rFonts w:ascii="Consolas" w:hAnsi="Consolas"/>
+          <w:color w:val="ABB2BF"/>
+          <w:lang w:val="en-US"/>
+        </w:rPr>
+        <w:t>);</w:t>
+      </w:r>
+      <w:r>
+        <w:rPr>
+          <w:rFonts w:ascii="Consolas" w:hAnsi="Consolas"/>
+          <w:color w:val="ABB2BF"/>
+          <w:lang w:val="en-US"/>
+        </w:rPr>
+        <w:br/>
+        <w:t xml:space="preserve">            ++</w:t>
+      </w:r>
+      <w:proofErr w:type="spellStart"/>
+      <w:r>
+        <w:rPr>
+          <w:rFonts w:ascii="Consolas" w:hAnsi="Consolas"/>
+          <w:color w:val="ABB2BF"/>
+          <w:lang w:val="en-US"/>
+        </w:rPr>
+        <w:t>i</w:t>
+      </w:r>
+      <w:proofErr w:type="spellEnd"/>
+      <w:r>
+        <w:rPr>
+          <w:rFonts w:ascii="Consolas" w:hAnsi="Consolas"/>
+          <w:color w:val="ABB2BF"/>
+          <w:lang w:val="en-US"/>
+        </w:rPr>
+        <w:t>;</w:t>
+      </w:r>
+      <w:r>
+        <w:rPr>
+          <w:rFonts w:ascii="Consolas" w:hAnsi="Consolas"/>
+          <w:color w:val="ABB2BF"/>
+          <w:lang w:val="en-US"/>
+        </w:rPr>
+        <w:br/>
+        <w:t xml:space="preserve">        }</w:t>
+      </w:r>
+      <w:r>
+        <w:rPr>
+          <w:rFonts w:ascii="Consolas" w:hAnsi="Consolas"/>
+          <w:color w:val="ABB2BF"/>
+          <w:lang w:val="en-US"/>
+        </w:rPr>
+        <w:br/>
+      </w:r>
+      <w:r>
+        <w:rPr>
+          <w:rFonts w:ascii="Consolas" w:hAnsi="Consolas"/>
+          <w:color w:val="ABB2BF"/>
+          <w:lang w:val="en-US"/>
+        </w:rPr>
+        <w:br/>
+        <w:t xml:space="preserve">        </w:t>
+      </w:r>
+      <w:proofErr w:type="spellStart"/>
+      <w:r>
+        <w:rPr>
+          <w:rFonts w:ascii="Consolas" w:hAnsi="Consolas"/>
+          <w:color w:val="D19A66"/>
+          <w:lang w:val="en-US"/>
+        </w:rPr>
+        <w:t>dec_num</w:t>
+      </w:r>
+      <w:proofErr w:type="spellEnd"/>
+      <w:r>
+        <w:rPr>
+          <w:rFonts w:ascii="Consolas" w:hAnsi="Consolas"/>
+          <w:color w:val="D19A66"/>
+          <w:lang w:val="en-US"/>
+        </w:rPr>
+        <w:t xml:space="preserve"> </w:t>
+      </w:r>
+      <w:r>
+        <w:rPr>
+          <w:rFonts w:ascii="Consolas" w:hAnsi="Consolas"/>
+          <w:color w:val="ABB2BF"/>
+          <w:lang w:val="en-US"/>
+        </w:rPr>
+        <w:t xml:space="preserve">&gt;&gt;= </w:t>
+      </w:r>
+      <w:r>
+        <w:rPr>
+          <w:rFonts w:ascii="Consolas" w:hAnsi="Consolas"/>
+          <w:color w:val="D19A66"/>
+          <w:lang w:val="en-US"/>
+        </w:rPr>
+        <w:t>4</w:t>
+      </w:r>
+      <w:r>
+        <w:rPr>
+          <w:rFonts w:ascii="Consolas" w:hAnsi="Consolas"/>
+          <w:color w:val="ABB2BF"/>
+          <w:lang w:val="en-US"/>
+        </w:rPr>
+        <w:t>;</w:t>
+      </w:r>
+      <w:r>
+        <w:rPr>
+          <w:rFonts w:ascii="Consolas" w:hAnsi="Consolas"/>
+          <w:color w:val="ABB2BF"/>
+          <w:lang w:val="en-US"/>
+        </w:rPr>
+        <w:br/>
+        <w:t xml:space="preserve">    }</w:t>
+      </w:r>
+      <w:r>
+        <w:rPr>
+          <w:rFonts w:ascii="Consolas" w:hAnsi="Consolas"/>
+          <w:color w:val="ABB2BF"/>
+          <w:lang w:val="en-US"/>
+        </w:rPr>
+        <w:br/>
+      </w:r>
+      <w:r>
+        <w:rPr>
+          <w:rFonts w:ascii="Consolas" w:hAnsi="Consolas"/>
+          <w:color w:val="ABB2BF"/>
+          <w:lang w:val="en-US"/>
+        </w:rPr>
+        <w:br/>
+        <w:t xml:space="preserve">    </w:t>
+      </w:r>
+      <w:r>
+        <w:rPr>
+          <w:rFonts w:ascii="Consolas" w:hAnsi="Consolas"/>
+          <w:color w:val="C678DD"/>
+          <w:lang w:val="en-US"/>
+        </w:rPr>
+        <w:t xml:space="preserve">return </w:t>
+      </w:r>
+      <w:proofErr w:type="spellStart"/>
+      <w:r>
+        <w:rPr>
+          <w:rFonts w:ascii="Consolas" w:hAnsi="Consolas"/>
+          <w:color w:val="ABB2BF"/>
+          <w:lang w:val="en-US"/>
+        </w:rPr>
+        <w:t>hex_num_in_dec</w:t>
+      </w:r>
+      <w:proofErr w:type="spellEnd"/>
+      <w:r>
+        <w:rPr>
+          <w:rFonts w:ascii="Consolas" w:hAnsi="Consolas"/>
+          <w:color w:val="ABB2BF"/>
+          <w:lang w:val="en-US"/>
+        </w:rPr>
+        <w:t>;</w:t>
+      </w:r>
+      <w:r>
+        <w:rPr>
+          <w:rFonts w:ascii="Consolas" w:hAnsi="Consolas"/>
+          <w:color w:val="ABB2BF"/>
+          <w:lang w:val="en-US"/>
+        </w:rPr>
+        <w:br/>
+        <w:t>}</w:t>
+      </w:r>
+      <w:r>
+        <w:rPr>
+          <w:rFonts w:ascii="Consolas" w:hAnsi="Consolas"/>
+          <w:color w:val="ABB2BF"/>
+          <w:lang w:val="en-US"/>
+        </w:rPr>
+        <w:br/>
+      </w:r>
+      <w:r>
+        <w:rPr>
+          <w:rFonts w:ascii="Consolas" w:hAnsi="Consolas"/>
+          <w:color w:val="ABB2BF"/>
+          <w:lang w:val="en-US"/>
+        </w:rPr>
+        <w:br/>
+      </w:r>
+      <w:proofErr w:type="spellStart"/>
+      <w:r>
+        <w:rPr>
+          <w:rFonts w:ascii="Consolas" w:hAnsi="Consolas"/>
+          <w:color w:val="C678DD"/>
+          <w:lang w:val="en-US"/>
+        </w:rPr>
+        <w:t>int</w:t>
+      </w:r>
+      <w:proofErr w:type="spellEnd"/>
+      <w:r>
+        <w:rPr>
+          <w:rFonts w:ascii="Consolas" w:hAnsi="Consolas"/>
+          <w:color w:val="C678DD"/>
+          <w:lang w:val="en-US"/>
+        </w:rPr>
+        <w:t xml:space="preserve"> </w:t>
+      </w:r>
+      <w:r>
+        <w:rPr>
+          <w:rFonts w:ascii="Consolas" w:hAnsi="Consolas"/>
+          <w:color w:val="61AFEF"/>
+          <w:lang w:val="en-US"/>
+        </w:rPr>
+        <w:t>main</w:t>
+      </w:r>
+      <w:r>
+        <w:rPr>
+          <w:rFonts w:ascii="Consolas" w:hAnsi="Consolas"/>
+          <w:color w:val="ABB2BF"/>
+          <w:lang w:val="en-US"/>
+        </w:rPr>
+        <w:t>()</w:t>
+      </w:r>
+      <w:r>
+        <w:rPr>
+          <w:rFonts w:ascii="Consolas" w:hAnsi="Consolas"/>
+          <w:color w:val="ABB2BF"/>
+          <w:lang w:val="en-US"/>
+        </w:rPr>
+        <w:br/>
+        <w:t>{</w:t>
+      </w:r>
+      <w:r>
+        <w:rPr>
+          <w:rFonts w:ascii="Consolas" w:hAnsi="Consolas"/>
+          <w:color w:val="ABB2BF"/>
+          <w:lang w:val="en-US"/>
+        </w:rPr>
+        <w:br/>
+        <w:t xml:space="preserve">    </w:t>
+      </w:r>
+      <w:proofErr w:type="spellStart"/>
+      <w:r>
+        <w:rPr>
+          <w:rFonts w:ascii="Consolas" w:hAnsi="Consolas"/>
+          <w:color w:val="61AFEF"/>
+          <w:lang w:val="en-US"/>
+        </w:rPr>
+        <w:t>printf</w:t>
+      </w:r>
+      <w:proofErr w:type="spellEnd"/>
+      <w:r>
+        <w:rPr>
+          <w:rFonts w:ascii="Consolas" w:hAnsi="Consolas"/>
+          <w:color w:val="ABB2BF"/>
+          <w:lang w:val="en-US"/>
+        </w:rPr>
+        <w:t>(</w:t>
+      </w:r>
+      <w:r>
+        <w:rPr>
+          <w:rFonts w:ascii="Consolas" w:hAnsi="Consolas"/>
+          <w:color w:val="98C379"/>
+          <w:lang w:val="en-US"/>
+        </w:rPr>
+        <w:t xml:space="preserve">"Input decimal </w:t>
+      </w:r>
+      <w:proofErr w:type="spellStart"/>
+      <w:r>
+        <w:rPr>
+          <w:rFonts w:ascii="Consolas" w:hAnsi="Consolas"/>
+          <w:color w:val="98C379"/>
+          <w:lang w:val="en-US"/>
+        </w:rPr>
+        <w:t>num</w:t>
+      </w:r>
+      <w:proofErr w:type="spellEnd"/>
+      <w:r>
+        <w:rPr>
+          <w:rFonts w:ascii="Consolas" w:hAnsi="Consolas"/>
+          <w:color w:val="98C379"/>
+          <w:lang w:val="en-US"/>
+        </w:rPr>
+        <w:t>:</w:t>
+      </w:r>
+      <w:r>
+        <w:rPr>
+          <w:rFonts w:ascii="Consolas" w:hAnsi="Consolas"/>
+          <w:color w:val="56B6C2"/>
+          <w:lang w:val="en-US"/>
+        </w:rPr>
+        <w:t>\n</w:t>
+      </w:r>
+      <w:r>
+        <w:rPr>
+          <w:rFonts w:ascii="Consolas" w:hAnsi="Consolas"/>
+          <w:color w:val="98C379"/>
+          <w:lang w:val="en-US"/>
+        </w:rPr>
+        <w:t>"</w:t>
+      </w:r>
+      <w:r>
+        <w:rPr>
+          <w:rFonts w:ascii="Consolas" w:hAnsi="Consolas"/>
+          <w:color w:val="ABB2BF"/>
+          <w:lang w:val="en-US"/>
+        </w:rPr>
+        <w:t>);</w:t>
+      </w:r>
+      <w:r>
+        <w:rPr>
+          <w:rFonts w:ascii="Consolas" w:hAnsi="Consolas"/>
+          <w:color w:val="ABB2BF"/>
+          <w:lang w:val="en-US"/>
+        </w:rPr>
+        <w:br/>
+        <w:t xml:space="preserve">    </w:t>
+      </w:r>
+      <w:proofErr w:type="spellStart"/>
+      <w:r>
+        <w:rPr>
+          <w:rFonts w:ascii="Consolas" w:hAnsi="Consolas"/>
+          <w:color w:val="C678DD"/>
+          <w:lang w:val="en-US"/>
+        </w:rPr>
+        <w:t>int</w:t>
+      </w:r>
+      <w:proofErr w:type="spellEnd"/>
+      <w:r>
+        <w:rPr>
+          <w:rFonts w:ascii="Consolas" w:hAnsi="Consolas"/>
+          <w:color w:val="C678DD"/>
+          <w:lang w:val="en-US"/>
+        </w:rPr>
+        <w:t xml:space="preserve"> </w:t>
+      </w:r>
+      <w:proofErr w:type="spellStart"/>
+      <w:r>
+        <w:rPr>
+          <w:rFonts w:ascii="Consolas" w:hAnsi="Consolas"/>
+          <w:color w:val="ABB2BF"/>
+          <w:lang w:val="en-US"/>
+        </w:rPr>
+        <w:t>num</w:t>
+      </w:r>
+      <w:proofErr w:type="spellEnd"/>
+      <w:r>
+        <w:rPr>
+          <w:rFonts w:ascii="Consolas" w:hAnsi="Consolas"/>
+          <w:color w:val="ABB2BF"/>
+          <w:lang w:val="en-US"/>
+        </w:rPr>
+        <w:t>;</w:t>
+      </w:r>
+      <w:r>
+        <w:rPr>
+          <w:rFonts w:ascii="Consolas" w:hAnsi="Consolas"/>
+          <w:color w:val="ABB2BF"/>
+          <w:lang w:val="en-US"/>
+        </w:rPr>
+        <w:br/>
+        <w:t xml:space="preserve">    </w:t>
+      </w:r>
+      <w:proofErr w:type="spellStart"/>
+      <w:r>
+        <w:rPr>
+          <w:rFonts w:ascii="Consolas" w:hAnsi="Consolas"/>
+          <w:color w:val="61AFEF"/>
+          <w:lang w:val="en-US"/>
+        </w:rPr>
+        <w:t>scanf</w:t>
+      </w:r>
+      <w:proofErr w:type="spellEnd"/>
+      <w:r>
+        <w:rPr>
+          <w:rFonts w:ascii="Consolas" w:hAnsi="Consolas"/>
+          <w:color w:val="ABB2BF"/>
+          <w:lang w:val="en-US"/>
+        </w:rPr>
+        <w:t>(</w:t>
+      </w:r>
+      <w:r>
+        <w:rPr>
+          <w:rFonts w:ascii="Consolas" w:hAnsi="Consolas"/>
+          <w:color w:val="98C379"/>
+          <w:lang w:val="en-US"/>
+        </w:rPr>
+        <w:t>"%</w:t>
+      </w:r>
+      <w:proofErr w:type="spellStart"/>
+      <w:r>
+        <w:rPr>
+          <w:rFonts w:ascii="Consolas" w:hAnsi="Consolas"/>
+          <w:color w:val="98C379"/>
+          <w:lang w:val="en-US"/>
+        </w:rPr>
+        <w:t>i</w:t>
+      </w:r>
+      <w:proofErr w:type="spellEnd"/>
+      <w:r>
+        <w:rPr>
+          <w:rFonts w:ascii="Consolas" w:hAnsi="Consolas"/>
+          <w:color w:val="98C379"/>
+          <w:lang w:val="en-US"/>
+        </w:rPr>
+        <w:t>"</w:t>
+      </w:r>
+      <w:r>
+        <w:rPr>
+          <w:rFonts w:ascii="Consolas" w:hAnsi="Consolas"/>
+          <w:color w:val="ABB2BF"/>
+          <w:lang w:val="en-US"/>
+        </w:rPr>
+        <w:t>, &amp;</w:t>
+      </w:r>
+      <w:proofErr w:type="spellStart"/>
+      <w:r>
+        <w:rPr>
+          <w:rFonts w:ascii="Consolas" w:hAnsi="Consolas"/>
+          <w:color w:val="ABB2BF"/>
+          <w:lang w:val="en-US"/>
+        </w:rPr>
+        <w:t>num</w:t>
+      </w:r>
+      <w:proofErr w:type="spellEnd"/>
+      <w:r>
+        <w:rPr>
+          <w:rFonts w:ascii="Consolas" w:hAnsi="Consolas"/>
+          <w:color w:val="ABB2BF"/>
+          <w:lang w:val="en-US"/>
+        </w:rPr>
+        <w:t>);</w:t>
+      </w:r>
+      <w:r>
+        <w:rPr>
+          <w:rFonts w:ascii="Consolas" w:hAnsi="Consolas"/>
+          <w:color w:val="ABB2BF"/>
+          <w:lang w:val="en-US"/>
+        </w:rPr>
+        <w:br/>
+      </w:r>
+      <w:r>
+        <w:rPr>
+          <w:rFonts w:ascii="Consolas" w:hAnsi="Consolas"/>
+          <w:color w:val="ABB2BF"/>
+          <w:lang w:val="en-US"/>
+        </w:rPr>
+        <w:br/>
+        <w:t xml:space="preserve">    </w:t>
+      </w:r>
+      <w:r>
+        <w:rPr>
+          <w:rFonts w:ascii="Consolas" w:hAnsi="Consolas"/>
+          <w:color w:val="C678DD"/>
+          <w:lang w:val="en-US"/>
+        </w:rPr>
+        <w:t xml:space="preserve">char </w:t>
+      </w:r>
+      <w:r>
+        <w:rPr>
+          <w:rFonts w:ascii="Consolas" w:hAnsi="Consolas"/>
+          <w:color w:val="ABB2BF"/>
+          <w:lang w:val="en-US"/>
+        </w:rPr>
+        <w:t>*</w:t>
+      </w:r>
+      <w:proofErr w:type="spellStart"/>
+      <w:r>
+        <w:rPr>
+          <w:rFonts w:ascii="Consolas" w:hAnsi="Consolas"/>
+          <w:color w:val="ABB2BF"/>
+          <w:lang w:val="en-US"/>
+        </w:rPr>
+        <w:t>bin_num</w:t>
+      </w:r>
+      <w:proofErr w:type="spellEnd"/>
+      <w:r>
+        <w:rPr>
+          <w:rFonts w:ascii="Consolas" w:hAnsi="Consolas"/>
+          <w:color w:val="ABB2BF"/>
+          <w:lang w:val="en-US"/>
+        </w:rPr>
+        <w:t xml:space="preserve"> = </w:t>
+      </w:r>
+      <w:proofErr w:type="spellStart"/>
+      <w:r>
+        <w:rPr>
+          <w:rFonts w:ascii="Consolas" w:hAnsi="Consolas"/>
+          <w:color w:val="61AFEF"/>
+          <w:lang w:val="en-US"/>
+        </w:rPr>
+        <w:t>dec_to_bin</w:t>
+      </w:r>
+      <w:proofErr w:type="spellEnd"/>
+      <w:r>
+        <w:rPr>
+          <w:rFonts w:ascii="Consolas" w:hAnsi="Consolas"/>
+          <w:color w:val="ABB2BF"/>
+          <w:lang w:val="en-US"/>
+        </w:rPr>
+        <w:t>(</w:t>
+      </w:r>
+      <w:proofErr w:type="spellStart"/>
+      <w:r>
+        <w:rPr>
+          <w:rFonts w:ascii="Consolas" w:hAnsi="Consolas"/>
+          <w:color w:val="ABB2BF"/>
+          <w:lang w:val="en-US"/>
+        </w:rPr>
+        <w:t>num</w:t>
+      </w:r>
+      <w:proofErr w:type="spellEnd"/>
+      <w:r>
+        <w:rPr>
+          <w:rFonts w:ascii="Consolas" w:hAnsi="Consolas"/>
+          <w:color w:val="ABB2BF"/>
+          <w:lang w:val="en-US"/>
+        </w:rPr>
+        <w:t>);</w:t>
+      </w:r>
+      <w:r>
+        <w:rPr>
+          <w:rFonts w:ascii="Consolas" w:hAnsi="Consolas"/>
+          <w:color w:val="ABB2BF"/>
+          <w:lang w:val="en-US"/>
+        </w:rPr>
+        <w:br/>
+        <w:t xml:space="preserve">    </w:t>
+      </w:r>
+      <w:proofErr w:type="spellStart"/>
+      <w:r>
+        <w:rPr>
+          <w:rFonts w:ascii="Consolas" w:hAnsi="Consolas"/>
+          <w:color w:val="61AFEF"/>
+          <w:lang w:val="en-US"/>
+        </w:rPr>
+        <w:t>printf</w:t>
+      </w:r>
+      <w:proofErr w:type="spellEnd"/>
+      <w:r>
+        <w:rPr>
+          <w:rFonts w:ascii="Consolas" w:hAnsi="Consolas"/>
+          <w:color w:val="ABB2BF"/>
+          <w:lang w:val="en-US"/>
+        </w:rPr>
+        <w:t>(</w:t>
+      </w:r>
+      <w:r>
+        <w:rPr>
+          <w:rFonts w:ascii="Consolas" w:hAnsi="Consolas"/>
+          <w:color w:val="98C379"/>
+          <w:lang w:val="en-US"/>
+        </w:rPr>
+        <w:t xml:space="preserve">"Inputted </w:t>
+      </w:r>
+      <w:proofErr w:type="spellStart"/>
+      <w:r>
+        <w:rPr>
+          <w:rFonts w:ascii="Consolas" w:hAnsi="Consolas"/>
+          <w:color w:val="98C379"/>
+          <w:lang w:val="en-US"/>
+        </w:rPr>
+        <w:t>dec</w:t>
+      </w:r>
+      <w:proofErr w:type="spellEnd"/>
+      <w:r>
+        <w:rPr>
+          <w:rFonts w:ascii="Consolas" w:hAnsi="Consolas"/>
+          <w:color w:val="98C379"/>
+          <w:lang w:val="en-US"/>
+        </w:rPr>
+        <w:t xml:space="preserve"> </w:t>
+      </w:r>
+      <w:proofErr w:type="spellStart"/>
+      <w:r>
+        <w:rPr>
+          <w:rFonts w:ascii="Consolas" w:hAnsi="Consolas"/>
+          <w:color w:val="98C379"/>
+          <w:lang w:val="en-US"/>
+        </w:rPr>
+        <w:t>num</w:t>
+      </w:r>
+      <w:proofErr w:type="spellEnd"/>
+      <w:r>
+        <w:rPr>
+          <w:rFonts w:ascii="Consolas" w:hAnsi="Consolas"/>
+          <w:color w:val="98C379"/>
+          <w:lang w:val="en-US"/>
+        </w:rPr>
+        <w:t xml:space="preserve"> in binary: %s</w:t>
+      </w:r>
+      <w:r>
+        <w:rPr>
+          <w:rFonts w:ascii="Consolas" w:hAnsi="Consolas"/>
+          <w:color w:val="56B6C2"/>
+          <w:lang w:val="en-US"/>
+        </w:rPr>
+        <w:t>\n</w:t>
+      </w:r>
+      <w:r>
+        <w:rPr>
+          <w:rFonts w:ascii="Consolas" w:hAnsi="Consolas"/>
+          <w:color w:val="98C379"/>
+          <w:lang w:val="en-US"/>
+        </w:rPr>
+        <w:t>"</w:t>
+      </w:r>
+      <w:r>
+        <w:rPr>
+          <w:rFonts w:ascii="Consolas" w:hAnsi="Consolas"/>
+          <w:color w:val="ABB2BF"/>
+          <w:lang w:val="en-US"/>
+        </w:rPr>
+        <w:t xml:space="preserve">, </w:t>
+      </w:r>
+      <w:proofErr w:type="spellStart"/>
+      <w:r>
+        <w:rPr>
+          <w:rFonts w:ascii="Consolas" w:hAnsi="Consolas"/>
+          <w:color w:val="ABB2BF"/>
+          <w:lang w:val="en-US"/>
+        </w:rPr>
+        <w:t>bin_num</w:t>
+      </w:r>
+      <w:proofErr w:type="spellEnd"/>
+      <w:r>
+        <w:rPr>
+          <w:rFonts w:ascii="Consolas" w:hAnsi="Consolas"/>
+          <w:color w:val="ABB2BF"/>
+          <w:lang w:val="en-US"/>
+        </w:rPr>
+        <w:t>);</w:t>
+      </w:r>
+      <w:r>
+        <w:rPr>
+          <w:rFonts w:ascii="Consolas" w:hAnsi="Consolas"/>
+          <w:color w:val="ABB2BF"/>
+          <w:lang w:val="en-US"/>
+        </w:rPr>
+        <w:br/>
+      </w:r>
+      <w:r>
+        <w:rPr>
+          <w:rFonts w:ascii="Consolas" w:hAnsi="Consolas"/>
+          <w:color w:val="ABB2BF"/>
+          <w:lang w:val="en-US"/>
+        </w:rPr>
+        <w:br/>
+      </w:r>
+      <w:r>
+        <w:rPr>
+          <w:rFonts w:ascii="Consolas" w:hAnsi="Consolas"/>
+          <w:color w:val="ABB2BF"/>
+          <w:lang w:val="en-US"/>
+        </w:rPr>
+        <w:br/>
+        <w:t xml:space="preserve">    </w:t>
+      </w:r>
+      <w:proofErr w:type="spellStart"/>
+      <w:r>
+        <w:rPr>
+          <w:rFonts w:ascii="Consolas" w:hAnsi="Consolas"/>
+          <w:color w:val="C678DD"/>
+          <w:lang w:val="en-US"/>
+        </w:rPr>
+        <w:t>int</w:t>
+      </w:r>
+      <w:proofErr w:type="spellEnd"/>
+      <w:r>
+        <w:rPr>
+          <w:rFonts w:ascii="Consolas" w:hAnsi="Consolas"/>
+          <w:color w:val="C678DD"/>
+          <w:lang w:val="en-US"/>
+        </w:rPr>
+        <w:t xml:space="preserve"> </w:t>
+      </w:r>
+      <w:proofErr w:type="spellStart"/>
+      <w:r>
+        <w:rPr>
+          <w:rFonts w:ascii="Consolas" w:hAnsi="Consolas"/>
+          <w:color w:val="ABB2BF"/>
+          <w:lang w:val="en-US"/>
+        </w:rPr>
+        <w:t>hex_num_in_dec</w:t>
+      </w:r>
+      <w:proofErr w:type="spellEnd"/>
+      <w:r>
+        <w:rPr>
+          <w:rFonts w:ascii="Consolas" w:hAnsi="Consolas"/>
+          <w:color w:val="ABB2BF"/>
+          <w:lang w:val="en-US"/>
+        </w:rPr>
+        <w:t xml:space="preserve"> = </w:t>
+      </w:r>
+      <w:proofErr w:type="spellStart"/>
+      <w:r>
+        <w:rPr>
+          <w:rFonts w:ascii="Consolas" w:hAnsi="Consolas"/>
+          <w:color w:val="61AFEF"/>
+          <w:lang w:val="en-US"/>
+        </w:rPr>
+        <w:t>dec_to_hex_wtht_evns</w:t>
+      </w:r>
+      <w:proofErr w:type="spellEnd"/>
+      <w:r>
+        <w:rPr>
+          <w:rFonts w:ascii="Consolas" w:hAnsi="Consolas"/>
+          <w:color w:val="ABB2BF"/>
+          <w:lang w:val="en-US"/>
+        </w:rPr>
+        <w:t>(</w:t>
+      </w:r>
+      <w:proofErr w:type="spellStart"/>
+      <w:r>
+        <w:rPr>
+          <w:rFonts w:ascii="Consolas" w:hAnsi="Consolas"/>
+          <w:color w:val="ABB2BF"/>
+          <w:lang w:val="en-US"/>
+        </w:rPr>
+        <w:t>num</w:t>
+      </w:r>
+      <w:proofErr w:type="spellEnd"/>
+      <w:r>
+        <w:rPr>
+          <w:rFonts w:ascii="Consolas" w:hAnsi="Consolas"/>
+          <w:color w:val="ABB2BF"/>
+          <w:lang w:val="en-US"/>
+        </w:rPr>
+        <w:t>);</w:t>
+      </w:r>
+      <w:r>
+        <w:rPr>
+          <w:rFonts w:ascii="Consolas" w:hAnsi="Consolas"/>
+          <w:color w:val="ABB2BF"/>
+          <w:lang w:val="en-US"/>
+        </w:rPr>
+        <w:br/>
+        <w:t xml:space="preserve">    </w:t>
+      </w:r>
+      <w:r>
+        <w:rPr>
+          <w:rFonts w:ascii="Consolas" w:hAnsi="Consolas"/>
+          <w:color w:val="C678DD"/>
+          <w:lang w:val="en-US"/>
+        </w:rPr>
+        <w:t xml:space="preserve">char </w:t>
+      </w:r>
+      <w:r>
+        <w:rPr>
+          <w:rFonts w:ascii="Consolas" w:hAnsi="Consolas"/>
+          <w:color w:val="ABB2BF"/>
+          <w:lang w:val="en-US"/>
+        </w:rPr>
+        <w:t>*</w:t>
+      </w:r>
+      <w:proofErr w:type="spellStart"/>
+      <w:r>
+        <w:rPr>
+          <w:rFonts w:ascii="Consolas" w:hAnsi="Consolas"/>
+          <w:color w:val="ABB2BF"/>
+          <w:lang w:val="en-US"/>
+        </w:rPr>
+        <w:t>hex_num_in_bin</w:t>
+      </w:r>
+      <w:proofErr w:type="spellEnd"/>
+      <w:r>
+        <w:rPr>
+          <w:rFonts w:ascii="Consolas" w:hAnsi="Consolas"/>
+          <w:color w:val="ABB2BF"/>
+          <w:lang w:val="en-US"/>
+        </w:rPr>
+        <w:t xml:space="preserve"> = </w:t>
+      </w:r>
+      <w:proofErr w:type="spellStart"/>
+      <w:r>
+        <w:rPr>
+          <w:rFonts w:ascii="Consolas" w:hAnsi="Consolas"/>
+          <w:color w:val="61AFEF"/>
+          <w:lang w:val="en-US"/>
+        </w:rPr>
+        <w:t>dec_to_bin</w:t>
+      </w:r>
+      <w:proofErr w:type="spellEnd"/>
+      <w:r>
+        <w:rPr>
+          <w:rFonts w:ascii="Consolas" w:hAnsi="Consolas"/>
+          <w:color w:val="ABB2BF"/>
+          <w:lang w:val="en-US"/>
+        </w:rPr>
+        <w:t>(</w:t>
+      </w:r>
+      <w:proofErr w:type="spellStart"/>
+      <w:r>
+        <w:rPr>
+          <w:rFonts w:ascii="Consolas" w:hAnsi="Consolas"/>
+          <w:color w:val="ABB2BF"/>
+          <w:lang w:val="en-US"/>
+        </w:rPr>
+        <w:t>hex_num_in_dec</w:t>
+      </w:r>
+      <w:proofErr w:type="spellEnd"/>
+      <w:r>
+        <w:rPr>
+          <w:rFonts w:ascii="Consolas" w:hAnsi="Consolas"/>
+          <w:color w:val="ABB2BF"/>
+          <w:lang w:val="en-US"/>
+        </w:rPr>
+        <w:t>);</w:t>
+      </w:r>
+      <w:r>
+        <w:rPr>
+          <w:rFonts w:ascii="Consolas" w:hAnsi="Consolas"/>
+          <w:color w:val="ABB2BF"/>
+          <w:lang w:val="en-US"/>
+        </w:rPr>
+        <w:br/>
+      </w:r>
+      <w:r>
+        <w:rPr>
+          <w:rFonts w:ascii="Consolas" w:hAnsi="Consolas"/>
+          <w:color w:val="ABB2BF"/>
+          <w:lang w:val="en-US"/>
+        </w:rPr>
+        <w:br/>
+        <w:t xml:space="preserve">    </w:t>
+      </w:r>
+      <w:proofErr w:type="spellStart"/>
+      <w:r>
+        <w:rPr>
+          <w:rFonts w:ascii="Consolas" w:hAnsi="Consolas"/>
+          <w:color w:val="61AFEF"/>
+          <w:lang w:val="en-US"/>
+        </w:rPr>
+        <w:t>printf</w:t>
+      </w:r>
+      <w:proofErr w:type="spellEnd"/>
+      <w:r>
+        <w:rPr>
+          <w:rFonts w:ascii="Consolas" w:hAnsi="Consolas"/>
+          <w:color w:val="ABB2BF"/>
+          <w:lang w:val="en-US"/>
+        </w:rPr>
+        <w:t>(</w:t>
+      </w:r>
+      <w:r>
+        <w:rPr>
+          <w:rFonts w:ascii="Consolas" w:hAnsi="Consolas"/>
+          <w:color w:val="98C379"/>
+          <w:lang w:val="en-US"/>
+        </w:rPr>
+        <w:t xml:space="preserve">"Inputted decimal </w:t>
+      </w:r>
+      <w:proofErr w:type="spellStart"/>
+      <w:r>
+        <w:rPr>
+          <w:rFonts w:ascii="Consolas" w:hAnsi="Consolas"/>
+          <w:color w:val="98C379"/>
+          <w:lang w:val="en-US"/>
+        </w:rPr>
+        <w:t>num</w:t>
+      </w:r>
+      <w:proofErr w:type="spellEnd"/>
+      <w:r>
+        <w:rPr>
+          <w:rFonts w:ascii="Consolas" w:hAnsi="Consolas"/>
+          <w:color w:val="98C379"/>
+          <w:lang w:val="en-US"/>
+        </w:rPr>
+        <w:t xml:space="preserve"> in hexadecimal: %X</w:t>
+      </w:r>
+      <w:r>
+        <w:rPr>
+          <w:rFonts w:ascii="Consolas" w:hAnsi="Consolas"/>
+          <w:color w:val="56B6C2"/>
+          <w:lang w:val="en-US"/>
+        </w:rPr>
+        <w:t>\n</w:t>
+      </w:r>
+      <w:r>
+        <w:rPr>
+          <w:rFonts w:ascii="Consolas" w:hAnsi="Consolas"/>
+          <w:color w:val="98C379"/>
+          <w:lang w:val="en-US"/>
+        </w:rPr>
+        <w:t>"</w:t>
+      </w:r>
+      <w:r>
+        <w:rPr>
+          <w:rFonts w:ascii="Consolas" w:hAnsi="Consolas"/>
+          <w:color w:val="ABB2BF"/>
+          <w:lang w:val="en-US"/>
+        </w:rPr>
+        <w:t xml:space="preserve">, </w:t>
+      </w:r>
+      <w:proofErr w:type="spellStart"/>
+      <w:r>
+        <w:rPr>
+          <w:rFonts w:ascii="Consolas" w:hAnsi="Consolas"/>
+          <w:color w:val="ABB2BF"/>
+          <w:lang w:val="en-US"/>
+        </w:rPr>
+        <w:t>num</w:t>
+      </w:r>
+      <w:proofErr w:type="spellEnd"/>
+      <w:r>
+        <w:rPr>
+          <w:rFonts w:ascii="Consolas" w:hAnsi="Consolas"/>
+          <w:color w:val="ABB2BF"/>
+          <w:lang w:val="en-US"/>
+        </w:rPr>
+        <w:t>);</w:t>
+      </w:r>
+      <w:r>
+        <w:rPr>
+          <w:rFonts w:ascii="Consolas" w:hAnsi="Consolas"/>
+          <w:color w:val="ABB2BF"/>
+          <w:lang w:val="en-US"/>
+        </w:rPr>
+        <w:br/>
+        <w:t xml:space="preserve">    </w:t>
+      </w:r>
+      <w:proofErr w:type="spellStart"/>
+      <w:r>
+        <w:rPr>
+          <w:rFonts w:ascii="Consolas" w:hAnsi="Consolas"/>
+          <w:color w:val="61AFEF"/>
+          <w:lang w:val="en-US"/>
+        </w:rPr>
+        <w:t>printf</w:t>
+      </w:r>
+      <w:proofErr w:type="spellEnd"/>
+      <w:r>
+        <w:rPr>
+          <w:rFonts w:ascii="Consolas" w:hAnsi="Consolas"/>
+          <w:color w:val="ABB2BF"/>
+          <w:lang w:val="en-US"/>
+        </w:rPr>
+        <w:t>(</w:t>
+      </w:r>
+      <w:r>
+        <w:rPr>
+          <w:rFonts w:ascii="Consolas" w:hAnsi="Consolas"/>
+          <w:color w:val="98C379"/>
+          <w:lang w:val="en-US"/>
+        </w:rPr>
+        <w:t xml:space="preserve">"Inputted decimal </w:t>
+      </w:r>
+      <w:proofErr w:type="spellStart"/>
+      <w:r>
+        <w:rPr>
+          <w:rFonts w:ascii="Consolas" w:hAnsi="Consolas"/>
+          <w:color w:val="98C379"/>
+          <w:lang w:val="en-US"/>
+        </w:rPr>
+        <w:t>num</w:t>
+      </w:r>
+      <w:proofErr w:type="spellEnd"/>
+      <w:r>
+        <w:rPr>
+          <w:rFonts w:ascii="Consolas" w:hAnsi="Consolas"/>
+          <w:color w:val="98C379"/>
+          <w:lang w:val="en-US"/>
+        </w:rPr>
+        <w:t xml:space="preserve"> in hexadecimal without evens: %X</w:t>
+      </w:r>
+      <w:r>
+        <w:rPr>
+          <w:rFonts w:ascii="Consolas" w:hAnsi="Consolas"/>
+          <w:color w:val="56B6C2"/>
+          <w:lang w:val="en-US"/>
+        </w:rPr>
+        <w:t>\n</w:t>
+      </w:r>
+      <w:r>
+        <w:rPr>
+          <w:rFonts w:ascii="Consolas" w:hAnsi="Consolas"/>
+          <w:color w:val="98C379"/>
+          <w:lang w:val="en-US"/>
+        </w:rPr>
+        <w:t>"</w:t>
+      </w:r>
+      <w:r>
+        <w:rPr>
+          <w:rFonts w:ascii="Consolas" w:hAnsi="Consolas"/>
+          <w:color w:val="ABB2BF"/>
+          <w:lang w:val="en-US"/>
+        </w:rPr>
+        <w:t xml:space="preserve">, </w:t>
+      </w:r>
+      <w:proofErr w:type="spellStart"/>
+      <w:r>
+        <w:rPr>
+          <w:rFonts w:ascii="Consolas" w:hAnsi="Consolas"/>
+          <w:color w:val="ABB2BF"/>
+          <w:lang w:val="en-US"/>
+        </w:rPr>
+        <w:t>hex_num_in_dec</w:t>
+      </w:r>
+      <w:proofErr w:type="spellEnd"/>
+      <w:r>
+        <w:rPr>
+          <w:rFonts w:ascii="Consolas" w:hAnsi="Consolas"/>
+          <w:color w:val="ABB2BF"/>
+          <w:lang w:val="en-US"/>
+        </w:rPr>
+        <w:t>);</w:t>
+      </w:r>
+      <w:r>
+        <w:rPr>
+          <w:rFonts w:ascii="Consolas" w:hAnsi="Consolas"/>
+          <w:color w:val="ABB2BF"/>
+          <w:lang w:val="en-US"/>
+        </w:rPr>
+        <w:br/>
+        <w:t xml:space="preserve">    </w:t>
+      </w:r>
+      <w:proofErr w:type="spellStart"/>
+      <w:r>
+        <w:rPr>
+          <w:rFonts w:ascii="Consolas" w:hAnsi="Consolas"/>
+          <w:color w:val="61AFEF"/>
+          <w:lang w:val="en-US"/>
+        </w:rPr>
+        <w:t>printf</w:t>
+      </w:r>
+      <w:proofErr w:type="spellEnd"/>
+      <w:r>
+        <w:rPr>
+          <w:rFonts w:ascii="Consolas" w:hAnsi="Consolas"/>
+          <w:color w:val="ABB2BF"/>
+          <w:lang w:val="en-US"/>
+        </w:rPr>
+        <w:t>(</w:t>
+      </w:r>
+      <w:r>
+        <w:rPr>
+          <w:rFonts w:ascii="Consolas" w:hAnsi="Consolas"/>
+          <w:color w:val="98C379"/>
+          <w:lang w:val="en-US"/>
+        </w:rPr>
+        <w:t xml:space="preserve">"Inputted decimal </w:t>
+      </w:r>
+      <w:proofErr w:type="spellStart"/>
+      <w:r>
+        <w:rPr>
+          <w:rFonts w:ascii="Consolas" w:hAnsi="Consolas"/>
+          <w:color w:val="98C379"/>
+          <w:lang w:val="en-US"/>
+        </w:rPr>
+        <w:t>num</w:t>
+      </w:r>
+      <w:proofErr w:type="spellEnd"/>
+      <w:r>
+        <w:rPr>
+          <w:rFonts w:ascii="Consolas" w:hAnsi="Consolas"/>
+          <w:color w:val="98C379"/>
+          <w:lang w:val="en-US"/>
+        </w:rPr>
+        <w:t xml:space="preserve"> in hexadecimal without evens to bin: %s"</w:t>
+      </w:r>
+      <w:r>
+        <w:rPr>
+          <w:rFonts w:ascii="Consolas" w:hAnsi="Consolas"/>
+          <w:color w:val="ABB2BF"/>
+          <w:lang w:val="en-US"/>
+        </w:rPr>
+        <w:t xml:space="preserve">, </w:t>
+      </w:r>
+      <w:proofErr w:type="spellStart"/>
+      <w:r>
+        <w:rPr>
+          <w:rFonts w:ascii="Consolas" w:hAnsi="Consolas"/>
+          <w:color w:val="ABB2BF"/>
+          <w:lang w:val="en-US"/>
+        </w:rPr>
+        <w:t>hex_num_in_bin</w:t>
+      </w:r>
+      <w:proofErr w:type="spellEnd"/>
+      <w:r>
+        <w:rPr>
+          <w:rFonts w:ascii="Consolas" w:hAnsi="Consolas"/>
+          <w:color w:val="ABB2BF"/>
+          <w:lang w:val="en-US"/>
+        </w:rPr>
+        <w:t>);</w:t>
+      </w:r>
+      <w:r>
+        <w:rPr>
+          <w:rFonts w:ascii="Consolas" w:hAnsi="Consolas"/>
+          <w:color w:val="ABB2BF"/>
+          <w:lang w:val="en-US"/>
+        </w:rPr>
+        <w:br/>
+      </w:r>
+      <w:r>
+        <w:rPr>
+          <w:rFonts w:ascii="Consolas" w:hAnsi="Consolas"/>
+          <w:color w:val="ABB2BF"/>
+          <w:lang w:val="en-US"/>
+        </w:rPr>
+        <w:br/>
+        <w:t xml:space="preserve">    </w:t>
+      </w:r>
+      <w:r>
+        <w:rPr>
+          <w:rFonts w:ascii="Consolas" w:hAnsi="Consolas"/>
+          <w:color w:val="61AFEF"/>
+          <w:lang w:val="en-US"/>
+        </w:rPr>
+        <w:t>free</w:t>
+      </w:r>
+      <w:r>
+        <w:rPr>
+          <w:rFonts w:ascii="Consolas" w:hAnsi="Consolas"/>
+          <w:color w:val="ABB2BF"/>
+          <w:lang w:val="en-US"/>
+        </w:rPr>
+        <w:t>(</w:t>
+      </w:r>
+      <w:proofErr w:type="spellStart"/>
+      <w:r>
+        <w:rPr>
+          <w:rFonts w:ascii="Consolas" w:hAnsi="Consolas"/>
+          <w:color w:val="ABB2BF"/>
+          <w:lang w:val="en-US"/>
+        </w:rPr>
+        <w:t>hex_num_in_bin</w:t>
+      </w:r>
+      <w:proofErr w:type="spellEnd"/>
+      <w:r>
+        <w:rPr>
+          <w:rFonts w:ascii="Consolas" w:hAnsi="Consolas"/>
+          <w:color w:val="ABB2BF"/>
+          <w:lang w:val="en-US"/>
+        </w:rPr>
+        <w:t>);</w:t>
+      </w:r>
+      <w:r>
+        <w:rPr>
+          <w:rFonts w:ascii="Consolas" w:hAnsi="Consolas"/>
+          <w:color w:val="ABB2BF"/>
+          <w:lang w:val="en-US"/>
+        </w:rPr>
+        <w:br/>
+        <w:t xml:space="preserve">    </w:t>
+      </w:r>
+      <w:r>
+        <w:rPr>
+          <w:rFonts w:ascii="Consolas" w:hAnsi="Consolas"/>
+          <w:color w:val="61AFEF"/>
+          <w:lang w:val="en-US"/>
+        </w:rPr>
+        <w:t>free</w:t>
+      </w:r>
+      <w:r>
+        <w:rPr>
+          <w:rFonts w:ascii="Consolas" w:hAnsi="Consolas"/>
+          <w:color w:val="ABB2BF"/>
+          <w:lang w:val="en-US"/>
+        </w:rPr>
+        <w:t>(</w:t>
+      </w:r>
+      <w:proofErr w:type="spellStart"/>
+      <w:r>
+        <w:rPr>
+          <w:rFonts w:ascii="Consolas" w:hAnsi="Consolas"/>
+          <w:color w:val="ABB2BF"/>
+          <w:lang w:val="en-US"/>
+        </w:rPr>
+        <w:t>bin_num</w:t>
+      </w:r>
+      <w:proofErr w:type="spellEnd"/>
+      <w:r>
+        <w:rPr>
+          <w:rFonts w:ascii="Consolas" w:hAnsi="Consolas"/>
+          <w:color w:val="ABB2BF"/>
+          <w:lang w:val="en-US"/>
+        </w:rPr>
+        <w:t>);</w:t>
+      </w:r>
+      <w:r>
+        <w:rPr>
+          <w:rFonts w:ascii="Consolas" w:hAnsi="Consolas"/>
+          <w:color w:val="ABB2BF"/>
+          <w:lang w:val="en-US"/>
+        </w:rPr>
+        <w:br/>
+        <w:t>}</w:t>
+      </w:r>
+    </w:p>
+    <w:p>
+      <w:pPr>
+        <w:rPr>
+          <w:rFonts w:ascii="Times New Roman" w:hAnsi="Times New Roman" w:cs="Times New Roman"/>
+          <w:b/>
+          <w:sz w:val="28"/>
+          <w:szCs w:val="28"/>
+          <w:lang w:val="en-US"/>
+        </w:rPr>
+      </w:pPr>
+    </w:p>
+    <w:p>
+      <w:pPr>
+        <w:rPr>
+          <w:rFonts w:ascii="Times New Roman" w:hAnsi="Times New Roman" w:cs="Times New Roman"/>
+          <w:b/>
+          <w:sz w:val="28"/>
+          <w:szCs w:val="28"/>
+          <w:lang w:val="en-US"/>
+        </w:rPr>
+      </w:pPr>
+    </w:p>
+    <w:p>
+      <w:pPr>
+        <w:pStyle w:val="a3"/>
+        <w:numPr>
+          <w:ilvl w:val="0"/>
+          <w:numId w:val="3"/>
+        </w:numPr>
+        <w:rPr>
+          <w:rFonts w:ascii="Times New Roman" w:hAnsi="Times New Roman" w:cs="Times New Roman"/>
+          <w:b/>
+          <w:sz w:val="28"/>
+          <w:szCs w:val="28"/>
+          <w:lang w:val="en-US"/>
+        </w:rPr>
+      </w:pPr>
+      <w:r>
+        <w:rPr>
+          <w:rFonts w:ascii="Times New Roman" w:hAnsi="Times New Roman" w:cs="Times New Roman"/>
+          <w:b/>
+          <w:sz w:val="28"/>
+          <w:szCs w:val="28"/>
+        </w:rPr>
+        <w:lastRenderedPageBreak/>
+        <w:t>Результаты работы программы:</w:t>
+      </w:r>
+    </w:p>
+    <w:p>
+      <w:pPr>
+        <w:pStyle w:val="a3"/>
+        <w:rPr>
+          <w:rFonts w:ascii="Times New Roman" w:hAnsi="Times New Roman" w:cs="Times New Roman"/>
+          <w:i/>
+          <w:sz w:val="28"/>
+          <w:szCs w:val="28"/>
+        </w:rPr>
+      </w:pPr>
+      <w:r>
+        <w:rPr>
+          <w:rFonts w:ascii="Times New Roman" w:hAnsi="Times New Roman" w:cs="Times New Roman"/>
+          <w:i/>
+          <w:sz w:val="28"/>
+          <w:szCs w:val="28"/>
+        </w:rPr>
+        <w:t>Пример №1</w:t>
+      </w:r>
+      <w:r>
+        <w:rPr>
+          <w:rFonts w:ascii="Times New Roman" w:hAnsi="Times New Roman" w:cs="Times New Roman"/>
+          <w:i/>
+          <w:sz w:val="28"/>
+          <w:szCs w:val="28"/>
+        </w:rPr>
+        <w:t>:</w:t>
+      </w:r>
+    </w:p>
+    <w:p>
+      <w:pPr>
+        <w:pStyle w:val="a3"/>
+        <w:rPr>
+          <w:rFonts w:ascii="Times New Roman" w:hAnsi="Times New Roman" w:cs="Times New Roman"/>
+          <w:i/>
+          <w:sz w:val="28"/>
+          <w:szCs w:val="28"/>
+        </w:rPr>
+      </w:pPr>
+    </w:p>
+    <w:p>
+      <w:pPr>
+        <w:pStyle w:val="a3"/>
+        <w:jc w:val="center"/>
+        <w:rPr>
+          <w:rFonts w:ascii="Times New Roman" w:hAnsi="Times New Roman" w:cs="Times New Roman"/>
+          <w:i/>
+          <w:sz w:val="28"/>
+          <w:szCs w:val="28"/>
+          <w:lang w:val="en-US"/>
+        </w:rPr>
+      </w:pPr>
+      <w:r>
+        <w:rPr>
+          <w:rFonts w:ascii="Times New Roman" w:hAnsi="Times New Roman" w:cs="Times New Roman"/>
+          <w:i/>
+          <w:noProof/>
+          <w:sz w:val="28"/>
+          <w:szCs w:val="28"/>
+          <w:lang w:eastAsia="ru-RU"/>
+        </w:rPr>
+        <w:drawing>
+          <wp:inline distT="0" distB="0" distL="0" distR="0">
+            <wp:extent cx="4953691" cy="1038370"/>
+            <wp:effectExtent l="0" t="0" r="0" b="9525"/>
+            <wp:docPr id="2" name="Рисунок 2"/>
+            <wp:cNvGraphicFramePr>
+              <a:graphicFrameLocks xmlns:a="http://schemas.openxmlformats.org/drawingml/2006/main" noChangeAspect="1"/>
+            </wp:cNvGraphicFramePr>
+            <a:graphic xmlns:a="http://schemas.openxmlformats.org/drawingml/2006/main">
+              <a:graphicData uri="http://schemas.openxmlformats.org/drawingml/2006/picture">
+                <pic:pic xmlns:pic="http://schemas.openxmlformats.org/drawingml/2006/picture">
+                  <pic:nvPicPr>
+                    <pic:cNvPr id="2" name="P1.PNG"/>
+                    <pic:cNvPicPr/>
+                  </pic:nvPicPr>
+                  <pic:blipFill>
+                    <a:blip r:embed="rId9">
+                      <a:extLst>
+                        <a:ext uri="{28A0092B-C50C-407E-A947-70E740481C1C}">
+                          <a14:useLocalDpi xmlns:a14="http://schemas.microsoft.com/office/drawing/2010/main" val="0"/>
+                        </a:ext>
+                      </a:extLst>
+                    </a:blip>
+                    <a:stretch>
+                      <a:fillRect/>
+                    </a:stretch>
+                  </pic:blipFill>
+                  <pic:spPr>
+                    <a:xfrm>
+                      <a:off x="0" y="0"/>
+                      <a:ext cx="4953691" cy="1038370"/>
+                    </a:xfrm>
+                    <a:prstGeom prst="rect">
+                      <a:avLst/>
+                    </a:prstGeom>
+                  </pic:spPr>
+                </pic:pic>
+              </a:graphicData>
+            </a:graphic>
+          </wp:inline>
+        </w:drawing>
+      </w:r>
+    </w:p>
+    <w:p>
+      <w:pPr>
+        <w:pStyle w:val="a3"/>
+        <w:jc w:val="center"/>
+        <w:rPr>
+          <w:rFonts w:ascii="Times New Roman" w:hAnsi="Times New Roman" w:cs="Times New Roman"/>
+          <w:i/>
+          <w:sz w:val="28"/>
+          <w:szCs w:val="28"/>
+          <w:lang w:val="en-US"/>
+        </w:rPr>
+      </w:pPr>
+    </w:p>
+    <w:p>
+      <w:pPr>
+        <w:pStyle w:val="a3"/>
+        <w:rPr>
+          <w:rFonts w:ascii="Times New Roman" w:hAnsi="Times New Roman" w:cs="Times New Roman"/>
+          <w:i/>
+          <w:sz w:val="28"/>
+          <w:szCs w:val="28"/>
+        </w:rPr>
+      </w:pPr>
+      <w:r>
+        <w:rPr>
+          <w:rFonts w:ascii="Times New Roman" w:hAnsi="Times New Roman" w:cs="Times New Roman"/>
+          <w:i/>
+          <w:sz w:val="28"/>
+          <w:szCs w:val="28"/>
+        </w:rPr>
+        <w:t>Пример №2</w:t>
+      </w:r>
+      <w:r>
+        <w:rPr>
+          <w:rFonts w:ascii="Times New Roman" w:hAnsi="Times New Roman" w:cs="Times New Roman"/>
+          <w:i/>
+          <w:sz w:val="28"/>
+          <w:szCs w:val="28"/>
+        </w:rPr>
+        <w:t>:</w:t>
+      </w:r>
+    </w:p>
+    <w:p>
+      <w:pPr>
+        <w:pStyle w:val="a3"/>
+        <w:rPr>
+          <w:rFonts w:ascii="Times New Roman" w:hAnsi="Times New Roman" w:cs="Times New Roman"/>
+          <w:i/>
+          <w:sz w:val="28"/>
+          <w:szCs w:val="28"/>
+        </w:rPr>
+      </w:pPr>
+    </w:p>
+    <w:p>
+      <w:pPr>
+        <w:pStyle w:val="a3"/>
+        <w:jc w:val="center"/>
+        <w:rPr>
+          <w:rFonts w:ascii="Times New Roman" w:hAnsi="Times New Roman" w:cs="Times New Roman"/>
+          <w:i/>
+          <w:sz w:val="28"/>
+          <w:szCs w:val="28"/>
+        </w:rPr>
+      </w:pPr>
+      <w:r>
+        <w:rPr>
+          <w:rFonts w:ascii="Times New Roman" w:hAnsi="Times New Roman" w:cs="Times New Roman"/>
+          <w:i/>
+          <w:noProof/>
+          <w:sz w:val="28"/>
+          <w:szCs w:val="28"/>
+          <w:lang w:eastAsia="ru-RU"/>
+        </w:rPr>
+        <w:drawing>
+          <wp:inline distT="0" distB="0" distL="0" distR="0">
+            <wp:extent cx="2724530" cy="714475"/>
+            <wp:effectExtent l="0" t="0" r="0" b="9525"/>
+            <wp:docPr id="3" name="Рисунок 3"/>
+            <wp:cNvGraphicFramePr>
+              <a:graphicFrameLocks xmlns:a="http://schemas.openxmlformats.org/drawingml/2006/main" noChangeAspect="1"/>
+            </wp:cNvGraphicFramePr>
+            <a:graphic xmlns:a="http://schemas.openxmlformats.org/drawingml/2006/main">
+              <a:graphicData uri="http://schemas.openxmlformats.org/drawingml/2006/picture">
+                <pic:pic xmlns:pic="http://schemas.openxmlformats.org/drawingml/2006/picture">
+                  <pic:nvPicPr>
+                    <pic:cNvPr id="3" name="P2.PNG"/>
+                    <pic:cNvPicPr/>
+                  </pic:nvPicPr>
+                  <pic:blipFill>
+                    <a:blip r:embed="rId10">
+                      <a:extLst>
+                        <a:ext uri="{28A0092B-C50C-407E-A947-70E740481C1C}">
+                          <a14:useLocalDpi xmlns:a14="http://schemas.microsoft.com/office/drawing/2010/main" val="0"/>
+                        </a:ext>
+                      </a:extLst>
+                    </a:blip>
+                    <a:stretch>
+                      <a:fillRect/>
+                    </a:stretch>
+                  </pic:blipFill>
+                  <pic:spPr>
+                    <a:xfrm>
+                      <a:off x="0" y="0"/>
+                      <a:ext cx="2724530" cy="714475"/>
+                    </a:xfrm>
+                    <a:prstGeom prst="rect">
+                      <a:avLst/>
+                    </a:prstGeom>
+                  </pic:spPr>
+                </pic:pic>
+              </a:graphicData>
+            </a:graphic>
+          </wp:inline>
+        </w:drawing>
+      </w:r>
+    </w:p>
+    <w:p>
+      <w:pPr>
+        <w:pStyle w:val="a3"/>
+        <w:jc w:val="center"/>
+        <w:rPr>
+          <w:rFonts w:ascii="Times New Roman" w:hAnsi="Times New Roman" w:cs="Times New Roman"/>
+          <w:i/>
+          <w:sz w:val="28"/>
+          <w:szCs w:val="28"/>
+        </w:rPr>
+      </w:pPr>
+    </w:p>
+    <w:p>
+      <w:pPr>
+        <w:pStyle w:val="a3"/>
+        <w:rPr>
+          <w:rFonts w:ascii="Times New Roman" w:hAnsi="Times New Roman" w:cs="Times New Roman"/>
+          <w:i/>
+          <w:sz w:val="28"/>
+          <w:szCs w:val="28"/>
+        </w:rPr>
+      </w:pPr>
+      <w:r>
+        <w:rPr>
+          <w:rFonts w:ascii="Times New Roman" w:hAnsi="Times New Roman" w:cs="Times New Roman"/>
+          <w:i/>
+          <w:sz w:val="28"/>
+          <w:szCs w:val="28"/>
+        </w:rPr>
+        <w:t>Пример №3</w:t>
+      </w:r>
+      <w:r>
+        <w:rPr>
+          <w:rFonts w:ascii="Times New Roman" w:hAnsi="Times New Roman" w:cs="Times New Roman"/>
+          <w:i/>
+          <w:sz w:val="28"/>
+          <w:szCs w:val="28"/>
+        </w:rPr>
+        <w:t>:</w:t>
+      </w:r>
+    </w:p>
+    <w:p>
+      <w:pPr>
+        <w:pStyle w:val="a3"/>
+        <w:rPr>
+          <w:rFonts w:ascii="Times New Roman" w:hAnsi="Times New Roman" w:cs="Times New Roman"/>
+          <w:i/>
+          <w:sz w:val="28"/>
+          <w:szCs w:val="28"/>
+        </w:rPr>
+      </w:pPr>
+    </w:p>
+    <w:p>
+      <w:pPr>
+        <w:pStyle w:val="a3"/>
+        <w:jc w:val="center"/>
+        <w:rPr>
+          <w:rFonts w:ascii="Times New Roman" w:hAnsi="Times New Roman" w:cs="Times New Roman"/>
+          <w:i/>
+          <w:sz w:val="28"/>
+          <w:szCs w:val="28"/>
+        </w:rPr>
+      </w:pPr>
+      <w:r>
+        <w:rPr>
+          <w:rFonts w:ascii="Times New Roman" w:hAnsi="Times New Roman" w:cs="Times New Roman"/>
+          <w:i/>
+          <w:noProof/>
+          <w:sz w:val="28"/>
+          <w:szCs w:val="28"/>
+          <w:lang w:eastAsia="ru-RU"/>
+        </w:rPr>
+        <w:drawing>
+          <wp:inline distT="0" distB="0" distL="0" distR="0">
+            <wp:extent cx="4696480" cy="1038370"/>
+            <wp:effectExtent l="0" t="0" r="0" b="9525"/>
+            <wp:docPr id="4" name="Рисунок 4"/>
+            <wp:cNvGraphicFramePr>
+              <a:graphicFrameLocks xmlns:a="http://schemas.openxmlformats.org/drawingml/2006/main" noChangeAspect="1"/>
+            </wp:cNvGraphicFramePr>
+            <a:graphic xmlns:a="http://schemas.openxmlformats.org/drawingml/2006/main">
+              <a:graphicData uri="http://schemas.openxmlformats.org/drawingml/2006/picture">
+                <pic:pic xmlns:pic="http://schemas.openxmlformats.org/drawingml/2006/picture">
+                  <pic:nvPicPr>
+                    <pic:cNvPr id="4" name="P3.PNG"/>
+                    <pic:cNvPicPr/>
+                  </pic:nvPicPr>
+                  <pic:blipFill>
+                    <a:blip r:embed="rId11">
+                      <a:extLst>
+                        <a:ext uri="{28A0092B-C50C-407E-A947-70E740481C1C}">
+                          <a14:useLocalDpi xmlns:a14="http://schemas.microsoft.com/office/drawing/2010/main" val="0"/>
+                        </a:ext>
+                      </a:extLst>
+                    </a:blip>
+                    <a:stretch>
+                      <a:fillRect/>
+                    </a:stretch>
+                  </pic:blipFill>
+                  <pic:spPr>
+                    <a:xfrm>
+                      <a:off x="0" y="0"/>
+                      <a:ext cx="4696480" cy="1038370"/>
+                    </a:xfrm>
+                    <a:prstGeom prst="rect">
+                      <a:avLst/>
+                    </a:prstGeom>
+                  </pic:spPr>
+                </pic:pic>
+              </a:graphicData>
+            </a:graphic>
+          </wp:inline>
+        </w:drawing>
+      </w:r>
+    </w:p>
+    <w:p>
+      <w:pPr>
+        <w:rPr>
+          <w:rFonts w:ascii="Times New Roman" w:hAnsi="Times New Roman" w:cs="Times New Roman"/>
+          <w:i/>
+          <w:sz w:val="28"/>
+          <w:szCs w:val="28"/>
+        </w:rPr>
+      </w:pPr>
+    </w:p>
+    <w:p>
+      <w:pPr>
+        <w:pStyle w:val="a3"/>
+        <w:numPr>
+          <w:ilvl w:val="0"/>
+          <w:numId w:val="3"/>
+        </w:numPr>
+        <w:rPr>
+          <w:rFonts w:ascii="Times New Roman" w:hAnsi="Times New Roman" w:cs="Times New Roman"/>
+          <w:b/>
+          <w:sz w:val="28"/>
+          <w:szCs w:val="28"/>
+        </w:rPr>
+      </w:pPr>
+      <w:r>
+        <w:rPr>
+          <w:rFonts w:ascii="Times New Roman" w:hAnsi="Times New Roman" w:cs="Times New Roman"/>
+          <w:b/>
+          <w:sz w:val="28"/>
+          <w:szCs w:val="28"/>
+        </w:rPr>
+        <w:t>Анализ ошибок</w:t>
+      </w:r>
+    </w:p>
+    <w:p>
+      <w:pPr>
+        <w:pStyle w:val="a3"/>
+        <w:numPr>
+          <w:ilvl w:val="0"/>
+          <w:numId w:val="5"/>
+        </w:numPr>
+        <w:rPr>
+          <w:rFonts w:ascii="Times New Roman" w:hAnsi="Times New Roman" w:cs="Times New Roman"/>
+          <w:b/>
+          <w:sz w:val="28"/>
+          <w:szCs w:val="28"/>
+        </w:rPr>
+      </w:pPr>
+      <w:r>
+        <w:rPr>
+          <w:rFonts w:ascii="Times New Roman" w:hAnsi="Times New Roman" w:cs="Times New Roman"/>
+          <w:sz w:val="28"/>
+          <w:szCs w:val="28"/>
+        </w:rPr>
+        <w:t>Забыл осв</w:t>
+      </w:r>
       <w:bookmarkStart w:id="0" w:name="_GoBack"/>
       <w:bookmarkEnd w:id="0"/>
+      <w:r>
+        <w:rPr>
+          <w:rFonts w:ascii="Times New Roman" w:hAnsi="Times New Roman" w:cs="Times New Roman"/>
+          <w:sz w:val="28"/>
+          <w:szCs w:val="28"/>
+        </w:rPr>
+        <w:t>ободить память, выделенную под строки</w:t>
+      </w:r>
     </w:p>
     <w:sectPr>
       <w:pgSz w:w="11906" w:h="16838"/>
@@ -1411,9 +7104,145 @@
 </w:document>
 </file>
 
+<file path=word/endnotes.xml><?xml version="1.0" encoding="utf-8"?>
+<w:endnotes xmlns:wpc="http://schemas.microsoft.com/office/word/2010/wordprocessingCanvas" xmlns:mc="http://schemas.openxmlformats.org/markup-compatibility/2006" xmlns:o="urn:schemas-microsoft-com:office:office" xmlns:r="http://schemas.openxmlformats.org/officeDocument/2006/relationships" xmlns:m="http://schemas.openxmlformats.org/officeDocument/2006/math" xmlns:v="urn:schemas-microsoft-com:vml" xmlns:wp14="http://schemas.microsoft.com/office/word/2010/wordprocessingDrawing" xmlns:wp="http://schemas.openxmlformats.org/drawingml/2006/wordprocessingDrawing" xmlns:w10="urn:schemas-microsoft-com:office:word" xmlns:w="http://schemas.openxmlformats.org/wordprocessingml/2006/main" xmlns:w14="http://schemas.microsoft.com/office/word/2010/wordml" xmlns:w15="http://schemas.microsoft.com/office/word/2012/wordml" xmlns:wpg="http://schemas.microsoft.com/office/word/2010/wordprocessingGroup" xmlns:wpi="http://schemas.microsoft.com/office/word/2010/wordprocessingInk" xmlns:wne="http://schemas.microsoft.com/office/word/2006/wordml" xmlns:wps="http://schemas.microsoft.com/office/word/2010/wordprocessingShape" mc:Ignorable="w14 w15 wp14">
+  <w:endnote w:type="separator" w:id="-1">
+    <w:p>
+      <w:pPr>
+        <w:spacing w:after="0" w:line="240" w:lineRule="auto"/>
+      </w:pPr>
+      <w:r>
+        <w:separator/>
+      </w:r>
+    </w:p>
+  </w:endnote>
+  <w:endnote w:type="continuationSeparator" w:id="0">
+    <w:p>
+      <w:pPr>
+        <w:spacing w:after="0" w:line="240" w:lineRule="auto"/>
+      </w:pPr>
+      <w:r>
+        <w:continuationSeparator/>
+      </w:r>
+    </w:p>
+  </w:endnote>
+</w:endnotes>
+</file>
+
+<file path=word/footnotes.xml><?xml version="1.0" encoding="utf-8"?>
+<w:footnotes xmlns:wpc="http://schemas.microsoft.com/office/word/2010/wordprocessingCanvas" xmlns:mc="http://schemas.openxmlformats.org/markup-compatibility/2006" xmlns:o="urn:schemas-microsoft-com:office:office" xmlns:r="http://schemas.openxmlformats.org/officeDocument/2006/relationships" xmlns:m="http://schemas.openxmlformats.org/officeDocument/2006/math" xmlns:v="urn:schemas-microsoft-com:vml" xmlns:wp14="http://schemas.microsoft.com/office/word/2010/wordprocessingDrawing" xmlns:wp="http://schemas.openxmlformats.org/drawingml/2006/wordprocessingDrawing" xmlns:w10="urn:schemas-microsoft-com:office:word" xmlns:w="http://schemas.openxmlformats.org/wordprocessingml/2006/main" xmlns:w14="http://schemas.microsoft.com/office/word/2010/wordml" xmlns:w15="http://schemas.microsoft.com/office/word/2012/wordml" xmlns:wpg="http://schemas.microsoft.com/office/word/2010/wordprocessingGroup" xmlns:wpi="http://schemas.microsoft.com/office/word/2010/wordprocessingInk" xmlns:wne="http://schemas.microsoft.com/office/word/2006/wordml" xmlns:wps="http://schemas.microsoft.com/office/word/2010/wordprocessingShape" mc:Ignorable="w14 w15 wp14">
+  <w:footnote w:type="separator" w:id="-1">
+    <w:p>
+      <w:pPr>
+        <w:spacing w:after="0" w:line="240" w:lineRule="auto"/>
+      </w:pPr>
+      <w:r>
+        <w:separator/>
+      </w:r>
+    </w:p>
+  </w:footnote>
+  <w:footnote w:type="continuationSeparator" w:id="0">
+    <w:p>
+      <w:pPr>
+        <w:spacing w:after="0" w:line="240" w:lineRule="auto"/>
+      </w:pPr>
+      <w:r>
+        <w:continuationSeparator/>
+      </w:r>
+    </w:p>
+  </w:footnote>
+</w:footnotes>
+</file>
+
 <file path=word/numbering.xml><?xml version="1.0" encoding="utf-8"?>
 <w:numbering xmlns:wpc="http://schemas.microsoft.com/office/word/2010/wordprocessingCanvas" xmlns:mc="http://schemas.openxmlformats.org/markup-compatibility/2006" xmlns:o="urn:schemas-microsoft-com:office:office" xmlns:r="http://schemas.openxmlformats.org/officeDocument/2006/relationships" xmlns:m="http://schemas.openxmlformats.org/officeDocument/2006/math" xmlns:v="urn:schemas-microsoft-com:vml" xmlns:wp14="http://schemas.microsoft.com/office/word/2010/wordprocessingDrawing" xmlns:wp="http://schemas.openxmlformats.org/drawingml/2006/wordprocessingDrawing" xmlns:w10="urn:schemas-microsoft-com:office:word" xmlns:w="http://schemas.openxmlformats.org/wordprocessingml/2006/main" xmlns:w14="http://schemas.microsoft.com/office/word/2010/wordml" xmlns:w15="http://schemas.microsoft.com/office/word/2012/wordml" xmlns:wpg="http://schemas.microsoft.com/office/word/2010/wordprocessingGroup" xmlns:wpi="http://schemas.microsoft.com/office/word/2010/wordprocessingInk" xmlns:wne="http://schemas.microsoft.com/office/word/2006/wordml" xmlns:wps="http://schemas.microsoft.com/office/word/2010/wordprocessingShape" mc:Ignorable="w14 w15 wp14">
   <w:abstractNum w:abstractNumId="0" w15:restartNumberingAfterBreak="0">
+    <w:nsid w:val="0C745F03"/>
+    <w:multiLevelType w:val="hybridMultilevel"/>
+    <w:tmpl w:val="78944D74"/>
+    <w:lvl w:ilvl="0" w:tplc="04190011">
+      <w:start w:val="1"/>
+      <w:numFmt w:val="decimal"/>
+      <w:lvlText w:val="%1)"/>
+      <w:lvlJc w:val="left"/>
+      <w:pPr>
+        <w:ind w:left="1428" w:hanging="360"/>
+      </w:pPr>
+    </w:lvl>
+    <w:lvl w:ilvl="1" w:tplc="04190019" w:tentative="1">
+      <w:start w:val="1"/>
+      <w:numFmt w:val="lowerLetter"/>
+      <w:lvlText w:val="%2."/>
+      <w:lvlJc w:val="left"/>
+      <w:pPr>
+        <w:ind w:left="2148" w:hanging="360"/>
+      </w:pPr>
+    </w:lvl>
+    <w:lvl w:ilvl="2" w:tplc="0419001B" w:tentative="1">
+      <w:start w:val="1"/>
+      <w:numFmt w:val="lowerRoman"/>
+      <w:lvlText w:val="%3."/>
+      <w:lvlJc w:val="right"/>
+      <w:pPr>
+        <w:ind w:left="2868" w:hanging="180"/>
+      </w:pPr>
+    </w:lvl>
+    <w:lvl w:ilvl="3" w:tplc="0419000F" w:tentative="1">
+      <w:start w:val="1"/>
+      <w:numFmt w:val="decimal"/>
+      <w:lvlText w:val="%4."/>
+      <w:lvlJc w:val="left"/>
+      <w:pPr>
+        <w:ind w:left="3588" w:hanging="360"/>
+      </w:pPr>
+    </w:lvl>
+    <w:lvl w:ilvl="4" w:tplc="04190019" w:tentative="1">
+      <w:start w:val="1"/>
+      <w:numFmt w:val="lowerLetter"/>
+      <w:lvlText w:val="%5."/>
+      <w:lvlJc w:val="left"/>
+      <w:pPr>
+        <w:ind w:left="4308" w:hanging="360"/>
+      </w:pPr>
+    </w:lvl>
+    <w:lvl w:ilvl="5" w:tplc="0419001B" w:tentative="1">
+      <w:start w:val="1"/>
+      <w:numFmt w:val="lowerRoman"/>
+      <w:lvlText w:val="%6."/>
+      <w:lvlJc w:val="right"/>
+      <w:pPr>
+        <w:ind w:left="5028" w:hanging="180"/>
+      </w:pPr>
+    </w:lvl>
+    <w:lvl w:ilvl="6" w:tplc="0419000F" w:tentative="1">
+      <w:start w:val="1"/>
+      <w:numFmt w:val="decimal"/>
+      <w:lvlText w:val="%7."/>
+      <w:lvlJc w:val="left"/>
+      <w:pPr>
+        <w:ind w:left="5748" w:hanging="360"/>
+      </w:pPr>
+    </w:lvl>
+    <w:lvl w:ilvl="7" w:tplc="04190019" w:tentative="1">
+      <w:start w:val="1"/>
+      <w:numFmt w:val="lowerLetter"/>
+      <w:lvlText w:val="%8."/>
+      <w:lvlJc w:val="left"/>
+      <w:pPr>
+        <w:ind w:left="6468" w:hanging="360"/>
+      </w:pPr>
+    </w:lvl>
+    <w:lvl w:ilvl="8" w:tplc="0419001B" w:tentative="1">
+      <w:start w:val="1"/>
+      <w:numFmt w:val="lowerRoman"/>
+      <w:lvlText w:val="%9."/>
+      <w:lvlJc w:val="right"/>
+      <w:pPr>
+        <w:ind w:left="7188" w:hanging="180"/>
+      </w:pPr>
+    </w:lvl>
+  </w:abstractNum>
+  <w:abstractNum w:abstractNumId="1" w15:restartNumberingAfterBreak="0">
     <w:nsid w:val="150517F0"/>
     <w:multiLevelType w:val="hybridMultilevel"/>
     <w:tmpl w:val="09729E3C"/>
@@ -1499,17 +7328,17 @@
       </w:pPr>
     </w:lvl>
   </w:abstractNum>
-  <w:abstractNum w:abstractNumId="1" w15:restartNumberingAfterBreak="0">
-    <w:nsid w:val="276E6322"/>
+  <w:abstractNum w:abstractNumId="2" w15:restartNumberingAfterBreak="0">
+    <w:nsid w:val="1E500BAC"/>
     <w:multiLevelType w:val="hybridMultilevel"/>
-    <w:tmpl w:val="BED8FB76"/>
-    <w:lvl w:ilvl="0" w:tplc="0419000F">
+    <w:tmpl w:val="06CAEBD0"/>
+    <w:lvl w:ilvl="0" w:tplc="04190011">
       <w:start w:val="1"/>
       <w:numFmt w:val="decimal"/>
-      <w:lvlText w:val="%1."/>
+      <w:lvlText w:val="%1)"/>
       <w:lvlJc w:val="left"/>
       <w:pPr>
-        <w:ind w:left="720" w:hanging="360"/>
+        <w:ind w:left="1428" w:hanging="360"/>
       </w:pPr>
     </w:lvl>
     <w:lvl w:ilvl="1" w:tplc="04190019" w:tentative="1">
@@ -1518,7 +7347,7 @@
       <w:lvlText w:val="%2."/>
       <w:lvlJc w:val="left"/>
       <w:pPr>
-        <w:ind w:left="1440" w:hanging="360"/>
+        <w:ind w:left="2148" w:hanging="360"/>
       </w:pPr>
     </w:lvl>
     <w:lvl w:ilvl="2" w:tplc="0419001B" w:tentative="1">
@@ -1527,7 +7356,7 @@
       <w:lvlText w:val="%3."/>
       <w:lvlJc w:val="right"/>
       <w:pPr>
-        <w:ind w:left="2160" w:hanging="180"/>
+        <w:ind w:left="2868" w:hanging="180"/>
       </w:pPr>
     </w:lvl>
     <w:lvl w:ilvl="3" w:tplc="0419000F" w:tentative="1">
@@ -1536,7 +7365,7 @@
       <w:lvlText w:val="%4."/>
       <w:lvlJc w:val="left"/>
       <w:pPr>
-        <w:ind w:left="2880" w:hanging="360"/>
+        <w:ind w:left="3588" w:hanging="360"/>
       </w:pPr>
     </w:lvl>
     <w:lvl w:ilvl="4" w:tplc="04190019" w:tentative="1">
@@ -1545,7 +7374,7 @@
       <w:lvlText w:val="%5."/>
       <w:lvlJc w:val="left"/>
       <w:pPr>
-        <w:ind w:left="3600" w:hanging="360"/>
+        <w:ind w:left="4308" w:hanging="360"/>
       </w:pPr>
     </w:lvl>
     <w:lvl w:ilvl="5" w:tplc="0419001B" w:tentative="1">
@@ -1554,7 +7383,7 @@
       <w:lvlText w:val="%6."/>
       <w:lvlJc w:val="right"/>
       <w:pPr>
-        <w:ind w:left="4320" w:hanging="180"/>
+        <w:ind w:left="5028" w:hanging="180"/>
       </w:pPr>
     </w:lvl>
     <w:lvl w:ilvl="6" w:tplc="0419000F" w:tentative="1">
@@ -1563,7 +7392,7 @@
       <w:lvlText w:val="%7."/>
       <w:lvlJc w:val="left"/>
       <w:pPr>
-        <w:ind w:left="5040" w:hanging="360"/>
+        <w:ind w:left="5748" w:hanging="360"/>
       </w:pPr>
     </w:lvl>
     <w:lvl w:ilvl="7" w:tplc="04190019" w:tentative="1">
@@ -1572,7 +7401,7 @@
       <w:lvlText w:val="%8."/>
       <w:lvlJc w:val="left"/>
       <w:pPr>
-        <w:ind w:left="5760" w:hanging="360"/>
+        <w:ind w:left="6468" w:hanging="360"/>
       </w:pPr>
     </w:lvl>
     <w:lvl w:ilvl="8" w:tplc="0419001B" w:tentative="1">
@@ -1581,21 +7410,21 @@
       <w:lvlText w:val="%9."/>
       <w:lvlJc w:val="right"/>
       <w:pPr>
-        <w:ind w:left="6480" w:hanging="180"/>
+        <w:ind w:left="7188" w:hanging="180"/>
       </w:pPr>
     </w:lvl>
   </w:abstractNum>
-  <w:abstractNum w:abstractNumId="2" w15:restartNumberingAfterBreak="0">
-    <w:nsid w:val="4369488D"/>
+  <w:abstractNum w:abstractNumId="3" w15:restartNumberingAfterBreak="0">
+    <w:nsid w:val="1EBB1036"/>
     <w:multiLevelType w:val="hybridMultilevel"/>
-    <w:tmpl w:val="4CE8BE10"/>
-    <w:lvl w:ilvl="0" w:tplc="0419000F">
+    <w:tmpl w:val="29808302"/>
+    <w:lvl w:ilvl="0" w:tplc="04190011">
       <w:start w:val="1"/>
       <w:numFmt w:val="decimal"/>
-      <w:lvlText w:val="%1."/>
+      <w:lvlText w:val="%1)"/>
       <w:lvlJc w:val="left"/>
       <w:pPr>
-        <w:ind w:left="720" w:hanging="360"/>
+        <w:ind w:left="1428" w:hanging="360"/>
       </w:pPr>
     </w:lvl>
     <w:lvl w:ilvl="1" w:tplc="04190019" w:tentative="1">
@@ -1604,7 +7433,7 @@
       <w:lvlText w:val="%2."/>
       <w:lvlJc w:val="left"/>
       <w:pPr>
-        <w:ind w:left="1440" w:hanging="360"/>
+        <w:ind w:left="2148" w:hanging="360"/>
       </w:pPr>
     </w:lvl>
     <w:lvl w:ilvl="2" w:tplc="0419001B" w:tentative="1">
@@ -1613,7 +7442,7 @@
       <w:lvlText w:val="%3."/>
       <w:lvlJc w:val="right"/>
       <w:pPr>
-        <w:ind w:left="2160" w:hanging="180"/>
+        <w:ind w:left="2868" w:hanging="180"/>
       </w:pPr>
     </w:lvl>
     <w:lvl w:ilvl="3" w:tplc="0419000F" w:tentative="1">
@@ -1622,7 +7451,7 @@
       <w:lvlText w:val="%4."/>
       <w:lvlJc w:val="left"/>
       <w:pPr>
-        <w:ind w:left="2880" w:hanging="360"/>
+        <w:ind w:left="3588" w:hanging="360"/>
       </w:pPr>
     </w:lvl>
     <w:lvl w:ilvl="4" w:tplc="04190019" w:tentative="1">
@@ -1631,7 +7460,7 @@
       <w:lvlText w:val="%5."/>
       <w:lvlJc w:val="left"/>
       <w:pPr>
-        <w:ind w:left="3600" w:hanging="360"/>
+        <w:ind w:left="4308" w:hanging="360"/>
       </w:pPr>
     </w:lvl>
     <w:lvl w:ilvl="5" w:tplc="0419001B" w:tentative="1">
@@ -1640,7 +7469,7 @@
       <w:lvlText w:val="%6."/>
       <w:lvlJc w:val="right"/>
       <w:pPr>
-        <w:ind w:left="4320" w:hanging="180"/>
+        <w:ind w:left="5028" w:hanging="180"/>
       </w:pPr>
     </w:lvl>
     <w:lvl w:ilvl="6" w:tplc="0419000F" w:tentative="1">
@@ -1649,7 +7478,7 @@
       <w:lvlText w:val="%7."/>
       <w:lvlJc w:val="left"/>
       <w:pPr>
-        <w:ind w:left="5040" w:hanging="360"/>
+        <w:ind w:left="5748" w:hanging="360"/>
       </w:pPr>
     </w:lvl>
     <w:lvl w:ilvl="7" w:tplc="04190019" w:tentative="1">
@@ -1658,7 +7487,7 @@
       <w:lvlText w:val="%8."/>
       <w:lvlJc w:val="left"/>
       <w:pPr>
-        <w:ind w:left="5760" w:hanging="360"/>
+        <w:ind w:left="6468" w:hanging="360"/>
       </w:pPr>
     </w:lvl>
     <w:lvl w:ilvl="8" w:tplc="0419001B" w:tentative="1">
@@ -1667,14 +7496,14 @@
       <w:lvlText w:val="%9."/>
       <w:lvlJc w:val="right"/>
       <w:pPr>
-        <w:ind w:left="6480" w:hanging="180"/>
+        <w:ind w:left="7188" w:hanging="180"/>
       </w:pPr>
     </w:lvl>
   </w:abstractNum>
-  <w:abstractNum w:abstractNumId="3" w15:restartNumberingAfterBreak="0">
-    <w:nsid w:val="5D776933"/>
+  <w:abstractNum w:abstractNumId="4" w15:restartNumberingAfterBreak="0">
+    <w:nsid w:val="23436EFB"/>
     <w:multiLevelType w:val="hybridMultilevel"/>
-    <w:tmpl w:val="54A82F42"/>
+    <w:tmpl w:val="BF326460"/>
     <w:lvl w:ilvl="0" w:tplc="04190001">
       <w:start w:val="1"/>
       <w:numFmt w:val="bullet"/>
@@ -1784,17 +7613,492 @@
       </w:rPr>
     </w:lvl>
   </w:abstractNum>
+  <w:abstractNum w:abstractNumId="5" w15:restartNumberingAfterBreak="0">
+    <w:nsid w:val="276E6322"/>
+    <w:multiLevelType w:val="hybridMultilevel"/>
+    <w:tmpl w:val="BED8FB76"/>
+    <w:lvl w:ilvl="0" w:tplc="0419000F">
+      <w:start w:val="1"/>
+      <w:numFmt w:val="decimal"/>
+      <w:lvlText w:val="%1."/>
+      <w:lvlJc w:val="left"/>
+      <w:pPr>
+        <w:ind w:left="720" w:hanging="360"/>
+      </w:pPr>
+    </w:lvl>
+    <w:lvl w:ilvl="1" w:tplc="04190019" w:tentative="1">
+      <w:start w:val="1"/>
+      <w:numFmt w:val="lowerLetter"/>
+      <w:lvlText w:val="%2."/>
+      <w:lvlJc w:val="left"/>
+      <w:pPr>
+        <w:ind w:left="1440" w:hanging="360"/>
+      </w:pPr>
+    </w:lvl>
+    <w:lvl w:ilvl="2" w:tplc="0419001B" w:tentative="1">
+      <w:start w:val="1"/>
+      <w:numFmt w:val="lowerRoman"/>
+      <w:lvlText w:val="%3."/>
+      <w:lvlJc w:val="right"/>
+      <w:pPr>
+        <w:ind w:left="2160" w:hanging="180"/>
+      </w:pPr>
+    </w:lvl>
+    <w:lvl w:ilvl="3" w:tplc="0419000F" w:tentative="1">
+      <w:start w:val="1"/>
+      <w:numFmt w:val="decimal"/>
+      <w:lvlText w:val="%4."/>
+      <w:lvlJc w:val="left"/>
+      <w:pPr>
+        <w:ind w:left="2880" w:hanging="360"/>
+      </w:pPr>
+    </w:lvl>
+    <w:lvl w:ilvl="4" w:tplc="04190019" w:tentative="1">
+      <w:start w:val="1"/>
+      <w:numFmt w:val="lowerLetter"/>
+      <w:lvlText w:val="%5."/>
+      <w:lvlJc w:val="left"/>
+      <w:pPr>
+        <w:ind w:left="3600" w:hanging="360"/>
+      </w:pPr>
+    </w:lvl>
+    <w:lvl w:ilvl="5" w:tplc="0419001B" w:tentative="1">
+      <w:start w:val="1"/>
+      <w:numFmt w:val="lowerRoman"/>
+      <w:lvlText w:val="%6."/>
+      <w:lvlJc w:val="right"/>
+      <w:pPr>
+        <w:ind w:left="4320" w:hanging="180"/>
+      </w:pPr>
+    </w:lvl>
+    <w:lvl w:ilvl="6" w:tplc="0419000F" w:tentative="1">
+      <w:start w:val="1"/>
+      <w:numFmt w:val="decimal"/>
+      <w:lvlText w:val="%7."/>
+      <w:lvlJc w:val="left"/>
+      <w:pPr>
+        <w:ind w:left="5040" w:hanging="360"/>
+      </w:pPr>
+    </w:lvl>
+    <w:lvl w:ilvl="7" w:tplc="04190019" w:tentative="1">
+      <w:start w:val="1"/>
+      <w:numFmt w:val="lowerLetter"/>
+      <w:lvlText w:val="%8."/>
+      <w:lvlJc w:val="left"/>
+      <w:pPr>
+        <w:ind w:left="5760" w:hanging="360"/>
+      </w:pPr>
+    </w:lvl>
+    <w:lvl w:ilvl="8" w:tplc="0419001B" w:tentative="1">
+      <w:start w:val="1"/>
+      <w:numFmt w:val="lowerRoman"/>
+      <w:lvlText w:val="%9."/>
+      <w:lvlJc w:val="right"/>
+      <w:pPr>
+        <w:ind w:left="6480" w:hanging="180"/>
+      </w:pPr>
+    </w:lvl>
+  </w:abstractNum>
+  <w:abstractNum w:abstractNumId="6" w15:restartNumberingAfterBreak="0">
+    <w:nsid w:val="4369488D"/>
+    <w:multiLevelType w:val="hybridMultilevel"/>
+    <w:tmpl w:val="C046F68C"/>
+    <w:lvl w:ilvl="0" w:tplc="0419000F">
+      <w:start w:val="1"/>
+      <w:numFmt w:val="decimal"/>
+      <w:lvlText w:val="%1."/>
+      <w:lvlJc w:val="left"/>
+      <w:pPr>
+        <w:ind w:left="720" w:hanging="360"/>
+      </w:pPr>
+    </w:lvl>
+    <w:lvl w:ilvl="1" w:tplc="04190019" w:tentative="1">
+      <w:start w:val="1"/>
+      <w:numFmt w:val="lowerLetter"/>
+      <w:lvlText w:val="%2."/>
+      <w:lvlJc w:val="left"/>
+      <w:pPr>
+        <w:ind w:left="1440" w:hanging="360"/>
+      </w:pPr>
+    </w:lvl>
+    <w:lvl w:ilvl="2" w:tplc="0419001B" w:tentative="1">
+      <w:start w:val="1"/>
+      <w:numFmt w:val="lowerRoman"/>
+      <w:lvlText w:val="%3."/>
+      <w:lvlJc w:val="right"/>
+      <w:pPr>
+        <w:ind w:left="2160" w:hanging="180"/>
+      </w:pPr>
+    </w:lvl>
+    <w:lvl w:ilvl="3" w:tplc="0419000F" w:tentative="1">
+      <w:start w:val="1"/>
+      <w:numFmt w:val="decimal"/>
+      <w:lvlText w:val="%4."/>
+      <w:lvlJc w:val="left"/>
+      <w:pPr>
+        <w:ind w:left="2880" w:hanging="360"/>
+      </w:pPr>
+    </w:lvl>
+    <w:lvl w:ilvl="4" w:tplc="04190019" w:tentative="1">
+      <w:start w:val="1"/>
+      <w:numFmt w:val="lowerLetter"/>
+      <w:lvlText w:val="%5."/>
+      <w:lvlJc w:val="left"/>
+      <w:pPr>
+        <w:ind w:left="3600" w:hanging="360"/>
+      </w:pPr>
+    </w:lvl>
+    <w:lvl w:ilvl="5" w:tplc="0419001B" w:tentative="1">
+      <w:start w:val="1"/>
+      <w:numFmt w:val="lowerRoman"/>
+      <w:lvlText w:val="%6."/>
+      <w:lvlJc w:val="right"/>
+      <w:pPr>
+        <w:ind w:left="4320" w:hanging="180"/>
+      </w:pPr>
+    </w:lvl>
+    <w:lvl w:ilvl="6" w:tplc="0419000F" w:tentative="1">
+      <w:start w:val="1"/>
+      <w:numFmt w:val="decimal"/>
+      <w:lvlText w:val="%7."/>
+      <w:lvlJc w:val="left"/>
+      <w:pPr>
+        <w:ind w:left="5040" w:hanging="360"/>
+      </w:pPr>
+    </w:lvl>
+    <w:lvl w:ilvl="7" w:tplc="04190019" w:tentative="1">
+      <w:start w:val="1"/>
+      <w:numFmt w:val="lowerLetter"/>
+      <w:lvlText w:val="%8."/>
+      <w:lvlJc w:val="left"/>
+      <w:pPr>
+        <w:ind w:left="5760" w:hanging="360"/>
+      </w:pPr>
+    </w:lvl>
+    <w:lvl w:ilvl="8" w:tplc="0419001B" w:tentative="1">
+      <w:start w:val="1"/>
+      <w:numFmt w:val="lowerRoman"/>
+      <w:lvlText w:val="%9."/>
+      <w:lvlJc w:val="right"/>
+      <w:pPr>
+        <w:ind w:left="6480" w:hanging="180"/>
+      </w:pPr>
+    </w:lvl>
+  </w:abstractNum>
+  <w:abstractNum w:abstractNumId="7" w15:restartNumberingAfterBreak="0">
+    <w:nsid w:val="5D776933"/>
+    <w:multiLevelType w:val="hybridMultilevel"/>
+    <w:tmpl w:val="54A82F42"/>
+    <w:lvl w:ilvl="0" w:tplc="04190001">
+      <w:start w:val="1"/>
+      <w:numFmt w:val="bullet"/>
+      <w:lvlText w:val=""/>
+      <w:lvlJc w:val="left"/>
+      <w:pPr>
+        <w:ind w:left="1440" w:hanging="360"/>
+      </w:pPr>
+      <w:rPr>
+        <w:rFonts w:ascii="Symbol" w:hAnsi="Symbol" w:hint="default"/>
+      </w:rPr>
+    </w:lvl>
+    <w:lvl w:ilvl="1" w:tplc="04190003" w:tentative="1">
+      <w:start w:val="1"/>
+      <w:numFmt w:val="bullet"/>
+      <w:lvlText w:val="o"/>
+      <w:lvlJc w:val="left"/>
+      <w:pPr>
+        <w:ind w:left="2160" w:hanging="360"/>
+      </w:pPr>
+      <w:rPr>
+        <w:rFonts w:ascii="Courier New" w:hAnsi="Courier New" w:cs="Courier New" w:hint="default"/>
+      </w:rPr>
+    </w:lvl>
+    <w:lvl w:ilvl="2" w:tplc="04190005" w:tentative="1">
+      <w:start w:val="1"/>
+      <w:numFmt w:val="bullet"/>
+      <w:lvlText w:val=""/>
+      <w:lvlJc w:val="left"/>
+      <w:pPr>
+        <w:ind w:left="2880" w:hanging="360"/>
+      </w:pPr>
+      <w:rPr>
+        <w:rFonts w:ascii="Wingdings" w:hAnsi="Wingdings" w:hint="default"/>
+      </w:rPr>
+    </w:lvl>
+    <w:lvl w:ilvl="3" w:tplc="04190001" w:tentative="1">
+      <w:start w:val="1"/>
+      <w:numFmt w:val="bullet"/>
+      <w:lvlText w:val=""/>
+      <w:lvlJc w:val="left"/>
+      <w:pPr>
+        <w:ind w:left="3600" w:hanging="360"/>
+      </w:pPr>
+      <w:rPr>
+        <w:rFonts w:ascii="Symbol" w:hAnsi="Symbol" w:hint="default"/>
+      </w:rPr>
+    </w:lvl>
+    <w:lvl w:ilvl="4" w:tplc="04190003" w:tentative="1">
+      <w:start w:val="1"/>
+      <w:numFmt w:val="bullet"/>
+      <w:lvlText w:val="o"/>
+      <w:lvlJc w:val="left"/>
+      <w:pPr>
+        <w:ind w:left="4320" w:hanging="360"/>
+      </w:pPr>
+      <w:rPr>
+        <w:rFonts w:ascii="Courier New" w:hAnsi="Courier New" w:cs="Courier New" w:hint="default"/>
+      </w:rPr>
+    </w:lvl>
+    <w:lvl w:ilvl="5" w:tplc="04190005" w:tentative="1">
+      <w:start w:val="1"/>
+      <w:numFmt w:val="bullet"/>
+      <w:lvlText w:val=""/>
+      <w:lvlJc w:val="left"/>
+      <w:pPr>
+        <w:ind w:left="5040" w:hanging="360"/>
+      </w:pPr>
+      <w:rPr>
+        <w:rFonts w:ascii="Wingdings" w:hAnsi="Wingdings" w:hint="default"/>
+      </w:rPr>
+    </w:lvl>
+    <w:lvl w:ilvl="6" w:tplc="04190001" w:tentative="1">
+      <w:start w:val="1"/>
+      <w:numFmt w:val="bullet"/>
+      <w:lvlText w:val=""/>
+      <w:lvlJc w:val="left"/>
+      <w:pPr>
+        <w:ind w:left="5760" w:hanging="360"/>
+      </w:pPr>
+      <w:rPr>
+        <w:rFonts w:ascii="Symbol" w:hAnsi="Symbol" w:hint="default"/>
+      </w:rPr>
+    </w:lvl>
+    <w:lvl w:ilvl="7" w:tplc="04190003" w:tentative="1">
+      <w:start w:val="1"/>
+      <w:numFmt w:val="bullet"/>
+      <w:lvlText w:val="o"/>
+      <w:lvlJc w:val="left"/>
+      <w:pPr>
+        <w:ind w:left="6480" w:hanging="360"/>
+      </w:pPr>
+      <w:rPr>
+        <w:rFonts w:ascii="Courier New" w:hAnsi="Courier New" w:cs="Courier New" w:hint="default"/>
+      </w:rPr>
+    </w:lvl>
+    <w:lvl w:ilvl="8" w:tplc="04190005" w:tentative="1">
+      <w:start w:val="1"/>
+      <w:numFmt w:val="bullet"/>
+      <w:lvlText w:val=""/>
+      <w:lvlJc w:val="left"/>
+      <w:pPr>
+        <w:ind w:left="7200" w:hanging="360"/>
+      </w:pPr>
+      <w:rPr>
+        <w:rFonts w:ascii="Wingdings" w:hAnsi="Wingdings" w:hint="default"/>
+      </w:rPr>
+    </w:lvl>
+  </w:abstractNum>
+  <w:abstractNum w:abstractNumId="8" w15:restartNumberingAfterBreak="0">
+    <w:nsid w:val="61B65AB4"/>
+    <w:multiLevelType w:val="hybridMultilevel"/>
+    <w:tmpl w:val="EA90498A"/>
+    <w:lvl w:ilvl="0" w:tplc="04190011">
+      <w:start w:val="1"/>
+      <w:numFmt w:val="decimal"/>
+      <w:lvlText w:val="%1)"/>
+      <w:lvlJc w:val="left"/>
+      <w:pPr>
+        <w:ind w:left="1440" w:hanging="360"/>
+      </w:pPr>
+    </w:lvl>
+    <w:lvl w:ilvl="1" w:tplc="04190019" w:tentative="1">
+      <w:start w:val="1"/>
+      <w:numFmt w:val="lowerLetter"/>
+      <w:lvlText w:val="%2."/>
+      <w:lvlJc w:val="left"/>
+      <w:pPr>
+        <w:ind w:left="2160" w:hanging="360"/>
+      </w:pPr>
+    </w:lvl>
+    <w:lvl w:ilvl="2" w:tplc="0419001B" w:tentative="1">
+      <w:start w:val="1"/>
+      <w:numFmt w:val="lowerRoman"/>
+      <w:lvlText w:val="%3."/>
+      <w:lvlJc w:val="right"/>
+      <w:pPr>
+        <w:ind w:left="2880" w:hanging="180"/>
+      </w:pPr>
+    </w:lvl>
+    <w:lvl w:ilvl="3" w:tplc="0419000F" w:tentative="1">
+      <w:start w:val="1"/>
+      <w:numFmt w:val="decimal"/>
+      <w:lvlText w:val="%4."/>
+      <w:lvlJc w:val="left"/>
+      <w:pPr>
+        <w:ind w:left="3600" w:hanging="360"/>
+      </w:pPr>
+    </w:lvl>
+    <w:lvl w:ilvl="4" w:tplc="04190019" w:tentative="1">
+      <w:start w:val="1"/>
+      <w:numFmt w:val="lowerLetter"/>
+      <w:lvlText w:val="%5."/>
+      <w:lvlJc w:val="left"/>
+      <w:pPr>
+        <w:ind w:left="4320" w:hanging="360"/>
+      </w:pPr>
+    </w:lvl>
+    <w:lvl w:ilvl="5" w:tplc="0419001B" w:tentative="1">
+      <w:start w:val="1"/>
+      <w:numFmt w:val="lowerRoman"/>
+      <w:lvlText w:val="%6."/>
+      <w:lvlJc w:val="right"/>
+      <w:pPr>
+        <w:ind w:left="5040" w:hanging="180"/>
+      </w:pPr>
+    </w:lvl>
+    <w:lvl w:ilvl="6" w:tplc="0419000F" w:tentative="1">
+      <w:start w:val="1"/>
+      <w:numFmt w:val="decimal"/>
+      <w:lvlText w:val="%7."/>
+      <w:lvlJc w:val="left"/>
+      <w:pPr>
+        <w:ind w:left="5760" w:hanging="360"/>
+      </w:pPr>
+    </w:lvl>
+    <w:lvl w:ilvl="7" w:tplc="04190019" w:tentative="1">
+      <w:start w:val="1"/>
+      <w:numFmt w:val="lowerLetter"/>
+      <w:lvlText w:val="%8."/>
+      <w:lvlJc w:val="left"/>
+      <w:pPr>
+        <w:ind w:left="6480" w:hanging="360"/>
+      </w:pPr>
+    </w:lvl>
+    <w:lvl w:ilvl="8" w:tplc="0419001B" w:tentative="1">
+      <w:start w:val="1"/>
+      <w:numFmt w:val="lowerRoman"/>
+      <w:lvlText w:val="%9."/>
+      <w:lvlJc w:val="right"/>
+      <w:pPr>
+        <w:ind w:left="7200" w:hanging="180"/>
+      </w:pPr>
+    </w:lvl>
+  </w:abstractNum>
+  <w:abstractNum w:abstractNumId="9" w15:restartNumberingAfterBreak="0">
+    <w:nsid w:val="79B5572A"/>
+    <w:multiLevelType w:val="hybridMultilevel"/>
+    <w:tmpl w:val="65084B80"/>
+    <w:lvl w:ilvl="0" w:tplc="04190011">
+      <w:start w:val="1"/>
+      <w:numFmt w:val="decimal"/>
+      <w:lvlText w:val="%1)"/>
+      <w:lvlJc w:val="left"/>
+      <w:pPr>
+        <w:ind w:left="1428" w:hanging="360"/>
+      </w:pPr>
+    </w:lvl>
+    <w:lvl w:ilvl="1" w:tplc="04190019" w:tentative="1">
+      <w:start w:val="1"/>
+      <w:numFmt w:val="lowerLetter"/>
+      <w:lvlText w:val="%2."/>
+      <w:lvlJc w:val="left"/>
+      <w:pPr>
+        <w:ind w:left="2148" w:hanging="360"/>
+      </w:pPr>
+    </w:lvl>
+    <w:lvl w:ilvl="2" w:tplc="0419001B" w:tentative="1">
+      <w:start w:val="1"/>
+      <w:numFmt w:val="lowerRoman"/>
+      <w:lvlText w:val="%3."/>
+      <w:lvlJc w:val="right"/>
+      <w:pPr>
+        <w:ind w:left="2868" w:hanging="180"/>
+      </w:pPr>
+    </w:lvl>
+    <w:lvl w:ilvl="3" w:tplc="0419000F" w:tentative="1">
+      <w:start w:val="1"/>
+      <w:numFmt w:val="decimal"/>
+      <w:lvlText w:val="%4."/>
+      <w:lvlJc w:val="left"/>
+      <w:pPr>
+        <w:ind w:left="3588" w:hanging="360"/>
+      </w:pPr>
+    </w:lvl>
+    <w:lvl w:ilvl="4" w:tplc="04190019" w:tentative="1">
+      <w:start w:val="1"/>
+      <w:numFmt w:val="lowerLetter"/>
+      <w:lvlText w:val="%5."/>
+      <w:lvlJc w:val="left"/>
+      <w:pPr>
+        <w:ind w:left="4308" w:hanging="360"/>
+      </w:pPr>
+    </w:lvl>
+    <w:lvl w:ilvl="5" w:tplc="0419001B" w:tentative="1">
+      <w:start w:val="1"/>
+      <w:numFmt w:val="lowerRoman"/>
+      <w:lvlText w:val="%6."/>
+      <w:lvlJc w:val="right"/>
+      <w:pPr>
+        <w:ind w:left="5028" w:hanging="180"/>
+      </w:pPr>
+    </w:lvl>
+    <w:lvl w:ilvl="6" w:tplc="0419000F" w:tentative="1">
+      <w:start w:val="1"/>
+      <w:numFmt w:val="decimal"/>
+      <w:lvlText w:val="%7."/>
+      <w:lvlJc w:val="left"/>
+      <w:pPr>
+        <w:ind w:left="5748" w:hanging="360"/>
+      </w:pPr>
+    </w:lvl>
+    <w:lvl w:ilvl="7" w:tplc="04190019" w:tentative="1">
+      <w:start w:val="1"/>
+      <w:numFmt w:val="lowerLetter"/>
+      <w:lvlText w:val="%8."/>
+      <w:lvlJc w:val="left"/>
+      <w:pPr>
+        <w:ind w:left="6468" w:hanging="360"/>
+      </w:pPr>
+    </w:lvl>
+    <w:lvl w:ilvl="8" w:tplc="0419001B" w:tentative="1">
+      <w:start w:val="1"/>
+      <w:numFmt w:val="lowerRoman"/>
+      <w:lvlText w:val="%9."/>
+      <w:lvlJc w:val="right"/>
+      <w:pPr>
+        <w:ind w:left="7188" w:hanging="180"/>
+      </w:pPr>
+    </w:lvl>
+  </w:abstractNum>
   <w:num w:numId="1">
+    <w:abstractNumId w:val="1"/>
+  </w:num>
+  <w:num w:numId="2">
+    <w:abstractNumId w:val="5"/>
+  </w:num>
+  <w:num w:numId="3">
+    <w:abstractNumId w:val="6"/>
+  </w:num>
+  <w:num w:numId="4">
+    <w:abstractNumId w:val="7"/>
+  </w:num>
+  <w:num w:numId="5">
+    <w:abstractNumId w:val="4"/>
+  </w:num>
+  <w:num w:numId="6">
+    <w:abstractNumId w:val="8"/>
+  </w:num>
+  <w:num w:numId="7">
+    <w:abstractNumId w:val="3"/>
+  </w:num>
+  <w:num w:numId="8">
+    <w:abstractNumId w:val="2"/>
+  </w:num>
+  <w:num w:numId="9">
     <w:abstractNumId w:val="0"/>
   </w:num>
-  <w:num w:numId="2">
-    <w:abstractNumId w:val="1"/>
-  </w:num>
-  <w:num w:numId="3">
-    <w:abstractNumId w:val="2"/>
-  </w:num>
-  <w:num w:numId="4">
-    <w:abstractNumId w:val="3"/>
+  <w:num w:numId="10">
+    <w:abstractNumId w:val="9"/>
   </w:num>
 </w:numbering>
 </file>
@@ -2232,6 +8536,119 @@
       <w:contextualSpacing/>
     </w:pPr>
   </w:style>
+  <w:style w:type="table" w:styleId="a4">
+    <w:name w:val="Table Grid"/>
+    <w:basedOn w:val="a1"/>
+    <w:uiPriority w:val="39"/>
+    <w:rsid w:val="00722741"/>
+    <w:pPr>
+      <w:spacing w:after="0" w:line="240" w:lineRule="auto"/>
+    </w:pPr>
+    <w:tblPr>
+      <w:tblBorders>
+        <w:top w:val="single" w:sz="4" w:space="0" w:color="auto"/>
+        <w:left w:val="single" w:sz="4" w:space="0" w:color="auto"/>
+        <w:bottom w:val="single" w:sz="4" w:space="0" w:color="auto"/>
+        <w:right w:val="single" w:sz="4" w:space="0" w:color="auto"/>
+        <w:insideH w:val="single" w:sz="4" w:space="0" w:color="auto"/>
+        <w:insideV w:val="single" w:sz="4" w:space="0" w:color="auto"/>
+      </w:tblBorders>
+    </w:tblPr>
+  </w:style>
+  <w:style w:type="paragraph" w:styleId="HTML">
+    <w:name w:val="HTML Preformatted"/>
+    <w:basedOn w:val="a"/>
+    <w:link w:val="HTML0"/>
+    <w:uiPriority w:val="99"/>
+    <w:semiHidden/>
+    <w:unhideWhenUsed/>
+    <w:rsid w:val="00D32374"/>
+    <w:pPr>
+      <w:tabs>
+        <w:tab w:val="left" w:pos="916"/>
+        <w:tab w:val="left" w:pos="1832"/>
+        <w:tab w:val="left" w:pos="2748"/>
+        <w:tab w:val="left" w:pos="3664"/>
+        <w:tab w:val="left" w:pos="4580"/>
+        <w:tab w:val="left" w:pos="5496"/>
+        <w:tab w:val="left" w:pos="6412"/>
+        <w:tab w:val="left" w:pos="7328"/>
+        <w:tab w:val="left" w:pos="8244"/>
+        <w:tab w:val="left" w:pos="9160"/>
+        <w:tab w:val="left" w:pos="10076"/>
+        <w:tab w:val="left" w:pos="10992"/>
+        <w:tab w:val="left" w:pos="11908"/>
+        <w:tab w:val="left" w:pos="12824"/>
+        <w:tab w:val="left" w:pos="13740"/>
+        <w:tab w:val="left" w:pos="14656"/>
+      </w:tabs>
+      <w:spacing w:after="0" w:line="240" w:lineRule="auto"/>
+    </w:pPr>
+    <w:rPr>
+      <w:rFonts w:ascii="Courier New" w:eastAsia="Times New Roman" w:hAnsi="Courier New" w:cs="Courier New"/>
+      <w:sz w:val="20"/>
+      <w:szCs w:val="20"/>
+      <w:lang w:eastAsia="ru-RU"/>
+    </w:rPr>
+  </w:style>
+  <w:style w:type="character" w:customStyle="1" w:styleId="HTML0">
+    <w:name w:val="Стандартный HTML Знак"/>
+    <w:basedOn w:val="a0"/>
+    <w:link w:val="HTML"/>
+    <w:uiPriority w:val="99"/>
+    <w:semiHidden/>
+    <w:rsid w:val="00D32374"/>
+    <w:rPr>
+      <w:rFonts w:ascii="Courier New" w:eastAsia="Times New Roman" w:hAnsi="Courier New" w:cs="Courier New"/>
+      <w:sz w:val="20"/>
+      <w:szCs w:val="20"/>
+      <w:lang w:eastAsia="ru-RU"/>
+    </w:rPr>
+  </w:style>
+  <w:style w:type="paragraph" w:styleId="a5">
+    <w:name w:val="header"/>
+    <w:basedOn w:val="a"/>
+    <w:link w:val="a6"/>
+    <w:uiPriority w:val="99"/>
+    <w:unhideWhenUsed/>
+    <w:rsid w:val="005403C3"/>
+    <w:pPr>
+      <w:tabs>
+        <w:tab w:val="center" w:pos="4677"/>
+        <w:tab w:val="right" w:pos="9355"/>
+      </w:tabs>
+      <w:spacing w:after="0" w:line="240" w:lineRule="auto"/>
+    </w:pPr>
+  </w:style>
+  <w:style w:type="character" w:customStyle="1" w:styleId="a6">
+    <w:name w:val="Верхний колонтитул Знак"/>
+    <w:basedOn w:val="a0"/>
+    <w:link w:val="a5"/>
+    <w:uiPriority w:val="99"/>
+    <w:rsid w:val="005403C3"/>
+  </w:style>
+  <w:style w:type="paragraph" w:styleId="a7">
+    <w:name w:val="footer"/>
+    <w:basedOn w:val="a"/>
+    <w:link w:val="a8"/>
+    <w:uiPriority w:val="99"/>
+    <w:unhideWhenUsed/>
+    <w:rsid w:val="005403C3"/>
+    <w:pPr>
+      <w:tabs>
+        <w:tab w:val="center" w:pos="4677"/>
+        <w:tab w:val="right" w:pos="9355"/>
+      </w:tabs>
+      <w:spacing w:after="0" w:line="240" w:lineRule="auto"/>
+    </w:pPr>
+  </w:style>
+  <w:style w:type="character" w:customStyle="1" w:styleId="a8">
+    <w:name w:val="Нижний колонтитул Знак"/>
+    <w:basedOn w:val="a0"/>
+    <w:link w:val="a7"/>
+    <w:uiPriority w:val="99"/>
+    <w:rsid w:val="005403C3"/>
+  </w:style>
 </w:styles>
 </file>
 
@@ -2501,7 +8918,7 @@
 </file>
 
 <file path=customXml/itemProps1.xml><?xml version="1.0" encoding="utf-8"?>
-<ds:datastoreItem xmlns:ds="http://schemas.openxmlformats.org/officeDocument/2006/customXml" ds:itemID="{6D8C16E7-1365-4D0C-8ED8-4F176F1EFECB}">
+<ds:datastoreItem xmlns:ds="http://schemas.openxmlformats.org/officeDocument/2006/customXml" ds:itemID="{B7181217-2DB1-4ECB-818D-D865D3CFCD09}">
   <ds:schemaRefs>
     <ds:schemaRef ds:uri="http://schemas.openxmlformats.org/officeDocument/2006/bibliography"/>
   </ds:schemaRefs>
